--- a/docproject/official_ahns/AHNS-2010-SY-PM-001.docx
+++ b/docproject/official_ahns/AHNS-2010-SY-PM-001.docx
@@ -5706,10 +5706,10 @@
             <v:path o:extrusionok="f" gradientshapeok="t" o:connecttype="rect"/>
             <o:lock v:ext="edit" aspectratio="t"/>
           </v:shapetype>
-          <v:shape id="_x0000_i1027" type="#_x0000_t75" style="width:151.5pt;height:135pt" o:ole="">
+          <v:shape id="_x0000_i1025" type="#_x0000_t75" style="width:151.5pt;height:135pt" o:ole="">
             <v:imagedata r:id="rId8" o:title=""/>
           </v:shape>
-          <o:OLEObject Type="Embed" ProgID="Visio.Drawing.11" ShapeID="_x0000_i1027" DrawAspect="Content" ObjectID="_1329820547" r:id="rId9"/>
+          <o:OLEObject Type="Embed" ProgID="Visio.Drawing.11" ShapeID="_x0000_i1025" DrawAspect="Content" ObjectID="_1329833872" r:id="rId9"/>
         </w:object>
       </w:r>
     </w:p>
@@ -5775,10 +5775,10 @@
       </w:pPr>
       <w:r>
         <w:object w:dxaOrig="8049" w:dyaOrig="2521">
-          <v:shape id="_x0000_i1025" type="#_x0000_t75" style="width:342pt;height:106.5pt" o:ole="">
+          <v:shape id="_x0000_i1026" type="#_x0000_t75" style="width:342pt;height:106.5pt" o:ole="">
             <v:imagedata r:id="rId10" o:title=""/>
           </v:shape>
-          <o:OLEObject Type="Embed" ProgID="Visio.Drawing.11" ShapeID="_x0000_i1025" DrawAspect="Content" ObjectID="_1329820548" r:id="rId11"/>
+          <o:OLEObject Type="Embed" ProgID="Visio.Drawing.11" ShapeID="_x0000_i1026" DrawAspect="Content" ObjectID="_1329833873" r:id="rId11"/>
         </w:object>
       </w:r>
     </w:p>
@@ -12057,7 +12057,34 @@
         <w:t xml:space="preserve">Large engineering projects are </w:t>
       </w:r>
       <w:r>
-        <w:t xml:space="preserve">broken down into five primary stages of development, which are outlined in figure X RD/3. </w:t>
+        <w:t xml:space="preserve">broken down into five primary stages of development, which are outlined in </w:t>
+      </w:r>
+      <w:r>
+        <w:fldChar w:fldCharType="begin"/>
+      </w:r>
+      <w:r>
+        <w:instrText xml:space="preserve"> REF _Ref228358661 \h </w:instrText>
+      </w:r>
+      <w:r>
+        <w:fldChar w:fldCharType="separate"/>
+      </w:r>
+      <w:r>
+        <w:t xml:space="preserve">Figure </w:t>
+      </w:r>
+      <w:r>
+        <w:rPr>
+          <w:noProof/>
+        </w:rPr>
+        <w:t>3</w:t>
+      </w:r>
+      <w:r>
+        <w:fldChar w:fldCharType="end"/>
+      </w:r>
+      <w:r>
+        <w:t xml:space="preserve"> </w:t>
+      </w:r>
+      <w:r>
+        <w:t xml:space="preserve">RD/3. </w:t>
       </w:r>
       <w:r>
         <w:t>Stage one consists</w:t>
@@ -12112,7 +12139,34 @@
         <w:t xml:space="preserve"> </w:t>
       </w:r>
       <w:r>
-        <w:t>involved the delivery of the product to the customer, which in tales demonstration and presentations. Figure X illustrates the work breakdown structure for the 2010 AHNS project utilising the five primary stages as a guideline.</w:t>
+        <w:t xml:space="preserve">involved the delivery of the product to the customer, which in tales demonstration and presentations. </w:t>
+      </w:r>
+      <w:r>
+        <w:fldChar w:fldCharType="begin"/>
+      </w:r>
+      <w:r>
+        <w:instrText xml:space="preserve"> REF _Ref256084717 \h </w:instrText>
+      </w:r>
+      <w:r>
+        <w:fldChar w:fldCharType="separate"/>
+      </w:r>
+      <w:r>
+        <w:t xml:space="preserve">Figure </w:t>
+      </w:r>
+      <w:r>
+        <w:rPr>
+          <w:noProof/>
+        </w:rPr>
+        <w:t>4</w:t>
+      </w:r>
+      <w:r>
+        <w:fldChar w:fldCharType="end"/>
+      </w:r>
+      <w:r>
+        <w:t xml:space="preserve"> </w:t>
+      </w:r>
+      <w:r>
+        <w:t>illustrates the work breakdown structure for the 2010 AHNS project utilising the five primary stages as a guideline.</w:t>
       </w:r>
     </w:p>
     <w:p>
@@ -12127,10 +12181,10 @@
       </w:pPr>
       <w:r>
         <w:object w:dxaOrig="3449" w:dyaOrig="3797">
-          <v:shape id="_x0000_i1028" type="#_x0000_t75" style="width:172.5pt;height:189.75pt" o:ole="">
+          <v:shape id="_x0000_i1027" type="#_x0000_t75" style="width:172.5pt;height:189.75pt" o:ole="">
             <v:imagedata r:id="rId12" o:title=""/>
           </v:shape>
-          <o:OLEObject Type="Embed" ProgID="Visio.Drawing.11" ShapeID="_x0000_i1028" DrawAspect="Content" ObjectID="_1329820549" r:id="rId13"/>
+          <o:OLEObject Type="Embed" ProgID="Visio.Drawing.11" ShapeID="_x0000_i1027" DrawAspect="Content" ObjectID="_1329833874" r:id="rId13"/>
         </w:object>
       </w:r>
     </w:p>
@@ -12208,21 +12262,34 @@
       </w:pPr>
       <w:r>
         <w:object w:dxaOrig="12598" w:dyaOrig="15664">
-          <v:shape id="_x0000_i1026" type="#_x0000_t75" style="width:474pt;height:601.5pt" o:ole="">
+          <v:shape id="_x0000_i1028" type="#_x0000_t75" style="width:474pt;height:601.5pt" o:ole="">
             <v:imagedata r:id="rId14" o:title=""/>
           </v:shape>
-          <o:OLEObject Type="Embed" ProgID="Visio.Drawing.11" ShapeID="_x0000_i1026" DrawAspect="Content" ObjectID="_1329820550" r:id="rId15"/>
+          <o:OLEObject Type="Embed" ProgID="Visio.Drawing.11" ShapeID="_x0000_i1028" DrawAspect="Content" ObjectID="_1329833875" r:id="rId15"/>
         </w:object>
       </w:r>
     </w:p>
     <w:p>
       <w:pPr>
         <w:pStyle w:val="Caption"/>
-        <w:rPr>
-          <w:sz w:val="2"/>
-        </w:rPr>
+        <w:sectPr>
+          <w:headerReference w:type="even" r:id="rId16"/>
+          <w:headerReference w:type="default" r:id="rId17"/>
+          <w:footerReference w:type="even" r:id="rId18"/>
+          <w:footerReference w:type="default" r:id="rId19"/>
+          <w:headerReference w:type="first" r:id="rId20"/>
+          <w:footerReference w:type="first" r:id="rId21"/>
+          <w:endnotePr>
+            <w:numFmt w:val="lowerLetter"/>
+          </w:endnotePr>
+          <w:pgSz w:w="11907" w:h="16840" w:code="9"/>
+          <w:pgMar w:top="1582" w:right="1021" w:bottom="1021" w:left="1412" w:header="731" w:footer="397" w:gutter="0"/>
+          <w:cols w:space="720"/>
+          <w:formProt w:val="0"/>
+        </w:sectPr>
       </w:pPr>
       <w:bookmarkStart w:id="59" w:name="_Toc256078540"/>
+      <w:bookmarkStart w:id="60" w:name="_Ref256084717"/>
       <w:r>
         <w:t xml:space="preserve">Figure </w:t>
       </w:r>
@@ -12234,6 +12301,7 @@
           <w:t>4</w:t>
         </w:r>
       </w:fldSimple>
+      <w:bookmarkEnd w:id="60"/>
       <w:r>
         <w:t xml:space="preserve"> - Work Breakdown Structure</w:t>
       </w:r>
@@ -12243,56 +12311,6957 @@
       <w:pPr>
         <w:pStyle w:val="Heading1"/>
       </w:pPr>
-      <w:bookmarkStart w:id="60" w:name="_Toc255813835"/>
-      <w:bookmarkStart w:id="61" w:name="_Toc256078573"/>
+      <w:bookmarkStart w:id="61" w:name="_Toc255813835"/>
+      <w:bookmarkStart w:id="62" w:name="_Toc256078573"/>
       <w:r>
         <w:lastRenderedPageBreak/>
         <w:t>Schedule</w:t>
       </w:r>
-      <w:bookmarkEnd w:id="60"/>
       <w:bookmarkEnd w:id="61"/>
+      <w:bookmarkEnd w:id="62"/>
+    </w:p>
+    <w:p>
+      <w:r>
+        <w:t xml:space="preserve">The Gantt chart schedule in </w:t>
+      </w:r>
+      <w:r>
+        <w:fldChar w:fldCharType="begin"/>
+      </w:r>
+      <w:r>
+        <w:instrText xml:space="preserve"> REF _Ref256084839 \h </w:instrText>
+      </w:r>
+      <w:r>
+        <w:fldChar w:fldCharType="separate"/>
+      </w:r>
+      <w:r>
+        <w:t xml:space="preserve">Figure </w:t>
+      </w:r>
+      <w:r>
+        <w:rPr>
+          <w:noProof/>
+        </w:rPr>
+        <w:t>5</w:t>
+      </w:r>
+      <w:r>
+        <w:fldChar w:fldCharType="end"/>
+      </w:r>
+      <w:r>
+        <w:t xml:space="preserve"> </w:t>
+      </w:r>
+      <w:r>
+        <w:t xml:space="preserve">illustrates the AHNS timeline for each of the work packages mentioned in the Work Breakdown Structure. </w:t>
+      </w:r>
+    </w:p>
+    <w:p>
+      <w:r>
+        <w:rPr>
+          <w:noProof/>
+          <w:snapToGrid/>
+          <w:lang w:eastAsia="en-AU"/>
+        </w:rPr>
+        <w:drawing>
+          <wp:anchor distT="0" distB="0" distL="114300" distR="114300" simplePos="0" relativeHeight="251658240" behindDoc="0" locked="0" layoutInCell="1" allowOverlap="1">
+            <wp:simplePos x="0" y="0"/>
+            <wp:positionH relativeFrom="column">
+              <wp:posOffset>-252095</wp:posOffset>
+            </wp:positionH>
+            <wp:positionV relativeFrom="paragraph">
+              <wp:posOffset>158115</wp:posOffset>
+            </wp:positionV>
+            <wp:extent cx="9324975" cy="4924425"/>
+            <wp:effectExtent l="19050" t="0" r="9525" b="0"/>
+            <wp:wrapNone/>
+            <wp:docPr id="9" name="Picture 9" descr="C:\Users\Michael\Documents\Project1.gif"/>
+            <wp:cNvGraphicFramePr>
+              <a:graphicFrameLocks xmlns:a="http://schemas.openxmlformats.org/drawingml/2006/main" noChangeAspect="1"/>
+            </wp:cNvGraphicFramePr>
+            <a:graphic xmlns:a="http://schemas.openxmlformats.org/drawingml/2006/main">
+              <a:graphicData uri="http://schemas.openxmlformats.org/drawingml/2006/picture">
+                <pic:pic xmlns:pic="http://schemas.openxmlformats.org/drawingml/2006/picture">
+                  <pic:nvPicPr>
+                    <pic:cNvPr id="0" name="Picture 9" descr="C:\Users\Michael\Documents\Project1.gif"/>
+                    <pic:cNvPicPr>
+                      <a:picLocks noChangeAspect="1" noChangeArrowheads="1"/>
+                    </pic:cNvPicPr>
+                  </pic:nvPicPr>
+                  <pic:blipFill>
+                    <a:blip r:embed="rId22" cstate="print"/>
+                    <a:srcRect r="37606"/>
+                    <a:stretch>
+                      <a:fillRect/>
+                    </a:stretch>
+                  </pic:blipFill>
+                  <pic:spPr bwMode="auto">
+                    <a:xfrm>
+                      <a:off x="0" y="0"/>
+                      <a:ext cx="9324975" cy="4924425"/>
+                    </a:xfrm>
+                    <a:prstGeom prst="rect">
+                      <a:avLst/>
+                    </a:prstGeom>
+                    <a:noFill/>
+                    <a:ln w="9525">
+                      <a:noFill/>
+                      <a:miter lim="800000"/>
+                      <a:headEnd/>
+                      <a:tailEnd/>
+                    </a:ln>
+                  </pic:spPr>
+                </pic:pic>
+              </a:graphicData>
+            </a:graphic>
+          </wp:anchor>
+        </w:drawing>
+      </w:r>
+      <w:r>
+        <w:rPr>
+          <w:noProof/>
+        </w:rPr>
+        <w:pict>
+          <v:shapetype id="_x0000_t202" coordsize="21600,21600" o:spt="202" path="m,l,21600r21600,l21600,xe">
+            <v:stroke joinstyle="miter"/>
+            <v:path gradientshapeok="t" o:connecttype="rect"/>
+          </v:shapetype>
+          <v:shape id="_x0000_s2054" type="#_x0000_t202" style="position:absolute;left:0;text-align:left;margin-left:-19.85pt;margin-top:401.4pt;width:734.25pt;height:.05pt;z-index:251660288;mso-position-horizontal-relative:text;mso-position-vertical-relative:text" stroked="f">
+            <v:textbox style="mso-fit-shape-to-text:t" inset="0,0,0,0">
+              <w:txbxContent>
+                <w:p>
+                  <w:pPr>
+                    <w:pStyle w:val="Caption"/>
+                    <w:rPr>
+                      <w:noProof/>
+                      <w:sz w:val="24"/>
+                    </w:rPr>
+                  </w:pPr>
+                  <w:bookmarkStart w:id="63" w:name="_Ref256084839"/>
+                  <w:r>
+                    <w:t xml:space="preserve">Figure </w:t>
+                  </w:r>
+                  <w:fldSimple w:instr=" SEQ Figure \* ARABIC ">
+                    <w:r>
+                      <w:rPr>
+                        <w:noProof/>
+                      </w:rPr>
+                      <w:t>5</w:t>
+                    </w:r>
+                  </w:fldSimple>
+                  <w:bookmarkEnd w:id="63"/>
+                  <w:r>
+                    <w:t xml:space="preserve"> - Work Packages Timeline</w:t>
+                  </w:r>
+                </w:p>
+              </w:txbxContent>
+            </v:textbox>
+          </v:shape>
+        </w:pict>
+      </w:r>
+    </w:p>
+    <w:p>
+      <w:pPr>
+        <w:sectPr>
+          <w:endnotePr>
+            <w:numFmt w:val="lowerLetter"/>
+          </w:endnotePr>
+          <w:pgSz w:w="16840" w:h="11907" w:orient="landscape" w:code="9"/>
+          <w:pgMar w:top="1021" w:right="1021" w:bottom="1412" w:left="1582" w:header="731" w:footer="397" w:gutter="0"/>
+          <w:cols w:space="720"/>
+          <w:formProt w:val="0"/>
+        </w:sectPr>
+      </w:pPr>
     </w:p>
     <w:p>
       <w:pPr>
         <w:pStyle w:val="Heading1"/>
       </w:pPr>
-      <w:bookmarkStart w:id="62" w:name="_Toc256078574"/>
+      <w:bookmarkStart w:id="64" w:name="_Toc256078574"/>
       <w:r>
         <w:lastRenderedPageBreak/>
         <w:t>Work Packages</w:t>
       </w:r>
-      <w:bookmarkEnd w:id="62"/>
+      <w:bookmarkEnd w:id="64"/>
+    </w:p>
+    <w:p>
+      <w:pPr>
+        <w:spacing w:line="360" w:lineRule="auto"/>
+      </w:pPr>
+      <w:r>
+        <w:t>Work Packages outline all the tasks to be completed to achieve the high level objectives and system requirements outlined in RD/1 and RD/2 respectively. The work packages have been produced according to the Work Breakdown Structure in section 4.2 and allocated time frames according to the Project Schedule in section 5. The work packages are categorised using their related sub-system code and numbered in order of their appearance on the Work Breakdown Structure. Work packages outline each task commencement and due dates, person/s responsible, input requirements and output deliverables.</w:t>
+      </w:r>
+    </w:p>
+    <w:p>
+      <w:pPr>
+        <w:widowControl/>
+        <w:spacing w:before="0"/>
+        <w:jc w:val="left"/>
+      </w:pPr>
+      <w:r>
+        <w:br w:type="page"/>
+      </w:r>
+    </w:p>
+    <w:p/>
+    <w:p>
+      <w:r>
+        <w:rPr>
+          <w:noProof/>
+          <w:snapToGrid/>
+          <w:lang w:eastAsia="en-AU"/>
+        </w:rPr>
+        <w:pict>
+          <v:rect id="_x0000_s2057" style="position:absolute;left:0;text-align:left;margin-left:-3.75pt;margin-top:2.45pt;width:478.95pt;height:28.5pt;z-index:251664384">
+            <v:textbox>
+              <w:txbxContent>
+                <w:p>
+                  <w:pPr>
+                    <w:rPr>
+                      <w:b/>
+                    </w:rPr>
+                  </w:pPr>
+                  <w:r>
+                    <w:rPr>
+                      <w:b/>
+                    </w:rPr>
+                    <w:t>WP-</w:t>
+                  </w:r>
+                  <w:r>
+                    <w:rPr>
+                      <w:b/>
+                    </w:rPr>
+                    <w:t>SY-01</w:t>
+                  </w:r>
+                  <w:r>
+                    <w:rPr>
+                      <w:b/>
+                    </w:rPr>
+                    <w:tab/>
+                  </w:r>
+                  <w:r>
+                    <w:rPr>
+                      <w:b/>
+                    </w:rPr>
+                    <w:tab/>
+                  </w:r>
+                  <w:r>
+                    <w:rPr>
+                      <w:b/>
+                    </w:rPr>
+                    <w:tab/>
+                  </w:r>
+                  <w:r>
+                    <w:rPr>
+                      <w:b/>
+                    </w:rPr>
+                    <w:t>High Level Objectives Document</w:t>
+                  </w:r>
+                </w:p>
+              </w:txbxContent>
+            </v:textbox>
+          </v:rect>
+        </w:pict>
+      </w:r>
+    </w:p>
+    <w:p/>
+    <w:p>
+      <w:pPr>
+        <w:rPr>
+          <w:b/>
+        </w:rPr>
+      </w:pPr>
+      <w:r>
+        <w:rPr>
+          <w:b/>
+        </w:rPr>
+        <w:t>Description:</w:t>
+      </w:r>
+    </w:p>
+    <w:p>
+      <w:pPr>
+        <w:spacing w:line="360" w:lineRule="auto"/>
+      </w:pPr>
+      <w:r>
+        <w:t>XX</w:t>
+      </w:r>
+    </w:p>
+    <w:p>
+      <w:pPr>
+        <w:spacing w:line="360" w:lineRule="auto"/>
+      </w:pPr>
+      <w:r>
+        <w:t>Work package duration:</w:t>
+      </w:r>
+      <w:r>
+        <w:tab/>
+        <w:t>X days</w:t>
+      </w:r>
+    </w:p>
+    <w:p>
+      <w:pPr>
+        <w:spacing w:line="360" w:lineRule="auto"/>
+      </w:pPr>
+      <w:r>
+        <w:t>Date of commencement:</w:t>
+      </w:r>
+      <w:r>
+        <w:tab/>
+        <w:t>XX/XX/10</w:t>
+      </w:r>
+    </w:p>
+    <w:p>
+      <w:pPr>
+        <w:spacing w:line="360" w:lineRule="auto"/>
+      </w:pPr>
+      <w:r>
+        <w:t>Date of completion:</w:t>
+      </w:r>
+      <w:r>
+        <w:tab/>
+      </w:r>
+      <w:r>
+        <w:tab/>
+        <w:t>XX/XX/10</w:t>
+      </w:r>
+    </w:p>
+    <w:p>
+      <w:pPr>
+        <w:spacing w:line="360" w:lineRule="auto"/>
+      </w:pPr>
+      <w:r>
+        <w:t>Person Responsible:</w:t>
+      </w:r>
+      <w:r>
+        <w:tab/>
+      </w:r>
+      <w:r>
+        <w:tab/>
+        <w:t>X</w:t>
+      </w:r>
+    </w:p>
+    <w:p>
+      <w:pPr>
+        <w:spacing w:line="360" w:lineRule="auto"/>
+        <w:rPr>
+          <w:b/>
+        </w:rPr>
+      </w:pPr>
+      <w:r>
+        <w:rPr>
+          <w:noProof/>
+          <w:lang w:eastAsia="en-AU"/>
+        </w:rPr>
+        <w:pict>
+          <v:shapetype id="_x0000_t32" coordsize="21600,21600" o:spt="32" o:oned="t" path="m,l21600,21600e" filled="f">
+            <v:path arrowok="t" fillok="f" o:connecttype="none"/>
+            <o:lock v:ext="edit" shapetype="t"/>
+          </v:shapetype>
+          <v:shape id="_x0000_s2055" type="#_x0000_t32" style="position:absolute;left:0;text-align:left;margin-left:-.25pt;margin-top:.4pt;width:467.15pt;height:0;z-index:251662336" o:connectortype="straight"/>
+        </w:pict>
+      </w:r>
+      <w:r>
+        <w:rPr>
+          <w:b/>
+        </w:rPr>
+        <w:t>Requirements:</w:t>
+      </w:r>
+    </w:p>
+    <w:p>
+      <w:pPr>
+        <w:spacing w:line="360" w:lineRule="auto"/>
+      </w:pPr>
+      <w:r>
+        <w:t>X</w:t>
+      </w:r>
+    </w:p>
+    <w:p>
+      <w:pPr>
+        <w:spacing w:line="360" w:lineRule="auto"/>
+        <w:rPr>
+          <w:b/>
+        </w:rPr>
+      </w:pPr>
+      <w:r>
+        <w:rPr>
+          <w:noProof/>
+          <w:lang w:eastAsia="en-AU"/>
+        </w:rPr>
+        <w:pict>
+          <v:shape id="_x0000_s2056" type="#_x0000_t32" style="position:absolute;left:0;text-align:left;margin-left:-.25pt;margin-top:3.45pt;width:467.15pt;height:0;z-index:251663360" o:connectortype="straight"/>
+        </w:pict>
+      </w:r>
+      <w:r>
+        <w:rPr>
+          <w:b/>
+        </w:rPr>
+        <w:t>Deliverables:</w:t>
+      </w:r>
+    </w:p>
+    <w:p>
+      <w:pPr>
+        <w:spacing w:line="360" w:lineRule="auto"/>
+      </w:pPr>
+      <w:r>
+        <w:t>X</w:t>
+      </w:r>
+    </w:p>
+    <w:p>
+      <w:pPr>
+        <w:widowControl/>
+        <w:spacing w:before="0"/>
+        <w:jc w:val="left"/>
+      </w:pPr>
+      <w:r>
+        <w:br w:type="page"/>
+      </w:r>
+    </w:p>
+    <w:p/>
+    <w:p>
+      <w:r>
+        <w:rPr>
+          <w:noProof/>
+          <w:snapToGrid/>
+          <w:lang w:eastAsia="en-AU"/>
+        </w:rPr>
+        <w:pict>
+          <v:rect id="_x0000_s2060" style="position:absolute;left:0;text-align:left;margin-left:-3.75pt;margin-top:2.45pt;width:478.95pt;height:28.5pt;z-index:251668480">
+            <v:textbox>
+              <w:txbxContent>
+                <w:p>
+                  <w:pPr>
+                    <w:rPr>
+                      <w:b/>
+                    </w:rPr>
+                  </w:pPr>
+                  <w:r>
+                    <w:rPr>
+                      <w:b/>
+                    </w:rPr>
+                    <w:t>WP-</w:t>
+                  </w:r>
+                  <w:r>
+                    <w:rPr>
+                      <w:b/>
+                    </w:rPr>
+                    <w:t>SY-02</w:t>
+                  </w:r>
+                  <w:r>
+                    <w:rPr>
+                      <w:b/>
+                    </w:rPr>
+                    <w:tab/>
+                  </w:r>
+                  <w:r>
+                    <w:rPr>
+                      <w:b/>
+                    </w:rPr>
+                    <w:tab/>
+                  </w:r>
+                  <w:r>
+                    <w:rPr>
+                      <w:b/>
+                    </w:rPr>
+                    <w:tab/>
+                  </w:r>
+                  <w:r>
+                    <w:rPr>
+                      <w:b/>
+                    </w:rPr>
+                    <w:t>System Requirement Document</w:t>
+                  </w:r>
+                </w:p>
+              </w:txbxContent>
+            </v:textbox>
+          </v:rect>
+        </w:pict>
+      </w:r>
+    </w:p>
+    <w:p/>
+    <w:p>
+      <w:pPr>
+        <w:rPr>
+          <w:b/>
+        </w:rPr>
+      </w:pPr>
+      <w:r>
+        <w:rPr>
+          <w:b/>
+        </w:rPr>
+        <w:t>Description:</w:t>
+      </w:r>
+    </w:p>
+    <w:p>
+      <w:pPr>
+        <w:spacing w:line="360" w:lineRule="auto"/>
+      </w:pPr>
+      <w:r>
+        <w:t>XX</w:t>
+      </w:r>
+    </w:p>
+    <w:p>
+      <w:pPr>
+        <w:spacing w:line="360" w:lineRule="auto"/>
+      </w:pPr>
+      <w:r>
+        <w:t>Work package duration:</w:t>
+      </w:r>
+      <w:r>
+        <w:tab/>
+        <w:t>X days</w:t>
+      </w:r>
+    </w:p>
+    <w:p>
+      <w:pPr>
+        <w:spacing w:line="360" w:lineRule="auto"/>
+      </w:pPr>
+      <w:r>
+        <w:t>Date of commencement:</w:t>
+      </w:r>
+      <w:r>
+        <w:tab/>
+        <w:t>XX/XX/10</w:t>
+      </w:r>
+    </w:p>
+    <w:p>
+      <w:pPr>
+        <w:spacing w:line="360" w:lineRule="auto"/>
+      </w:pPr>
+      <w:r>
+        <w:t>Date of completion:</w:t>
+      </w:r>
+      <w:r>
+        <w:tab/>
+      </w:r>
+      <w:r>
+        <w:tab/>
+        <w:t>XX/XX/10</w:t>
+      </w:r>
+    </w:p>
+    <w:p>
+      <w:pPr>
+        <w:spacing w:line="360" w:lineRule="auto"/>
+      </w:pPr>
+      <w:r>
+        <w:t>Person Responsible:</w:t>
+      </w:r>
+      <w:r>
+        <w:tab/>
+      </w:r>
+      <w:r>
+        <w:tab/>
+        <w:t>X</w:t>
+      </w:r>
+    </w:p>
+    <w:p>
+      <w:pPr>
+        <w:spacing w:line="360" w:lineRule="auto"/>
+        <w:rPr>
+          <w:b/>
+        </w:rPr>
+      </w:pPr>
+      <w:r>
+        <w:rPr>
+          <w:noProof/>
+          <w:lang w:eastAsia="en-AU"/>
+        </w:rPr>
+        <w:pict>
+          <v:shape id="_x0000_s2058" type="#_x0000_t32" style="position:absolute;left:0;text-align:left;margin-left:-.25pt;margin-top:.4pt;width:467.15pt;height:0;z-index:251666432" o:connectortype="straight"/>
+        </w:pict>
+      </w:r>
+      <w:r>
+        <w:rPr>
+          <w:b/>
+        </w:rPr>
+        <w:t>Requirements:</w:t>
+      </w:r>
+    </w:p>
+    <w:p>
+      <w:pPr>
+        <w:spacing w:line="360" w:lineRule="auto"/>
+      </w:pPr>
+      <w:r>
+        <w:t>X</w:t>
+      </w:r>
+    </w:p>
+    <w:p>
+      <w:pPr>
+        <w:spacing w:line="360" w:lineRule="auto"/>
+        <w:rPr>
+          <w:b/>
+        </w:rPr>
+      </w:pPr>
+      <w:r>
+        <w:rPr>
+          <w:noProof/>
+          <w:lang w:eastAsia="en-AU"/>
+        </w:rPr>
+        <w:pict>
+          <v:shape id="_x0000_s2059" type="#_x0000_t32" style="position:absolute;left:0;text-align:left;margin-left:-.25pt;margin-top:3.45pt;width:467.15pt;height:0;z-index:251667456" o:connectortype="straight"/>
+        </w:pict>
+      </w:r>
+      <w:r>
+        <w:rPr>
+          <w:b/>
+        </w:rPr>
+        <w:t>Deliverables:</w:t>
+      </w:r>
+    </w:p>
+    <w:p>
+      <w:pPr>
+        <w:spacing w:line="360" w:lineRule="auto"/>
+      </w:pPr>
+      <w:r>
+        <w:t>X</w:t>
+      </w:r>
+    </w:p>
+    <w:p>
+      <w:pPr>
+        <w:widowControl/>
+        <w:spacing w:before="0"/>
+        <w:jc w:val="left"/>
+      </w:pPr>
+      <w:r>
+        <w:br w:type="page"/>
+      </w:r>
+    </w:p>
+    <w:p/>
+    <w:p>
+      <w:r>
+        <w:rPr>
+          <w:noProof/>
+          <w:snapToGrid/>
+          <w:lang w:eastAsia="en-AU"/>
+        </w:rPr>
+        <w:pict>
+          <v:rect id="_x0000_s2063" style="position:absolute;left:0;text-align:left;margin-left:-3.75pt;margin-top:2.45pt;width:478.95pt;height:28.5pt;z-index:251672576">
+            <v:textbox>
+              <w:txbxContent>
+                <w:p>
+                  <w:pPr>
+                    <w:rPr>
+                      <w:b/>
+                    </w:rPr>
+                  </w:pPr>
+                  <w:r>
+                    <w:rPr>
+                      <w:b/>
+                    </w:rPr>
+                    <w:t>WP-</w:t>
+                  </w:r>
+                  <w:r>
+                    <w:rPr>
+                      <w:b/>
+                    </w:rPr>
+                    <w:t>SY-03</w:t>
+                  </w:r>
+                  <w:r>
+                    <w:rPr>
+                      <w:b/>
+                    </w:rPr>
+                    <w:tab/>
+                  </w:r>
+                  <w:r>
+                    <w:rPr>
+                      <w:b/>
+                    </w:rPr>
+                    <w:tab/>
+                  </w:r>
+                  <w:r>
+                    <w:rPr>
+                      <w:b/>
+                    </w:rPr>
+                    <w:tab/>
+                  </w:r>
+                  <w:r>
+                    <w:rPr>
+                      <w:b/>
+                    </w:rPr>
+                    <w:t>Project Management Plan Document</w:t>
+                  </w:r>
+                </w:p>
+              </w:txbxContent>
+            </v:textbox>
+          </v:rect>
+        </w:pict>
+      </w:r>
+    </w:p>
+    <w:p/>
+    <w:p>
+      <w:pPr>
+        <w:rPr>
+          <w:b/>
+        </w:rPr>
+      </w:pPr>
+      <w:r>
+        <w:rPr>
+          <w:b/>
+        </w:rPr>
+        <w:t>Description:</w:t>
+      </w:r>
+    </w:p>
+    <w:p>
+      <w:pPr>
+        <w:spacing w:line="360" w:lineRule="auto"/>
+      </w:pPr>
+      <w:r>
+        <w:t>XX</w:t>
+      </w:r>
+    </w:p>
+    <w:p>
+      <w:pPr>
+        <w:spacing w:line="360" w:lineRule="auto"/>
+      </w:pPr>
+      <w:r>
+        <w:t>Work package duration:</w:t>
+      </w:r>
+      <w:r>
+        <w:tab/>
+        <w:t>X days</w:t>
+      </w:r>
+    </w:p>
+    <w:p>
+      <w:pPr>
+        <w:spacing w:line="360" w:lineRule="auto"/>
+      </w:pPr>
+      <w:r>
+        <w:t>Date of commencement:</w:t>
+      </w:r>
+      <w:r>
+        <w:tab/>
+        <w:t>XX/XX/10</w:t>
+      </w:r>
+    </w:p>
+    <w:p>
+      <w:pPr>
+        <w:spacing w:line="360" w:lineRule="auto"/>
+      </w:pPr>
+      <w:r>
+        <w:t>Date of completion:</w:t>
+      </w:r>
+      <w:r>
+        <w:tab/>
+      </w:r>
+      <w:r>
+        <w:tab/>
+        <w:t>XX/XX/10</w:t>
+      </w:r>
+    </w:p>
+    <w:p>
+      <w:pPr>
+        <w:spacing w:line="360" w:lineRule="auto"/>
+      </w:pPr>
+      <w:r>
+        <w:t>Person Responsible:</w:t>
+      </w:r>
+      <w:r>
+        <w:tab/>
+      </w:r>
+      <w:r>
+        <w:tab/>
+        <w:t>X</w:t>
+      </w:r>
+    </w:p>
+    <w:p>
+      <w:pPr>
+        <w:spacing w:line="360" w:lineRule="auto"/>
+        <w:rPr>
+          <w:b/>
+        </w:rPr>
+      </w:pPr>
+      <w:r>
+        <w:rPr>
+          <w:noProof/>
+          <w:lang w:eastAsia="en-AU"/>
+        </w:rPr>
+        <w:pict>
+          <v:shape id="_x0000_s2061" type="#_x0000_t32" style="position:absolute;left:0;text-align:left;margin-left:-.25pt;margin-top:.4pt;width:467.15pt;height:0;z-index:251670528" o:connectortype="straight"/>
+        </w:pict>
+      </w:r>
+      <w:r>
+        <w:rPr>
+          <w:b/>
+        </w:rPr>
+        <w:t>Requirements:</w:t>
+      </w:r>
+    </w:p>
+    <w:p>
+      <w:pPr>
+        <w:spacing w:line="360" w:lineRule="auto"/>
+      </w:pPr>
+      <w:r>
+        <w:t>X</w:t>
+      </w:r>
+    </w:p>
+    <w:p>
+      <w:pPr>
+        <w:spacing w:line="360" w:lineRule="auto"/>
+        <w:rPr>
+          <w:b/>
+        </w:rPr>
+      </w:pPr>
+      <w:r>
+        <w:rPr>
+          <w:noProof/>
+          <w:lang w:eastAsia="en-AU"/>
+        </w:rPr>
+        <w:pict>
+          <v:shape id="_x0000_s2062" type="#_x0000_t32" style="position:absolute;left:0;text-align:left;margin-left:-.25pt;margin-top:3.45pt;width:467.15pt;height:0;z-index:251671552" o:connectortype="straight"/>
+        </w:pict>
+      </w:r>
+      <w:r>
+        <w:rPr>
+          <w:b/>
+        </w:rPr>
+        <w:t>Deliverables:</w:t>
+      </w:r>
+    </w:p>
+    <w:p>
+      <w:pPr>
+        <w:spacing w:line="360" w:lineRule="auto"/>
+      </w:pPr>
+      <w:r>
+        <w:t>X</w:t>
+      </w:r>
+    </w:p>
+    <w:p>
+      <w:pPr>
+        <w:widowControl/>
+        <w:spacing w:before="0"/>
+        <w:jc w:val="left"/>
+      </w:pPr>
+      <w:r>
+        <w:br w:type="page"/>
+      </w:r>
+    </w:p>
+    <w:p/>
+    <w:p>
+      <w:r>
+        <w:rPr>
+          <w:noProof/>
+          <w:snapToGrid/>
+          <w:lang w:eastAsia="en-AU"/>
+        </w:rPr>
+        <w:pict>
+          <v:rect id="_x0000_s2066" style="position:absolute;left:0;text-align:left;margin-left:-3.75pt;margin-top:2.45pt;width:478.95pt;height:28.5pt;z-index:251676672">
+            <v:textbox>
+              <w:txbxContent>
+                <w:p>
+                  <w:pPr>
+                    <w:rPr>
+                      <w:b/>
+                    </w:rPr>
+                  </w:pPr>
+                  <w:r>
+                    <w:rPr>
+                      <w:b/>
+                    </w:rPr>
+                    <w:t>WP-</w:t>
+                  </w:r>
+                  <w:r>
+                    <w:rPr>
+                      <w:b/>
+                    </w:rPr>
+                    <w:t>PL-01</w:t>
+                  </w:r>
+                  <w:r>
+                    <w:rPr>
+                      <w:b/>
+                    </w:rPr>
+                    <w:tab/>
+                  </w:r>
+                  <w:r>
+                    <w:rPr>
+                      <w:b/>
+                    </w:rPr>
+                    <w:tab/>
+                  </w:r>
+                  <w:r>
+                    <w:rPr>
+                      <w:b/>
+                    </w:rPr>
+                    <w:tab/>
+                  </w:r>
+                  <w:r>
+                    <w:rPr>
+                      <w:b/>
+                    </w:rPr>
+                    <w:t>Airframe Trade Study</w:t>
+                  </w:r>
+                </w:p>
+              </w:txbxContent>
+            </v:textbox>
+          </v:rect>
+        </w:pict>
+      </w:r>
+    </w:p>
+    <w:p/>
+    <w:p>
+      <w:pPr>
+        <w:rPr>
+          <w:b/>
+        </w:rPr>
+      </w:pPr>
+      <w:r>
+        <w:rPr>
+          <w:b/>
+        </w:rPr>
+        <w:t>Description:</w:t>
+      </w:r>
+    </w:p>
+    <w:p>
+      <w:pPr>
+        <w:spacing w:line="360" w:lineRule="auto"/>
+      </w:pPr>
+      <w:r>
+        <w:t>XX</w:t>
+      </w:r>
+    </w:p>
+    <w:p>
+      <w:pPr>
+        <w:spacing w:line="360" w:lineRule="auto"/>
+      </w:pPr>
+      <w:r>
+        <w:t>Work package duration:</w:t>
+      </w:r>
+      <w:r>
+        <w:tab/>
+        <w:t>X days</w:t>
+      </w:r>
+    </w:p>
+    <w:p>
+      <w:pPr>
+        <w:spacing w:line="360" w:lineRule="auto"/>
+      </w:pPr>
+      <w:r>
+        <w:t>Date of commencement:</w:t>
+      </w:r>
+      <w:r>
+        <w:tab/>
+        <w:t>XX/XX/10</w:t>
+      </w:r>
+    </w:p>
+    <w:p>
+      <w:pPr>
+        <w:spacing w:line="360" w:lineRule="auto"/>
+      </w:pPr>
+      <w:r>
+        <w:t>Date of completion:</w:t>
+      </w:r>
+      <w:r>
+        <w:tab/>
+      </w:r>
+      <w:r>
+        <w:tab/>
+        <w:t>XX/XX/10</w:t>
+      </w:r>
+    </w:p>
+    <w:p>
+      <w:pPr>
+        <w:spacing w:line="360" w:lineRule="auto"/>
+      </w:pPr>
+      <w:r>
+        <w:t>Person Responsible:</w:t>
+      </w:r>
+      <w:r>
+        <w:tab/>
+      </w:r>
+      <w:r>
+        <w:tab/>
+        <w:t>X</w:t>
+      </w:r>
+    </w:p>
+    <w:p>
+      <w:pPr>
+        <w:spacing w:line="360" w:lineRule="auto"/>
+        <w:rPr>
+          <w:b/>
+        </w:rPr>
+      </w:pPr>
+      <w:r>
+        <w:rPr>
+          <w:noProof/>
+          <w:lang w:eastAsia="en-AU"/>
+        </w:rPr>
+        <w:pict>
+          <v:shape id="_x0000_s2064" type="#_x0000_t32" style="position:absolute;left:0;text-align:left;margin-left:-.25pt;margin-top:.4pt;width:467.15pt;height:0;z-index:251674624" o:connectortype="straight"/>
+        </w:pict>
+      </w:r>
+      <w:r>
+        <w:rPr>
+          <w:b/>
+        </w:rPr>
+        <w:t>Requirements:</w:t>
+      </w:r>
+    </w:p>
+    <w:p>
+      <w:pPr>
+        <w:spacing w:line="360" w:lineRule="auto"/>
+      </w:pPr>
+      <w:r>
+        <w:t>X</w:t>
+      </w:r>
+    </w:p>
+    <w:p>
+      <w:pPr>
+        <w:spacing w:line="360" w:lineRule="auto"/>
+        <w:rPr>
+          <w:b/>
+        </w:rPr>
+      </w:pPr>
+      <w:r>
+        <w:rPr>
+          <w:noProof/>
+          <w:lang w:eastAsia="en-AU"/>
+        </w:rPr>
+        <w:pict>
+          <v:shape id="_x0000_s2065" type="#_x0000_t32" style="position:absolute;left:0;text-align:left;margin-left:-.25pt;margin-top:3.45pt;width:467.15pt;height:0;z-index:251675648" o:connectortype="straight"/>
+        </w:pict>
+      </w:r>
+      <w:r>
+        <w:rPr>
+          <w:b/>
+        </w:rPr>
+        <w:t>Deliverables:</w:t>
+      </w:r>
+    </w:p>
+    <w:p>
+      <w:pPr>
+        <w:spacing w:line="360" w:lineRule="auto"/>
+      </w:pPr>
+      <w:r>
+        <w:t>X</w:t>
+      </w:r>
+    </w:p>
+    <w:p>
+      <w:pPr>
+        <w:widowControl/>
+        <w:spacing w:before="0"/>
+        <w:jc w:val="left"/>
+      </w:pPr>
+      <w:r>
+        <w:br w:type="page"/>
+      </w:r>
+    </w:p>
+    <w:p/>
+    <w:p>
+      <w:r>
+        <w:rPr>
+          <w:noProof/>
+          <w:snapToGrid/>
+          <w:lang w:eastAsia="en-AU"/>
+        </w:rPr>
+        <w:pict>
+          <v:rect id="_x0000_s2069" style="position:absolute;left:0;text-align:left;margin-left:-3.75pt;margin-top:2.45pt;width:478.95pt;height:28.5pt;z-index:251680768">
+            <v:textbox>
+              <w:txbxContent>
+                <w:p>
+                  <w:pPr>
+                    <w:rPr>
+                      <w:b/>
+                    </w:rPr>
+                  </w:pPr>
+                  <w:r>
+                    <w:rPr>
+                      <w:b/>
+                    </w:rPr>
+                    <w:t>WP-</w:t>
+                  </w:r>
+                  <w:r>
+                    <w:rPr>
+                      <w:b/>
+                    </w:rPr>
+                    <w:t>AP-01</w:t>
+                  </w:r>
+                  <w:r>
+                    <w:rPr>
+                      <w:b/>
+                    </w:rPr>
+                    <w:tab/>
+                  </w:r>
+                  <w:r>
+                    <w:rPr>
+                      <w:b/>
+                    </w:rPr>
+                    <w:tab/>
+                  </w:r>
+                  <w:r>
+                    <w:rPr>
+                      <w:b/>
+                    </w:rPr>
+                    <w:tab/>
+                  </w:r>
+                  <w:r>
+                    <w:rPr>
+                      <w:b/>
+                    </w:rPr>
+                    <w:t>Flight Computer Trade Study</w:t>
+                  </w:r>
+                </w:p>
+              </w:txbxContent>
+            </v:textbox>
+          </v:rect>
+        </w:pict>
+      </w:r>
+    </w:p>
+    <w:p/>
+    <w:p>
+      <w:pPr>
+        <w:rPr>
+          <w:b/>
+        </w:rPr>
+      </w:pPr>
+      <w:r>
+        <w:rPr>
+          <w:b/>
+        </w:rPr>
+        <w:t>Description:</w:t>
+      </w:r>
+    </w:p>
+    <w:p>
+      <w:pPr>
+        <w:spacing w:line="360" w:lineRule="auto"/>
+      </w:pPr>
+      <w:r>
+        <w:t>XX</w:t>
+      </w:r>
+    </w:p>
+    <w:p>
+      <w:pPr>
+        <w:spacing w:line="360" w:lineRule="auto"/>
+      </w:pPr>
+      <w:r>
+        <w:t>Work package duration:</w:t>
+      </w:r>
+      <w:r>
+        <w:tab/>
+        <w:t>X days</w:t>
+      </w:r>
+    </w:p>
+    <w:p>
+      <w:pPr>
+        <w:spacing w:line="360" w:lineRule="auto"/>
+      </w:pPr>
+      <w:r>
+        <w:t>Date of commencement:</w:t>
+      </w:r>
+      <w:r>
+        <w:tab/>
+        <w:t>XX/XX/10</w:t>
+      </w:r>
+    </w:p>
+    <w:p>
+      <w:pPr>
+        <w:spacing w:line="360" w:lineRule="auto"/>
+      </w:pPr>
+      <w:r>
+        <w:t>Date of completion:</w:t>
+      </w:r>
+      <w:r>
+        <w:tab/>
+      </w:r>
+      <w:r>
+        <w:tab/>
+        <w:t>XX/XX/10</w:t>
+      </w:r>
+    </w:p>
+    <w:p>
+      <w:pPr>
+        <w:spacing w:line="360" w:lineRule="auto"/>
+      </w:pPr>
+      <w:r>
+        <w:t>Person Responsible:</w:t>
+      </w:r>
+      <w:r>
+        <w:tab/>
+      </w:r>
+      <w:r>
+        <w:tab/>
+        <w:t>X</w:t>
+      </w:r>
+    </w:p>
+    <w:p>
+      <w:pPr>
+        <w:spacing w:line="360" w:lineRule="auto"/>
+        <w:rPr>
+          <w:b/>
+        </w:rPr>
+      </w:pPr>
+      <w:r>
+        <w:rPr>
+          <w:noProof/>
+          <w:lang w:eastAsia="en-AU"/>
+        </w:rPr>
+        <w:pict>
+          <v:shape id="_x0000_s2067" type="#_x0000_t32" style="position:absolute;left:0;text-align:left;margin-left:-.25pt;margin-top:.4pt;width:467.15pt;height:0;z-index:251678720" o:connectortype="straight"/>
+        </w:pict>
+      </w:r>
+      <w:r>
+        <w:rPr>
+          <w:b/>
+        </w:rPr>
+        <w:t>Requirements:</w:t>
+      </w:r>
+    </w:p>
+    <w:p>
+      <w:pPr>
+        <w:spacing w:line="360" w:lineRule="auto"/>
+      </w:pPr>
+      <w:r>
+        <w:t>X</w:t>
+      </w:r>
+    </w:p>
+    <w:p>
+      <w:pPr>
+        <w:spacing w:line="360" w:lineRule="auto"/>
+        <w:rPr>
+          <w:b/>
+        </w:rPr>
+      </w:pPr>
+      <w:r>
+        <w:rPr>
+          <w:noProof/>
+          <w:lang w:eastAsia="en-AU"/>
+        </w:rPr>
+        <w:pict>
+          <v:shape id="_x0000_s2068" type="#_x0000_t32" style="position:absolute;left:0;text-align:left;margin-left:-.25pt;margin-top:3.45pt;width:467.15pt;height:0;z-index:251679744" o:connectortype="straight"/>
+        </w:pict>
+      </w:r>
+      <w:r>
+        <w:rPr>
+          <w:b/>
+        </w:rPr>
+        <w:t>Deliverables:</w:t>
+      </w:r>
+    </w:p>
+    <w:p>
+      <w:pPr>
+        <w:spacing w:line="360" w:lineRule="auto"/>
+      </w:pPr>
+      <w:r>
+        <w:t>X</w:t>
+      </w:r>
+    </w:p>
+    <w:p>
+      <w:pPr>
+        <w:widowControl/>
+        <w:spacing w:before="0"/>
+        <w:jc w:val="left"/>
+      </w:pPr>
+      <w:r>
+        <w:br w:type="page"/>
+      </w:r>
+    </w:p>
+    <w:p/>
+    <w:p>
+      <w:r>
+        <w:rPr>
+          <w:noProof/>
+          <w:snapToGrid/>
+          <w:lang w:eastAsia="en-AU"/>
+        </w:rPr>
+        <w:pict>
+          <v:rect id="_x0000_s2072" style="position:absolute;left:0;text-align:left;margin-left:-3.75pt;margin-top:2.45pt;width:478.95pt;height:28.5pt;z-index:251684864">
+            <v:textbox>
+              <w:txbxContent>
+                <w:p>
+                  <w:pPr>
+                    <w:rPr>
+                      <w:b/>
+                    </w:rPr>
+                  </w:pPr>
+                  <w:r>
+                    <w:rPr>
+                      <w:b/>
+                    </w:rPr>
+                    <w:t>WP-</w:t>
+                  </w:r>
+                  <w:r>
+                    <w:rPr>
+                      <w:b/>
+                    </w:rPr>
+                    <w:t>SY-04</w:t>
+                  </w:r>
+                  <w:r>
+                    <w:rPr>
+                      <w:b/>
+                    </w:rPr>
+                    <w:tab/>
+                  </w:r>
+                  <w:r>
+                    <w:rPr>
+                      <w:b/>
+                    </w:rPr>
+                    <w:tab/>
+                  </w:r>
+                  <w:r>
+                    <w:rPr>
+                      <w:b/>
+                    </w:rPr>
+                    <w:tab/>
+                  </w:r>
+                  <w:r>
+                    <w:rPr>
+                      <w:b/>
+                    </w:rPr>
+                    <w:t>Preliminary Design Document</w:t>
+                  </w:r>
+                </w:p>
+              </w:txbxContent>
+            </v:textbox>
+          </v:rect>
+        </w:pict>
+      </w:r>
+    </w:p>
+    <w:p/>
+    <w:p>
+      <w:pPr>
+        <w:rPr>
+          <w:b/>
+        </w:rPr>
+      </w:pPr>
+      <w:r>
+        <w:rPr>
+          <w:b/>
+        </w:rPr>
+        <w:t>Description:</w:t>
+      </w:r>
+    </w:p>
+    <w:p>
+      <w:pPr>
+        <w:spacing w:line="360" w:lineRule="auto"/>
+      </w:pPr>
+      <w:r>
+        <w:t>XX</w:t>
+      </w:r>
+    </w:p>
+    <w:p>
+      <w:pPr>
+        <w:spacing w:line="360" w:lineRule="auto"/>
+      </w:pPr>
+      <w:r>
+        <w:t>Work package duration:</w:t>
+      </w:r>
+      <w:r>
+        <w:tab/>
+        <w:t>X days</w:t>
+      </w:r>
+    </w:p>
+    <w:p>
+      <w:pPr>
+        <w:spacing w:line="360" w:lineRule="auto"/>
+      </w:pPr>
+      <w:r>
+        <w:t>Date of commencement:</w:t>
+      </w:r>
+      <w:r>
+        <w:tab/>
+        <w:t>XX/XX/10</w:t>
+      </w:r>
+    </w:p>
+    <w:p>
+      <w:pPr>
+        <w:spacing w:line="360" w:lineRule="auto"/>
+      </w:pPr>
+      <w:r>
+        <w:t>Date of completion:</w:t>
+      </w:r>
+      <w:r>
+        <w:tab/>
+      </w:r>
+      <w:r>
+        <w:tab/>
+        <w:t>XX/XX/10</w:t>
+      </w:r>
+    </w:p>
+    <w:p>
+      <w:pPr>
+        <w:spacing w:line="360" w:lineRule="auto"/>
+      </w:pPr>
+      <w:r>
+        <w:t>Person Responsible:</w:t>
+      </w:r>
+      <w:r>
+        <w:tab/>
+      </w:r>
+      <w:r>
+        <w:tab/>
+        <w:t>X</w:t>
+      </w:r>
+    </w:p>
+    <w:p>
+      <w:pPr>
+        <w:spacing w:line="360" w:lineRule="auto"/>
+        <w:rPr>
+          <w:b/>
+        </w:rPr>
+      </w:pPr>
+      <w:r>
+        <w:rPr>
+          <w:noProof/>
+          <w:lang w:eastAsia="en-AU"/>
+        </w:rPr>
+        <w:pict>
+          <v:shape id="_x0000_s2070" type="#_x0000_t32" style="position:absolute;left:0;text-align:left;margin-left:-.25pt;margin-top:.4pt;width:467.15pt;height:0;z-index:251682816" o:connectortype="straight"/>
+        </w:pict>
+      </w:r>
+      <w:r>
+        <w:rPr>
+          <w:b/>
+        </w:rPr>
+        <w:t>Requirements:</w:t>
+      </w:r>
+    </w:p>
+    <w:p>
+      <w:pPr>
+        <w:spacing w:line="360" w:lineRule="auto"/>
+      </w:pPr>
+      <w:r>
+        <w:t>X</w:t>
+      </w:r>
+    </w:p>
+    <w:p>
+      <w:pPr>
+        <w:spacing w:line="360" w:lineRule="auto"/>
+        <w:rPr>
+          <w:b/>
+        </w:rPr>
+      </w:pPr>
+      <w:r>
+        <w:rPr>
+          <w:noProof/>
+          <w:lang w:eastAsia="en-AU"/>
+        </w:rPr>
+        <w:pict>
+          <v:shape id="_x0000_s2071" type="#_x0000_t32" style="position:absolute;left:0;text-align:left;margin-left:-.25pt;margin-top:3.45pt;width:467.15pt;height:0;z-index:251683840" o:connectortype="straight"/>
+        </w:pict>
+      </w:r>
+      <w:r>
+        <w:rPr>
+          <w:b/>
+        </w:rPr>
+        <w:t>Deliverables:</w:t>
+      </w:r>
+    </w:p>
+    <w:p>
+      <w:pPr>
+        <w:spacing w:line="360" w:lineRule="auto"/>
+      </w:pPr>
+      <w:r>
+        <w:t>X</w:t>
+      </w:r>
+    </w:p>
+    <w:p>
+      <w:pPr>
+        <w:widowControl/>
+        <w:spacing w:before="0"/>
+        <w:jc w:val="left"/>
+      </w:pPr>
+      <w:r>
+        <w:br w:type="page"/>
+      </w:r>
+    </w:p>
+    <w:p/>
+    <w:p>
+      <w:r>
+        <w:rPr>
+          <w:noProof/>
+          <w:snapToGrid/>
+          <w:lang w:eastAsia="en-AU"/>
+        </w:rPr>
+        <w:pict>
+          <v:rect id="_x0000_s2075" style="position:absolute;left:0;text-align:left;margin-left:-3.75pt;margin-top:2.45pt;width:478.95pt;height:28.5pt;z-index:251688960">
+            <v:textbox>
+              <w:txbxContent>
+                <w:p>
+                  <w:pPr>
+                    <w:rPr>
+                      <w:b/>
+                    </w:rPr>
+                  </w:pPr>
+                  <w:r>
+                    <w:rPr>
+                      <w:b/>
+                    </w:rPr>
+                    <w:t>WP-</w:t>
+                  </w:r>
+                  <w:r>
+                    <w:rPr>
+                      <w:b/>
+                    </w:rPr>
+                    <w:t>PL-02</w:t>
+                  </w:r>
+                  <w:r>
+                    <w:rPr>
+                      <w:b/>
+                    </w:rPr>
+                    <w:tab/>
+                  </w:r>
+                  <w:r>
+                    <w:rPr>
+                      <w:b/>
+                    </w:rPr>
+                    <w:tab/>
+                  </w:r>
+                  <w:r>
+                    <w:rPr>
+                      <w:b/>
+                    </w:rPr>
+                    <w:tab/>
+                  </w:r>
+                  <w:r>
+                    <w:rPr>
+                      <w:b/>
+                    </w:rPr>
+                    <w:t>Acquire and Construct Airframe</w:t>
+                  </w:r>
+                </w:p>
+              </w:txbxContent>
+            </v:textbox>
+          </v:rect>
+        </w:pict>
+      </w:r>
+    </w:p>
+    <w:p/>
+    <w:p>
+      <w:pPr>
+        <w:rPr>
+          <w:b/>
+        </w:rPr>
+      </w:pPr>
+      <w:r>
+        <w:rPr>
+          <w:b/>
+        </w:rPr>
+        <w:t>Description:</w:t>
+      </w:r>
+    </w:p>
+    <w:p>
+      <w:pPr>
+        <w:spacing w:line="360" w:lineRule="auto"/>
+      </w:pPr>
+      <w:r>
+        <w:t>XX</w:t>
+      </w:r>
+    </w:p>
+    <w:p>
+      <w:pPr>
+        <w:spacing w:line="360" w:lineRule="auto"/>
+      </w:pPr>
+      <w:r>
+        <w:t>Work package duration:</w:t>
+      </w:r>
+      <w:r>
+        <w:tab/>
+        <w:t>X days</w:t>
+      </w:r>
+    </w:p>
+    <w:p>
+      <w:pPr>
+        <w:spacing w:line="360" w:lineRule="auto"/>
+      </w:pPr>
+      <w:r>
+        <w:t>Date of commencement:</w:t>
+      </w:r>
+      <w:r>
+        <w:tab/>
+        <w:t>XX/XX/10</w:t>
+      </w:r>
+    </w:p>
+    <w:p>
+      <w:pPr>
+        <w:spacing w:line="360" w:lineRule="auto"/>
+      </w:pPr>
+      <w:r>
+        <w:t>Date of completion:</w:t>
+      </w:r>
+      <w:r>
+        <w:tab/>
+      </w:r>
+      <w:r>
+        <w:tab/>
+        <w:t>XX/XX/10</w:t>
+      </w:r>
+    </w:p>
+    <w:p>
+      <w:pPr>
+        <w:spacing w:line="360" w:lineRule="auto"/>
+      </w:pPr>
+      <w:r>
+        <w:t>Person Responsible:</w:t>
+      </w:r>
+      <w:r>
+        <w:tab/>
+      </w:r>
+      <w:r>
+        <w:tab/>
+        <w:t>X</w:t>
+      </w:r>
+    </w:p>
+    <w:p>
+      <w:pPr>
+        <w:spacing w:line="360" w:lineRule="auto"/>
+        <w:rPr>
+          <w:b/>
+        </w:rPr>
+      </w:pPr>
+      <w:r>
+        <w:rPr>
+          <w:noProof/>
+          <w:lang w:eastAsia="en-AU"/>
+        </w:rPr>
+        <w:pict>
+          <v:shape id="_x0000_s2073" type="#_x0000_t32" style="position:absolute;left:0;text-align:left;margin-left:-.25pt;margin-top:.4pt;width:467.15pt;height:0;z-index:251686912" o:connectortype="straight"/>
+        </w:pict>
+      </w:r>
+      <w:r>
+        <w:rPr>
+          <w:b/>
+        </w:rPr>
+        <w:t>Requirements:</w:t>
+      </w:r>
+    </w:p>
+    <w:p>
+      <w:pPr>
+        <w:spacing w:line="360" w:lineRule="auto"/>
+      </w:pPr>
+      <w:r>
+        <w:t>X</w:t>
+      </w:r>
+    </w:p>
+    <w:p>
+      <w:pPr>
+        <w:spacing w:line="360" w:lineRule="auto"/>
+        <w:rPr>
+          <w:b/>
+        </w:rPr>
+      </w:pPr>
+      <w:r>
+        <w:rPr>
+          <w:noProof/>
+          <w:lang w:eastAsia="en-AU"/>
+        </w:rPr>
+        <w:pict>
+          <v:shape id="_x0000_s2074" type="#_x0000_t32" style="position:absolute;left:0;text-align:left;margin-left:-.25pt;margin-top:3.45pt;width:467.15pt;height:0;z-index:251687936" o:connectortype="straight"/>
+        </w:pict>
+      </w:r>
+      <w:r>
+        <w:rPr>
+          <w:b/>
+        </w:rPr>
+        <w:t>Deliverables:</w:t>
+      </w:r>
+    </w:p>
+    <w:p>
+      <w:pPr>
+        <w:spacing w:line="360" w:lineRule="auto"/>
+      </w:pPr>
+      <w:r>
+        <w:t>X</w:t>
+      </w:r>
+    </w:p>
+    <w:p>
+      <w:pPr>
+        <w:widowControl/>
+        <w:spacing w:before="0"/>
+        <w:jc w:val="left"/>
+      </w:pPr>
+      <w:r>
+        <w:br w:type="page"/>
+      </w:r>
+    </w:p>
+    <w:p/>
+    <w:p>
+      <w:r>
+        <w:rPr>
+          <w:noProof/>
+          <w:snapToGrid/>
+          <w:lang w:eastAsia="en-AU"/>
+        </w:rPr>
+        <w:pict>
+          <v:rect id="_x0000_s2078" style="position:absolute;left:0;text-align:left;margin-left:-3.75pt;margin-top:2.45pt;width:478.95pt;height:28.5pt;z-index:251693056">
+            <v:textbox>
+              <w:txbxContent>
+                <w:p>
+                  <w:pPr>
+                    <w:rPr>
+                      <w:b/>
+                    </w:rPr>
+                  </w:pPr>
+                  <w:r>
+                    <w:rPr>
+                      <w:b/>
+                    </w:rPr>
+                    <w:t>WP-</w:t>
+                  </w:r>
+                  <w:r>
+                    <w:rPr>
+                      <w:b/>
+                    </w:rPr>
+                    <w:t>AP-02</w:t>
+                  </w:r>
+                  <w:r>
+                    <w:rPr>
+                      <w:b/>
+                    </w:rPr>
+                    <w:tab/>
+                  </w:r>
+                  <w:r>
+                    <w:rPr>
+                      <w:b/>
+                    </w:rPr>
+                    <w:tab/>
+                  </w:r>
+                  <w:r>
+                    <w:rPr>
+                      <w:b/>
+                    </w:rPr>
+                    <w:tab/>
+                  </w:r>
+                  <w:r>
+                    <w:rPr>
+                      <w:b/>
+                    </w:rPr>
+                    <w:t>Acquire Flight Computer</w:t>
+                  </w:r>
+                </w:p>
+              </w:txbxContent>
+            </v:textbox>
+          </v:rect>
+        </w:pict>
+      </w:r>
+    </w:p>
+    <w:p/>
+    <w:p>
+      <w:pPr>
+        <w:rPr>
+          <w:b/>
+        </w:rPr>
+      </w:pPr>
+      <w:r>
+        <w:rPr>
+          <w:b/>
+        </w:rPr>
+        <w:t>Description:</w:t>
+      </w:r>
+    </w:p>
+    <w:p>
+      <w:pPr>
+        <w:spacing w:line="360" w:lineRule="auto"/>
+      </w:pPr>
+      <w:r>
+        <w:t>XX</w:t>
+      </w:r>
+    </w:p>
+    <w:p>
+      <w:pPr>
+        <w:spacing w:line="360" w:lineRule="auto"/>
+      </w:pPr>
+      <w:r>
+        <w:t>Work package duration:</w:t>
+      </w:r>
+      <w:r>
+        <w:tab/>
+        <w:t>X days</w:t>
+      </w:r>
+    </w:p>
+    <w:p>
+      <w:pPr>
+        <w:spacing w:line="360" w:lineRule="auto"/>
+      </w:pPr>
+      <w:r>
+        <w:t>Date of commencement:</w:t>
+      </w:r>
+      <w:r>
+        <w:tab/>
+        <w:t>XX/XX/10</w:t>
+      </w:r>
+    </w:p>
+    <w:p>
+      <w:pPr>
+        <w:spacing w:line="360" w:lineRule="auto"/>
+      </w:pPr>
+      <w:r>
+        <w:t>Date of completion:</w:t>
+      </w:r>
+      <w:r>
+        <w:tab/>
+      </w:r>
+      <w:r>
+        <w:tab/>
+        <w:t>XX/XX/10</w:t>
+      </w:r>
+    </w:p>
+    <w:p>
+      <w:pPr>
+        <w:spacing w:line="360" w:lineRule="auto"/>
+      </w:pPr>
+      <w:r>
+        <w:t>Person Responsible:</w:t>
+      </w:r>
+      <w:r>
+        <w:tab/>
+      </w:r>
+      <w:r>
+        <w:tab/>
+        <w:t>X</w:t>
+      </w:r>
+    </w:p>
+    <w:p>
+      <w:pPr>
+        <w:spacing w:line="360" w:lineRule="auto"/>
+        <w:rPr>
+          <w:b/>
+        </w:rPr>
+      </w:pPr>
+      <w:r>
+        <w:rPr>
+          <w:noProof/>
+          <w:lang w:eastAsia="en-AU"/>
+        </w:rPr>
+        <w:pict>
+          <v:shape id="_x0000_s2076" type="#_x0000_t32" style="position:absolute;left:0;text-align:left;margin-left:-.25pt;margin-top:.4pt;width:467.15pt;height:0;z-index:251691008" o:connectortype="straight"/>
+        </w:pict>
+      </w:r>
+      <w:r>
+        <w:rPr>
+          <w:b/>
+        </w:rPr>
+        <w:t>Requirements:</w:t>
+      </w:r>
+    </w:p>
+    <w:p>
+      <w:pPr>
+        <w:spacing w:line="360" w:lineRule="auto"/>
+      </w:pPr>
+      <w:r>
+        <w:t>X</w:t>
+      </w:r>
+    </w:p>
+    <w:p>
+      <w:pPr>
+        <w:spacing w:line="360" w:lineRule="auto"/>
+        <w:rPr>
+          <w:b/>
+        </w:rPr>
+      </w:pPr>
+      <w:r>
+        <w:rPr>
+          <w:noProof/>
+          <w:lang w:eastAsia="en-AU"/>
+        </w:rPr>
+        <w:pict>
+          <v:shape id="_x0000_s2077" type="#_x0000_t32" style="position:absolute;left:0;text-align:left;margin-left:-.25pt;margin-top:3.45pt;width:467.15pt;height:0;z-index:251692032" o:connectortype="straight"/>
+        </w:pict>
+      </w:r>
+      <w:r>
+        <w:rPr>
+          <w:b/>
+        </w:rPr>
+        <w:t>Deliverables:</w:t>
+      </w:r>
+    </w:p>
+    <w:p>
+      <w:pPr>
+        <w:spacing w:line="360" w:lineRule="auto"/>
+      </w:pPr>
+      <w:r>
+        <w:t>X</w:t>
+      </w:r>
+    </w:p>
+    <w:p>
+      <w:pPr>
+        <w:widowControl/>
+        <w:spacing w:before="0"/>
+        <w:jc w:val="left"/>
+      </w:pPr>
+      <w:r>
+        <w:br w:type="page"/>
+      </w:r>
+    </w:p>
+    <w:p/>
+    <w:p>
+      <w:r>
+        <w:rPr>
+          <w:noProof/>
+          <w:snapToGrid/>
+          <w:lang w:eastAsia="en-AU"/>
+        </w:rPr>
+        <w:pict>
+          <v:rect id="_x0000_s2081" style="position:absolute;left:0;text-align:left;margin-left:-3.75pt;margin-top:2.45pt;width:478.95pt;height:28.5pt;z-index:251697152">
+            <v:textbox>
+              <w:txbxContent>
+                <w:p>
+                  <w:pPr>
+                    <w:rPr>
+                      <w:b/>
+                    </w:rPr>
+                  </w:pPr>
+                  <w:r>
+                    <w:rPr>
+                      <w:b/>
+                    </w:rPr>
+                    <w:t>WP-</w:t>
+                  </w:r>
+                  <w:r>
+                    <w:rPr>
+                      <w:b/>
+                    </w:rPr>
+                    <w:t>SE-01</w:t>
+                  </w:r>
+                  <w:r>
+                    <w:rPr>
+                      <w:b/>
+                    </w:rPr>
+                    <w:tab/>
+                  </w:r>
+                  <w:r>
+                    <w:rPr>
+                      <w:b/>
+                    </w:rPr>
+                    <w:tab/>
+                  </w:r>
+                  <w:r>
+                    <w:rPr>
+                      <w:b/>
+                    </w:rPr>
+                    <w:tab/>
+                  </w:r>
+                  <w:r>
+                    <w:rPr>
+                      <w:b/>
+                    </w:rPr>
+                    <w:t>Design State Estimation</w:t>
+                  </w:r>
+                </w:p>
+              </w:txbxContent>
+            </v:textbox>
+          </v:rect>
+        </w:pict>
+      </w:r>
+    </w:p>
+    <w:p/>
+    <w:p>
+      <w:pPr>
+        <w:rPr>
+          <w:b/>
+        </w:rPr>
+      </w:pPr>
+      <w:r>
+        <w:rPr>
+          <w:b/>
+        </w:rPr>
+        <w:t>Description:</w:t>
+      </w:r>
+    </w:p>
+    <w:p>
+      <w:pPr>
+        <w:spacing w:line="360" w:lineRule="auto"/>
+      </w:pPr>
+      <w:r>
+        <w:t>XX</w:t>
+      </w:r>
+    </w:p>
+    <w:p>
+      <w:pPr>
+        <w:spacing w:line="360" w:lineRule="auto"/>
+      </w:pPr>
+      <w:r>
+        <w:t>Work package duration:</w:t>
+      </w:r>
+      <w:r>
+        <w:tab/>
+        <w:t>X days</w:t>
+      </w:r>
+    </w:p>
+    <w:p>
+      <w:pPr>
+        <w:spacing w:line="360" w:lineRule="auto"/>
+      </w:pPr>
+      <w:r>
+        <w:t>Date of commencement:</w:t>
+      </w:r>
+      <w:r>
+        <w:tab/>
+        <w:t>XX/XX/10</w:t>
+      </w:r>
+    </w:p>
+    <w:p>
+      <w:pPr>
+        <w:spacing w:line="360" w:lineRule="auto"/>
+      </w:pPr>
+      <w:r>
+        <w:t>Date of completion:</w:t>
+      </w:r>
+      <w:r>
+        <w:tab/>
+      </w:r>
+      <w:r>
+        <w:tab/>
+        <w:t>XX/XX/10</w:t>
+      </w:r>
+    </w:p>
+    <w:p>
+      <w:pPr>
+        <w:spacing w:line="360" w:lineRule="auto"/>
+      </w:pPr>
+      <w:r>
+        <w:t>Person Responsible:</w:t>
+      </w:r>
+      <w:r>
+        <w:tab/>
+      </w:r>
+      <w:r>
+        <w:tab/>
+        <w:t>X</w:t>
+      </w:r>
+    </w:p>
+    <w:p>
+      <w:pPr>
+        <w:spacing w:line="360" w:lineRule="auto"/>
+        <w:rPr>
+          <w:b/>
+        </w:rPr>
+      </w:pPr>
+      <w:r>
+        <w:rPr>
+          <w:noProof/>
+          <w:lang w:eastAsia="en-AU"/>
+        </w:rPr>
+        <w:pict>
+          <v:shape id="_x0000_s2079" type="#_x0000_t32" style="position:absolute;left:0;text-align:left;margin-left:-.25pt;margin-top:.4pt;width:467.15pt;height:0;z-index:251695104" o:connectortype="straight"/>
+        </w:pict>
+      </w:r>
+      <w:r>
+        <w:rPr>
+          <w:b/>
+        </w:rPr>
+        <w:t>Requirements:</w:t>
+      </w:r>
+    </w:p>
+    <w:p>
+      <w:pPr>
+        <w:spacing w:line="360" w:lineRule="auto"/>
+      </w:pPr>
+      <w:r>
+        <w:t>X</w:t>
+      </w:r>
+    </w:p>
+    <w:p>
+      <w:pPr>
+        <w:spacing w:line="360" w:lineRule="auto"/>
+        <w:rPr>
+          <w:b/>
+        </w:rPr>
+      </w:pPr>
+      <w:r>
+        <w:rPr>
+          <w:noProof/>
+          <w:lang w:eastAsia="en-AU"/>
+        </w:rPr>
+        <w:pict>
+          <v:shape id="_x0000_s2080" type="#_x0000_t32" style="position:absolute;left:0;text-align:left;margin-left:-.25pt;margin-top:3.45pt;width:467.15pt;height:0;z-index:251696128" o:connectortype="straight"/>
+        </w:pict>
+      </w:r>
+      <w:r>
+        <w:rPr>
+          <w:b/>
+        </w:rPr>
+        <w:t>Deliverables:</w:t>
+      </w:r>
+    </w:p>
+    <w:p>
+      <w:pPr>
+        <w:spacing w:line="360" w:lineRule="auto"/>
+      </w:pPr>
+      <w:r>
+        <w:t>X</w:t>
+      </w:r>
+    </w:p>
+    <w:p>
+      <w:pPr>
+        <w:widowControl/>
+        <w:spacing w:before="0"/>
+        <w:jc w:val="left"/>
+      </w:pPr>
+      <w:r>
+        <w:br w:type="page"/>
+      </w:r>
+    </w:p>
+    <w:p/>
+    <w:p>
+      <w:r>
+        <w:rPr>
+          <w:noProof/>
+          <w:snapToGrid/>
+          <w:lang w:eastAsia="en-AU"/>
+        </w:rPr>
+        <w:pict>
+          <v:rect id="_x0000_s2084" style="position:absolute;left:0;text-align:left;margin-left:-3.75pt;margin-top:2.45pt;width:478.95pt;height:28.5pt;z-index:251701248">
+            <v:textbox>
+              <w:txbxContent>
+                <w:p>
+                  <w:pPr>
+                    <w:rPr>
+                      <w:b/>
+                    </w:rPr>
+                  </w:pPr>
+                  <w:r>
+                    <w:rPr>
+                      <w:b/>
+                    </w:rPr>
+                    <w:t>WP-</w:t>
+                  </w:r>
+                  <w:r>
+                    <w:rPr>
+                      <w:b/>
+                    </w:rPr>
+                    <w:t>PL-03</w:t>
+                  </w:r>
+                  <w:r>
+                    <w:rPr>
+                      <w:b/>
+                    </w:rPr>
+                    <w:tab/>
+                  </w:r>
+                  <w:r>
+                    <w:rPr>
+                      <w:b/>
+                    </w:rPr>
+                    <w:tab/>
+                  </w:r>
+                  <w:r>
+                    <w:rPr>
+                      <w:b/>
+                    </w:rPr>
+                    <w:tab/>
+                  </w:r>
+                  <w:r>
+                    <w:rPr>
+                      <w:b/>
+                    </w:rPr>
+                    <w:t>Acquire Platform Electronics</w:t>
+                  </w:r>
+                </w:p>
+              </w:txbxContent>
+            </v:textbox>
+          </v:rect>
+        </w:pict>
+      </w:r>
+    </w:p>
+    <w:p/>
+    <w:p>
+      <w:pPr>
+        <w:rPr>
+          <w:b/>
+        </w:rPr>
+      </w:pPr>
+      <w:r>
+        <w:rPr>
+          <w:b/>
+        </w:rPr>
+        <w:t>Description:</w:t>
+      </w:r>
+    </w:p>
+    <w:p>
+      <w:pPr>
+        <w:spacing w:line="360" w:lineRule="auto"/>
+      </w:pPr>
+      <w:r>
+        <w:t>XX</w:t>
+      </w:r>
+    </w:p>
+    <w:p>
+      <w:pPr>
+        <w:spacing w:line="360" w:lineRule="auto"/>
+      </w:pPr>
+      <w:r>
+        <w:t>Work package duration:</w:t>
+      </w:r>
+      <w:r>
+        <w:tab/>
+        <w:t>X days</w:t>
+      </w:r>
+    </w:p>
+    <w:p>
+      <w:pPr>
+        <w:spacing w:line="360" w:lineRule="auto"/>
+      </w:pPr>
+      <w:r>
+        <w:t>Date of commencement:</w:t>
+      </w:r>
+      <w:r>
+        <w:tab/>
+        <w:t>XX/XX/10</w:t>
+      </w:r>
+    </w:p>
+    <w:p>
+      <w:pPr>
+        <w:spacing w:line="360" w:lineRule="auto"/>
+      </w:pPr>
+      <w:r>
+        <w:t>Date of completion:</w:t>
+      </w:r>
+      <w:r>
+        <w:tab/>
+      </w:r>
+      <w:r>
+        <w:tab/>
+        <w:t>XX/XX/10</w:t>
+      </w:r>
+    </w:p>
+    <w:p>
+      <w:pPr>
+        <w:spacing w:line="360" w:lineRule="auto"/>
+      </w:pPr>
+      <w:r>
+        <w:t>Person Responsible:</w:t>
+      </w:r>
+      <w:r>
+        <w:tab/>
+      </w:r>
+      <w:r>
+        <w:tab/>
+        <w:t>X</w:t>
+      </w:r>
+    </w:p>
+    <w:p>
+      <w:pPr>
+        <w:spacing w:line="360" w:lineRule="auto"/>
+        <w:rPr>
+          <w:b/>
+        </w:rPr>
+      </w:pPr>
+      <w:r>
+        <w:rPr>
+          <w:noProof/>
+          <w:lang w:eastAsia="en-AU"/>
+        </w:rPr>
+        <w:pict>
+          <v:shape id="_x0000_s2082" type="#_x0000_t32" style="position:absolute;left:0;text-align:left;margin-left:-.25pt;margin-top:.4pt;width:467.15pt;height:0;z-index:251699200" o:connectortype="straight"/>
+        </w:pict>
+      </w:r>
+      <w:r>
+        <w:rPr>
+          <w:b/>
+        </w:rPr>
+        <w:t>Requirements:</w:t>
+      </w:r>
+    </w:p>
+    <w:p>
+      <w:pPr>
+        <w:spacing w:line="360" w:lineRule="auto"/>
+      </w:pPr>
+      <w:r>
+        <w:t>X</w:t>
+      </w:r>
+    </w:p>
+    <w:p>
+      <w:pPr>
+        <w:spacing w:line="360" w:lineRule="auto"/>
+        <w:rPr>
+          <w:b/>
+        </w:rPr>
+      </w:pPr>
+      <w:r>
+        <w:rPr>
+          <w:noProof/>
+          <w:lang w:eastAsia="en-AU"/>
+        </w:rPr>
+        <w:pict>
+          <v:shape id="_x0000_s2083" type="#_x0000_t32" style="position:absolute;left:0;text-align:left;margin-left:-.25pt;margin-top:3.45pt;width:467.15pt;height:0;z-index:251700224" o:connectortype="straight"/>
+        </w:pict>
+      </w:r>
+      <w:r>
+        <w:rPr>
+          <w:b/>
+        </w:rPr>
+        <w:t>Deliverables:</w:t>
+      </w:r>
+    </w:p>
+    <w:p>
+      <w:pPr>
+        <w:spacing w:line="360" w:lineRule="auto"/>
+      </w:pPr>
+      <w:r>
+        <w:t>X</w:t>
+      </w:r>
+    </w:p>
+    <w:p>
+      <w:pPr>
+        <w:widowControl/>
+        <w:spacing w:before="0"/>
+        <w:jc w:val="left"/>
+      </w:pPr>
+      <w:r>
+        <w:br w:type="page"/>
+      </w:r>
+    </w:p>
+    <w:p/>
+    <w:p>
+      <w:r>
+        <w:rPr>
+          <w:noProof/>
+          <w:snapToGrid/>
+          <w:lang w:eastAsia="en-AU"/>
+        </w:rPr>
+        <w:pict>
+          <v:rect id="_x0000_s2087" style="position:absolute;left:0;text-align:left;margin-left:-3.75pt;margin-top:2.45pt;width:478.95pt;height:28.5pt;z-index:251705344">
+            <v:textbox>
+              <w:txbxContent>
+                <w:p>
+                  <w:pPr>
+                    <w:rPr>
+                      <w:b/>
+                    </w:rPr>
+                  </w:pPr>
+                  <w:r>
+                    <w:rPr>
+                      <w:b/>
+                    </w:rPr>
+                    <w:t>WP-</w:t>
+                  </w:r>
+                  <w:r>
+                    <w:rPr>
+                      <w:b/>
+                    </w:rPr>
+                    <w:t>LO-01</w:t>
+                  </w:r>
+                  <w:r>
+                    <w:rPr>
+                      <w:b/>
+                    </w:rPr>
+                    <w:tab/>
+                  </w:r>
+                  <w:r>
+                    <w:rPr>
+                      <w:b/>
+                    </w:rPr>
+                    <w:tab/>
+                  </w:r>
+                  <w:r>
+                    <w:rPr>
+                      <w:b/>
+                    </w:rPr>
+                    <w:tab/>
+                  </w:r>
+                  <w:r>
+                    <w:rPr>
+                      <w:b/>
+                    </w:rPr>
+                    <w:t>Acquire Camera</w:t>
+                  </w:r>
+                </w:p>
+              </w:txbxContent>
+            </v:textbox>
+          </v:rect>
+        </w:pict>
+      </w:r>
+    </w:p>
+    <w:p/>
+    <w:p>
+      <w:pPr>
+        <w:rPr>
+          <w:b/>
+        </w:rPr>
+      </w:pPr>
+      <w:r>
+        <w:rPr>
+          <w:b/>
+        </w:rPr>
+        <w:t>Description:</w:t>
+      </w:r>
+    </w:p>
+    <w:p>
+      <w:pPr>
+        <w:spacing w:line="360" w:lineRule="auto"/>
+      </w:pPr>
+      <w:r>
+        <w:t>XX</w:t>
+      </w:r>
+    </w:p>
+    <w:p>
+      <w:pPr>
+        <w:spacing w:line="360" w:lineRule="auto"/>
+      </w:pPr>
+      <w:r>
+        <w:t>Work package duration:</w:t>
+      </w:r>
+      <w:r>
+        <w:tab/>
+        <w:t>X days</w:t>
+      </w:r>
+    </w:p>
+    <w:p>
+      <w:pPr>
+        <w:spacing w:line="360" w:lineRule="auto"/>
+      </w:pPr>
+      <w:r>
+        <w:t>Date of commencement:</w:t>
+      </w:r>
+      <w:r>
+        <w:tab/>
+        <w:t>XX/XX/10</w:t>
+      </w:r>
+    </w:p>
+    <w:p>
+      <w:pPr>
+        <w:spacing w:line="360" w:lineRule="auto"/>
+      </w:pPr>
+      <w:r>
+        <w:t>Date of completion:</w:t>
+      </w:r>
+      <w:r>
+        <w:tab/>
+      </w:r>
+      <w:r>
+        <w:tab/>
+        <w:t>XX/XX/10</w:t>
+      </w:r>
+    </w:p>
+    <w:p>
+      <w:pPr>
+        <w:spacing w:line="360" w:lineRule="auto"/>
+      </w:pPr>
+      <w:r>
+        <w:t>Person Responsible:</w:t>
+      </w:r>
+      <w:r>
+        <w:tab/>
+      </w:r>
+      <w:r>
+        <w:tab/>
+        <w:t>X</w:t>
+      </w:r>
+    </w:p>
+    <w:p>
+      <w:pPr>
+        <w:spacing w:line="360" w:lineRule="auto"/>
+        <w:rPr>
+          <w:b/>
+        </w:rPr>
+      </w:pPr>
+      <w:r>
+        <w:rPr>
+          <w:noProof/>
+          <w:lang w:eastAsia="en-AU"/>
+        </w:rPr>
+        <w:pict>
+          <v:shape id="_x0000_s2085" type="#_x0000_t32" style="position:absolute;left:0;text-align:left;margin-left:-.25pt;margin-top:.4pt;width:467.15pt;height:0;z-index:251703296" o:connectortype="straight"/>
+        </w:pict>
+      </w:r>
+      <w:r>
+        <w:rPr>
+          <w:b/>
+        </w:rPr>
+        <w:t>Requirements:</w:t>
+      </w:r>
+    </w:p>
+    <w:p>
+      <w:pPr>
+        <w:spacing w:line="360" w:lineRule="auto"/>
+      </w:pPr>
+      <w:r>
+        <w:t>X</w:t>
+      </w:r>
+    </w:p>
+    <w:p>
+      <w:pPr>
+        <w:spacing w:line="360" w:lineRule="auto"/>
+        <w:rPr>
+          <w:b/>
+        </w:rPr>
+      </w:pPr>
+      <w:r>
+        <w:rPr>
+          <w:noProof/>
+          <w:lang w:eastAsia="en-AU"/>
+        </w:rPr>
+        <w:pict>
+          <v:shape id="_x0000_s2086" type="#_x0000_t32" style="position:absolute;left:0;text-align:left;margin-left:-.25pt;margin-top:3.45pt;width:467.15pt;height:0;z-index:251704320" o:connectortype="straight"/>
+        </w:pict>
+      </w:r>
+      <w:r>
+        <w:rPr>
+          <w:b/>
+        </w:rPr>
+        <w:t>Deliverables:</w:t>
+      </w:r>
+    </w:p>
+    <w:p>
+      <w:pPr>
+        <w:spacing w:line="360" w:lineRule="auto"/>
+      </w:pPr>
+      <w:r>
+        <w:t>X</w:t>
+      </w:r>
+    </w:p>
+    <w:p>
+      <w:pPr>
+        <w:widowControl/>
+        <w:spacing w:before="0"/>
+        <w:jc w:val="left"/>
+      </w:pPr>
+      <w:r>
+        <w:br w:type="page"/>
+      </w:r>
+    </w:p>
+    <w:p/>
+    <w:p>
+      <w:r>
+        <w:rPr>
+          <w:noProof/>
+          <w:snapToGrid/>
+          <w:lang w:eastAsia="en-AU"/>
+        </w:rPr>
+        <w:pict>
+          <v:rect id="_x0000_s2090" style="position:absolute;left:0;text-align:left;margin-left:-3.75pt;margin-top:2.45pt;width:478.95pt;height:28.5pt;z-index:251709440">
+            <v:textbox>
+              <w:txbxContent>
+                <w:p>
+                  <w:pPr>
+                    <w:rPr>
+                      <w:b/>
+                    </w:rPr>
+                  </w:pPr>
+                  <w:r>
+                    <w:rPr>
+                      <w:b/>
+                    </w:rPr>
+                    <w:t>WP-</w:t>
+                  </w:r>
+                  <w:r>
+                    <w:rPr>
+                      <w:b/>
+                    </w:rPr>
+                    <w:t>PL-04</w:t>
+                  </w:r>
+                  <w:r>
+                    <w:rPr>
+                      <w:b/>
+                    </w:rPr>
+                    <w:tab/>
+                  </w:r>
+                  <w:r>
+                    <w:rPr>
+                      <w:b/>
+                    </w:rPr>
+                    <w:tab/>
+                  </w:r>
+                  <w:r>
+                    <w:rPr>
+                      <w:b/>
+                    </w:rPr>
+                    <w:tab/>
+                  </w:r>
+                  <w:r>
+                    <w:rPr>
+                      <w:b/>
+                    </w:rPr>
+                    <w:t>Airframe RC Test Report</w:t>
+                  </w:r>
+                </w:p>
+              </w:txbxContent>
+            </v:textbox>
+          </v:rect>
+        </w:pict>
+      </w:r>
+    </w:p>
+    <w:p/>
+    <w:p>
+      <w:pPr>
+        <w:rPr>
+          <w:b/>
+        </w:rPr>
+      </w:pPr>
+      <w:r>
+        <w:rPr>
+          <w:b/>
+        </w:rPr>
+        <w:t>Description:</w:t>
+      </w:r>
+    </w:p>
+    <w:p>
+      <w:pPr>
+        <w:spacing w:line="360" w:lineRule="auto"/>
+      </w:pPr>
+      <w:r>
+        <w:t>XX</w:t>
+      </w:r>
+    </w:p>
+    <w:p>
+      <w:pPr>
+        <w:spacing w:line="360" w:lineRule="auto"/>
+      </w:pPr>
+      <w:r>
+        <w:t>Work package duration:</w:t>
+      </w:r>
+      <w:r>
+        <w:tab/>
+        <w:t>X days</w:t>
+      </w:r>
+    </w:p>
+    <w:p>
+      <w:pPr>
+        <w:spacing w:line="360" w:lineRule="auto"/>
+      </w:pPr>
+      <w:r>
+        <w:t>Date of commencement:</w:t>
+      </w:r>
+      <w:r>
+        <w:tab/>
+        <w:t>XX/XX/10</w:t>
+      </w:r>
+    </w:p>
+    <w:p>
+      <w:pPr>
+        <w:spacing w:line="360" w:lineRule="auto"/>
+      </w:pPr>
+      <w:r>
+        <w:t>Date of completion:</w:t>
+      </w:r>
+      <w:r>
+        <w:tab/>
+      </w:r>
+      <w:r>
+        <w:tab/>
+        <w:t>XX/XX/10</w:t>
+      </w:r>
+    </w:p>
+    <w:p>
+      <w:pPr>
+        <w:spacing w:line="360" w:lineRule="auto"/>
+      </w:pPr>
+      <w:r>
+        <w:t>Person Responsible:</w:t>
+      </w:r>
+      <w:r>
+        <w:tab/>
+      </w:r>
+      <w:r>
+        <w:tab/>
+        <w:t>X</w:t>
+      </w:r>
+    </w:p>
+    <w:p>
+      <w:pPr>
+        <w:spacing w:line="360" w:lineRule="auto"/>
+        <w:rPr>
+          <w:b/>
+        </w:rPr>
+      </w:pPr>
+      <w:r>
+        <w:rPr>
+          <w:noProof/>
+          <w:lang w:eastAsia="en-AU"/>
+        </w:rPr>
+        <w:pict>
+          <v:shape id="_x0000_s2088" type="#_x0000_t32" style="position:absolute;left:0;text-align:left;margin-left:-.25pt;margin-top:.4pt;width:467.15pt;height:0;z-index:251707392" o:connectortype="straight"/>
+        </w:pict>
+      </w:r>
+      <w:r>
+        <w:rPr>
+          <w:b/>
+        </w:rPr>
+        <w:t>Requirements:</w:t>
+      </w:r>
+    </w:p>
+    <w:p>
+      <w:pPr>
+        <w:spacing w:line="360" w:lineRule="auto"/>
+      </w:pPr>
+      <w:r>
+        <w:t>X</w:t>
+      </w:r>
+    </w:p>
+    <w:p>
+      <w:pPr>
+        <w:spacing w:line="360" w:lineRule="auto"/>
+        <w:rPr>
+          <w:b/>
+        </w:rPr>
+      </w:pPr>
+      <w:r>
+        <w:rPr>
+          <w:noProof/>
+          <w:lang w:eastAsia="en-AU"/>
+        </w:rPr>
+        <w:pict>
+          <v:shape id="_x0000_s2089" type="#_x0000_t32" style="position:absolute;left:0;text-align:left;margin-left:-.25pt;margin-top:3.45pt;width:467.15pt;height:0;z-index:251708416" o:connectortype="straight"/>
+        </w:pict>
+      </w:r>
+      <w:r>
+        <w:rPr>
+          <w:b/>
+        </w:rPr>
+        <w:t>Deliverables:</w:t>
+      </w:r>
+    </w:p>
+    <w:p>
+      <w:pPr>
+        <w:spacing w:line="360" w:lineRule="auto"/>
+      </w:pPr>
+      <w:r>
+        <w:t>X</w:t>
+      </w:r>
+    </w:p>
+    <w:p>
+      <w:pPr>
+        <w:widowControl/>
+        <w:spacing w:before="0"/>
+        <w:jc w:val="left"/>
+      </w:pPr>
+      <w:r>
+        <w:br w:type="page"/>
+      </w:r>
+    </w:p>
+    <w:p/>
+    <w:p>
+      <w:r>
+        <w:rPr>
+          <w:noProof/>
+          <w:snapToGrid/>
+          <w:lang w:eastAsia="en-AU"/>
+        </w:rPr>
+        <w:pict>
+          <v:rect id="_x0000_s2093" style="position:absolute;left:0;text-align:left;margin-left:-3.75pt;margin-top:2.45pt;width:478.95pt;height:28.5pt;z-index:251713536">
+            <v:textbox>
+              <w:txbxContent>
+                <w:p>
+                  <w:pPr>
+                    <w:rPr>
+                      <w:b/>
+                    </w:rPr>
+                  </w:pPr>
+                  <w:r>
+                    <w:rPr>
+                      <w:b/>
+                    </w:rPr>
+                    <w:t>WP-</w:t>
+                  </w:r>
+                  <w:r>
+                    <w:rPr>
+                      <w:b/>
+                    </w:rPr>
+                    <w:t>AP-03</w:t>
+                  </w:r>
+                  <w:r>
+                    <w:rPr>
+                      <w:b/>
+                    </w:rPr>
+                    <w:tab/>
+                  </w:r>
+                  <w:r>
+                    <w:rPr>
+                      <w:b/>
+                    </w:rPr>
+                    <w:tab/>
+                  </w:r>
+                  <w:r>
+                    <w:rPr>
+                      <w:b/>
+                    </w:rPr>
+                    <w:tab/>
+                  </w:r>
+                  <w:r>
+                    <w:rPr>
+                      <w:b/>
+                    </w:rPr>
+                    <w:t>Design Control System</w:t>
+                  </w:r>
+                </w:p>
+              </w:txbxContent>
+            </v:textbox>
+          </v:rect>
+        </w:pict>
+      </w:r>
+    </w:p>
+    <w:p/>
+    <w:p>
+      <w:pPr>
+        <w:rPr>
+          <w:b/>
+        </w:rPr>
+      </w:pPr>
+      <w:r>
+        <w:rPr>
+          <w:b/>
+        </w:rPr>
+        <w:t>Description:</w:t>
+      </w:r>
+    </w:p>
+    <w:p>
+      <w:pPr>
+        <w:spacing w:line="360" w:lineRule="auto"/>
+      </w:pPr>
+      <w:r>
+        <w:t>XX</w:t>
+      </w:r>
+    </w:p>
+    <w:p>
+      <w:pPr>
+        <w:spacing w:line="360" w:lineRule="auto"/>
+      </w:pPr>
+      <w:r>
+        <w:t>Work package duration:</w:t>
+      </w:r>
+      <w:r>
+        <w:tab/>
+        <w:t>X days</w:t>
+      </w:r>
+    </w:p>
+    <w:p>
+      <w:pPr>
+        <w:spacing w:line="360" w:lineRule="auto"/>
+      </w:pPr>
+      <w:r>
+        <w:t>Date of commencement:</w:t>
+      </w:r>
+      <w:r>
+        <w:tab/>
+        <w:t>XX/XX/10</w:t>
+      </w:r>
+    </w:p>
+    <w:p>
+      <w:pPr>
+        <w:spacing w:line="360" w:lineRule="auto"/>
+      </w:pPr>
+      <w:r>
+        <w:t>Date of completion:</w:t>
+      </w:r>
+      <w:r>
+        <w:tab/>
+      </w:r>
+      <w:r>
+        <w:tab/>
+        <w:t>XX/XX/10</w:t>
+      </w:r>
+    </w:p>
+    <w:p>
+      <w:pPr>
+        <w:spacing w:line="360" w:lineRule="auto"/>
+      </w:pPr>
+      <w:r>
+        <w:t>Person Responsible:</w:t>
+      </w:r>
+      <w:r>
+        <w:tab/>
+      </w:r>
+      <w:r>
+        <w:tab/>
+        <w:t>X</w:t>
+      </w:r>
+    </w:p>
+    <w:p>
+      <w:pPr>
+        <w:spacing w:line="360" w:lineRule="auto"/>
+        <w:rPr>
+          <w:b/>
+        </w:rPr>
+      </w:pPr>
+      <w:r>
+        <w:rPr>
+          <w:noProof/>
+          <w:lang w:eastAsia="en-AU"/>
+        </w:rPr>
+        <w:pict>
+          <v:shape id="_x0000_s2091" type="#_x0000_t32" style="position:absolute;left:0;text-align:left;margin-left:-.25pt;margin-top:.4pt;width:467.15pt;height:0;z-index:251711488" o:connectortype="straight"/>
+        </w:pict>
+      </w:r>
+      <w:r>
+        <w:rPr>
+          <w:b/>
+        </w:rPr>
+        <w:t>Requirements:</w:t>
+      </w:r>
+    </w:p>
+    <w:p>
+      <w:pPr>
+        <w:spacing w:line="360" w:lineRule="auto"/>
+      </w:pPr>
+      <w:r>
+        <w:t>X</w:t>
+      </w:r>
+    </w:p>
+    <w:p>
+      <w:pPr>
+        <w:spacing w:line="360" w:lineRule="auto"/>
+        <w:rPr>
+          <w:b/>
+        </w:rPr>
+      </w:pPr>
+      <w:r>
+        <w:rPr>
+          <w:noProof/>
+          <w:lang w:eastAsia="en-AU"/>
+        </w:rPr>
+        <w:pict>
+          <v:shape id="_x0000_s2092" type="#_x0000_t32" style="position:absolute;left:0;text-align:left;margin-left:-.25pt;margin-top:3.45pt;width:467.15pt;height:0;z-index:251712512" o:connectortype="straight"/>
+        </w:pict>
+      </w:r>
+      <w:r>
+        <w:rPr>
+          <w:b/>
+        </w:rPr>
+        <w:t>Deliverables:</w:t>
+      </w:r>
+    </w:p>
+    <w:p>
+      <w:pPr>
+        <w:spacing w:line="360" w:lineRule="auto"/>
+      </w:pPr>
+      <w:r>
+        <w:t>X</w:t>
+      </w:r>
+    </w:p>
+    <w:p>
+      <w:pPr>
+        <w:widowControl/>
+        <w:spacing w:before="0"/>
+        <w:jc w:val="left"/>
+      </w:pPr>
+      <w:r>
+        <w:br w:type="page"/>
+      </w:r>
+    </w:p>
+    <w:p/>
+    <w:p>
+      <w:r>
+        <w:rPr>
+          <w:noProof/>
+          <w:snapToGrid/>
+          <w:lang w:eastAsia="en-AU"/>
+        </w:rPr>
+        <w:pict>
+          <v:rect id="_x0000_s2096" style="position:absolute;left:0;text-align:left;margin-left:-3.75pt;margin-top:2.45pt;width:478.95pt;height:28.5pt;z-index:251717632">
+            <v:textbox>
+              <w:txbxContent>
+                <w:p>
+                  <w:pPr>
+                    <w:rPr>
+                      <w:b/>
+                    </w:rPr>
+                  </w:pPr>
+                  <w:r>
+                    <w:rPr>
+                      <w:b/>
+                    </w:rPr>
+                    <w:t>WP-</w:t>
+                  </w:r>
+                  <w:r>
+                    <w:rPr>
+                      <w:b/>
+                    </w:rPr>
+                    <w:t>PL-05</w:t>
+                  </w:r>
+                  <w:r>
+                    <w:rPr>
+                      <w:b/>
+                    </w:rPr>
+                    <w:tab/>
+                  </w:r>
+                  <w:r>
+                    <w:rPr>
+                      <w:b/>
+                    </w:rPr>
+                    <w:tab/>
+                  </w:r>
+                  <w:r>
+                    <w:rPr>
+                      <w:b/>
+                    </w:rPr>
+                    <w:tab/>
+                  </w:r>
+                  <w:r>
+                    <w:rPr>
+                      <w:b/>
+                    </w:rPr>
+                    <w:t>Electronics Test Report</w:t>
+                  </w:r>
+                </w:p>
+              </w:txbxContent>
+            </v:textbox>
+          </v:rect>
+        </w:pict>
+      </w:r>
+    </w:p>
+    <w:p/>
+    <w:p>
+      <w:pPr>
+        <w:rPr>
+          <w:b/>
+        </w:rPr>
+      </w:pPr>
+      <w:r>
+        <w:rPr>
+          <w:b/>
+        </w:rPr>
+        <w:t>Description:</w:t>
+      </w:r>
+    </w:p>
+    <w:p>
+      <w:pPr>
+        <w:spacing w:line="360" w:lineRule="auto"/>
+      </w:pPr>
+      <w:r>
+        <w:t>XX</w:t>
+      </w:r>
+    </w:p>
+    <w:p>
+      <w:pPr>
+        <w:spacing w:line="360" w:lineRule="auto"/>
+      </w:pPr>
+      <w:r>
+        <w:t>Work package duration:</w:t>
+      </w:r>
+      <w:r>
+        <w:tab/>
+        <w:t>X days</w:t>
+      </w:r>
+    </w:p>
+    <w:p>
+      <w:pPr>
+        <w:spacing w:line="360" w:lineRule="auto"/>
+      </w:pPr>
+      <w:r>
+        <w:t>Date of commencement:</w:t>
+      </w:r>
+      <w:r>
+        <w:tab/>
+        <w:t>XX/XX/10</w:t>
+      </w:r>
+    </w:p>
+    <w:p>
+      <w:pPr>
+        <w:spacing w:line="360" w:lineRule="auto"/>
+      </w:pPr>
+      <w:r>
+        <w:t>Date of completion:</w:t>
+      </w:r>
+      <w:r>
+        <w:tab/>
+      </w:r>
+      <w:r>
+        <w:tab/>
+        <w:t>XX/XX/10</w:t>
+      </w:r>
+    </w:p>
+    <w:p>
+      <w:pPr>
+        <w:spacing w:line="360" w:lineRule="auto"/>
+      </w:pPr>
+      <w:r>
+        <w:t>Person Responsible:</w:t>
+      </w:r>
+      <w:r>
+        <w:tab/>
+      </w:r>
+      <w:r>
+        <w:tab/>
+        <w:t>X</w:t>
+      </w:r>
+    </w:p>
+    <w:p>
+      <w:pPr>
+        <w:spacing w:line="360" w:lineRule="auto"/>
+        <w:rPr>
+          <w:b/>
+        </w:rPr>
+      </w:pPr>
+      <w:r>
+        <w:rPr>
+          <w:noProof/>
+          <w:lang w:eastAsia="en-AU"/>
+        </w:rPr>
+        <w:pict>
+          <v:shape id="_x0000_s2094" type="#_x0000_t32" style="position:absolute;left:0;text-align:left;margin-left:-.25pt;margin-top:.4pt;width:467.15pt;height:0;z-index:251715584" o:connectortype="straight"/>
+        </w:pict>
+      </w:r>
+      <w:r>
+        <w:rPr>
+          <w:b/>
+        </w:rPr>
+        <w:t>Requirements:</w:t>
+      </w:r>
+    </w:p>
+    <w:p>
+      <w:pPr>
+        <w:spacing w:line="360" w:lineRule="auto"/>
+      </w:pPr>
+      <w:r>
+        <w:t>X</w:t>
+      </w:r>
+    </w:p>
+    <w:p>
+      <w:pPr>
+        <w:spacing w:line="360" w:lineRule="auto"/>
+        <w:rPr>
+          <w:b/>
+        </w:rPr>
+      </w:pPr>
+      <w:r>
+        <w:rPr>
+          <w:noProof/>
+          <w:lang w:eastAsia="en-AU"/>
+        </w:rPr>
+        <w:pict>
+          <v:shape id="_x0000_s2095" type="#_x0000_t32" style="position:absolute;left:0;text-align:left;margin-left:-.25pt;margin-top:3.45pt;width:467.15pt;height:0;z-index:251716608" o:connectortype="straight"/>
+        </w:pict>
+      </w:r>
+      <w:r>
+        <w:rPr>
+          <w:b/>
+        </w:rPr>
+        <w:t>Deliverables:</w:t>
+      </w:r>
+    </w:p>
+    <w:p>
+      <w:pPr>
+        <w:spacing w:line="360" w:lineRule="auto"/>
+      </w:pPr>
+      <w:r>
+        <w:t>X</w:t>
+      </w:r>
+    </w:p>
+    <w:p>
+      <w:pPr>
+        <w:widowControl/>
+        <w:spacing w:before="0"/>
+        <w:jc w:val="left"/>
+      </w:pPr>
+      <w:r>
+        <w:br w:type="page"/>
+      </w:r>
+    </w:p>
+    <w:p/>
+    <w:p>
+      <w:r>
+        <w:rPr>
+          <w:noProof/>
+          <w:snapToGrid/>
+          <w:lang w:eastAsia="en-AU"/>
+        </w:rPr>
+        <w:pict>
+          <v:rect id="_x0000_s2099" style="position:absolute;left:0;text-align:left;margin-left:-3.75pt;margin-top:2.45pt;width:478.95pt;height:28.5pt;z-index:251721728">
+            <v:textbox>
+              <w:txbxContent>
+                <w:p>
+                  <w:pPr>
+                    <w:rPr>
+                      <w:b/>
+                    </w:rPr>
+                  </w:pPr>
+                  <w:r>
+                    <w:rPr>
+                      <w:b/>
+                    </w:rPr>
+                    <w:t>WP-</w:t>
+                  </w:r>
+                  <w:r>
+                    <w:rPr>
+                      <w:b/>
+                    </w:rPr>
+                    <w:t>LO-02</w:t>
+                  </w:r>
+                  <w:r>
+                    <w:rPr>
+                      <w:b/>
+                    </w:rPr>
+                    <w:tab/>
+                  </w:r>
+                  <w:r>
+                    <w:rPr>
+                      <w:b/>
+                    </w:rPr>
+                    <w:tab/>
+                  </w:r>
+                  <w:r>
+                    <w:rPr>
+                      <w:b/>
+                    </w:rPr>
+                    <w:tab/>
+                  </w:r>
+                  <w:r>
+                    <w:rPr>
+                      <w:b/>
+                    </w:rPr>
+                    <w:t>Camera Bench Test Report</w:t>
+                  </w:r>
+                </w:p>
+              </w:txbxContent>
+            </v:textbox>
+          </v:rect>
+        </w:pict>
+      </w:r>
+    </w:p>
+    <w:p/>
+    <w:p>
+      <w:pPr>
+        <w:rPr>
+          <w:b/>
+        </w:rPr>
+      </w:pPr>
+      <w:r>
+        <w:rPr>
+          <w:b/>
+        </w:rPr>
+        <w:t>Description:</w:t>
+      </w:r>
+    </w:p>
+    <w:p>
+      <w:pPr>
+        <w:spacing w:line="360" w:lineRule="auto"/>
+      </w:pPr>
+      <w:r>
+        <w:t>XX</w:t>
+      </w:r>
+    </w:p>
+    <w:p>
+      <w:pPr>
+        <w:spacing w:line="360" w:lineRule="auto"/>
+      </w:pPr>
+      <w:r>
+        <w:t>Work package duration:</w:t>
+      </w:r>
+      <w:r>
+        <w:tab/>
+        <w:t>X days</w:t>
+      </w:r>
+    </w:p>
+    <w:p>
+      <w:pPr>
+        <w:spacing w:line="360" w:lineRule="auto"/>
+      </w:pPr>
+      <w:r>
+        <w:t>Date of commencement:</w:t>
+      </w:r>
+      <w:r>
+        <w:tab/>
+        <w:t>XX/XX/10</w:t>
+      </w:r>
+    </w:p>
+    <w:p>
+      <w:pPr>
+        <w:spacing w:line="360" w:lineRule="auto"/>
+      </w:pPr>
+      <w:r>
+        <w:t>Date of completion:</w:t>
+      </w:r>
+      <w:r>
+        <w:tab/>
+      </w:r>
+      <w:r>
+        <w:tab/>
+        <w:t>XX/XX/10</w:t>
+      </w:r>
+    </w:p>
+    <w:p>
+      <w:pPr>
+        <w:spacing w:line="360" w:lineRule="auto"/>
+      </w:pPr>
+      <w:r>
+        <w:t>Person Responsible:</w:t>
+      </w:r>
+      <w:r>
+        <w:tab/>
+      </w:r>
+      <w:r>
+        <w:tab/>
+        <w:t>X</w:t>
+      </w:r>
+    </w:p>
+    <w:p>
+      <w:pPr>
+        <w:spacing w:line="360" w:lineRule="auto"/>
+        <w:rPr>
+          <w:b/>
+        </w:rPr>
+      </w:pPr>
+      <w:r>
+        <w:rPr>
+          <w:noProof/>
+          <w:lang w:eastAsia="en-AU"/>
+        </w:rPr>
+        <w:pict>
+          <v:shape id="_x0000_s2097" type="#_x0000_t32" style="position:absolute;left:0;text-align:left;margin-left:-.25pt;margin-top:.4pt;width:467.15pt;height:0;z-index:251719680" o:connectortype="straight"/>
+        </w:pict>
+      </w:r>
+      <w:r>
+        <w:rPr>
+          <w:b/>
+        </w:rPr>
+        <w:t>Requirements:</w:t>
+      </w:r>
+    </w:p>
+    <w:p>
+      <w:pPr>
+        <w:spacing w:line="360" w:lineRule="auto"/>
+      </w:pPr>
+      <w:r>
+        <w:t>X</w:t>
+      </w:r>
+    </w:p>
+    <w:p>
+      <w:pPr>
+        <w:spacing w:line="360" w:lineRule="auto"/>
+        <w:rPr>
+          <w:b/>
+        </w:rPr>
+      </w:pPr>
+      <w:r>
+        <w:rPr>
+          <w:noProof/>
+          <w:lang w:eastAsia="en-AU"/>
+        </w:rPr>
+        <w:pict>
+          <v:shape id="_x0000_s2098" type="#_x0000_t32" style="position:absolute;left:0;text-align:left;margin-left:-.25pt;margin-top:3.45pt;width:467.15pt;height:0;z-index:251720704" o:connectortype="straight"/>
+        </w:pict>
+      </w:r>
+      <w:r>
+        <w:rPr>
+          <w:b/>
+        </w:rPr>
+        <w:t>Deliverables:</w:t>
+      </w:r>
+    </w:p>
+    <w:p>
+      <w:pPr>
+        <w:spacing w:line="360" w:lineRule="auto"/>
+      </w:pPr>
+      <w:r>
+        <w:t>X</w:t>
+      </w:r>
+    </w:p>
+    <w:p>
+      <w:pPr>
+        <w:widowControl/>
+        <w:spacing w:before="0"/>
+        <w:jc w:val="left"/>
+      </w:pPr>
+      <w:r>
+        <w:br w:type="page"/>
+      </w:r>
+    </w:p>
+    <w:p/>
+    <w:p>
+      <w:r>
+        <w:rPr>
+          <w:noProof/>
+          <w:snapToGrid/>
+          <w:lang w:eastAsia="en-AU"/>
+        </w:rPr>
+        <w:pict>
+          <v:rect id="_x0000_s2102" style="position:absolute;left:0;text-align:left;margin-left:-3.75pt;margin-top:2.45pt;width:478.95pt;height:28.5pt;z-index:251725824">
+            <v:textbox>
+              <w:txbxContent>
+                <w:p>
+                  <w:pPr>
+                    <w:rPr>
+                      <w:b/>
+                    </w:rPr>
+                  </w:pPr>
+                  <w:r>
+                    <w:rPr>
+                      <w:b/>
+                    </w:rPr>
+                    <w:t>WP-</w:t>
+                  </w:r>
+                  <w:r>
+                    <w:rPr>
+                      <w:b/>
+                    </w:rPr>
+                    <w:t>LO-03</w:t>
+                  </w:r>
+                  <w:r>
+                    <w:rPr>
+                      <w:b/>
+                    </w:rPr>
+                    <w:tab/>
+                  </w:r>
+                  <w:r>
+                    <w:rPr>
+                      <w:b/>
+                    </w:rPr>
+                    <w:tab/>
+                  </w:r>
+                  <w:r>
+                    <w:rPr>
+                      <w:b/>
+                    </w:rPr>
+                    <w:tab/>
+                  </w:r>
+                  <w:r>
+                    <w:rPr>
+                      <w:b/>
+                    </w:rPr>
+                    <w:t>Design Computer Vision System</w:t>
+                  </w:r>
+                </w:p>
+              </w:txbxContent>
+            </v:textbox>
+          </v:rect>
+        </w:pict>
+      </w:r>
+    </w:p>
+    <w:p/>
+    <w:p>
+      <w:pPr>
+        <w:rPr>
+          <w:b/>
+        </w:rPr>
+      </w:pPr>
+      <w:r>
+        <w:rPr>
+          <w:b/>
+        </w:rPr>
+        <w:t>Description:</w:t>
+      </w:r>
+    </w:p>
+    <w:p>
+      <w:pPr>
+        <w:spacing w:line="360" w:lineRule="auto"/>
+      </w:pPr>
+      <w:r>
+        <w:t>XX</w:t>
+      </w:r>
+    </w:p>
+    <w:p>
+      <w:pPr>
+        <w:spacing w:line="360" w:lineRule="auto"/>
+      </w:pPr>
+      <w:r>
+        <w:t>Work package duration:</w:t>
+      </w:r>
+      <w:r>
+        <w:tab/>
+        <w:t>X days</w:t>
+      </w:r>
+    </w:p>
+    <w:p>
+      <w:pPr>
+        <w:spacing w:line="360" w:lineRule="auto"/>
+      </w:pPr>
+      <w:r>
+        <w:t>Date of commencement:</w:t>
+      </w:r>
+      <w:r>
+        <w:tab/>
+        <w:t>XX/XX/10</w:t>
+      </w:r>
+    </w:p>
+    <w:p>
+      <w:pPr>
+        <w:spacing w:line="360" w:lineRule="auto"/>
+      </w:pPr>
+      <w:r>
+        <w:t>Date of completion:</w:t>
+      </w:r>
+      <w:r>
+        <w:tab/>
+      </w:r>
+      <w:r>
+        <w:tab/>
+        <w:t>XX/XX/10</w:t>
+      </w:r>
+    </w:p>
+    <w:p>
+      <w:pPr>
+        <w:spacing w:line="360" w:lineRule="auto"/>
+      </w:pPr>
+      <w:r>
+        <w:t>Person Responsible:</w:t>
+      </w:r>
+      <w:r>
+        <w:tab/>
+      </w:r>
+      <w:r>
+        <w:tab/>
+        <w:t>X</w:t>
+      </w:r>
+    </w:p>
+    <w:p>
+      <w:pPr>
+        <w:spacing w:line="360" w:lineRule="auto"/>
+        <w:rPr>
+          <w:b/>
+        </w:rPr>
+      </w:pPr>
+      <w:r>
+        <w:rPr>
+          <w:noProof/>
+          <w:lang w:eastAsia="en-AU"/>
+        </w:rPr>
+        <w:pict>
+          <v:shape id="_x0000_s2100" type="#_x0000_t32" style="position:absolute;left:0;text-align:left;margin-left:-.25pt;margin-top:.4pt;width:467.15pt;height:0;z-index:251723776" o:connectortype="straight"/>
+        </w:pict>
+      </w:r>
+      <w:r>
+        <w:rPr>
+          <w:b/>
+        </w:rPr>
+        <w:t>Requirements:</w:t>
+      </w:r>
+    </w:p>
+    <w:p>
+      <w:pPr>
+        <w:spacing w:line="360" w:lineRule="auto"/>
+      </w:pPr>
+      <w:r>
+        <w:t>X</w:t>
+      </w:r>
+    </w:p>
+    <w:p>
+      <w:pPr>
+        <w:spacing w:line="360" w:lineRule="auto"/>
+        <w:rPr>
+          <w:b/>
+        </w:rPr>
+      </w:pPr>
+      <w:r>
+        <w:rPr>
+          <w:noProof/>
+          <w:lang w:eastAsia="en-AU"/>
+        </w:rPr>
+        <w:pict>
+          <v:shape id="_x0000_s2101" type="#_x0000_t32" style="position:absolute;left:0;text-align:left;margin-left:-.25pt;margin-top:3.45pt;width:467.15pt;height:0;z-index:251724800" o:connectortype="straight"/>
+        </w:pict>
+      </w:r>
+      <w:r>
+        <w:rPr>
+          <w:b/>
+        </w:rPr>
+        <w:t>Deliverables:</w:t>
+      </w:r>
+    </w:p>
+    <w:p>
+      <w:pPr>
+        <w:spacing w:line="360" w:lineRule="auto"/>
+      </w:pPr>
+      <w:r>
+        <w:t>X</w:t>
+      </w:r>
+    </w:p>
+    <w:p>
+      <w:pPr>
+        <w:widowControl/>
+        <w:spacing w:before="0"/>
+        <w:jc w:val="left"/>
+      </w:pPr>
+      <w:r>
+        <w:br w:type="page"/>
+      </w:r>
+    </w:p>
+    <w:p/>
+    <w:p>
+      <w:r>
+        <w:rPr>
+          <w:noProof/>
+          <w:snapToGrid/>
+          <w:lang w:eastAsia="en-AU"/>
+        </w:rPr>
+        <w:pict>
+          <v:rect id="_x0000_s2105" style="position:absolute;left:0;text-align:left;margin-left:-3.75pt;margin-top:2.45pt;width:478.95pt;height:28.5pt;z-index:251729920">
+            <v:textbox>
+              <w:txbxContent>
+                <w:p>
+                  <w:pPr>
+                    <w:rPr>
+                      <w:b/>
+                    </w:rPr>
+                  </w:pPr>
+                  <w:r>
+                    <w:rPr>
+                      <w:b/>
+                    </w:rPr>
+                    <w:t>WP-</w:t>
+                  </w:r>
+                  <w:r>
+                    <w:rPr>
+                      <w:b/>
+                    </w:rPr>
+                    <w:t>CG</w:t>
+                  </w:r>
+                  <w:r>
+                    <w:rPr>
+                      <w:b/>
+                    </w:rPr>
+                    <w:t>-01</w:t>
+                  </w:r>
+                  <w:r>
+                    <w:rPr>
+                      <w:b/>
+                    </w:rPr>
+                    <w:tab/>
+                  </w:r>
+                  <w:r>
+                    <w:rPr>
+                      <w:b/>
+                    </w:rPr>
+                    <w:tab/>
+                  </w:r>
+                  <w:r>
+                    <w:rPr>
+                      <w:b/>
+                    </w:rPr>
+                    <w:tab/>
+                  </w:r>
+                  <w:r>
+                    <w:rPr>
+                      <w:b/>
+                    </w:rPr>
+                    <w:t>Design Ground Control Station</w:t>
+                  </w:r>
+                </w:p>
+              </w:txbxContent>
+            </v:textbox>
+          </v:rect>
+        </w:pict>
+      </w:r>
+    </w:p>
+    <w:p/>
+    <w:p>
+      <w:pPr>
+        <w:rPr>
+          <w:b/>
+        </w:rPr>
+      </w:pPr>
+      <w:r>
+        <w:rPr>
+          <w:b/>
+        </w:rPr>
+        <w:t>Description:</w:t>
+      </w:r>
+    </w:p>
+    <w:p>
+      <w:pPr>
+        <w:spacing w:line="360" w:lineRule="auto"/>
+      </w:pPr>
+      <w:r>
+        <w:t>XX</w:t>
+      </w:r>
+    </w:p>
+    <w:p>
+      <w:pPr>
+        <w:spacing w:line="360" w:lineRule="auto"/>
+      </w:pPr>
+      <w:r>
+        <w:t>Work package duration:</w:t>
+      </w:r>
+      <w:r>
+        <w:tab/>
+        <w:t>X days</w:t>
+      </w:r>
+    </w:p>
+    <w:p>
+      <w:pPr>
+        <w:spacing w:line="360" w:lineRule="auto"/>
+      </w:pPr>
+      <w:r>
+        <w:t>Date of commencement:</w:t>
+      </w:r>
+      <w:r>
+        <w:tab/>
+        <w:t>XX/XX/10</w:t>
+      </w:r>
+    </w:p>
+    <w:p>
+      <w:pPr>
+        <w:spacing w:line="360" w:lineRule="auto"/>
+      </w:pPr>
+      <w:r>
+        <w:t>Date of completion:</w:t>
+      </w:r>
+      <w:r>
+        <w:tab/>
+      </w:r>
+      <w:r>
+        <w:tab/>
+        <w:t>XX/XX/10</w:t>
+      </w:r>
+    </w:p>
+    <w:p>
+      <w:pPr>
+        <w:spacing w:line="360" w:lineRule="auto"/>
+      </w:pPr>
+      <w:r>
+        <w:t>Person Responsible:</w:t>
+      </w:r>
+      <w:r>
+        <w:tab/>
+      </w:r>
+      <w:r>
+        <w:tab/>
+        <w:t>X</w:t>
+      </w:r>
+    </w:p>
+    <w:p>
+      <w:pPr>
+        <w:spacing w:line="360" w:lineRule="auto"/>
+        <w:rPr>
+          <w:b/>
+        </w:rPr>
+      </w:pPr>
+      <w:r>
+        <w:rPr>
+          <w:noProof/>
+          <w:lang w:eastAsia="en-AU"/>
+        </w:rPr>
+        <w:pict>
+          <v:shape id="_x0000_s2103" type="#_x0000_t32" style="position:absolute;left:0;text-align:left;margin-left:-.25pt;margin-top:.4pt;width:467.15pt;height:0;z-index:251727872" o:connectortype="straight"/>
+        </w:pict>
+      </w:r>
+      <w:r>
+        <w:rPr>
+          <w:b/>
+        </w:rPr>
+        <w:t>Requirements:</w:t>
+      </w:r>
+    </w:p>
+    <w:p>
+      <w:pPr>
+        <w:spacing w:line="360" w:lineRule="auto"/>
+      </w:pPr>
+      <w:r>
+        <w:t>X</w:t>
+      </w:r>
+    </w:p>
+    <w:p>
+      <w:pPr>
+        <w:spacing w:line="360" w:lineRule="auto"/>
+        <w:rPr>
+          <w:b/>
+        </w:rPr>
+      </w:pPr>
+      <w:r>
+        <w:rPr>
+          <w:noProof/>
+          <w:lang w:eastAsia="en-AU"/>
+        </w:rPr>
+        <w:pict>
+          <v:shape id="_x0000_s2104" type="#_x0000_t32" style="position:absolute;left:0;text-align:left;margin-left:-.25pt;margin-top:3.45pt;width:467.15pt;height:0;z-index:251728896" o:connectortype="straight"/>
+        </w:pict>
+      </w:r>
+      <w:r>
+        <w:rPr>
+          <w:b/>
+        </w:rPr>
+        <w:t>Deliverables:</w:t>
+      </w:r>
+    </w:p>
+    <w:p>
+      <w:pPr>
+        <w:spacing w:line="360" w:lineRule="auto"/>
+      </w:pPr>
+      <w:r>
+        <w:t>X</w:t>
+      </w:r>
+    </w:p>
+    <w:p>
+      <w:pPr>
+        <w:widowControl/>
+        <w:spacing w:before="0"/>
+        <w:jc w:val="left"/>
+      </w:pPr>
+      <w:r>
+        <w:br w:type="page"/>
+      </w:r>
+    </w:p>
+    <w:p/>
+    <w:p>
+      <w:r>
+        <w:rPr>
+          <w:noProof/>
+          <w:snapToGrid/>
+          <w:lang w:eastAsia="en-AU"/>
+        </w:rPr>
+        <w:pict>
+          <v:rect id="_x0000_s2108" style="position:absolute;left:0;text-align:left;margin-left:-3.75pt;margin-top:2.45pt;width:478.95pt;height:28.5pt;z-index:251734016">
+            <v:textbox>
+              <w:txbxContent>
+                <w:p>
+                  <w:pPr>
+                    <w:rPr>
+                      <w:b/>
+                    </w:rPr>
+                  </w:pPr>
+                  <w:r>
+                    <w:rPr>
+                      <w:b/>
+                    </w:rPr>
+                    <w:t>WP-</w:t>
+                  </w:r>
+                  <w:r>
+                    <w:rPr>
+                      <w:b/>
+                    </w:rPr>
+                    <w:t>CO</w:t>
+                  </w:r>
+                  <w:r>
+                    <w:rPr>
+                      <w:b/>
+                    </w:rPr>
+                    <w:t>-01</w:t>
+                  </w:r>
+                  <w:r>
+                    <w:rPr>
+                      <w:b/>
+                    </w:rPr>
+                    <w:tab/>
+                  </w:r>
+                  <w:r>
+                    <w:rPr>
+                      <w:b/>
+                    </w:rPr>
+                    <w:tab/>
+                  </w:r>
+                  <w:r>
+                    <w:rPr>
+                      <w:b/>
+                    </w:rPr>
+                    <w:tab/>
+                  </w:r>
+                  <w:r>
+                    <w:rPr>
+                      <w:b/>
+                    </w:rPr>
+                    <w:t>Design Wireless Communications</w:t>
+                  </w:r>
+                </w:p>
+              </w:txbxContent>
+            </v:textbox>
+          </v:rect>
+        </w:pict>
+      </w:r>
+    </w:p>
+    <w:p/>
+    <w:p>
+      <w:pPr>
+        <w:rPr>
+          <w:b/>
+        </w:rPr>
+      </w:pPr>
+      <w:r>
+        <w:rPr>
+          <w:b/>
+        </w:rPr>
+        <w:t>Description:</w:t>
+      </w:r>
+    </w:p>
+    <w:p>
+      <w:pPr>
+        <w:spacing w:line="360" w:lineRule="auto"/>
+      </w:pPr>
+      <w:r>
+        <w:t>XX</w:t>
+      </w:r>
+    </w:p>
+    <w:p>
+      <w:pPr>
+        <w:spacing w:line="360" w:lineRule="auto"/>
+      </w:pPr>
+      <w:r>
+        <w:t>Work package duration:</w:t>
+      </w:r>
+      <w:r>
+        <w:tab/>
+        <w:t>X days</w:t>
+      </w:r>
+    </w:p>
+    <w:p>
+      <w:pPr>
+        <w:spacing w:line="360" w:lineRule="auto"/>
+      </w:pPr>
+      <w:r>
+        <w:t>Date of commencement:</w:t>
+      </w:r>
+      <w:r>
+        <w:tab/>
+        <w:t>XX/XX/10</w:t>
+      </w:r>
+    </w:p>
+    <w:p>
+      <w:pPr>
+        <w:spacing w:line="360" w:lineRule="auto"/>
+      </w:pPr>
+      <w:r>
+        <w:t>Date of completion:</w:t>
+      </w:r>
+      <w:r>
+        <w:tab/>
+      </w:r>
+      <w:r>
+        <w:tab/>
+        <w:t>XX/XX/10</w:t>
+      </w:r>
+    </w:p>
+    <w:p>
+      <w:pPr>
+        <w:spacing w:line="360" w:lineRule="auto"/>
+      </w:pPr>
+      <w:r>
+        <w:t>Person Responsible:</w:t>
+      </w:r>
+      <w:r>
+        <w:tab/>
+      </w:r>
+      <w:r>
+        <w:tab/>
+        <w:t>X</w:t>
+      </w:r>
+    </w:p>
+    <w:p>
+      <w:pPr>
+        <w:spacing w:line="360" w:lineRule="auto"/>
+        <w:rPr>
+          <w:b/>
+        </w:rPr>
+      </w:pPr>
+      <w:r>
+        <w:rPr>
+          <w:noProof/>
+          <w:lang w:eastAsia="en-AU"/>
+        </w:rPr>
+        <w:pict>
+          <v:shape id="_x0000_s2106" type="#_x0000_t32" style="position:absolute;left:0;text-align:left;margin-left:-.25pt;margin-top:.4pt;width:467.15pt;height:0;z-index:251731968" o:connectortype="straight"/>
+        </w:pict>
+      </w:r>
+      <w:r>
+        <w:rPr>
+          <w:b/>
+        </w:rPr>
+        <w:t>Requirements:</w:t>
+      </w:r>
+    </w:p>
+    <w:p>
+      <w:pPr>
+        <w:spacing w:line="360" w:lineRule="auto"/>
+      </w:pPr>
+      <w:r>
+        <w:t>X</w:t>
+      </w:r>
+    </w:p>
+    <w:p>
+      <w:pPr>
+        <w:spacing w:line="360" w:lineRule="auto"/>
+        <w:rPr>
+          <w:b/>
+        </w:rPr>
+      </w:pPr>
+      <w:r>
+        <w:rPr>
+          <w:noProof/>
+          <w:lang w:eastAsia="en-AU"/>
+        </w:rPr>
+        <w:pict>
+          <v:shape id="_x0000_s2107" type="#_x0000_t32" style="position:absolute;left:0;text-align:left;margin-left:-.25pt;margin-top:3.45pt;width:467.15pt;height:0;z-index:251732992" o:connectortype="straight"/>
+        </w:pict>
+      </w:r>
+      <w:r>
+        <w:rPr>
+          <w:b/>
+        </w:rPr>
+        <w:t>Deliverables:</w:t>
+      </w:r>
+    </w:p>
+    <w:p>
+      <w:pPr>
+        <w:spacing w:line="360" w:lineRule="auto"/>
+      </w:pPr>
+      <w:r>
+        <w:t>X</w:t>
+      </w:r>
+    </w:p>
+    <w:p>
+      <w:pPr>
+        <w:widowControl/>
+        <w:spacing w:before="0"/>
+        <w:jc w:val="left"/>
+      </w:pPr>
+      <w:r>
+        <w:br w:type="page"/>
+      </w:r>
+    </w:p>
+    <w:p/>
+    <w:p>
+      <w:r>
+        <w:rPr>
+          <w:noProof/>
+          <w:snapToGrid/>
+          <w:lang w:eastAsia="en-AU"/>
+        </w:rPr>
+        <w:pict>
+          <v:rect id="_x0000_s2111" style="position:absolute;left:0;text-align:left;margin-left:-3.75pt;margin-top:2.45pt;width:478.95pt;height:28.5pt;z-index:251738112">
+            <v:textbox>
+              <w:txbxContent>
+                <w:p>
+                  <w:pPr>
+                    <w:rPr>
+                      <w:b/>
+                    </w:rPr>
+                  </w:pPr>
+                  <w:r>
+                    <w:rPr>
+                      <w:b/>
+                    </w:rPr>
+                    <w:t>WP-</w:t>
+                  </w:r>
+                  <w:r>
+                    <w:rPr>
+                      <w:b/>
+                    </w:rPr>
+                    <w:t>AP</w:t>
+                  </w:r>
+                  <w:r>
+                    <w:rPr>
+                      <w:b/>
+                    </w:rPr>
+                    <w:t>-0</w:t>
+                  </w:r>
+                  <w:r>
+                    <w:rPr>
+                      <w:b/>
+                    </w:rPr>
+                    <w:t>4</w:t>
+                  </w:r>
+                  <w:r>
+                    <w:rPr>
+                      <w:b/>
+                    </w:rPr>
+                    <w:tab/>
+                  </w:r>
+                  <w:r>
+                    <w:rPr>
+                      <w:b/>
+                    </w:rPr>
+                    <w:tab/>
+                  </w:r>
+                  <w:r>
+                    <w:rPr>
+                      <w:b/>
+                    </w:rPr>
+                    <w:tab/>
+                  </w:r>
+                  <w:r>
+                    <w:rPr>
+                      <w:b/>
+                    </w:rPr>
+                    <w:t>Flight Computer Bench Test Report</w:t>
+                  </w:r>
+                </w:p>
+              </w:txbxContent>
+            </v:textbox>
+          </v:rect>
+        </w:pict>
+      </w:r>
+    </w:p>
+    <w:p/>
+    <w:p>
+      <w:pPr>
+        <w:rPr>
+          <w:b/>
+        </w:rPr>
+      </w:pPr>
+      <w:r>
+        <w:rPr>
+          <w:b/>
+        </w:rPr>
+        <w:t>Description:</w:t>
+      </w:r>
+    </w:p>
+    <w:p>
+      <w:pPr>
+        <w:spacing w:line="360" w:lineRule="auto"/>
+      </w:pPr>
+      <w:r>
+        <w:t>XX</w:t>
+      </w:r>
+    </w:p>
+    <w:p>
+      <w:pPr>
+        <w:spacing w:line="360" w:lineRule="auto"/>
+      </w:pPr>
+      <w:r>
+        <w:t>Work package duration:</w:t>
+      </w:r>
+      <w:r>
+        <w:tab/>
+        <w:t>X days</w:t>
+      </w:r>
+    </w:p>
+    <w:p>
+      <w:pPr>
+        <w:spacing w:line="360" w:lineRule="auto"/>
+      </w:pPr>
+      <w:r>
+        <w:t>Date of commencement:</w:t>
+      </w:r>
+      <w:r>
+        <w:tab/>
+        <w:t>XX/XX/10</w:t>
+      </w:r>
+    </w:p>
+    <w:p>
+      <w:pPr>
+        <w:spacing w:line="360" w:lineRule="auto"/>
+      </w:pPr>
+      <w:r>
+        <w:t>Date of completion:</w:t>
+      </w:r>
+      <w:r>
+        <w:tab/>
+      </w:r>
+      <w:r>
+        <w:tab/>
+        <w:t>XX/XX/10</w:t>
+      </w:r>
+    </w:p>
+    <w:p>
+      <w:pPr>
+        <w:spacing w:line="360" w:lineRule="auto"/>
+      </w:pPr>
+      <w:r>
+        <w:t>Person Responsible:</w:t>
+      </w:r>
+      <w:r>
+        <w:tab/>
+      </w:r>
+      <w:r>
+        <w:tab/>
+        <w:t>X</w:t>
+      </w:r>
+    </w:p>
+    <w:p>
+      <w:pPr>
+        <w:spacing w:line="360" w:lineRule="auto"/>
+        <w:rPr>
+          <w:b/>
+        </w:rPr>
+      </w:pPr>
+      <w:r>
+        <w:rPr>
+          <w:noProof/>
+          <w:lang w:eastAsia="en-AU"/>
+        </w:rPr>
+        <w:pict>
+          <v:shape id="_x0000_s2109" type="#_x0000_t32" style="position:absolute;left:0;text-align:left;margin-left:-.25pt;margin-top:.4pt;width:467.15pt;height:0;z-index:251736064" o:connectortype="straight"/>
+        </w:pict>
+      </w:r>
+      <w:r>
+        <w:rPr>
+          <w:b/>
+        </w:rPr>
+        <w:t>Requirements:</w:t>
+      </w:r>
+    </w:p>
+    <w:p>
+      <w:pPr>
+        <w:spacing w:line="360" w:lineRule="auto"/>
+      </w:pPr>
+      <w:r>
+        <w:t>X</w:t>
+      </w:r>
+    </w:p>
+    <w:p>
+      <w:pPr>
+        <w:spacing w:line="360" w:lineRule="auto"/>
+        <w:rPr>
+          <w:b/>
+        </w:rPr>
+      </w:pPr>
+      <w:r>
+        <w:rPr>
+          <w:noProof/>
+          <w:lang w:eastAsia="en-AU"/>
+        </w:rPr>
+        <w:pict>
+          <v:shape id="_x0000_s2110" type="#_x0000_t32" style="position:absolute;left:0;text-align:left;margin-left:-.25pt;margin-top:3.45pt;width:467.15pt;height:0;z-index:251737088" o:connectortype="straight"/>
+        </w:pict>
+      </w:r>
+      <w:r>
+        <w:rPr>
+          <w:b/>
+        </w:rPr>
+        <w:t>Deliverables:</w:t>
+      </w:r>
+    </w:p>
+    <w:p>
+      <w:pPr>
+        <w:spacing w:line="360" w:lineRule="auto"/>
+      </w:pPr>
+      <w:r>
+        <w:t>X</w:t>
+      </w:r>
+    </w:p>
+    <w:p>
+      <w:pPr>
+        <w:widowControl/>
+        <w:spacing w:before="0"/>
+        <w:jc w:val="left"/>
+      </w:pPr>
+      <w:r>
+        <w:br w:type="page"/>
+      </w:r>
+    </w:p>
+    <w:p/>
+    <w:p>
+      <w:r>
+        <w:rPr>
+          <w:noProof/>
+          <w:snapToGrid/>
+          <w:lang w:eastAsia="en-AU"/>
+        </w:rPr>
+        <w:pict>
+          <v:rect id="_x0000_s2114" style="position:absolute;left:0;text-align:left;margin-left:-3.75pt;margin-top:2.45pt;width:478.95pt;height:28.5pt;z-index:251742208">
+            <v:textbox>
+              <w:txbxContent>
+                <w:p>
+                  <w:pPr>
+                    <w:rPr>
+                      <w:b/>
+                    </w:rPr>
+                  </w:pPr>
+                  <w:r>
+                    <w:rPr>
+                      <w:b/>
+                    </w:rPr>
+                    <w:t>WP-</w:t>
+                  </w:r>
+                  <w:r>
+                    <w:rPr>
+                      <w:b/>
+                    </w:rPr>
+                    <w:t>LO</w:t>
+                  </w:r>
+                  <w:r>
+                    <w:rPr>
+                      <w:b/>
+                    </w:rPr>
+                    <w:t>-0</w:t>
+                  </w:r>
+                  <w:r>
+                    <w:rPr>
+                      <w:b/>
+                    </w:rPr>
+                    <w:t>4</w:t>
+                  </w:r>
+                  <w:r>
+                    <w:rPr>
+                      <w:b/>
+                    </w:rPr>
+                    <w:tab/>
+                  </w:r>
+                  <w:r>
+                    <w:rPr>
+                      <w:b/>
+                    </w:rPr>
+                    <w:tab/>
+                  </w:r>
+                  <w:r>
+                    <w:rPr>
+                      <w:b/>
+                    </w:rPr>
+                    <w:tab/>
+                  </w:r>
+                  <w:r>
+                    <w:rPr>
+                      <w:b/>
+                    </w:rPr>
+                    <w:t>Integrate Computer Vision with Camera Hardware</w:t>
+                  </w:r>
+                </w:p>
+              </w:txbxContent>
+            </v:textbox>
+          </v:rect>
+        </w:pict>
+      </w:r>
+    </w:p>
+    <w:p/>
+    <w:p>
+      <w:pPr>
+        <w:rPr>
+          <w:b/>
+        </w:rPr>
+      </w:pPr>
+      <w:r>
+        <w:rPr>
+          <w:b/>
+        </w:rPr>
+        <w:t>Description:</w:t>
+      </w:r>
+    </w:p>
+    <w:p>
+      <w:pPr>
+        <w:spacing w:line="360" w:lineRule="auto"/>
+      </w:pPr>
+      <w:r>
+        <w:t>XX</w:t>
+      </w:r>
+    </w:p>
+    <w:p>
+      <w:pPr>
+        <w:spacing w:line="360" w:lineRule="auto"/>
+      </w:pPr>
+      <w:r>
+        <w:t>Work package duration:</w:t>
+      </w:r>
+      <w:r>
+        <w:tab/>
+        <w:t>X days</w:t>
+      </w:r>
+    </w:p>
+    <w:p>
+      <w:pPr>
+        <w:spacing w:line="360" w:lineRule="auto"/>
+      </w:pPr>
+      <w:r>
+        <w:t>Date of commencement:</w:t>
+      </w:r>
+      <w:r>
+        <w:tab/>
+        <w:t>XX/XX/10</w:t>
+      </w:r>
+    </w:p>
+    <w:p>
+      <w:pPr>
+        <w:spacing w:line="360" w:lineRule="auto"/>
+      </w:pPr>
+      <w:r>
+        <w:t>Date of completion:</w:t>
+      </w:r>
+      <w:r>
+        <w:tab/>
+      </w:r>
+      <w:r>
+        <w:tab/>
+        <w:t>XX/XX/10</w:t>
+      </w:r>
+    </w:p>
+    <w:p>
+      <w:pPr>
+        <w:spacing w:line="360" w:lineRule="auto"/>
+      </w:pPr>
+      <w:r>
+        <w:t>Person Responsible:</w:t>
+      </w:r>
+      <w:r>
+        <w:tab/>
+      </w:r>
+      <w:r>
+        <w:tab/>
+        <w:t>X</w:t>
+      </w:r>
+    </w:p>
+    <w:p>
+      <w:pPr>
+        <w:spacing w:line="360" w:lineRule="auto"/>
+        <w:rPr>
+          <w:b/>
+        </w:rPr>
+      </w:pPr>
+      <w:r>
+        <w:rPr>
+          <w:noProof/>
+          <w:lang w:eastAsia="en-AU"/>
+        </w:rPr>
+        <w:pict>
+          <v:shape id="_x0000_s2112" type="#_x0000_t32" style="position:absolute;left:0;text-align:left;margin-left:-.25pt;margin-top:.4pt;width:467.15pt;height:0;z-index:251740160" o:connectortype="straight"/>
+        </w:pict>
+      </w:r>
+      <w:r>
+        <w:rPr>
+          <w:b/>
+        </w:rPr>
+        <w:t>Requirements:</w:t>
+      </w:r>
+    </w:p>
+    <w:p>
+      <w:pPr>
+        <w:spacing w:line="360" w:lineRule="auto"/>
+      </w:pPr>
+      <w:r>
+        <w:t>X</w:t>
+      </w:r>
+    </w:p>
+    <w:p>
+      <w:pPr>
+        <w:spacing w:line="360" w:lineRule="auto"/>
+        <w:rPr>
+          <w:b/>
+        </w:rPr>
+      </w:pPr>
+      <w:r>
+        <w:rPr>
+          <w:noProof/>
+          <w:lang w:eastAsia="en-AU"/>
+        </w:rPr>
+        <w:pict>
+          <v:shape id="_x0000_s2113" type="#_x0000_t32" style="position:absolute;left:0;text-align:left;margin-left:-.25pt;margin-top:3.45pt;width:467.15pt;height:0;z-index:251741184" o:connectortype="straight"/>
+        </w:pict>
+      </w:r>
+      <w:r>
+        <w:rPr>
+          <w:b/>
+        </w:rPr>
+        <w:t>Deliverables:</w:t>
+      </w:r>
+    </w:p>
+    <w:p>
+      <w:pPr>
+        <w:spacing w:line="360" w:lineRule="auto"/>
+      </w:pPr>
+      <w:r>
+        <w:t>X</w:t>
+      </w:r>
+    </w:p>
+    <w:p>
+      <w:pPr>
+        <w:widowControl/>
+        <w:spacing w:before="0"/>
+        <w:jc w:val="left"/>
+      </w:pPr>
+      <w:r>
+        <w:br w:type="page"/>
+      </w:r>
+    </w:p>
+    <w:p/>
+    <w:p>
+      <w:r>
+        <w:rPr>
+          <w:noProof/>
+          <w:snapToGrid/>
+          <w:lang w:eastAsia="en-AU"/>
+        </w:rPr>
+        <w:pict>
+          <v:rect id="_x0000_s2117" style="position:absolute;left:0;text-align:left;margin-left:-3.75pt;margin-top:2.45pt;width:478.95pt;height:28.5pt;z-index:251746304">
+            <v:textbox>
+              <w:txbxContent>
+                <w:p>
+                  <w:pPr>
+                    <w:rPr>
+                      <w:b/>
+                    </w:rPr>
+                  </w:pPr>
+                  <w:r>
+                    <w:rPr>
+                      <w:b/>
+                    </w:rPr>
+                    <w:t>WP-</w:t>
+                  </w:r>
+                  <w:r>
+                    <w:rPr>
+                      <w:b/>
+                    </w:rPr>
+                    <w:t>CO</w:t>
+                  </w:r>
+                  <w:r>
+                    <w:rPr>
+                      <w:b/>
+                    </w:rPr>
+                    <w:t>-0</w:t>
+                  </w:r>
+                  <w:r>
+                    <w:rPr>
+                      <w:b/>
+                    </w:rPr>
+                    <w:t>2</w:t>
+                  </w:r>
+                  <w:r>
+                    <w:rPr>
+                      <w:b/>
+                    </w:rPr>
+                    <w:tab/>
+                  </w:r>
+                  <w:r>
+                    <w:rPr>
+                      <w:b/>
+                    </w:rPr>
+                    <w:tab/>
+                  </w:r>
+                  <w:r>
+                    <w:rPr>
+                      <w:b/>
+                    </w:rPr>
+                    <w:tab/>
+                  </w:r>
+                  <w:r>
+                    <w:rPr>
+                      <w:b/>
+                    </w:rPr>
+                    <w:t>Wireless Communications Test Report</w:t>
+                  </w:r>
+                </w:p>
+              </w:txbxContent>
+            </v:textbox>
+          </v:rect>
+        </w:pict>
+      </w:r>
+    </w:p>
+    <w:p/>
+    <w:p>
+      <w:pPr>
+        <w:rPr>
+          <w:b/>
+        </w:rPr>
+      </w:pPr>
+      <w:r>
+        <w:rPr>
+          <w:b/>
+        </w:rPr>
+        <w:t>Description:</w:t>
+      </w:r>
+    </w:p>
+    <w:p>
+      <w:pPr>
+        <w:spacing w:line="360" w:lineRule="auto"/>
+      </w:pPr>
+      <w:r>
+        <w:t>XX</w:t>
+      </w:r>
+    </w:p>
+    <w:p>
+      <w:pPr>
+        <w:spacing w:line="360" w:lineRule="auto"/>
+      </w:pPr>
+      <w:r>
+        <w:t>Work package duration:</w:t>
+      </w:r>
+      <w:r>
+        <w:tab/>
+        <w:t>X days</w:t>
+      </w:r>
+    </w:p>
+    <w:p>
+      <w:pPr>
+        <w:spacing w:line="360" w:lineRule="auto"/>
+      </w:pPr>
+      <w:r>
+        <w:t>Date of commencement:</w:t>
+      </w:r>
+      <w:r>
+        <w:tab/>
+        <w:t>XX/XX/10</w:t>
+      </w:r>
+    </w:p>
+    <w:p>
+      <w:pPr>
+        <w:spacing w:line="360" w:lineRule="auto"/>
+      </w:pPr>
+      <w:r>
+        <w:t>Date of completion:</w:t>
+      </w:r>
+      <w:r>
+        <w:tab/>
+      </w:r>
+      <w:r>
+        <w:tab/>
+        <w:t>XX/XX/10</w:t>
+      </w:r>
+    </w:p>
+    <w:p>
+      <w:pPr>
+        <w:spacing w:line="360" w:lineRule="auto"/>
+      </w:pPr>
+      <w:r>
+        <w:t>Person Responsible:</w:t>
+      </w:r>
+      <w:r>
+        <w:tab/>
+      </w:r>
+      <w:r>
+        <w:tab/>
+        <w:t>X</w:t>
+      </w:r>
+    </w:p>
+    <w:p>
+      <w:pPr>
+        <w:spacing w:line="360" w:lineRule="auto"/>
+        <w:rPr>
+          <w:b/>
+        </w:rPr>
+      </w:pPr>
+      <w:r>
+        <w:rPr>
+          <w:noProof/>
+          <w:lang w:eastAsia="en-AU"/>
+        </w:rPr>
+        <w:pict>
+          <v:shape id="_x0000_s2115" type="#_x0000_t32" style="position:absolute;left:0;text-align:left;margin-left:-.25pt;margin-top:.4pt;width:467.15pt;height:0;z-index:251744256" o:connectortype="straight"/>
+        </w:pict>
+      </w:r>
+      <w:r>
+        <w:rPr>
+          <w:b/>
+        </w:rPr>
+        <w:t>Requirements:</w:t>
+      </w:r>
+    </w:p>
+    <w:p>
+      <w:pPr>
+        <w:spacing w:line="360" w:lineRule="auto"/>
+      </w:pPr>
+      <w:r>
+        <w:t>X</w:t>
+      </w:r>
+    </w:p>
+    <w:p>
+      <w:pPr>
+        <w:spacing w:line="360" w:lineRule="auto"/>
+        <w:rPr>
+          <w:b/>
+        </w:rPr>
+      </w:pPr>
+      <w:r>
+        <w:rPr>
+          <w:noProof/>
+          <w:lang w:eastAsia="en-AU"/>
+        </w:rPr>
+        <w:pict>
+          <v:shape id="_x0000_s2116" type="#_x0000_t32" style="position:absolute;left:0;text-align:left;margin-left:-.25pt;margin-top:3.45pt;width:467.15pt;height:0;z-index:251745280" o:connectortype="straight"/>
+        </w:pict>
+      </w:r>
+      <w:r>
+        <w:rPr>
+          <w:b/>
+        </w:rPr>
+        <w:t>Deliverables:</w:t>
+      </w:r>
+    </w:p>
+    <w:p>
+      <w:pPr>
+        <w:spacing w:line="360" w:lineRule="auto"/>
+      </w:pPr>
+      <w:r>
+        <w:t>X</w:t>
+      </w:r>
+    </w:p>
+    <w:p>
+      <w:pPr>
+        <w:widowControl/>
+        <w:spacing w:before="0"/>
+        <w:jc w:val="left"/>
+      </w:pPr>
+      <w:r>
+        <w:br w:type="page"/>
+      </w:r>
+    </w:p>
+    <w:p/>
+    <w:p>
+      <w:r>
+        <w:rPr>
+          <w:noProof/>
+          <w:snapToGrid/>
+          <w:lang w:eastAsia="en-AU"/>
+        </w:rPr>
+        <w:pict>
+          <v:rect id="_x0000_s2120" style="position:absolute;left:0;text-align:left;margin-left:-3.75pt;margin-top:2.45pt;width:478.95pt;height:28.5pt;z-index:251750400">
+            <v:textbox>
+              <w:txbxContent>
+                <w:p>
+                  <w:pPr>
+                    <w:rPr>
+                      <w:b/>
+                    </w:rPr>
+                  </w:pPr>
+                  <w:r>
+                    <w:rPr>
+                      <w:b/>
+                    </w:rPr>
+                    <w:t>WP-</w:t>
+                  </w:r>
+                  <w:r>
+                    <w:rPr>
+                      <w:b/>
+                    </w:rPr>
+                    <w:t>SY-01</w:t>
+                  </w:r>
+                  <w:r>
+                    <w:rPr>
+                      <w:b/>
+                    </w:rPr>
+                    <w:tab/>
+                  </w:r>
+                  <w:r>
+                    <w:rPr>
+                      <w:b/>
+                    </w:rPr>
+                    <w:tab/>
+                  </w:r>
+                  <w:r>
+                    <w:rPr>
+                      <w:b/>
+                    </w:rPr>
+                    <w:tab/>
+                  </w:r>
+                  <w:r>
+                    <w:rPr>
+                      <w:b/>
+                    </w:rPr>
+                    <w:t>High Level Objectives Document</w:t>
+                  </w:r>
+                </w:p>
+              </w:txbxContent>
+            </v:textbox>
+          </v:rect>
+        </w:pict>
+      </w:r>
+    </w:p>
+    <w:p/>
+    <w:p>
+      <w:pPr>
+        <w:rPr>
+          <w:b/>
+        </w:rPr>
+      </w:pPr>
+      <w:r>
+        <w:rPr>
+          <w:b/>
+        </w:rPr>
+        <w:t>Description:</w:t>
+      </w:r>
+    </w:p>
+    <w:p>
+      <w:pPr>
+        <w:spacing w:line="360" w:lineRule="auto"/>
+      </w:pPr>
+      <w:r>
+        <w:t>XX</w:t>
+      </w:r>
+    </w:p>
+    <w:p>
+      <w:pPr>
+        <w:spacing w:line="360" w:lineRule="auto"/>
+      </w:pPr>
+      <w:r>
+        <w:t>Work package duration:</w:t>
+      </w:r>
+      <w:r>
+        <w:tab/>
+        <w:t>X days</w:t>
+      </w:r>
+    </w:p>
+    <w:p>
+      <w:pPr>
+        <w:spacing w:line="360" w:lineRule="auto"/>
+      </w:pPr>
+      <w:r>
+        <w:t>Date of commencement:</w:t>
+      </w:r>
+      <w:r>
+        <w:tab/>
+        <w:t>XX/XX/10</w:t>
+      </w:r>
+    </w:p>
+    <w:p>
+      <w:pPr>
+        <w:spacing w:line="360" w:lineRule="auto"/>
+      </w:pPr>
+      <w:r>
+        <w:t>Date of completion:</w:t>
+      </w:r>
+      <w:r>
+        <w:tab/>
+      </w:r>
+      <w:r>
+        <w:tab/>
+        <w:t>XX/XX/10</w:t>
+      </w:r>
+    </w:p>
+    <w:p>
+      <w:pPr>
+        <w:spacing w:line="360" w:lineRule="auto"/>
+      </w:pPr>
+      <w:r>
+        <w:t>Person Responsible:</w:t>
+      </w:r>
+      <w:r>
+        <w:tab/>
+      </w:r>
+      <w:r>
+        <w:tab/>
+        <w:t>X</w:t>
+      </w:r>
+    </w:p>
+    <w:p>
+      <w:pPr>
+        <w:spacing w:line="360" w:lineRule="auto"/>
+        <w:rPr>
+          <w:b/>
+        </w:rPr>
+      </w:pPr>
+      <w:r>
+        <w:rPr>
+          <w:noProof/>
+          <w:lang w:eastAsia="en-AU"/>
+        </w:rPr>
+        <w:pict>
+          <v:shape id="_x0000_s2118" type="#_x0000_t32" style="position:absolute;left:0;text-align:left;margin-left:-.25pt;margin-top:.4pt;width:467.15pt;height:0;z-index:251748352" o:connectortype="straight"/>
+        </w:pict>
+      </w:r>
+      <w:r>
+        <w:rPr>
+          <w:b/>
+        </w:rPr>
+        <w:t>Requirements:</w:t>
+      </w:r>
+    </w:p>
+    <w:p>
+      <w:pPr>
+        <w:spacing w:line="360" w:lineRule="auto"/>
+      </w:pPr>
+      <w:r>
+        <w:t>X</w:t>
+      </w:r>
+    </w:p>
+    <w:p>
+      <w:pPr>
+        <w:spacing w:line="360" w:lineRule="auto"/>
+        <w:rPr>
+          <w:b/>
+        </w:rPr>
+      </w:pPr>
+      <w:r>
+        <w:rPr>
+          <w:noProof/>
+          <w:lang w:eastAsia="en-AU"/>
+        </w:rPr>
+        <w:pict>
+          <v:shape id="_x0000_s2119" type="#_x0000_t32" style="position:absolute;left:0;text-align:left;margin-left:-.25pt;margin-top:3.45pt;width:467.15pt;height:0;z-index:251749376" o:connectortype="straight"/>
+        </w:pict>
+      </w:r>
+      <w:r>
+        <w:rPr>
+          <w:b/>
+        </w:rPr>
+        <w:t>Deliverables:</w:t>
+      </w:r>
+    </w:p>
+    <w:p>
+      <w:pPr>
+        <w:spacing w:line="360" w:lineRule="auto"/>
+      </w:pPr>
+      <w:r>
+        <w:t>X</w:t>
+      </w:r>
+    </w:p>
+    <w:p>
+      <w:pPr>
+        <w:widowControl/>
+        <w:spacing w:before="0"/>
+        <w:jc w:val="left"/>
+      </w:pPr>
+      <w:r>
+        <w:br w:type="page"/>
+      </w:r>
+    </w:p>
+    <w:p/>
+    <w:p>
+      <w:r>
+        <w:rPr>
+          <w:noProof/>
+          <w:snapToGrid/>
+          <w:lang w:eastAsia="en-AU"/>
+        </w:rPr>
+        <w:pict>
+          <v:rect id="_x0000_s2123" style="position:absolute;left:0;text-align:left;margin-left:-3.75pt;margin-top:2.45pt;width:478.95pt;height:28.5pt;z-index:251754496">
+            <v:textbox>
+              <w:txbxContent>
+                <w:p>
+                  <w:pPr>
+                    <w:rPr>
+                      <w:b/>
+                    </w:rPr>
+                  </w:pPr>
+                  <w:r>
+                    <w:rPr>
+                      <w:b/>
+                    </w:rPr>
+                    <w:t>WP-</w:t>
+                  </w:r>
+                  <w:r>
+                    <w:rPr>
+                      <w:b/>
+                    </w:rPr>
+                    <w:t>SY-01</w:t>
+                  </w:r>
+                  <w:r>
+                    <w:rPr>
+                      <w:b/>
+                    </w:rPr>
+                    <w:tab/>
+                  </w:r>
+                  <w:r>
+                    <w:rPr>
+                      <w:b/>
+                    </w:rPr>
+                    <w:tab/>
+                  </w:r>
+                  <w:r>
+                    <w:rPr>
+                      <w:b/>
+                    </w:rPr>
+                    <w:tab/>
+                  </w:r>
+                  <w:r>
+                    <w:rPr>
+                      <w:b/>
+                    </w:rPr>
+                    <w:t>High Level Objectives Document</w:t>
+                  </w:r>
+                </w:p>
+              </w:txbxContent>
+            </v:textbox>
+          </v:rect>
+        </w:pict>
+      </w:r>
+    </w:p>
+    <w:p/>
+    <w:p>
+      <w:pPr>
+        <w:rPr>
+          <w:b/>
+        </w:rPr>
+      </w:pPr>
+      <w:r>
+        <w:rPr>
+          <w:b/>
+        </w:rPr>
+        <w:t>Description:</w:t>
+      </w:r>
+    </w:p>
+    <w:p>
+      <w:pPr>
+        <w:spacing w:line="360" w:lineRule="auto"/>
+      </w:pPr>
+      <w:r>
+        <w:t>XX</w:t>
+      </w:r>
+    </w:p>
+    <w:p>
+      <w:pPr>
+        <w:spacing w:line="360" w:lineRule="auto"/>
+      </w:pPr>
+      <w:r>
+        <w:t>Work package duration:</w:t>
+      </w:r>
+      <w:r>
+        <w:tab/>
+        <w:t>X days</w:t>
+      </w:r>
+    </w:p>
+    <w:p>
+      <w:pPr>
+        <w:spacing w:line="360" w:lineRule="auto"/>
+      </w:pPr>
+      <w:r>
+        <w:t>Date of commencement:</w:t>
+      </w:r>
+      <w:r>
+        <w:tab/>
+        <w:t>XX/XX/10</w:t>
+      </w:r>
+    </w:p>
+    <w:p>
+      <w:pPr>
+        <w:spacing w:line="360" w:lineRule="auto"/>
+      </w:pPr>
+      <w:r>
+        <w:t>Date of completion:</w:t>
+      </w:r>
+      <w:r>
+        <w:tab/>
+      </w:r>
+      <w:r>
+        <w:tab/>
+        <w:t>XX/XX/10</w:t>
+      </w:r>
+    </w:p>
+    <w:p>
+      <w:pPr>
+        <w:spacing w:line="360" w:lineRule="auto"/>
+      </w:pPr>
+      <w:r>
+        <w:t>Person Responsible:</w:t>
+      </w:r>
+      <w:r>
+        <w:tab/>
+      </w:r>
+      <w:r>
+        <w:tab/>
+        <w:t>X</w:t>
+      </w:r>
+    </w:p>
+    <w:p>
+      <w:pPr>
+        <w:spacing w:line="360" w:lineRule="auto"/>
+        <w:rPr>
+          <w:b/>
+        </w:rPr>
+      </w:pPr>
+      <w:r>
+        <w:rPr>
+          <w:noProof/>
+          <w:lang w:eastAsia="en-AU"/>
+        </w:rPr>
+        <w:pict>
+          <v:shape id="_x0000_s2121" type="#_x0000_t32" style="position:absolute;left:0;text-align:left;margin-left:-.25pt;margin-top:.4pt;width:467.15pt;height:0;z-index:251752448" o:connectortype="straight"/>
+        </w:pict>
+      </w:r>
+      <w:r>
+        <w:rPr>
+          <w:b/>
+        </w:rPr>
+        <w:t>Requirements:</w:t>
+      </w:r>
+    </w:p>
+    <w:p>
+      <w:pPr>
+        <w:spacing w:line="360" w:lineRule="auto"/>
+      </w:pPr>
+      <w:r>
+        <w:t>X</w:t>
+      </w:r>
+    </w:p>
+    <w:p>
+      <w:pPr>
+        <w:spacing w:line="360" w:lineRule="auto"/>
+        <w:rPr>
+          <w:b/>
+        </w:rPr>
+      </w:pPr>
+      <w:r>
+        <w:rPr>
+          <w:noProof/>
+          <w:lang w:eastAsia="en-AU"/>
+        </w:rPr>
+        <w:pict>
+          <v:shape id="_x0000_s2122" type="#_x0000_t32" style="position:absolute;left:0;text-align:left;margin-left:-.25pt;margin-top:3.45pt;width:467.15pt;height:0;z-index:251753472" o:connectortype="straight"/>
+        </w:pict>
+      </w:r>
+      <w:r>
+        <w:rPr>
+          <w:b/>
+        </w:rPr>
+        <w:t>Deliverables:</w:t>
+      </w:r>
+    </w:p>
+    <w:p>
+      <w:pPr>
+        <w:spacing w:line="360" w:lineRule="auto"/>
+      </w:pPr>
+      <w:r>
+        <w:t>X</w:t>
+      </w:r>
+    </w:p>
+    <w:p>
+      <w:pPr>
+        <w:widowControl/>
+        <w:spacing w:before="0"/>
+        <w:jc w:val="left"/>
+      </w:pPr>
+      <w:r>
+        <w:br w:type="page"/>
+      </w:r>
+    </w:p>
+    <w:p/>
+    <w:p>
+      <w:r>
+        <w:rPr>
+          <w:noProof/>
+          <w:snapToGrid/>
+          <w:lang w:eastAsia="en-AU"/>
+        </w:rPr>
+        <w:pict>
+          <v:rect id="_x0000_s2126" style="position:absolute;left:0;text-align:left;margin-left:-3.75pt;margin-top:2.45pt;width:478.95pt;height:28.5pt;z-index:251758592">
+            <v:textbox>
+              <w:txbxContent>
+                <w:p>
+                  <w:pPr>
+                    <w:rPr>
+                      <w:b/>
+                    </w:rPr>
+                  </w:pPr>
+                  <w:r>
+                    <w:rPr>
+                      <w:b/>
+                    </w:rPr>
+                    <w:t>WP-</w:t>
+                  </w:r>
+                  <w:r>
+                    <w:rPr>
+                      <w:b/>
+                    </w:rPr>
+                    <w:t>SY-01</w:t>
+                  </w:r>
+                  <w:r>
+                    <w:rPr>
+                      <w:b/>
+                    </w:rPr>
+                    <w:tab/>
+                  </w:r>
+                  <w:r>
+                    <w:rPr>
+                      <w:b/>
+                    </w:rPr>
+                    <w:tab/>
+                  </w:r>
+                  <w:r>
+                    <w:rPr>
+                      <w:b/>
+                    </w:rPr>
+                    <w:tab/>
+                  </w:r>
+                  <w:r>
+                    <w:rPr>
+                      <w:b/>
+                    </w:rPr>
+                    <w:t>High Level Objectives Document</w:t>
+                  </w:r>
+                </w:p>
+              </w:txbxContent>
+            </v:textbox>
+          </v:rect>
+        </w:pict>
+      </w:r>
+    </w:p>
+    <w:p/>
+    <w:p>
+      <w:pPr>
+        <w:rPr>
+          <w:b/>
+        </w:rPr>
+      </w:pPr>
+      <w:r>
+        <w:rPr>
+          <w:b/>
+        </w:rPr>
+        <w:t>Description:</w:t>
+      </w:r>
+    </w:p>
+    <w:p>
+      <w:pPr>
+        <w:spacing w:line="360" w:lineRule="auto"/>
+      </w:pPr>
+      <w:r>
+        <w:t>XX</w:t>
+      </w:r>
+    </w:p>
+    <w:p>
+      <w:pPr>
+        <w:spacing w:line="360" w:lineRule="auto"/>
+      </w:pPr>
+      <w:r>
+        <w:t>Work package duration:</w:t>
+      </w:r>
+      <w:r>
+        <w:tab/>
+        <w:t>X days</w:t>
+      </w:r>
+    </w:p>
+    <w:p>
+      <w:pPr>
+        <w:spacing w:line="360" w:lineRule="auto"/>
+      </w:pPr>
+      <w:r>
+        <w:t>Date of commencement:</w:t>
+      </w:r>
+      <w:r>
+        <w:tab/>
+        <w:t>XX/XX/10</w:t>
+      </w:r>
+    </w:p>
+    <w:p>
+      <w:pPr>
+        <w:spacing w:line="360" w:lineRule="auto"/>
+      </w:pPr>
+      <w:r>
+        <w:t>Date of completion:</w:t>
+      </w:r>
+      <w:r>
+        <w:tab/>
+      </w:r>
+      <w:r>
+        <w:tab/>
+        <w:t>XX/XX/10</w:t>
+      </w:r>
+    </w:p>
+    <w:p>
+      <w:pPr>
+        <w:spacing w:line="360" w:lineRule="auto"/>
+      </w:pPr>
+      <w:r>
+        <w:t>Person Responsible:</w:t>
+      </w:r>
+      <w:r>
+        <w:tab/>
+      </w:r>
+      <w:r>
+        <w:tab/>
+        <w:t>X</w:t>
+      </w:r>
+    </w:p>
+    <w:p>
+      <w:pPr>
+        <w:spacing w:line="360" w:lineRule="auto"/>
+        <w:rPr>
+          <w:b/>
+        </w:rPr>
+      </w:pPr>
+      <w:r>
+        <w:rPr>
+          <w:noProof/>
+          <w:lang w:eastAsia="en-AU"/>
+        </w:rPr>
+        <w:pict>
+          <v:shape id="_x0000_s2124" type="#_x0000_t32" style="position:absolute;left:0;text-align:left;margin-left:-.25pt;margin-top:.4pt;width:467.15pt;height:0;z-index:251756544" o:connectortype="straight"/>
+        </w:pict>
+      </w:r>
+      <w:r>
+        <w:rPr>
+          <w:b/>
+        </w:rPr>
+        <w:t>Requirements:</w:t>
+      </w:r>
+    </w:p>
+    <w:p>
+      <w:pPr>
+        <w:spacing w:line="360" w:lineRule="auto"/>
+      </w:pPr>
+      <w:r>
+        <w:t>X</w:t>
+      </w:r>
+    </w:p>
+    <w:p>
+      <w:pPr>
+        <w:spacing w:line="360" w:lineRule="auto"/>
+        <w:rPr>
+          <w:b/>
+        </w:rPr>
+      </w:pPr>
+      <w:r>
+        <w:rPr>
+          <w:noProof/>
+          <w:lang w:eastAsia="en-AU"/>
+        </w:rPr>
+        <w:pict>
+          <v:shape id="_x0000_s2125" type="#_x0000_t32" style="position:absolute;left:0;text-align:left;margin-left:-.25pt;margin-top:3.45pt;width:467.15pt;height:0;z-index:251757568" o:connectortype="straight"/>
+        </w:pict>
+      </w:r>
+      <w:r>
+        <w:rPr>
+          <w:b/>
+        </w:rPr>
+        <w:t>Deliverables:</w:t>
+      </w:r>
+    </w:p>
+    <w:p>
+      <w:pPr>
+        <w:spacing w:line="360" w:lineRule="auto"/>
+      </w:pPr>
+      <w:r>
+        <w:t>X</w:t>
+      </w:r>
+    </w:p>
+    <w:p>
+      <w:pPr>
+        <w:widowControl/>
+        <w:spacing w:before="0"/>
+        <w:jc w:val="left"/>
+      </w:pPr>
+      <w:r>
+        <w:br w:type="page"/>
+      </w:r>
+    </w:p>
+    <w:p/>
+    <w:p>
+      <w:r>
+        <w:rPr>
+          <w:noProof/>
+          <w:snapToGrid/>
+          <w:lang w:eastAsia="en-AU"/>
+        </w:rPr>
+        <w:pict>
+          <v:rect id="_x0000_s2129" style="position:absolute;left:0;text-align:left;margin-left:-3.75pt;margin-top:2.45pt;width:478.95pt;height:28.5pt;z-index:251762688">
+            <v:textbox>
+              <w:txbxContent>
+                <w:p>
+                  <w:pPr>
+                    <w:rPr>
+                      <w:b/>
+                    </w:rPr>
+                  </w:pPr>
+                  <w:r>
+                    <w:rPr>
+                      <w:b/>
+                    </w:rPr>
+                    <w:t>WP-</w:t>
+                  </w:r>
+                  <w:r>
+                    <w:rPr>
+                      <w:b/>
+                    </w:rPr>
+                    <w:t>SY-01</w:t>
+                  </w:r>
+                  <w:r>
+                    <w:rPr>
+                      <w:b/>
+                    </w:rPr>
+                    <w:tab/>
+                  </w:r>
+                  <w:r>
+                    <w:rPr>
+                      <w:b/>
+                    </w:rPr>
+                    <w:tab/>
+                  </w:r>
+                  <w:r>
+                    <w:rPr>
+                      <w:b/>
+                    </w:rPr>
+                    <w:tab/>
+                  </w:r>
+                  <w:r>
+                    <w:rPr>
+                      <w:b/>
+                    </w:rPr>
+                    <w:t>High Level Objectives Document</w:t>
+                  </w:r>
+                </w:p>
+              </w:txbxContent>
+            </v:textbox>
+          </v:rect>
+        </w:pict>
+      </w:r>
+    </w:p>
+    <w:p/>
+    <w:p>
+      <w:pPr>
+        <w:rPr>
+          <w:b/>
+        </w:rPr>
+      </w:pPr>
+      <w:r>
+        <w:rPr>
+          <w:b/>
+        </w:rPr>
+        <w:t>Description:</w:t>
+      </w:r>
+    </w:p>
+    <w:p>
+      <w:pPr>
+        <w:spacing w:line="360" w:lineRule="auto"/>
+      </w:pPr>
+      <w:r>
+        <w:t>XX</w:t>
+      </w:r>
+    </w:p>
+    <w:p>
+      <w:pPr>
+        <w:spacing w:line="360" w:lineRule="auto"/>
+      </w:pPr>
+      <w:r>
+        <w:t>Work package duration:</w:t>
+      </w:r>
+      <w:r>
+        <w:tab/>
+        <w:t>X days</w:t>
+      </w:r>
+    </w:p>
+    <w:p>
+      <w:pPr>
+        <w:spacing w:line="360" w:lineRule="auto"/>
+      </w:pPr>
+      <w:r>
+        <w:t>Date of commencement:</w:t>
+      </w:r>
+      <w:r>
+        <w:tab/>
+        <w:t>XX/XX/10</w:t>
+      </w:r>
+    </w:p>
+    <w:p>
+      <w:pPr>
+        <w:spacing w:line="360" w:lineRule="auto"/>
+      </w:pPr>
+      <w:r>
+        <w:t>Date of completion:</w:t>
+      </w:r>
+      <w:r>
+        <w:tab/>
+      </w:r>
+      <w:r>
+        <w:tab/>
+        <w:t>XX/XX/10</w:t>
+      </w:r>
+    </w:p>
+    <w:p>
+      <w:pPr>
+        <w:spacing w:line="360" w:lineRule="auto"/>
+      </w:pPr>
+      <w:r>
+        <w:t>Person Responsible:</w:t>
+      </w:r>
+      <w:r>
+        <w:tab/>
+      </w:r>
+      <w:r>
+        <w:tab/>
+        <w:t>X</w:t>
+      </w:r>
+    </w:p>
+    <w:p>
+      <w:pPr>
+        <w:spacing w:line="360" w:lineRule="auto"/>
+        <w:rPr>
+          <w:b/>
+        </w:rPr>
+      </w:pPr>
+      <w:r>
+        <w:rPr>
+          <w:noProof/>
+          <w:lang w:eastAsia="en-AU"/>
+        </w:rPr>
+        <w:pict>
+          <v:shape id="_x0000_s2127" type="#_x0000_t32" style="position:absolute;left:0;text-align:left;margin-left:-.25pt;margin-top:.4pt;width:467.15pt;height:0;z-index:251760640" o:connectortype="straight"/>
+        </w:pict>
+      </w:r>
+      <w:r>
+        <w:rPr>
+          <w:b/>
+        </w:rPr>
+        <w:t>Requirements:</w:t>
+      </w:r>
+    </w:p>
+    <w:p>
+      <w:pPr>
+        <w:spacing w:line="360" w:lineRule="auto"/>
+      </w:pPr>
+      <w:r>
+        <w:t>X</w:t>
+      </w:r>
+    </w:p>
+    <w:p>
+      <w:pPr>
+        <w:spacing w:line="360" w:lineRule="auto"/>
+        <w:rPr>
+          <w:b/>
+        </w:rPr>
+      </w:pPr>
+      <w:r>
+        <w:rPr>
+          <w:noProof/>
+          <w:lang w:eastAsia="en-AU"/>
+        </w:rPr>
+        <w:pict>
+          <v:shape id="_x0000_s2128" type="#_x0000_t32" style="position:absolute;left:0;text-align:left;margin-left:-.25pt;margin-top:3.45pt;width:467.15pt;height:0;z-index:251761664" o:connectortype="straight"/>
+        </w:pict>
+      </w:r>
+      <w:r>
+        <w:rPr>
+          <w:b/>
+        </w:rPr>
+        <w:t>Deliverables:</w:t>
+      </w:r>
+    </w:p>
+    <w:p>
+      <w:pPr>
+        <w:spacing w:line="360" w:lineRule="auto"/>
+      </w:pPr>
+      <w:r>
+        <w:t>X</w:t>
+      </w:r>
+    </w:p>
+    <w:p>
+      <w:pPr>
+        <w:widowControl/>
+        <w:spacing w:before="0"/>
+        <w:jc w:val="left"/>
+      </w:pPr>
+      <w:r>
+        <w:br w:type="page"/>
+      </w:r>
+    </w:p>
+    <w:p/>
+    <w:p>
+      <w:r>
+        <w:rPr>
+          <w:noProof/>
+          <w:snapToGrid/>
+          <w:lang w:eastAsia="en-AU"/>
+        </w:rPr>
+        <w:pict>
+          <v:rect id="_x0000_s2132" style="position:absolute;left:0;text-align:left;margin-left:-3.75pt;margin-top:2.45pt;width:478.95pt;height:28.5pt;z-index:251766784">
+            <v:textbox>
+              <w:txbxContent>
+                <w:p>
+                  <w:pPr>
+                    <w:rPr>
+                      <w:b/>
+                    </w:rPr>
+                  </w:pPr>
+                  <w:r>
+                    <w:rPr>
+                      <w:b/>
+                    </w:rPr>
+                    <w:t>WP-</w:t>
+                  </w:r>
+                  <w:r>
+                    <w:rPr>
+                      <w:b/>
+                    </w:rPr>
+                    <w:t>SY-01</w:t>
+                  </w:r>
+                  <w:r>
+                    <w:rPr>
+                      <w:b/>
+                    </w:rPr>
+                    <w:tab/>
+                  </w:r>
+                  <w:r>
+                    <w:rPr>
+                      <w:b/>
+                    </w:rPr>
+                    <w:tab/>
+                  </w:r>
+                  <w:r>
+                    <w:rPr>
+                      <w:b/>
+                    </w:rPr>
+                    <w:tab/>
+                  </w:r>
+                  <w:r>
+                    <w:rPr>
+                      <w:b/>
+                    </w:rPr>
+                    <w:t>High Level Objectives Document</w:t>
+                  </w:r>
+                </w:p>
+              </w:txbxContent>
+            </v:textbox>
+          </v:rect>
+        </w:pict>
+      </w:r>
+    </w:p>
+    <w:p/>
+    <w:p>
+      <w:pPr>
+        <w:rPr>
+          <w:b/>
+        </w:rPr>
+      </w:pPr>
+      <w:r>
+        <w:rPr>
+          <w:b/>
+        </w:rPr>
+        <w:t>Description:</w:t>
+      </w:r>
+    </w:p>
+    <w:p>
+      <w:pPr>
+        <w:spacing w:line="360" w:lineRule="auto"/>
+      </w:pPr>
+      <w:r>
+        <w:t>XX</w:t>
+      </w:r>
+    </w:p>
+    <w:p>
+      <w:pPr>
+        <w:spacing w:line="360" w:lineRule="auto"/>
+      </w:pPr>
+      <w:r>
+        <w:t>Work package duration:</w:t>
+      </w:r>
+      <w:r>
+        <w:tab/>
+        <w:t>X days</w:t>
+      </w:r>
+    </w:p>
+    <w:p>
+      <w:pPr>
+        <w:spacing w:line="360" w:lineRule="auto"/>
+      </w:pPr>
+      <w:r>
+        <w:t>Date of commencement:</w:t>
+      </w:r>
+      <w:r>
+        <w:tab/>
+        <w:t>XX/XX/10</w:t>
+      </w:r>
+    </w:p>
+    <w:p>
+      <w:pPr>
+        <w:spacing w:line="360" w:lineRule="auto"/>
+      </w:pPr>
+      <w:r>
+        <w:t>Date of completion:</w:t>
+      </w:r>
+      <w:r>
+        <w:tab/>
+      </w:r>
+      <w:r>
+        <w:tab/>
+        <w:t>XX/XX/10</w:t>
+      </w:r>
+    </w:p>
+    <w:p>
+      <w:pPr>
+        <w:spacing w:line="360" w:lineRule="auto"/>
+      </w:pPr>
+      <w:r>
+        <w:t>Person Responsible:</w:t>
+      </w:r>
+      <w:r>
+        <w:tab/>
+      </w:r>
+      <w:r>
+        <w:tab/>
+        <w:t>X</w:t>
+      </w:r>
+    </w:p>
+    <w:p>
+      <w:pPr>
+        <w:spacing w:line="360" w:lineRule="auto"/>
+        <w:rPr>
+          <w:b/>
+        </w:rPr>
+      </w:pPr>
+      <w:r>
+        <w:rPr>
+          <w:noProof/>
+          <w:lang w:eastAsia="en-AU"/>
+        </w:rPr>
+        <w:pict>
+          <v:shape id="_x0000_s2130" type="#_x0000_t32" style="position:absolute;left:0;text-align:left;margin-left:-.25pt;margin-top:.4pt;width:467.15pt;height:0;z-index:251764736" o:connectortype="straight"/>
+        </w:pict>
+      </w:r>
+      <w:r>
+        <w:rPr>
+          <w:b/>
+        </w:rPr>
+        <w:t>Requirements:</w:t>
+      </w:r>
+    </w:p>
+    <w:p>
+      <w:pPr>
+        <w:spacing w:line="360" w:lineRule="auto"/>
+      </w:pPr>
+      <w:r>
+        <w:t>X</w:t>
+      </w:r>
+    </w:p>
+    <w:p>
+      <w:pPr>
+        <w:spacing w:line="360" w:lineRule="auto"/>
+        <w:rPr>
+          <w:b/>
+        </w:rPr>
+      </w:pPr>
+      <w:r>
+        <w:rPr>
+          <w:noProof/>
+          <w:lang w:eastAsia="en-AU"/>
+        </w:rPr>
+        <w:pict>
+          <v:shape id="_x0000_s2131" type="#_x0000_t32" style="position:absolute;left:0;text-align:left;margin-left:-.25pt;margin-top:3.45pt;width:467.15pt;height:0;z-index:251765760" o:connectortype="straight"/>
+        </w:pict>
+      </w:r>
+      <w:r>
+        <w:rPr>
+          <w:b/>
+        </w:rPr>
+        <w:t>Deliverables:</w:t>
+      </w:r>
+    </w:p>
+    <w:p>
+      <w:pPr>
+        <w:spacing w:line="360" w:lineRule="auto"/>
+      </w:pPr>
+      <w:r>
+        <w:t>X</w:t>
+      </w:r>
+    </w:p>
+    <w:p>
+      <w:pPr>
+        <w:widowControl/>
+        <w:spacing w:before="0"/>
+        <w:jc w:val="left"/>
+      </w:pPr>
+      <w:r>
+        <w:br w:type="page"/>
+      </w:r>
+    </w:p>
+    <w:p/>
+    <w:p>
+      <w:r>
+        <w:rPr>
+          <w:noProof/>
+          <w:snapToGrid/>
+          <w:lang w:eastAsia="en-AU"/>
+        </w:rPr>
+        <w:pict>
+          <v:rect id="_x0000_s2135" style="position:absolute;left:0;text-align:left;margin-left:-3.75pt;margin-top:2.45pt;width:478.95pt;height:28.5pt;z-index:251770880">
+            <v:textbox>
+              <w:txbxContent>
+                <w:p>
+                  <w:pPr>
+                    <w:rPr>
+                      <w:b/>
+                    </w:rPr>
+                  </w:pPr>
+                  <w:r>
+                    <w:rPr>
+                      <w:b/>
+                    </w:rPr>
+                    <w:t>WP-</w:t>
+                  </w:r>
+                  <w:r>
+                    <w:rPr>
+                      <w:b/>
+                    </w:rPr>
+                    <w:t>SY-01</w:t>
+                  </w:r>
+                  <w:r>
+                    <w:rPr>
+                      <w:b/>
+                    </w:rPr>
+                    <w:tab/>
+                  </w:r>
+                  <w:r>
+                    <w:rPr>
+                      <w:b/>
+                    </w:rPr>
+                    <w:tab/>
+                  </w:r>
+                  <w:r>
+                    <w:rPr>
+                      <w:b/>
+                    </w:rPr>
+                    <w:tab/>
+                  </w:r>
+                  <w:r>
+                    <w:rPr>
+                      <w:b/>
+                    </w:rPr>
+                    <w:t>High Level Objectives Document</w:t>
+                  </w:r>
+                </w:p>
+              </w:txbxContent>
+            </v:textbox>
+          </v:rect>
+        </w:pict>
+      </w:r>
+    </w:p>
+    <w:p/>
+    <w:p>
+      <w:pPr>
+        <w:rPr>
+          <w:b/>
+        </w:rPr>
+      </w:pPr>
+      <w:r>
+        <w:rPr>
+          <w:b/>
+        </w:rPr>
+        <w:t>Description:</w:t>
+      </w:r>
+    </w:p>
+    <w:p>
+      <w:pPr>
+        <w:spacing w:line="360" w:lineRule="auto"/>
+      </w:pPr>
+      <w:r>
+        <w:t>XX</w:t>
+      </w:r>
+    </w:p>
+    <w:p>
+      <w:pPr>
+        <w:spacing w:line="360" w:lineRule="auto"/>
+      </w:pPr>
+      <w:r>
+        <w:t>Work package duration:</w:t>
+      </w:r>
+      <w:r>
+        <w:tab/>
+        <w:t>X days</w:t>
+      </w:r>
+    </w:p>
+    <w:p>
+      <w:pPr>
+        <w:spacing w:line="360" w:lineRule="auto"/>
+      </w:pPr>
+      <w:r>
+        <w:t>Date of commencement:</w:t>
+      </w:r>
+      <w:r>
+        <w:tab/>
+        <w:t>XX/XX/10</w:t>
+      </w:r>
+    </w:p>
+    <w:p>
+      <w:pPr>
+        <w:spacing w:line="360" w:lineRule="auto"/>
+      </w:pPr>
+      <w:r>
+        <w:t>Date of completion:</w:t>
+      </w:r>
+      <w:r>
+        <w:tab/>
+      </w:r>
+      <w:r>
+        <w:tab/>
+        <w:t>XX/XX/10</w:t>
+      </w:r>
+    </w:p>
+    <w:p>
+      <w:pPr>
+        <w:spacing w:line="360" w:lineRule="auto"/>
+      </w:pPr>
+      <w:r>
+        <w:t>Person Responsible:</w:t>
+      </w:r>
+      <w:r>
+        <w:tab/>
+      </w:r>
+      <w:r>
+        <w:tab/>
+        <w:t>X</w:t>
+      </w:r>
+    </w:p>
+    <w:p>
+      <w:pPr>
+        <w:spacing w:line="360" w:lineRule="auto"/>
+        <w:rPr>
+          <w:b/>
+        </w:rPr>
+      </w:pPr>
+      <w:r>
+        <w:rPr>
+          <w:noProof/>
+          <w:lang w:eastAsia="en-AU"/>
+        </w:rPr>
+        <w:pict>
+          <v:shape id="_x0000_s2133" type="#_x0000_t32" style="position:absolute;left:0;text-align:left;margin-left:-.25pt;margin-top:.4pt;width:467.15pt;height:0;z-index:251768832" o:connectortype="straight"/>
+        </w:pict>
+      </w:r>
+      <w:r>
+        <w:rPr>
+          <w:b/>
+        </w:rPr>
+        <w:t>Requirements:</w:t>
+      </w:r>
+    </w:p>
+    <w:p>
+      <w:pPr>
+        <w:spacing w:line="360" w:lineRule="auto"/>
+      </w:pPr>
+      <w:r>
+        <w:t>X</w:t>
+      </w:r>
+    </w:p>
+    <w:p>
+      <w:pPr>
+        <w:spacing w:line="360" w:lineRule="auto"/>
+        <w:rPr>
+          <w:b/>
+        </w:rPr>
+      </w:pPr>
+      <w:r>
+        <w:rPr>
+          <w:noProof/>
+          <w:lang w:eastAsia="en-AU"/>
+        </w:rPr>
+        <w:pict>
+          <v:shape id="_x0000_s2134" type="#_x0000_t32" style="position:absolute;left:0;text-align:left;margin-left:-.25pt;margin-top:3.45pt;width:467.15pt;height:0;z-index:251769856" o:connectortype="straight"/>
+        </w:pict>
+      </w:r>
+      <w:r>
+        <w:rPr>
+          <w:b/>
+        </w:rPr>
+        <w:t>Deliverables:</w:t>
+      </w:r>
+    </w:p>
+    <w:p>
+      <w:pPr>
+        <w:spacing w:line="360" w:lineRule="auto"/>
+      </w:pPr>
+      <w:r>
+        <w:t>X</w:t>
+      </w:r>
+    </w:p>
+    <w:p>
+      <w:pPr>
+        <w:widowControl/>
+        <w:spacing w:before="0"/>
+        <w:jc w:val="left"/>
+      </w:pPr>
+      <w:r>
+        <w:br w:type="page"/>
+      </w:r>
+    </w:p>
+    <w:p/>
+    <w:p>
+      <w:r>
+        <w:rPr>
+          <w:noProof/>
+          <w:snapToGrid/>
+          <w:lang w:eastAsia="en-AU"/>
+        </w:rPr>
+        <w:pict>
+          <v:rect id="_x0000_s2138" style="position:absolute;left:0;text-align:left;margin-left:-3.75pt;margin-top:2.45pt;width:478.95pt;height:28.5pt;z-index:251774976">
+            <v:textbox>
+              <w:txbxContent>
+                <w:p>
+                  <w:pPr>
+                    <w:rPr>
+                      <w:b/>
+                    </w:rPr>
+                  </w:pPr>
+                  <w:r>
+                    <w:rPr>
+                      <w:b/>
+                    </w:rPr>
+                    <w:t>WP-</w:t>
+                  </w:r>
+                  <w:r>
+                    <w:rPr>
+                      <w:b/>
+                    </w:rPr>
+                    <w:t>SY-01</w:t>
+                  </w:r>
+                  <w:r>
+                    <w:rPr>
+                      <w:b/>
+                    </w:rPr>
+                    <w:tab/>
+                  </w:r>
+                  <w:r>
+                    <w:rPr>
+                      <w:b/>
+                    </w:rPr>
+                    <w:tab/>
+                  </w:r>
+                  <w:r>
+                    <w:rPr>
+                      <w:b/>
+                    </w:rPr>
+                    <w:tab/>
+                  </w:r>
+                  <w:r>
+                    <w:rPr>
+                      <w:b/>
+                    </w:rPr>
+                    <w:t>High Level Objectives Document</w:t>
+                  </w:r>
+                </w:p>
+              </w:txbxContent>
+            </v:textbox>
+          </v:rect>
+        </w:pict>
+      </w:r>
+    </w:p>
+    <w:p/>
+    <w:p>
+      <w:pPr>
+        <w:rPr>
+          <w:b/>
+        </w:rPr>
+      </w:pPr>
+      <w:r>
+        <w:rPr>
+          <w:b/>
+        </w:rPr>
+        <w:t>Description:</w:t>
+      </w:r>
+    </w:p>
+    <w:p>
+      <w:pPr>
+        <w:spacing w:line="360" w:lineRule="auto"/>
+      </w:pPr>
+      <w:r>
+        <w:t>XX</w:t>
+      </w:r>
+    </w:p>
+    <w:p>
+      <w:pPr>
+        <w:spacing w:line="360" w:lineRule="auto"/>
+      </w:pPr>
+      <w:r>
+        <w:t>Work package duration:</w:t>
+      </w:r>
+      <w:r>
+        <w:tab/>
+        <w:t>X days</w:t>
+      </w:r>
+    </w:p>
+    <w:p>
+      <w:pPr>
+        <w:spacing w:line="360" w:lineRule="auto"/>
+      </w:pPr>
+      <w:r>
+        <w:t>Date of commencement:</w:t>
+      </w:r>
+      <w:r>
+        <w:tab/>
+        <w:t>XX/XX/10</w:t>
+      </w:r>
+    </w:p>
+    <w:p>
+      <w:pPr>
+        <w:spacing w:line="360" w:lineRule="auto"/>
+      </w:pPr>
+      <w:r>
+        <w:t>Date of completion:</w:t>
+      </w:r>
+      <w:r>
+        <w:tab/>
+      </w:r>
+      <w:r>
+        <w:tab/>
+        <w:t>XX/XX/10</w:t>
+      </w:r>
+    </w:p>
+    <w:p>
+      <w:pPr>
+        <w:spacing w:line="360" w:lineRule="auto"/>
+      </w:pPr>
+      <w:r>
+        <w:t>Person Responsible:</w:t>
+      </w:r>
+      <w:r>
+        <w:tab/>
+      </w:r>
+      <w:r>
+        <w:tab/>
+        <w:t>X</w:t>
+      </w:r>
+    </w:p>
+    <w:p>
+      <w:pPr>
+        <w:spacing w:line="360" w:lineRule="auto"/>
+        <w:rPr>
+          <w:b/>
+        </w:rPr>
+      </w:pPr>
+      <w:r>
+        <w:rPr>
+          <w:noProof/>
+          <w:lang w:eastAsia="en-AU"/>
+        </w:rPr>
+        <w:pict>
+          <v:shape id="_x0000_s2136" type="#_x0000_t32" style="position:absolute;left:0;text-align:left;margin-left:-.25pt;margin-top:.4pt;width:467.15pt;height:0;z-index:251772928" o:connectortype="straight"/>
+        </w:pict>
+      </w:r>
+      <w:r>
+        <w:rPr>
+          <w:b/>
+        </w:rPr>
+        <w:t>Requirements:</w:t>
+      </w:r>
+    </w:p>
+    <w:p>
+      <w:pPr>
+        <w:spacing w:line="360" w:lineRule="auto"/>
+      </w:pPr>
+      <w:r>
+        <w:t>X</w:t>
+      </w:r>
+    </w:p>
+    <w:p>
+      <w:pPr>
+        <w:spacing w:line="360" w:lineRule="auto"/>
+        <w:rPr>
+          <w:b/>
+        </w:rPr>
+      </w:pPr>
+      <w:r>
+        <w:rPr>
+          <w:noProof/>
+          <w:lang w:eastAsia="en-AU"/>
+        </w:rPr>
+        <w:pict>
+          <v:shape id="_x0000_s2137" type="#_x0000_t32" style="position:absolute;left:0;text-align:left;margin-left:-.25pt;margin-top:3.45pt;width:467.15pt;height:0;z-index:251773952" o:connectortype="straight"/>
+        </w:pict>
+      </w:r>
+      <w:r>
+        <w:rPr>
+          <w:b/>
+        </w:rPr>
+        <w:t>Deliverables:</w:t>
+      </w:r>
+    </w:p>
+    <w:p>
+      <w:pPr>
+        <w:spacing w:line="360" w:lineRule="auto"/>
+      </w:pPr>
+      <w:r>
+        <w:t>X</w:t>
+      </w:r>
+    </w:p>
+    <w:p>
+      <w:pPr>
+        <w:widowControl/>
+        <w:spacing w:before="0"/>
+        <w:jc w:val="left"/>
+      </w:pPr>
+      <w:r>
+        <w:br w:type="page"/>
+      </w:r>
+    </w:p>
+    <w:p/>
+    <w:p>
+      <w:r>
+        <w:rPr>
+          <w:noProof/>
+          <w:snapToGrid/>
+          <w:lang w:eastAsia="en-AU"/>
+        </w:rPr>
+        <w:pict>
+          <v:rect id="_x0000_s2141" style="position:absolute;left:0;text-align:left;margin-left:-3.75pt;margin-top:2.45pt;width:478.95pt;height:28.5pt;z-index:251779072">
+            <v:textbox>
+              <w:txbxContent>
+                <w:p>
+                  <w:pPr>
+                    <w:rPr>
+                      <w:b/>
+                    </w:rPr>
+                  </w:pPr>
+                  <w:r>
+                    <w:rPr>
+                      <w:b/>
+                    </w:rPr>
+                    <w:t>WP-</w:t>
+                  </w:r>
+                  <w:r>
+                    <w:rPr>
+                      <w:b/>
+                    </w:rPr>
+                    <w:t>SY-01</w:t>
+                  </w:r>
+                  <w:r>
+                    <w:rPr>
+                      <w:b/>
+                    </w:rPr>
+                    <w:tab/>
+                  </w:r>
+                  <w:r>
+                    <w:rPr>
+                      <w:b/>
+                    </w:rPr>
+                    <w:tab/>
+                  </w:r>
+                  <w:r>
+                    <w:rPr>
+                      <w:b/>
+                    </w:rPr>
+                    <w:tab/>
+                  </w:r>
+                  <w:r>
+                    <w:rPr>
+                      <w:b/>
+                    </w:rPr>
+                    <w:t>High Level Objectives Document</w:t>
+                  </w:r>
+                </w:p>
+              </w:txbxContent>
+            </v:textbox>
+          </v:rect>
+        </w:pict>
+      </w:r>
+    </w:p>
+    <w:p/>
+    <w:p>
+      <w:pPr>
+        <w:rPr>
+          <w:b/>
+        </w:rPr>
+      </w:pPr>
+      <w:r>
+        <w:rPr>
+          <w:b/>
+        </w:rPr>
+        <w:t>Description:</w:t>
+      </w:r>
+    </w:p>
+    <w:p>
+      <w:pPr>
+        <w:spacing w:line="360" w:lineRule="auto"/>
+      </w:pPr>
+      <w:r>
+        <w:t>XX</w:t>
+      </w:r>
+    </w:p>
+    <w:p>
+      <w:pPr>
+        <w:spacing w:line="360" w:lineRule="auto"/>
+      </w:pPr>
+      <w:r>
+        <w:t>Work package duration:</w:t>
+      </w:r>
+      <w:r>
+        <w:tab/>
+        <w:t>X days</w:t>
+      </w:r>
+    </w:p>
+    <w:p>
+      <w:pPr>
+        <w:spacing w:line="360" w:lineRule="auto"/>
+      </w:pPr>
+      <w:r>
+        <w:t>Date of commencement:</w:t>
+      </w:r>
+      <w:r>
+        <w:tab/>
+        <w:t>XX/XX/10</w:t>
+      </w:r>
+    </w:p>
+    <w:p>
+      <w:pPr>
+        <w:spacing w:line="360" w:lineRule="auto"/>
+      </w:pPr>
+      <w:r>
+        <w:t>Date of completion:</w:t>
+      </w:r>
+      <w:r>
+        <w:tab/>
+      </w:r>
+      <w:r>
+        <w:tab/>
+        <w:t>XX/XX/10</w:t>
+      </w:r>
+    </w:p>
+    <w:p>
+      <w:pPr>
+        <w:spacing w:line="360" w:lineRule="auto"/>
+      </w:pPr>
+      <w:r>
+        <w:t>Person Responsible:</w:t>
+      </w:r>
+      <w:r>
+        <w:tab/>
+      </w:r>
+      <w:r>
+        <w:tab/>
+        <w:t>X</w:t>
+      </w:r>
+    </w:p>
+    <w:p>
+      <w:pPr>
+        <w:spacing w:line="360" w:lineRule="auto"/>
+        <w:rPr>
+          <w:b/>
+        </w:rPr>
+      </w:pPr>
+      <w:r>
+        <w:rPr>
+          <w:noProof/>
+          <w:lang w:eastAsia="en-AU"/>
+        </w:rPr>
+        <w:pict>
+          <v:shape id="_x0000_s2139" type="#_x0000_t32" style="position:absolute;left:0;text-align:left;margin-left:-.25pt;margin-top:.4pt;width:467.15pt;height:0;z-index:251777024" o:connectortype="straight"/>
+        </w:pict>
+      </w:r>
+      <w:r>
+        <w:rPr>
+          <w:b/>
+        </w:rPr>
+        <w:t>Requirements:</w:t>
+      </w:r>
+    </w:p>
+    <w:p>
+      <w:pPr>
+        <w:spacing w:line="360" w:lineRule="auto"/>
+      </w:pPr>
+      <w:r>
+        <w:t>X</w:t>
+      </w:r>
+    </w:p>
+    <w:p>
+      <w:pPr>
+        <w:spacing w:line="360" w:lineRule="auto"/>
+        <w:rPr>
+          <w:b/>
+        </w:rPr>
+      </w:pPr>
+      <w:r>
+        <w:rPr>
+          <w:noProof/>
+          <w:lang w:eastAsia="en-AU"/>
+        </w:rPr>
+        <w:pict>
+          <v:shape id="_x0000_s2140" type="#_x0000_t32" style="position:absolute;left:0;text-align:left;margin-left:-.25pt;margin-top:3.45pt;width:467.15pt;height:0;z-index:251778048" o:connectortype="straight"/>
+        </w:pict>
+      </w:r>
+      <w:r>
+        <w:rPr>
+          <w:b/>
+        </w:rPr>
+        <w:t>Deliverables:</w:t>
+      </w:r>
+    </w:p>
+    <w:p>
+      <w:pPr>
+        <w:spacing w:line="360" w:lineRule="auto"/>
+      </w:pPr>
+      <w:r>
+        <w:t>X</w:t>
+      </w:r>
+    </w:p>
+    <w:p>
+      <w:pPr>
+        <w:widowControl/>
+        <w:spacing w:before="0"/>
+        <w:jc w:val="left"/>
+      </w:pPr>
+      <w:r>
+        <w:br w:type="page"/>
+      </w:r>
+    </w:p>
+    <w:p/>
+    <w:p>
+      <w:r>
+        <w:rPr>
+          <w:noProof/>
+          <w:snapToGrid/>
+          <w:lang w:eastAsia="en-AU"/>
+        </w:rPr>
+        <w:pict>
+          <v:rect id="_x0000_s2144" style="position:absolute;left:0;text-align:left;margin-left:-3.75pt;margin-top:2.45pt;width:478.95pt;height:28.5pt;z-index:251783168">
+            <v:textbox>
+              <w:txbxContent>
+                <w:p>
+                  <w:pPr>
+                    <w:rPr>
+                      <w:b/>
+                    </w:rPr>
+                  </w:pPr>
+                  <w:r>
+                    <w:rPr>
+                      <w:b/>
+                    </w:rPr>
+                    <w:t>WP-</w:t>
+                  </w:r>
+                  <w:r>
+                    <w:rPr>
+                      <w:b/>
+                    </w:rPr>
+                    <w:t>SY-01</w:t>
+                  </w:r>
+                  <w:r>
+                    <w:rPr>
+                      <w:b/>
+                    </w:rPr>
+                    <w:tab/>
+                  </w:r>
+                  <w:r>
+                    <w:rPr>
+                      <w:b/>
+                    </w:rPr>
+                    <w:tab/>
+                  </w:r>
+                  <w:r>
+                    <w:rPr>
+                      <w:b/>
+                    </w:rPr>
+                    <w:tab/>
+                  </w:r>
+                  <w:r>
+                    <w:rPr>
+                      <w:b/>
+                    </w:rPr>
+                    <w:t>High Level Objectives Document</w:t>
+                  </w:r>
+                </w:p>
+              </w:txbxContent>
+            </v:textbox>
+          </v:rect>
+        </w:pict>
+      </w:r>
+    </w:p>
+    <w:p/>
+    <w:p>
+      <w:pPr>
+        <w:rPr>
+          <w:b/>
+        </w:rPr>
+      </w:pPr>
+      <w:r>
+        <w:rPr>
+          <w:b/>
+        </w:rPr>
+        <w:t>Description:</w:t>
+      </w:r>
+    </w:p>
+    <w:p>
+      <w:pPr>
+        <w:spacing w:line="360" w:lineRule="auto"/>
+      </w:pPr>
+      <w:r>
+        <w:t>XX</w:t>
+      </w:r>
+    </w:p>
+    <w:p>
+      <w:pPr>
+        <w:spacing w:line="360" w:lineRule="auto"/>
+      </w:pPr>
+      <w:r>
+        <w:t>Work package duration:</w:t>
+      </w:r>
+      <w:r>
+        <w:tab/>
+        <w:t>X days</w:t>
+      </w:r>
+    </w:p>
+    <w:p>
+      <w:pPr>
+        <w:spacing w:line="360" w:lineRule="auto"/>
+      </w:pPr>
+      <w:r>
+        <w:t>Date of commencement:</w:t>
+      </w:r>
+      <w:r>
+        <w:tab/>
+        <w:t>XX/XX/10</w:t>
+      </w:r>
+    </w:p>
+    <w:p>
+      <w:pPr>
+        <w:spacing w:line="360" w:lineRule="auto"/>
+      </w:pPr>
+      <w:r>
+        <w:t>Date of completion:</w:t>
+      </w:r>
+      <w:r>
+        <w:tab/>
+      </w:r>
+      <w:r>
+        <w:tab/>
+        <w:t>XX/XX/10</w:t>
+      </w:r>
+    </w:p>
+    <w:p>
+      <w:pPr>
+        <w:spacing w:line="360" w:lineRule="auto"/>
+      </w:pPr>
+      <w:r>
+        <w:t>Person Responsible:</w:t>
+      </w:r>
+      <w:r>
+        <w:tab/>
+      </w:r>
+      <w:r>
+        <w:tab/>
+        <w:t>X</w:t>
+      </w:r>
+    </w:p>
+    <w:p>
+      <w:pPr>
+        <w:spacing w:line="360" w:lineRule="auto"/>
+        <w:rPr>
+          <w:b/>
+        </w:rPr>
+      </w:pPr>
+      <w:r>
+        <w:rPr>
+          <w:noProof/>
+          <w:lang w:eastAsia="en-AU"/>
+        </w:rPr>
+        <w:pict>
+          <v:shape id="_x0000_s2142" type="#_x0000_t32" style="position:absolute;left:0;text-align:left;margin-left:-.25pt;margin-top:.4pt;width:467.15pt;height:0;z-index:251781120" o:connectortype="straight"/>
+        </w:pict>
+      </w:r>
+      <w:r>
+        <w:rPr>
+          <w:b/>
+        </w:rPr>
+        <w:t>Requirements:</w:t>
+      </w:r>
+    </w:p>
+    <w:p>
+      <w:pPr>
+        <w:spacing w:line="360" w:lineRule="auto"/>
+      </w:pPr>
+      <w:r>
+        <w:t>X</w:t>
+      </w:r>
+    </w:p>
+    <w:p>
+      <w:pPr>
+        <w:spacing w:line="360" w:lineRule="auto"/>
+        <w:rPr>
+          <w:b/>
+        </w:rPr>
+      </w:pPr>
+      <w:r>
+        <w:rPr>
+          <w:noProof/>
+          <w:lang w:eastAsia="en-AU"/>
+        </w:rPr>
+        <w:pict>
+          <v:shape id="_x0000_s2143" type="#_x0000_t32" style="position:absolute;left:0;text-align:left;margin-left:-.25pt;margin-top:3.45pt;width:467.15pt;height:0;z-index:251782144" o:connectortype="straight"/>
+        </w:pict>
+      </w:r>
+      <w:r>
+        <w:rPr>
+          <w:b/>
+        </w:rPr>
+        <w:t>Deliverables:</w:t>
+      </w:r>
+    </w:p>
+    <w:p>
+      <w:pPr>
+        <w:spacing w:line="360" w:lineRule="auto"/>
+      </w:pPr>
+      <w:r>
+        <w:t>X</w:t>
+      </w:r>
+    </w:p>
+    <w:p>
+      <w:pPr>
+        <w:widowControl/>
+        <w:spacing w:before="0"/>
+        <w:jc w:val="left"/>
+      </w:pPr>
+      <w:r>
+        <w:br w:type="page"/>
+      </w:r>
+    </w:p>
+    <w:p/>
+    <w:p>
+      <w:r>
+        <w:rPr>
+          <w:noProof/>
+          <w:snapToGrid/>
+          <w:lang w:eastAsia="en-AU"/>
+        </w:rPr>
+        <w:pict>
+          <v:rect id="_x0000_s2147" style="position:absolute;left:0;text-align:left;margin-left:-3.75pt;margin-top:2.45pt;width:478.95pt;height:28.5pt;z-index:251787264">
+            <v:textbox>
+              <w:txbxContent>
+                <w:p>
+                  <w:pPr>
+                    <w:rPr>
+                      <w:b/>
+                    </w:rPr>
+                  </w:pPr>
+                  <w:r>
+                    <w:rPr>
+                      <w:b/>
+                    </w:rPr>
+                    <w:t>WP-</w:t>
+                  </w:r>
+                  <w:r>
+                    <w:rPr>
+                      <w:b/>
+                    </w:rPr>
+                    <w:t>SY-01</w:t>
+                  </w:r>
+                  <w:r>
+                    <w:rPr>
+                      <w:b/>
+                    </w:rPr>
+                    <w:tab/>
+                  </w:r>
+                  <w:r>
+                    <w:rPr>
+                      <w:b/>
+                    </w:rPr>
+                    <w:tab/>
+                  </w:r>
+                  <w:r>
+                    <w:rPr>
+                      <w:b/>
+                    </w:rPr>
+                    <w:tab/>
+                  </w:r>
+                  <w:r>
+                    <w:rPr>
+                      <w:b/>
+                    </w:rPr>
+                    <w:t>High Level Objectives Document</w:t>
+                  </w:r>
+                </w:p>
+              </w:txbxContent>
+            </v:textbox>
+          </v:rect>
+        </w:pict>
+      </w:r>
+    </w:p>
+    <w:p/>
+    <w:p>
+      <w:pPr>
+        <w:rPr>
+          <w:b/>
+        </w:rPr>
+      </w:pPr>
+      <w:r>
+        <w:rPr>
+          <w:b/>
+        </w:rPr>
+        <w:t>Description:</w:t>
+      </w:r>
+    </w:p>
+    <w:p>
+      <w:pPr>
+        <w:spacing w:line="360" w:lineRule="auto"/>
+      </w:pPr>
+      <w:r>
+        <w:t>XX</w:t>
+      </w:r>
+    </w:p>
+    <w:p>
+      <w:pPr>
+        <w:spacing w:line="360" w:lineRule="auto"/>
+      </w:pPr>
+      <w:r>
+        <w:t>Work package duration:</w:t>
+      </w:r>
+      <w:r>
+        <w:tab/>
+        <w:t>X days</w:t>
+      </w:r>
+    </w:p>
+    <w:p>
+      <w:pPr>
+        <w:spacing w:line="360" w:lineRule="auto"/>
+      </w:pPr>
+      <w:r>
+        <w:t>Date of commencement:</w:t>
+      </w:r>
+      <w:r>
+        <w:tab/>
+        <w:t>XX/XX/10</w:t>
+      </w:r>
+    </w:p>
+    <w:p>
+      <w:pPr>
+        <w:spacing w:line="360" w:lineRule="auto"/>
+      </w:pPr>
+      <w:r>
+        <w:t>Date of completion:</w:t>
+      </w:r>
+      <w:r>
+        <w:tab/>
+      </w:r>
+      <w:r>
+        <w:tab/>
+        <w:t>XX/XX/10</w:t>
+      </w:r>
+    </w:p>
+    <w:p>
+      <w:pPr>
+        <w:spacing w:line="360" w:lineRule="auto"/>
+      </w:pPr>
+      <w:r>
+        <w:t>Person Responsible:</w:t>
+      </w:r>
+      <w:r>
+        <w:tab/>
+      </w:r>
+      <w:r>
+        <w:tab/>
+        <w:t>X</w:t>
+      </w:r>
+    </w:p>
+    <w:p>
+      <w:pPr>
+        <w:spacing w:line="360" w:lineRule="auto"/>
+        <w:rPr>
+          <w:b/>
+        </w:rPr>
+      </w:pPr>
+      <w:r>
+        <w:rPr>
+          <w:noProof/>
+          <w:lang w:eastAsia="en-AU"/>
+        </w:rPr>
+        <w:pict>
+          <v:shape id="_x0000_s2145" type="#_x0000_t32" style="position:absolute;left:0;text-align:left;margin-left:-.25pt;margin-top:.4pt;width:467.15pt;height:0;z-index:251785216" o:connectortype="straight"/>
+        </w:pict>
+      </w:r>
+      <w:r>
+        <w:rPr>
+          <w:b/>
+        </w:rPr>
+        <w:t>Requirements:</w:t>
+      </w:r>
+    </w:p>
+    <w:p>
+      <w:pPr>
+        <w:spacing w:line="360" w:lineRule="auto"/>
+      </w:pPr>
+      <w:r>
+        <w:t>X</w:t>
+      </w:r>
+    </w:p>
+    <w:p>
+      <w:pPr>
+        <w:spacing w:line="360" w:lineRule="auto"/>
+        <w:rPr>
+          <w:b/>
+        </w:rPr>
+      </w:pPr>
+      <w:r>
+        <w:rPr>
+          <w:noProof/>
+          <w:lang w:eastAsia="en-AU"/>
+        </w:rPr>
+        <w:pict>
+          <v:shape id="_x0000_s2146" type="#_x0000_t32" style="position:absolute;left:0;text-align:left;margin-left:-.25pt;margin-top:3.45pt;width:467.15pt;height:0;z-index:251786240" o:connectortype="straight"/>
+        </w:pict>
+      </w:r>
+      <w:r>
+        <w:rPr>
+          <w:b/>
+        </w:rPr>
+        <w:t>Deliverables:</w:t>
+      </w:r>
+    </w:p>
+    <w:p>
+      <w:pPr>
+        <w:spacing w:line="360" w:lineRule="auto"/>
+      </w:pPr>
+      <w:r>
+        <w:t>X</w:t>
+      </w:r>
+    </w:p>
+    <w:p>
+      <w:pPr>
+        <w:widowControl/>
+        <w:spacing w:before="0"/>
+        <w:jc w:val="left"/>
+      </w:pPr>
+      <w:r>
+        <w:br w:type="page"/>
+      </w:r>
+    </w:p>
+    <w:p/>
+    <w:p>
+      <w:r>
+        <w:rPr>
+          <w:noProof/>
+          <w:snapToGrid/>
+          <w:lang w:eastAsia="en-AU"/>
+        </w:rPr>
+        <w:pict>
+          <v:rect id="_x0000_s2150" style="position:absolute;left:0;text-align:left;margin-left:-3.75pt;margin-top:2.45pt;width:478.95pt;height:28.5pt;z-index:251791360">
+            <v:textbox>
+              <w:txbxContent>
+                <w:p>
+                  <w:pPr>
+                    <w:rPr>
+                      <w:b/>
+                    </w:rPr>
+                  </w:pPr>
+                  <w:r>
+                    <w:rPr>
+                      <w:b/>
+                    </w:rPr>
+                    <w:t>WP-</w:t>
+                  </w:r>
+                  <w:r>
+                    <w:rPr>
+                      <w:b/>
+                    </w:rPr>
+                    <w:t>SY-01</w:t>
+                  </w:r>
+                  <w:r>
+                    <w:rPr>
+                      <w:b/>
+                    </w:rPr>
+                    <w:tab/>
+                  </w:r>
+                  <w:r>
+                    <w:rPr>
+                      <w:b/>
+                    </w:rPr>
+                    <w:tab/>
+                  </w:r>
+                  <w:r>
+                    <w:rPr>
+                      <w:b/>
+                    </w:rPr>
+                    <w:tab/>
+                  </w:r>
+                  <w:r>
+                    <w:rPr>
+                      <w:b/>
+                    </w:rPr>
+                    <w:t>High Level Objectives Document</w:t>
+                  </w:r>
+                </w:p>
+              </w:txbxContent>
+            </v:textbox>
+          </v:rect>
+        </w:pict>
+      </w:r>
+    </w:p>
+    <w:p/>
+    <w:p>
+      <w:pPr>
+        <w:rPr>
+          <w:b/>
+        </w:rPr>
+      </w:pPr>
+      <w:r>
+        <w:rPr>
+          <w:b/>
+        </w:rPr>
+        <w:t>Description:</w:t>
+      </w:r>
+    </w:p>
+    <w:p>
+      <w:pPr>
+        <w:spacing w:line="360" w:lineRule="auto"/>
+      </w:pPr>
+      <w:r>
+        <w:t>XX</w:t>
+      </w:r>
+    </w:p>
+    <w:p>
+      <w:pPr>
+        <w:spacing w:line="360" w:lineRule="auto"/>
+      </w:pPr>
+      <w:r>
+        <w:t>Work package duration:</w:t>
+      </w:r>
+      <w:r>
+        <w:tab/>
+        <w:t>X days</w:t>
+      </w:r>
+    </w:p>
+    <w:p>
+      <w:pPr>
+        <w:spacing w:line="360" w:lineRule="auto"/>
+      </w:pPr>
+      <w:r>
+        <w:t>Date of commencement:</w:t>
+      </w:r>
+      <w:r>
+        <w:tab/>
+        <w:t>XX/XX/10</w:t>
+      </w:r>
+    </w:p>
+    <w:p>
+      <w:pPr>
+        <w:spacing w:line="360" w:lineRule="auto"/>
+      </w:pPr>
+      <w:r>
+        <w:t>Date of completion:</w:t>
+      </w:r>
+      <w:r>
+        <w:tab/>
+      </w:r>
+      <w:r>
+        <w:tab/>
+        <w:t>XX/XX/10</w:t>
+      </w:r>
+    </w:p>
+    <w:p>
+      <w:pPr>
+        <w:spacing w:line="360" w:lineRule="auto"/>
+      </w:pPr>
+      <w:r>
+        <w:t>Person Responsible:</w:t>
+      </w:r>
+      <w:r>
+        <w:tab/>
+      </w:r>
+      <w:r>
+        <w:tab/>
+        <w:t>X</w:t>
+      </w:r>
+    </w:p>
+    <w:p>
+      <w:pPr>
+        <w:spacing w:line="360" w:lineRule="auto"/>
+        <w:rPr>
+          <w:b/>
+        </w:rPr>
+      </w:pPr>
+      <w:r>
+        <w:rPr>
+          <w:noProof/>
+          <w:lang w:eastAsia="en-AU"/>
+        </w:rPr>
+        <w:pict>
+          <v:shape id="_x0000_s2148" type="#_x0000_t32" style="position:absolute;left:0;text-align:left;margin-left:-.25pt;margin-top:.4pt;width:467.15pt;height:0;z-index:251789312" o:connectortype="straight"/>
+        </w:pict>
+      </w:r>
+      <w:r>
+        <w:rPr>
+          <w:b/>
+        </w:rPr>
+        <w:t>Requirements:</w:t>
+      </w:r>
+    </w:p>
+    <w:p>
+      <w:pPr>
+        <w:spacing w:line="360" w:lineRule="auto"/>
+      </w:pPr>
+      <w:r>
+        <w:t>X</w:t>
+      </w:r>
+    </w:p>
+    <w:p>
+      <w:pPr>
+        <w:spacing w:line="360" w:lineRule="auto"/>
+        <w:rPr>
+          <w:b/>
+        </w:rPr>
+      </w:pPr>
+      <w:r>
+        <w:rPr>
+          <w:noProof/>
+          <w:lang w:eastAsia="en-AU"/>
+        </w:rPr>
+        <w:pict>
+          <v:shape id="_x0000_s2149" type="#_x0000_t32" style="position:absolute;left:0;text-align:left;margin-left:-.25pt;margin-top:3.45pt;width:467.15pt;height:0;z-index:251790336" o:connectortype="straight"/>
+        </w:pict>
+      </w:r>
+      <w:r>
+        <w:rPr>
+          <w:b/>
+        </w:rPr>
+        <w:t>Deliverables:</w:t>
+      </w:r>
+    </w:p>
+    <w:p>
+      <w:pPr>
+        <w:spacing w:line="360" w:lineRule="auto"/>
+      </w:pPr>
+      <w:r>
+        <w:t>X</w:t>
+      </w:r>
+    </w:p>
+    <w:p>
+      <w:pPr>
+        <w:widowControl/>
+        <w:spacing w:before="0"/>
+        <w:jc w:val="left"/>
+      </w:pPr>
+      <w:r>
+        <w:br w:type="page"/>
+      </w:r>
     </w:p>
     <w:p>
       <w:pPr>
         <w:pStyle w:val="Heading1"/>
       </w:pPr>
-      <w:bookmarkStart w:id="63" w:name="_Toc256078575"/>
+      <w:bookmarkStart w:id="65" w:name="_Toc256078575"/>
       <w:r>
         <w:lastRenderedPageBreak/>
         <w:t>Conclusions</w:t>
       </w:r>
-      <w:bookmarkEnd w:id="63"/>
+      <w:bookmarkEnd w:id="65"/>
     </w:p>
     <w:p>
       <w:pPr>
         <w:pStyle w:val="Heading1"/>
       </w:pPr>
-      <w:bookmarkStart w:id="64" w:name="_Toc256078576"/>
+      <w:bookmarkStart w:id="66" w:name="_Toc256078576"/>
       <w:r>
         <w:lastRenderedPageBreak/>
         <w:t>Recommendations</w:t>
       </w:r>
-      <w:bookmarkEnd w:id="64"/>
+      <w:bookmarkEnd w:id="66"/>
     </w:p>
     <w:p/>
     <w:sectPr>
-      <w:headerReference w:type="even" r:id="rId16"/>
-      <w:headerReference w:type="default" r:id="rId17"/>
-      <w:footerReference w:type="even" r:id="rId18"/>
-      <w:footerReference w:type="default" r:id="rId19"/>
-      <w:headerReference w:type="first" r:id="rId20"/>
-      <w:footerReference w:type="first" r:id="rId21"/>
       <w:endnotePr>
         <w:numFmt w:val="lowerLetter"/>
       </w:endnotePr>
@@ -12382,7 +19351,7 @@
           <w:noProof/>
           <w:sz w:val="16"/>
         </w:rPr>
-        <w:t>10/03/2010 3:48:00 PM</w:t>
+        <w:t>11/03/2010 2:10:00 PM</w:t>
       </w:r>
     </w:fldSimple>
     <w:r>
@@ -12779,7 +19748,7 @@
               <w:noProof/>
               <w:sz w:val="20"/>
             </w:rPr>
-            <w:t>18</w:t>
+            <w:t>44</w:t>
           </w:r>
           <w:r>
             <w:rPr>
@@ -12812,7 +19781,7 @@
                 <w:noProof/>
                 <w:sz w:val="20"/>
               </w:rPr>
-              <w:t>23</w:t>
+              <w:t>55</w:t>
             </w:r>
           </w:fldSimple>
         </w:p>

--- a/docproject/official_ahns/AHNS-2010-SY-PM-001.docx
+++ b/docproject/official_ahns/AHNS-2010-SY-PM-001.docx
@@ -928,7 +928,7 @@
                 <w:rPr>
                   <w:rFonts w:ascii="Times" w:hAnsi="Times"/>
                 </w:rPr>
-                <w:t>05 Mar 2010</w:t>
+                <w:t>08 Mar 2010</w:t>
               </w:r>
             </w:fldSimple>
           </w:p>
@@ -1175,7 +1175,7 @@
             </w:pPr>
             <w:fldSimple w:instr=" DOCPROPERTY &quot;Date completed&quot;  \* MERGEFORMAT ">
               <w:r>
-                <w:t>05 Mar 2010</w:t>
+                <w:t>08 Mar 2010</w:t>
               </w:r>
             </w:fldSimple>
           </w:p>
@@ -1501,7 +1501,7 @@
         </w:rPr>
         <w:fldChar w:fldCharType="separate"/>
       </w:r>
-      <w:hyperlink w:anchor="_Toc256078550" w:history="1">
+      <w:hyperlink w:anchor="_Toc256113588" w:history="1">
         <w:r>
           <w:rPr>
             <w:rStyle w:val="Hyperlink"/>
@@ -1547,7 +1547,7 @@
             <w:noProof/>
             <w:webHidden/>
           </w:rPr>
-          <w:instrText xml:space="preserve"> PAGEREF _Toc256078550 \h </w:instrText>
+          <w:instrText xml:space="preserve"> PAGEREF _Toc256113588 \h </w:instrText>
         </w:r>
         <w:r>
           <w:rPr>
@@ -1594,7 +1594,7 @@
           <w:lang w:eastAsia="en-AU"/>
         </w:rPr>
       </w:pPr>
-      <w:hyperlink w:anchor="_Toc256078551" w:history="1">
+      <w:hyperlink w:anchor="_Toc256113589" w:history="1">
         <w:r>
           <w:rPr>
             <w:rStyle w:val="Hyperlink"/>
@@ -1640,7 +1640,7 @@
             <w:noProof/>
             <w:webHidden/>
           </w:rPr>
-          <w:instrText xml:space="preserve"> PAGEREF _Toc256078551 \h </w:instrText>
+          <w:instrText xml:space="preserve"> PAGEREF _Toc256113589 \h </w:instrText>
         </w:r>
         <w:r>
           <w:rPr>
@@ -1687,7 +1687,7 @@
           <w:lang w:eastAsia="en-AU"/>
         </w:rPr>
       </w:pPr>
-      <w:hyperlink w:anchor="_Toc256078552" w:history="1">
+      <w:hyperlink w:anchor="_Toc256113590" w:history="1">
         <w:r>
           <w:rPr>
             <w:rStyle w:val="Hyperlink"/>
@@ -1733,7 +1733,7 @@
             <w:noProof/>
             <w:webHidden/>
           </w:rPr>
-          <w:instrText xml:space="preserve"> PAGEREF _Toc256078552 \h </w:instrText>
+          <w:instrText xml:space="preserve"> PAGEREF _Toc256113590 \h </w:instrText>
         </w:r>
         <w:r>
           <w:rPr>
@@ -1780,7 +1780,7 @@
           <w:lang w:eastAsia="en-AU"/>
         </w:rPr>
       </w:pPr>
-      <w:hyperlink w:anchor="_Toc256078553" w:history="1">
+      <w:hyperlink w:anchor="_Toc256113591" w:history="1">
         <w:r>
           <w:rPr>
             <w:rStyle w:val="Hyperlink"/>
@@ -1826,7 +1826,7 @@
             <w:noProof/>
             <w:webHidden/>
           </w:rPr>
-          <w:instrText xml:space="preserve"> PAGEREF _Toc256078553 \h </w:instrText>
+          <w:instrText xml:space="preserve"> PAGEREF _Toc256113591 \h </w:instrText>
         </w:r>
         <w:r>
           <w:rPr>
@@ -1873,7 +1873,7 @@
           <w:lang w:eastAsia="en-AU"/>
         </w:rPr>
       </w:pPr>
-      <w:hyperlink w:anchor="_Toc256078554" w:history="1">
+      <w:hyperlink w:anchor="_Toc256113592" w:history="1">
         <w:r>
           <w:rPr>
             <w:rStyle w:val="Hyperlink"/>
@@ -1919,7 +1919,7 @@
             <w:noProof/>
             <w:webHidden/>
           </w:rPr>
-          <w:instrText xml:space="preserve"> PAGEREF _Toc256078554 \h </w:instrText>
+          <w:instrText xml:space="preserve"> PAGEREF _Toc256113592 \h </w:instrText>
         </w:r>
         <w:r>
           <w:rPr>
@@ -1966,7 +1966,7 @@
           <w:lang w:eastAsia="en-AU"/>
         </w:rPr>
       </w:pPr>
-      <w:hyperlink w:anchor="_Toc256078555" w:history="1">
+      <w:hyperlink w:anchor="_Toc256113593" w:history="1">
         <w:r>
           <w:rPr>
             <w:rStyle w:val="Hyperlink"/>
@@ -2012,7 +2012,7 @@
             <w:noProof/>
             <w:webHidden/>
           </w:rPr>
-          <w:instrText xml:space="preserve"> PAGEREF _Toc256078555 \h </w:instrText>
+          <w:instrText xml:space="preserve"> PAGEREF _Toc256113593 \h </w:instrText>
         </w:r>
         <w:r>
           <w:rPr>
@@ -2059,7 +2059,7 @@
           <w:lang w:eastAsia="en-AU"/>
         </w:rPr>
       </w:pPr>
-      <w:hyperlink w:anchor="_Toc256078556" w:history="1">
+      <w:hyperlink w:anchor="_Toc256113594" w:history="1">
         <w:r>
           <w:rPr>
             <w:rStyle w:val="Hyperlink"/>
@@ -2105,7 +2105,7 @@
             <w:noProof/>
             <w:webHidden/>
           </w:rPr>
-          <w:instrText xml:space="preserve"> PAGEREF _Toc256078556 \h </w:instrText>
+          <w:instrText xml:space="preserve"> PAGEREF _Toc256113594 \h </w:instrText>
         </w:r>
         <w:r>
           <w:rPr>
@@ -2152,7 +2152,7 @@
           <w:lang w:eastAsia="en-AU"/>
         </w:rPr>
       </w:pPr>
-      <w:hyperlink w:anchor="_Toc256078557" w:history="1">
+      <w:hyperlink w:anchor="_Toc256113595" w:history="1">
         <w:r>
           <w:rPr>
             <w:rStyle w:val="Hyperlink"/>
@@ -2198,7 +2198,7 @@
             <w:noProof/>
             <w:webHidden/>
           </w:rPr>
-          <w:instrText xml:space="preserve"> PAGEREF _Toc256078557 \h </w:instrText>
+          <w:instrText xml:space="preserve"> PAGEREF _Toc256113595 \h </w:instrText>
         </w:r>
         <w:r>
           <w:rPr>
@@ -2245,7 +2245,7 @@
           <w:lang w:eastAsia="en-AU"/>
         </w:rPr>
       </w:pPr>
-      <w:hyperlink w:anchor="_Toc256078558" w:history="1">
+      <w:hyperlink w:anchor="_Toc256113596" w:history="1">
         <w:r>
           <w:rPr>
             <w:rStyle w:val="Hyperlink"/>
@@ -2291,7 +2291,7 @@
             <w:noProof/>
             <w:webHidden/>
           </w:rPr>
-          <w:instrText xml:space="preserve"> PAGEREF _Toc256078558 \h </w:instrText>
+          <w:instrText xml:space="preserve"> PAGEREF _Toc256113596 \h </w:instrText>
         </w:r>
         <w:r>
           <w:rPr>
@@ -2338,7 +2338,7 @@
           <w:lang w:eastAsia="en-AU"/>
         </w:rPr>
       </w:pPr>
-      <w:hyperlink w:anchor="_Toc256078559" w:history="1">
+      <w:hyperlink w:anchor="_Toc256113597" w:history="1">
         <w:r>
           <w:rPr>
             <w:rStyle w:val="Hyperlink"/>
@@ -2384,7 +2384,7 @@
             <w:noProof/>
             <w:webHidden/>
           </w:rPr>
-          <w:instrText xml:space="preserve"> PAGEREF _Toc256078559 \h </w:instrText>
+          <w:instrText xml:space="preserve"> PAGEREF _Toc256113597 \h </w:instrText>
         </w:r>
         <w:r>
           <w:rPr>
@@ -2431,7 +2431,7 @@
           <w:lang w:eastAsia="en-AU"/>
         </w:rPr>
       </w:pPr>
-      <w:hyperlink w:anchor="_Toc256078560" w:history="1">
+      <w:hyperlink w:anchor="_Toc256113598" w:history="1">
         <w:r>
           <w:rPr>
             <w:rStyle w:val="Hyperlink"/>
@@ -2477,7 +2477,7 @@
             <w:noProof/>
             <w:webHidden/>
           </w:rPr>
-          <w:instrText xml:space="preserve"> PAGEREF _Toc256078560 \h </w:instrText>
+          <w:instrText xml:space="preserve"> PAGEREF _Toc256113598 \h </w:instrText>
         </w:r>
         <w:r>
           <w:rPr>
@@ -2524,7 +2524,7 @@
           <w:lang w:eastAsia="en-AU"/>
         </w:rPr>
       </w:pPr>
-      <w:hyperlink w:anchor="_Toc256078561" w:history="1">
+      <w:hyperlink w:anchor="_Toc256113599" w:history="1">
         <w:r>
           <w:rPr>
             <w:rStyle w:val="Hyperlink"/>
@@ -2570,7 +2570,7 @@
             <w:noProof/>
             <w:webHidden/>
           </w:rPr>
-          <w:instrText xml:space="preserve"> PAGEREF _Toc256078561 \h </w:instrText>
+          <w:instrText xml:space="preserve"> PAGEREF _Toc256113599 \h </w:instrText>
         </w:r>
         <w:r>
           <w:rPr>
@@ -2617,7 +2617,7 @@
           <w:lang w:eastAsia="en-AU"/>
         </w:rPr>
       </w:pPr>
-      <w:hyperlink w:anchor="_Toc256078562" w:history="1">
+      <w:hyperlink w:anchor="_Toc256113600" w:history="1">
         <w:r>
           <w:rPr>
             <w:rStyle w:val="Hyperlink"/>
@@ -2663,7 +2663,7 @@
             <w:noProof/>
             <w:webHidden/>
           </w:rPr>
-          <w:instrText xml:space="preserve"> PAGEREF _Toc256078562 \h </w:instrText>
+          <w:instrText xml:space="preserve"> PAGEREF _Toc256113600 \h </w:instrText>
         </w:r>
         <w:r>
           <w:rPr>
@@ -2710,7 +2710,7 @@
           <w:lang w:eastAsia="en-AU"/>
         </w:rPr>
       </w:pPr>
-      <w:hyperlink w:anchor="_Toc256078563" w:history="1">
+      <w:hyperlink w:anchor="_Toc256113601" w:history="1">
         <w:r>
           <w:rPr>
             <w:rStyle w:val="Hyperlink"/>
@@ -2756,7 +2756,7 @@
             <w:noProof/>
             <w:webHidden/>
           </w:rPr>
-          <w:instrText xml:space="preserve"> PAGEREF _Toc256078563 \h </w:instrText>
+          <w:instrText xml:space="preserve"> PAGEREF _Toc256113601 \h </w:instrText>
         </w:r>
         <w:r>
           <w:rPr>
@@ -2803,7 +2803,7 @@
           <w:lang w:eastAsia="en-AU"/>
         </w:rPr>
       </w:pPr>
-      <w:hyperlink w:anchor="_Toc256078564" w:history="1">
+      <w:hyperlink w:anchor="_Toc256113602" w:history="1">
         <w:r>
           <w:rPr>
             <w:rStyle w:val="Hyperlink"/>
@@ -2849,7 +2849,7 @@
             <w:noProof/>
             <w:webHidden/>
           </w:rPr>
-          <w:instrText xml:space="preserve"> PAGEREF _Toc256078564 \h </w:instrText>
+          <w:instrText xml:space="preserve"> PAGEREF _Toc256113602 \h </w:instrText>
         </w:r>
         <w:r>
           <w:rPr>
@@ -2896,7 +2896,7 @@
           <w:lang w:eastAsia="en-AU"/>
         </w:rPr>
       </w:pPr>
-      <w:hyperlink w:anchor="_Toc256078565" w:history="1">
+      <w:hyperlink w:anchor="_Toc256113603" w:history="1">
         <w:r>
           <w:rPr>
             <w:rStyle w:val="Hyperlink"/>
@@ -2942,7 +2942,7 @@
             <w:noProof/>
             <w:webHidden/>
           </w:rPr>
-          <w:instrText xml:space="preserve"> PAGEREF _Toc256078565 \h </w:instrText>
+          <w:instrText xml:space="preserve"> PAGEREF _Toc256113603 \h </w:instrText>
         </w:r>
         <w:r>
           <w:rPr>
@@ -2989,7 +2989,7 @@
           <w:lang w:eastAsia="en-AU"/>
         </w:rPr>
       </w:pPr>
-      <w:hyperlink w:anchor="_Toc256078566" w:history="1">
+      <w:hyperlink w:anchor="_Toc256113604" w:history="1">
         <w:r>
           <w:rPr>
             <w:rStyle w:val="Hyperlink"/>
@@ -3035,7 +3035,7 @@
             <w:noProof/>
             <w:webHidden/>
           </w:rPr>
-          <w:instrText xml:space="preserve"> PAGEREF _Toc256078566 \h </w:instrText>
+          <w:instrText xml:space="preserve"> PAGEREF _Toc256113604 \h </w:instrText>
         </w:r>
         <w:r>
           <w:rPr>
@@ -3082,7 +3082,7 @@
           <w:lang w:eastAsia="en-AU"/>
         </w:rPr>
       </w:pPr>
-      <w:hyperlink w:anchor="_Toc256078567" w:history="1">
+      <w:hyperlink w:anchor="_Toc256113605" w:history="1">
         <w:r>
           <w:rPr>
             <w:rStyle w:val="Hyperlink"/>
@@ -3128,7 +3128,7 @@
             <w:noProof/>
             <w:webHidden/>
           </w:rPr>
-          <w:instrText xml:space="preserve"> PAGEREF _Toc256078567 \h </w:instrText>
+          <w:instrText xml:space="preserve"> PAGEREF _Toc256113605 \h </w:instrText>
         </w:r>
         <w:r>
           <w:rPr>
@@ -3175,7 +3175,7 @@
           <w:lang w:eastAsia="en-AU"/>
         </w:rPr>
       </w:pPr>
-      <w:hyperlink w:anchor="_Toc256078568" w:history="1">
+      <w:hyperlink w:anchor="_Toc256113606" w:history="1">
         <w:r>
           <w:rPr>
             <w:rStyle w:val="Hyperlink"/>
@@ -3221,7 +3221,7 @@
             <w:noProof/>
             <w:webHidden/>
           </w:rPr>
-          <w:instrText xml:space="preserve"> PAGEREF _Toc256078568 \h </w:instrText>
+          <w:instrText xml:space="preserve"> PAGEREF _Toc256113606 \h </w:instrText>
         </w:r>
         <w:r>
           <w:rPr>
@@ -3268,7 +3268,7 @@
           <w:lang w:eastAsia="en-AU"/>
         </w:rPr>
       </w:pPr>
-      <w:hyperlink w:anchor="_Toc256078569" w:history="1">
+      <w:hyperlink w:anchor="_Toc256113607" w:history="1">
         <w:r>
           <w:rPr>
             <w:rStyle w:val="Hyperlink"/>
@@ -3314,7 +3314,7 @@
             <w:noProof/>
             <w:webHidden/>
           </w:rPr>
-          <w:instrText xml:space="preserve"> PAGEREF _Toc256078569 \h </w:instrText>
+          <w:instrText xml:space="preserve"> PAGEREF _Toc256113607 \h </w:instrText>
         </w:r>
         <w:r>
           <w:rPr>
@@ -3361,7 +3361,7 @@
           <w:lang w:eastAsia="en-AU"/>
         </w:rPr>
       </w:pPr>
-      <w:hyperlink w:anchor="_Toc256078570" w:history="1">
+      <w:hyperlink w:anchor="_Toc256113608" w:history="1">
         <w:r>
           <w:rPr>
             <w:rStyle w:val="Hyperlink"/>
@@ -3407,7 +3407,7 @@
             <w:noProof/>
             <w:webHidden/>
           </w:rPr>
-          <w:instrText xml:space="preserve"> PAGEREF _Toc256078570 \h </w:instrText>
+          <w:instrText xml:space="preserve"> PAGEREF _Toc256113608 \h </w:instrText>
         </w:r>
         <w:r>
           <w:rPr>
@@ -3454,7 +3454,7 @@
           <w:lang w:eastAsia="en-AU"/>
         </w:rPr>
       </w:pPr>
-      <w:hyperlink w:anchor="_Toc256078571" w:history="1">
+      <w:hyperlink w:anchor="_Toc256113609" w:history="1">
         <w:r>
           <w:rPr>
             <w:rStyle w:val="Hyperlink"/>
@@ -3500,7 +3500,7 @@
             <w:noProof/>
             <w:webHidden/>
           </w:rPr>
-          <w:instrText xml:space="preserve"> PAGEREF _Toc256078571 \h </w:instrText>
+          <w:instrText xml:space="preserve"> PAGEREF _Toc256113609 \h </w:instrText>
         </w:r>
         <w:r>
           <w:rPr>
@@ -3547,7 +3547,7 @@
           <w:lang w:eastAsia="en-AU"/>
         </w:rPr>
       </w:pPr>
-      <w:hyperlink w:anchor="_Toc256078572" w:history="1">
+      <w:hyperlink w:anchor="_Toc256113610" w:history="1">
         <w:r>
           <w:rPr>
             <w:rStyle w:val="Hyperlink"/>
@@ -3593,7 +3593,7 @@
             <w:noProof/>
             <w:webHidden/>
           </w:rPr>
-          <w:instrText xml:space="preserve"> PAGEREF _Toc256078572 \h </w:instrText>
+          <w:instrText xml:space="preserve"> PAGEREF _Toc256113610 \h </w:instrText>
         </w:r>
         <w:r>
           <w:rPr>
@@ -3640,7 +3640,7 @@
           <w:lang w:eastAsia="en-AU"/>
         </w:rPr>
       </w:pPr>
-      <w:hyperlink w:anchor="_Toc256078573" w:history="1">
+      <w:hyperlink w:anchor="_Toc256113611" w:history="1">
         <w:r>
           <w:rPr>
             <w:rStyle w:val="Hyperlink"/>
@@ -3686,7 +3686,7 @@
             <w:noProof/>
             <w:webHidden/>
           </w:rPr>
-          <w:instrText xml:space="preserve"> PAGEREF _Toc256078573 \h </w:instrText>
+          <w:instrText xml:space="preserve"> PAGEREF _Toc256113611 \h </w:instrText>
         </w:r>
         <w:r>
           <w:rPr>
@@ -3733,7 +3733,7 @@
           <w:lang w:eastAsia="en-AU"/>
         </w:rPr>
       </w:pPr>
-      <w:hyperlink w:anchor="_Toc256078574" w:history="1">
+      <w:hyperlink w:anchor="_Toc256113612" w:history="1">
         <w:r>
           <w:rPr>
             <w:rStyle w:val="Hyperlink"/>
@@ -3779,7 +3779,7 @@
             <w:noProof/>
             <w:webHidden/>
           </w:rPr>
-          <w:instrText xml:space="preserve"> PAGEREF _Toc256078574 \h </w:instrText>
+          <w:instrText xml:space="preserve"> PAGEREF _Toc256113612 \h </w:instrText>
         </w:r>
         <w:r>
           <w:rPr>
@@ -3826,7 +3826,7 @@
           <w:lang w:eastAsia="en-AU"/>
         </w:rPr>
       </w:pPr>
-      <w:hyperlink w:anchor="_Toc256078575" w:history="1">
+      <w:hyperlink w:anchor="_Toc256113613" w:history="1">
         <w:r>
           <w:rPr>
             <w:rStyle w:val="Hyperlink"/>
@@ -3872,7 +3872,7 @@
             <w:noProof/>
             <w:webHidden/>
           </w:rPr>
-          <w:instrText xml:space="preserve"> PAGEREF _Toc256078575 \h </w:instrText>
+          <w:instrText xml:space="preserve"> PAGEREF _Toc256113613 \h </w:instrText>
         </w:r>
         <w:r>
           <w:rPr>
@@ -3892,7 +3892,7 @@
             <w:noProof/>
             <w:webHidden/>
           </w:rPr>
-          <w:t>22</w:t>
+          <w:t>54</w:t>
         </w:r>
         <w:r>
           <w:rPr>
@@ -3919,7 +3919,7 @@
           <w:lang w:eastAsia="en-AU"/>
         </w:rPr>
       </w:pPr>
-      <w:hyperlink w:anchor="_Toc256078576" w:history="1">
+      <w:hyperlink w:anchor="_Toc256113614" w:history="1">
         <w:r>
           <w:rPr>
             <w:rStyle w:val="Hyperlink"/>
@@ -3965,7 +3965,7 @@
             <w:noProof/>
             <w:webHidden/>
           </w:rPr>
-          <w:instrText xml:space="preserve"> PAGEREF _Toc256078576 \h </w:instrText>
+          <w:instrText xml:space="preserve"> PAGEREF _Toc256113614 \h </w:instrText>
         </w:r>
         <w:r>
           <w:rPr>
@@ -3985,7 +3985,7 @@
             <w:noProof/>
             <w:webHidden/>
           </w:rPr>
-          <w:t>23</w:t>
+          <w:t>55</w:t>
         </w:r>
         <w:r>
           <w:rPr>
@@ -4123,7 +4123,7 @@
       <w:r>
         <w:fldChar w:fldCharType="separate"/>
       </w:r>
-      <w:hyperlink w:anchor="_Toc256078537" w:history="1">
+      <w:hyperlink w:anchor="_Toc256113615" w:history="1">
         <w:r>
           <w:rPr>
             <w:rStyle w:val="Hyperlink"/>
@@ -4150,7 +4150,7 @@
             <w:noProof/>
             <w:webHidden/>
           </w:rPr>
-          <w:instrText xml:space="preserve"> PAGEREF _Toc256078537 \h </w:instrText>
+          <w:instrText xml:space="preserve"> PAGEREF _Toc256113615 \h </w:instrText>
         </w:r>
         <w:r>
           <w:rPr>
@@ -4197,7 +4197,7 @@
           <w:lang w:eastAsia="en-AU"/>
         </w:rPr>
       </w:pPr>
-      <w:hyperlink w:anchor="_Toc256078538" w:history="1">
+      <w:hyperlink w:anchor="_Toc256113616" w:history="1">
         <w:r>
           <w:rPr>
             <w:rStyle w:val="Hyperlink"/>
@@ -4224,7 +4224,7 @@
             <w:noProof/>
             <w:webHidden/>
           </w:rPr>
-          <w:instrText xml:space="preserve"> PAGEREF _Toc256078538 \h </w:instrText>
+          <w:instrText xml:space="preserve"> PAGEREF _Toc256113616 \h </w:instrText>
         </w:r>
         <w:r>
           <w:rPr>
@@ -4271,7 +4271,7 @@
           <w:lang w:eastAsia="en-AU"/>
         </w:rPr>
       </w:pPr>
-      <w:hyperlink w:anchor="_Toc256078539" w:history="1">
+      <w:hyperlink w:anchor="_Toc256113617" w:history="1">
         <w:r>
           <w:rPr>
             <w:rStyle w:val="Hyperlink"/>
@@ -4298,7 +4298,7 @@
             <w:noProof/>
             <w:webHidden/>
           </w:rPr>
-          <w:instrText xml:space="preserve"> PAGEREF _Toc256078539 \h </w:instrText>
+          <w:instrText xml:space="preserve"> PAGEREF _Toc256113617 \h </w:instrText>
         </w:r>
         <w:r>
           <w:rPr>
@@ -4345,7 +4345,7 @@
           <w:lang w:eastAsia="en-AU"/>
         </w:rPr>
       </w:pPr>
-      <w:hyperlink w:anchor="_Toc256078540" w:history="1">
+      <w:hyperlink w:anchor="_Toc256113618" w:history="1">
         <w:r>
           <w:rPr>
             <w:rStyle w:val="Hyperlink"/>
@@ -4372,7 +4372,7 @@
             <w:noProof/>
             <w:webHidden/>
           </w:rPr>
-          <w:instrText xml:space="preserve"> PAGEREF _Toc256078540 \h </w:instrText>
+          <w:instrText xml:space="preserve"> PAGEREF _Toc256113618 \h </w:instrText>
         </w:r>
         <w:r>
           <w:rPr>
@@ -4403,77 +4403,6 @@
         </w:r>
       </w:hyperlink>
     </w:p>
-    <w:p>
-      <w:r>
-        <w:fldChar w:fldCharType="end"/>
-      </w:r>
-    </w:p>
-    <w:p>
-      <w:pPr>
-        <w:tabs>
-          <w:tab w:val="left" w:pos="7371"/>
-        </w:tabs>
-        <w:jc w:val="left"/>
-        <w:outlineLvl w:val="0"/>
-        <w:rPr>
-          <w:b/>
-          <w:sz w:val="28"/>
-          <w:u w:val="single"/>
-        </w:rPr>
-      </w:pPr>
-    </w:p>
-    <w:p>
-      <w:pPr>
-        <w:tabs>
-          <w:tab w:val="left" w:pos="7371"/>
-        </w:tabs>
-        <w:jc w:val="center"/>
-        <w:outlineLvl w:val="0"/>
-        <w:rPr>
-          <w:b/>
-          <w:color w:val="FF0000"/>
-        </w:rPr>
-      </w:pPr>
-      <w:r>
-        <w:rPr>
-          <w:b/>
-        </w:rPr>
-        <w:t>List of Tables</w:t>
-      </w:r>
-    </w:p>
-    <w:p>
-      <w:pPr>
-        <w:rPr>
-          <w:rFonts w:ascii="Times" w:hAnsi="Times"/>
-          <w:color w:val="FF0000"/>
-        </w:rPr>
-      </w:pPr>
-    </w:p>
-    <w:p>
-      <w:pPr>
-        <w:tabs>
-          <w:tab w:val="left" w:pos="8505"/>
-        </w:tabs>
-        <w:rPr>
-          <w:b/>
-          <w:u w:val="single"/>
-        </w:rPr>
-      </w:pPr>
-      <w:r>
-        <w:t>Table</w:t>
-      </w:r>
-      <w:r>
-        <w:rPr>
-          <w:noProof/>
-          <w:webHidden/>
-        </w:rPr>
-        <w:tab/>
-      </w:r>
-      <w:r>
-        <w:t>Page No.</w:t>
-      </w:r>
-    </w:p>
-    <w:p/>
     <w:p>
       <w:pPr>
         <w:pStyle w:val="TableofFigures"/>
@@ -4490,22 +4419,13 @@
           <w:lang w:eastAsia="en-AU"/>
         </w:rPr>
       </w:pPr>
-      <w:r>
-        <w:fldChar w:fldCharType="begin"/>
-      </w:r>
-      <w:r>
-        <w:instrText xml:space="preserve"> TOC \h \z \c "Table" </w:instrText>
-      </w:r>
-      <w:r>
-        <w:fldChar w:fldCharType="separate"/>
-      </w:r>
-      <w:hyperlink w:anchor="_Toc256078542" w:history="1">
+      <w:hyperlink r:id="rId8" w:anchor="_Toc256113619" w:history="1">
         <w:r>
           <w:rPr>
             <w:rStyle w:val="Hyperlink"/>
             <w:noProof/>
           </w:rPr>
-          <w:t>Table 1 - Documentation Responsibilities</w:t>
+          <w:t>Figure 5 - Work Packages Timeline</w:t>
         </w:r>
         <w:r>
           <w:rPr>
@@ -4526,7 +4446,7 @@
             <w:noProof/>
             <w:webHidden/>
           </w:rPr>
-          <w:instrText xml:space="preserve"> PAGEREF _Toc256078542 \h </w:instrText>
+          <w:instrText xml:space="preserve"> PAGEREF _Toc256113619 \h </w:instrText>
         </w:r>
         <w:r>
           <w:rPr>
@@ -4546,7 +4466,7 @@
             <w:noProof/>
             <w:webHidden/>
           </w:rPr>
-          <w:t>12</w:t>
+          <w:t>20</w:t>
         </w:r>
         <w:r>
           <w:rPr>
@@ -4557,6 +4477,77 @@
         </w:r>
       </w:hyperlink>
     </w:p>
+    <w:p>
+      <w:r>
+        <w:fldChar w:fldCharType="end"/>
+      </w:r>
+    </w:p>
+    <w:p>
+      <w:pPr>
+        <w:tabs>
+          <w:tab w:val="left" w:pos="7371"/>
+        </w:tabs>
+        <w:jc w:val="left"/>
+        <w:outlineLvl w:val="0"/>
+        <w:rPr>
+          <w:b/>
+          <w:sz w:val="28"/>
+          <w:u w:val="single"/>
+        </w:rPr>
+      </w:pPr>
+    </w:p>
+    <w:p>
+      <w:pPr>
+        <w:tabs>
+          <w:tab w:val="left" w:pos="7371"/>
+        </w:tabs>
+        <w:jc w:val="center"/>
+        <w:outlineLvl w:val="0"/>
+        <w:rPr>
+          <w:b/>
+          <w:color w:val="FF0000"/>
+        </w:rPr>
+      </w:pPr>
+      <w:r>
+        <w:rPr>
+          <w:b/>
+        </w:rPr>
+        <w:t>List of Tables</w:t>
+      </w:r>
+    </w:p>
+    <w:p>
+      <w:pPr>
+        <w:rPr>
+          <w:rFonts w:ascii="Times" w:hAnsi="Times"/>
+          <w:color w:val="FF0000"/>
+        </w:rPr>
+      </w:pPr>
+    </w:p>
+    <w:p>
+      <w:pPr>
+        <w:tabs>
+          <w:tab w:val="left" w:pos="8505"/>
+        </w:tabs>
+        <w:rPr>
+          <w:b/>
+          <w:u w:val="single"/>
+        </w:rPr>
+      </w:pPr>
+      <w:r>
+        <w:t>Table</w:t>
+      </w:r>
+      <w:r>
+        <w:rPr>
+          <w:noProof/>
+          <w:webHidden/>
+        </w:rPr>
+        <w:tab/>
+      </w:r>
+      <w:r>
+        <w:t>Page No.</w:t>
+      </w:r>
+    </w:p>
+    <w:p/>
     <w:p>
       <w:pPr>
         <w:pStyle w:val="TableofFigures"/>
@@ -4573,13 +4564,22 @@
           <w:lang w:eastAsia="en-AU"/>
         </w:rPr>
       </w:pPr>
-      <w:hyperlink w:anchor="_Toc256078543" w:history="1">
+      <w:r>
+        <w:fldChar w:fldCharType="begin"/>
+      </w:r>
+      <w:r>
+        <w:instrText xml:space="preserve"> TOC \h \z \c "Table" </w:instrText>
+      </w:r>
+      <w:r>
+        <w:fldChar w:fldCharType="separate"/>
+      </w:r>
+      <w:hyperlink w:anchor="_Toc256113620" w:history="1">
         <w:r>
           <w:rPr>
             <w:rStyle w:val="Hyperlink"/>
             <w:noProof/>
           </w:rPr>
-          <w:t>Table 2 - Documentation Standards</w:t>
+          <w:t>Table 1 - Documentation Responsibilities</w:t>
         </w:r>
         <w:r>
           <w:rPr>
@@ -4600,7 +4600,7 @@
             <w:noProof/>
             <w:webHidden/>
           </w:rPr>
-          <w:instrText xml:space="preserve"> PAGEREF _Toc256078543 \h </w:instrText>
+          <w:instrText xml:space="preserve"> PAGEREF _Toc256113620 \h </w:instrText>
         </w:r>
         <w:r>
           <w:rPr>
@@ -4647,13 +4647,13 @@
           <w:lang w:eastAsia="en-AU"/>
         </w:rPr>
       </w:pPr>
-      <w:hyperlink w:anchor="_Toc256078544" w:history="1">
+      <w:hyperlink w:anchor="_Toc256113621" w:history="1">
         <w:r>
           <w:rPr>
             <w:rStyle w:val="Hyperlink"/>
             <w:noProof/>
           </w:rPr>
-          <w:t>Table 3 - Germany Planned Purchases</w:t>
+          <w:t>Table 2 - Documentation Standards</w:t>
         </w:r>
         <w:r>
           <w:rPr>
@@ -4674,7 +4674,7 @@
             <w:noProof/>
             <w:webHidden/>
           </w:rPr>
-          <w:instrText xml:space="preserve"> PAGEREF _Toc256078544 \h </w:instrText>
+          <w:instrText xml:space="preserve"> PAGEREF _Toc256113621 \h </w:instrText>
         </w:r>
         <w:r>
           <w:rPr>
@@ -4694,7 +4694,7 @@
             <w:noProof/>
             <w:webHidden/>
           </w:rPr>
-          <w:t>13</w:t>
+          <w:t>12</w:t>
         </w:r>
         <w:r>
           <w:rPr>
@@ -4721,13 +4721,13 @@
           <w:lang w:eastAsia="en-AU"/>
         </w:rPr>
       </w:pPr>
-      <w:hyperlink w:anchor="_Toc256078545" w:history="1">
+      <w:hyperlink w:anchor="_Toc256113622" w:history="1">
         <w:r>
           <w:rPr>
             <w:rStyle w:val="Hyperlink"/>
             <w:noProof/>
           </w:rPr>
-          <w:t>Table 4 - USA Planned Purchases</w:t>
+          <w:t>Table 3 - Germany Planned Purchases</w:t>
         </w:r>
         <w:r>
           <w:rPr>
@@ -4748,7 +4748,7 @@
             <w:noProof/>
             <w:webHidden/>
           </w:rPr>
-          <w:instrText xml:space="preserve"> PAGEREF _Toc256078545 \h </w:instrText>
+          <w:instrText xml:space="preserve"> PAGEREF _Toc256113622 \h </w:instrText>
         </w:r>
         <w:r>
           <w:rPr>
@@ -4768,7 +4768,7 @@
             <w:noProof/>
             <w:webHidden/>
           </w:rPr>
-          <w:t>14</w:t>
+          <w:t>13</w:t>
         </w:r>
         <w:r>
           <w:rPr>
@@ -4795,13 +4795,13 @@
           <w:lang w:eastAsia="en-AU"/>
         </w:rPr>
       </w:pPr>
-      <w:hyperlink w:anchor="_Toc256078546" w:history="1">
+      <w:hyperlink w:anchor="_Toc256113623" w:history="1">
         <w:r>
           <w:rPr>
             <w:rStyle w:val="Hyperlink"/>
             <w:noProof/>
           </w:rPr>
-          <w:t>Table 5 - Services and Facilities</w:t>
+          <w:t>Table 4 - USA Planned Purchases</w:t>
         </w:r>
         <w:r>
           <w:rPr>
@@ -4822,7 +4822,7 @@
             <w:noProof/>
             <w:webHidden/>
           </w:rPr>
-          <w:instrText xml:space="preserve"> PAGEREF _Toc256078546 \h </w:instrText>
+          <w:instrText xml:space="preserve"> PAGEREF _Toc256113623 \h </w:instrText>
         </w:r>
         <w:r>
           <w:rPr>
@@ -4869,13 +4869,13 @@
           <w:lang w:eastAsia="en-AU"/>
         </w:rPr>
       </w:pPr>
-      <w:hyperlink w:anchor="_Toc256078547" w:history="1">
+      <w:hyperlink w:anchor="_Toc256113624" w:history="1">
         <w:r>
           <w:rPr>
             <w:rStyle w:val="Hyperlink"/>
             <w:noProof/>
           </w:rPr>
-          <w:t>Table 6 - Inherited Hardware</w:t>
+          <w:t>Table 5 - Services and Facilities</w:t>
         </w:r>
         <w:r>
           <w:rPr>
@@ -4896,7 +4896,7 @@
             <w:noProof/>
             <w:webHidden/>
           </w:rPr>
-          <w:instrText xml:space="preserve"> PAGEREF _Toc256078547 \h </w:instrText>
+          <w:instrText xml:space="preserve"> PAGEREF _Toc256113624 \h </w:instrText>
         </w:r>
         <w:r>
           <w:rPr>
@@ -4916,7 +4916,7 @@
             <w:noProof/>
             <w:webHidden/>
           </w:rPr>
-          <w:t>15</w:t>
+          <w:t>14</w:t>
         </w:r>
         <w:r>
           <w:rPr>
@@ -4943,13 +4943,13 @@
           <w:lang w:eastAsia="en-AU"/>
         </w:rPr>
       </w:pPr>
-      <w:hyperlink w:anchor="_Toc256078548" w:history="1">
+      <w:hyperlink w:anchor="_Toc256113625" w:history="1">
         <w:r>
           <w:rPr>
             <w:rStyle w:val="Hyperlink"/>
             <w:noProof/>
           </w:rPr>
-          <w:t>Table 7 - Sub-System Codes</w:t>
+          <w:t>Table 6 - Inherited Hardware</w:t>
         </w:r>
         <w:r>
           <w:rPr>
@@ -4970,7 +4970,7 @@
             <w:noProof/>
             <w:webHidden/>
           </w:rPr>
-          <w:instrText xml:space="preserve"> PAGEREF _Toc256078548 \h </w:instrText>
+          <w:instrText xml:space="preserve"> PAGEREF _Toc256113625 \h </w:instrText>
         </w:r>
         <w:r>
           <w:rPr>
@@ -4990,7 +4990,7 @@
             <w:noProof/>
             <w:webHidden/>
           </w:rPr>
-          <w:t>16</w:t>
+          <w:t>15</w:t>
         </w:r>
         <w:r>
           <w:rPr>
@@ -5017,12 +5017,86 @@
           <w:lang w:eastAsia="en-AU"/>
         </w:rPr>
       </w:pPr>
-      <w:hyperlink w:anchor="_Toc256078549" w:history="1">
+      <w:hyperlink w:anchor="_Toc256113626" w:history="1">
         <w:r>
           <w:rPr>
             <w:rStyle w:val="Hyperlink"/>
             <w:noProof/>
           </w:rPr>
+          <w:t>Table 7 - Sub-System Codes</w:t>
+        </w:r>
+        <w:r>
+          <w:rPr>
+            <w:noProof/>
+            <w:webHidden/>
+          </w:rPr>
+          <w:tab/>
+        </w:r>
+        <w:r>
+          <w:rPr>
+            <w:noProof/>
+            <w:webHidden/>
+          </w:rPr>
+          <w:fldChar w:fldCharType="begin"/>
+        </w:r>
+        <w:r>
+          <w:rPr>
+            <w:noProof/>
+            <w:webHidden/>
+          </w:rPr>
+          <w:instrText xml:space="preserve"> PAGEREF _Toc256113626 \h </w:instrText>
+        </w:r>
+        <w:r>
+          <w:rPr>
+            <w:noProof/>
+            <w:webHidden/>
+          </w:rPr>
+        </w:r>
+        <w:r>
+          <w:rPr>
+            <w:noProof/>
+            <w:webHidden/>
+          </w:rPr>
+          <w:fldChar w:fldCharType="separate"/>
+        </w:r>
+        <w:r>
+          <w:rPr>
+            <w:noProof/>
+            <w:webHidden/>
+          </w:rPr>
+          <w:t>16</w:t>
+        </w:r>
+        <w:r>
+          <w:rPr>
+            <w:noProof/>
+            <w:webHidden/>
+          </w:rPr>
+          <w:fldChar w:fldCharType="end"/>
+        </w:r>
+      </w:hyperlink>
+    </w:p>
+    <w:p>
+      <w:pPr>
+        <w:pStyle w:val="TableofFigures"/>
+        <w:tabs>
+          <w:tab w:val="right" w:leader="dot" w:pos="9464"/>
+        </w:tabs>
+        <w:rPr>
+          <w:rFonts w:asciiTheme="minorHAnsi" w:eastAsiaTheme="minorEastAsia" w:hAnsiTheme="minorHAnsi" w:cstheme="minorBidi"/>
+          <w:noProof/>
+          <w:snapToGrid/>
+          <w:color w:val="auto"/>
+          <w:sz w:val="22"/>
+          <w:szCs w:val="22"/>
+          <w:lang w:eastAsia="en-AU"/>
+        </w:rPr>
+      </w:pPr>
+      <w:hyperlink w:anchor="_Toc256113627" w:history="1">
+        <w:r>
+          <w:rPr>
+            <w:rStyle w:val="Hyperlink"/>
+            <w:noProof/>
+          </w:rPr>
           <w:t>Table 8 - Document Codes</w:t>
         </w:r>
         <w:r>
@@ -5044,7 +5118,7 @@
             <w:noProof/>
             <w:webHidden/>
           </w:rPr>
-          <w:instrText xml:space="preserve"> PAGEREF _Toc256078549 \h </w:instrText>
+          <w:instrText xml:space="preserve"> PAGEREF _Toc256113627 \h </w:instrText>
         </w:r>
         <w:r>
           <w:rPr>
@@ -5373,7 +5447,7 @@
       <w:pPr>
         <w:pStyle w:val="Heading1"/>
       </w:pPr>
-      <w:bookmarkStart w:id="1" w:name="_Toc256078550"/>
+      <w:bookmarkStart w:id="1" w:name="_Toc256113588"/>
       <w:r>
         <w:lastRenderedPageBreak/>
         <w:t>Introduction</w:t>
@@ -5398,7 +5472,7 @@
           <w:snapToGrid/>
         </w:rPr>
       </w:pPr>
-      <w:bookmarkStart w:id="2" w:name="_Toc256078551"/>
+      <w:bookmarkStart w:id="2" w:name="_Toc256113589"/>
       <w:r>
         <w:rPr>
           <w:snapToGrid/>
@@ -5422,7 +5496,7 @@
           <w:snapToGrid/>
         </w:rPr>
       </w:pPr>
-      <w:bookmarkStart w:id="3" w:name="_Toc256078552"/>
+      <w:bookmarkStart w:id="3" w:name="_Toc256113590"/>
       <w:r>
         <w:rPr>
           <w:snapToGrid/>
@@ -5448,7 +5522,7 @@
       <w:pPr>
         <w:pStyle w:val="Heading1"/>
       </w:pPr>
-      <w:bookmarkStart w:id="4" w:name="_Toc256078553"/>
+      <w:bookmarkStart w:id="4" w:name="_Toc256113591"/>
       <w:r>
         <w:lastRenderedPageBreak/>
         <w:t>Reference Documents</w:t>
@@ -5460,7 +5534,7 @@
         <w:pStyle w:val="Heading2"/>
       </w:pPr>
       <w:bookmarkStart w:id="5" w:name="_Toc462198852"/>
-      <w:bookmarkStart w:id="6" w:name="_Toc256078554"/>
+      <w:bookmarkStart w:id="6" w:name="_Toc256113592"/>
       <w:r>
         <w:t>QUT Avionics Documents</w:t>
       </w:r>
@@ -5564,7 +5638,7 @@
       <w:pPr>
         <w:pStyle w:val="Heading2"/>
       </w:pPr>
-      <w:bookmarkStart w:id="7" w:name="_Toc256078555"/>
+      <w:bookmarkStart w:id="7" w:name="_Toc256113593"/>
       <w:r>
         <w:t>Non-QUT Documents</w:t>
       </w:r>
@@ -5645,7 +5719,7 @@
       <w:pPr>
         <w:pStyle w:val="Heading1"/>
       </w:pPr>
-      <w:bookmarkStart w:id="8" w:name="_Toc256078556"/>
+      <w:bookmarkStart w:id="8" w:name="_Toc256113594"/>
       <w:r>
         <w:lastRenderedPageBreak/>
         <w:t>Project Organisation</w:t>
@@ -5656,7 +5730,7 @@
       <w:pPr>
         <w:pStyle w:val="Heading2"/>
       </w:pPr>
-      <w:bookmarkStart w:id="9" w:name="_Toc256078557"/>
+      <w:bookmarkStart w:id="9" w:name="_Toc256113595"/>
       <w:r>
         <w:t>Management Structure</w:t>
       </w:r>
@@ -5707,9 +5781,9 @@
             <o:lock v:ext="edit" aspectratio="t"/>
           </v:shapetype>
           <v:shape id="_x0000_i1025" type="#_x0000_t75" style="width:151.5pt;height:135pt" o:ole="">
-            <v:imagedata r:id="rId8" o:title=""/>
+            <v:imagedata r:id="rId9" o:title=""/>
           </v:shape>
-          <o:OLEObject Type="Embed" ProgID="Visio.Drawing.11" ShapeID="_x0000_i1025" DrawAspect="Content" ObjectID="_1329833872" r:id="rId9"/>
+          <o:OLEObject Type="Embed" ProgID="Visio.Drawing.11" ShapeID="_x0000_i1025" DrawAspect="Content" ObjectID="_1329855517" r:id="rId10"/>
         </w:object>
       </w:r>
     </w:p>
@@ -5717,7 +5791,7 @@
       <w:pPr>
         <w:pStyle w:val="Caption"/>
       </w:pPr>
-      <w:bookmarkStart w:id="10" w:name="_Toc256078537"/>
+      <w:bookmarkStart w:id="10" w:name="_Toc256113615"/>
       <w:r>
         <w:t xml:space="preserve">Figure </w:t>
       </w:r>
@@ -5739,7 +5813,7 @@
         <w:pStyle w:val="Heading2"/>
       </w:pPr>
       <w:bookmarkStart w:id="11" w:name="_Toc244278265"/>
-      <w:bookmarkStart w:id="12" w:name="_Toc256078558"/>
+      <w:bookmarkStart w:id="12" w:name="_Toc256113596"/>
       <w:r>
         <w:t>Organisational Structure</w:t>
       </w:r>
@@ -5750,7 +5824,7 @@
       <w:pPr>
         <w:pStyle w:val="Heading3"/>
       </w:pPr>
-      <w:bookmarkStart w:id="13" w:name="_Toc256078559"/>
+      <w:bookmarkStart w:id="13" w:name="_Toc256113597"/>
       <w:r>
         <w:t>Members Roles</w:t>
       </w:r>
@@ -5776,9 +5850,9 @@
       <w:r>
         <w:object w:dxaOrig="8049" w:dyaOrig="2521">
           <v:shape id="_x0000_i1026" type="#_x0000_t75" style="width:342pt;height:106.5pt" o:ole="">
-            <v:imagedata r:id="rId10" o:title=""/>
+            <v:imagedata r:id="rId11" o:title=""/>
           </v:shape>
-          <o:OLEObject Type="Embed" ProgID="Visio.Drawing.11" ShapeID="_x0000_i1026" DrawAspect="Content" ObjectID="_1329833873" r:id="rId11"/>
+          <o:OLEObject Type="Embed" ProgID="Visio.Drawing.11" ShapeID="_x0000_i1026" DrawAspect="Content" ObjectID="_1329855518" r:id="rId12"/>
         </w:object>
       </w:r>
     </w:p>
@@ -5786,7 +5860,7 @@
       <w:pPr>
         <w:pStyle w:val="Caption"/>
       </w:pPr>
-      <w:bookmarkStart w:id="14" w:name="_Toc256078538"/>
+      <w:bookmarkStart w:id="14" w:name="_Toc256113616"/>
       <w:r>
         <w:t xml:space="preserve">Figure </w:t>
       </w:r>
@@ -5898,7 +5972,7 @@
       <w:pPr>
         <w:pStyle w:val="Heading3"/>
       </w:pPr>
-      <w:bookmarkStart w:id="15" w:name="_Toc256078560"/>
+      <w:bookmarkStart w:id="15" w:name="_Toc256113598"/>
       <w:r>
         <w:t>Documentation Responsibilities</w:t>
       </w:r>
@@ -5970,7 +6044,7 @@
         <w:keepNext/>
       </w:pPr>
       <w:bookmarkStart w:id="16" w:name="_Ref255995255"/>
-      <w:bookmarkStart w:id="17" w:name="_Toc256078542"/>
+      <w:bookmarkStart w:id="17" w:name="_Toc256113620"/>
       <w:r>
         <w:lastRenderedPageBreak/>
         <w:t xml:space="preserve">Table </w:t>
@@ -6582,7 +6656,7 @@
       <w:pPr>
         <w:pStyle w:val="Heading3"/>
       </w:pPr>
-      <w:bookmarkStart w:id="18" w:name="_Toc256078561"/>
+      <w:bookmarkStart w:id="18" w:name="_Toc256113599"/>
       <w:r>
         <w:t>Documentation Standards</w:t>
       </w:r>
@@ -6616,7 +6690,7 @@
         <w:pStyle w:val="Caption"/>
         <w:keepNext/>
       </w:pPr>
-      <w:bookmarkStart w:id="19" w:name="_Toc256078543"/>
+      <w:bookmarkStart w:id="19" w:name="_Toc256113621"/>
       <w:r>
         <w:t xml:space="preserve">Table </w:t>
       </w:r>
@@ -6896,7 +6970,7 @@
       <w:pPr>
         <w:pStyle w:val="Heading2"/>
       </w:pPr>
-      <w:bookmarkStart w:id="21" w:name="_Toc256078562"/>
+      <w:bookmarkStart w:id="21" w:name="_Toc256113600"/>
       <w:r>
         <w:t>Resources</w:t>
       </w:r>
@@ -6916,7 +6990,7 @@
         <w:pStyle w:val="Heading3"/>
       </w:pPr>
       <w:bookmarkStart w:id="22" w:name="_Toc244278270"/>
-      <w:bookmarkStart w:id="23" w:name="_Toc256078563"/>
+      <w:bookmarkStart w:id="23" w:name="_Toc256113601"/>
       <w:r>
         <w:t>Financial Resources</w:t>
       </w:r>
@@ -7007,7 +7081,7 @@
         <w:keepNext/>
       </w:pPr>
       <w:bookmarkStart w:id="24" w:name="_Ref255991867"/>
-      <w:bookmarkStart w:id="25" w:name="_Toc256078544"/>
+      <w:bookmarkStart w:id="25" w:name="_Toc256113622"/>
       <w:r>
         <w:t xml:space="preserve">Table </w:t>
       </w:r>
@@ -8199,7 +8273,7 @@
         <w:keepNext/>
       </w:pPr>
       <w:bookmarkStart w:id="27" w:name="_Ref255991874"/>
-      <w:bookmarkStart w:id="28" w:name="_Toc256078545"/>
+      <w:bookmarkStart w:id="28" w:name="_Toc256113623"/>
       <w:r>
         <w:lastRenderedPageBreak/>
         <w:t xml:space="preserve">Table </w:t>
@@ -8961,7 +9035,7 @@
         <w:pStyle w:val="Heading3"/>
       </w:pPr>
       <w:bookmarkStart w:id="29" w:name="_Toc244278271"/>
-      <w:bookmarkStart w:id="30" w:name="_Toc256078564"/>
+      <w:bookmarkStart w:id="30" w:name="_Toc256113602"/>
       <w:r>
         <w:t>Services and Facilities</w:t>
       </w:r>
@@ -9008,7 +9082,7 @@
         <w:keepNext/>
       </w:pPr>
       <w:bookmarkStart w:id="31" w:name="_Ref255941708"/>
-      <w:bookmarkStart w:id="32" w:name="_Toc256078546"/>
+      <w:bookmarkStart w:id="32" w:name="_Toc256113624"/>
       <w:r>
         <w:t xml:space="preserve">Table </w:t>
       </w:r>
@@ -9895,7 +9969,7 @@
         <w:pStyle w:val="Heading3"/>
       </w:pPr>
       <w:bookmarkStart w:id="33" w:name="_Toc244278272"/>
-      <w:bookmarkStart w:id="34" w:name="_Toc256078565"/>
+      <w:bookmarkStart w:id="34" w:name="_Toc256113603"/>
       <w:r>
         <w:lastRenderedPageBreak/>
         <w:t>Inherited Equipment and Information</w:t>
@@ -9928,7 +10002,7 @@
         <w:pStyle w:val="Caption"/>
         <w:keepNext/>
       </w:pPr>
-      <w:bookmarkStart w:id="35" w:name="_Toc256078547"/>
+      <w:bookmarkStart w:id="35" w:name="_Toc256113625"/>
       <w:r>
         <w:t xml:space="preserve">Table </w:t>
       </w:r>
@@ -11171,7 +11245,7 @@
         <w:pStyle w:val="Heading2"/>
       </w:pPr>
       <w:bookmarkStart w:id="36" w:name="_Toc244278274"/>
-      <w:bookmarkStart w:id="37" w:name="_Toc256078566"/>
+      <w:bookmarkStart w:id="37" w:name="_Toc256113604"/>
       <w:r>
         <w:lastRenderedPageBreak/>
         <w:t>Document Numbering</w:t>
@@ -11214,7 +11288,7 @@
         <w:pStyle w:val="Heading3"/>
       </w:pPr>
       <w:bookmarkStart w:id="38" w:name="_Toc244278275"/>
-      <w:bookmarkStart w:id="39" w:name="_Toc256078567"/>
+      <w:bookmarkStart w:id="39" w:name="_Toc256113605"/>
       <w:r>
         <w:t>Project Code</w:t>
       </w:r>
@@ -11240,7 +11314,7 @@
         <w:pStyle w:val="Heading3"/>
       </w:pPr>
       <w:bookmarkStart w:id="40" w:name="_Toc244278276"/>
-      <w:bookmarkStart w:id="41" w:name="_Toc256078568"/>
+      <w:bookmarkStart w:id="41" w:name="_Toc256113606"/>
       <w:r>
         <w:t>Sub-System Codes</w:t>
       </w:r>
@@ -11288,7 +11362,7 @@
         <w:keepNext/>
       </w:pPr>
       <w:bookmarkStart w:id="42" w:name="_Ref255940060"/>
-      <w:bookmarkStart w:id="43" w:name="_Toc256078548"/>
+      <w:bookmarkStart w:id="43" w:name="_Toc256113626"/>
       <w:r>
         <w:t xml:space="preserve">Table </w:t>
       </w:r>
@@ -11611,7 +11685,7 @@
         <w:spacing w:before="120" w:line="360" w:lineRule="auto"/>
       </w:pPr>
       <w:bookmarkStart w:id="44" w:name="_Toc244278277"/>
-      <w:bookmarkStart w:id="45" w:name="_Toc256078569"/>
+      <w:bookmarkStart w:id="45" w:name="_Toc256113607"/>
       <w:r>
         <w:t>Document Code</w:t>
       </w:r>
@@ -11662,7 +11736,7 @@
         <w:keepNext/>
       </w:pPr>
       <w:bookmarkStart w:id="46" w:name="_Ref255940199"/>
-      <w:bookmarkStart w:id="47" w:name="_Toc256078549"/>
+      <w:bookmarkStart w:id="47" w:name="_Toc256113627"/>
       <w:r>
         <w:lastRenderedPageBreak/>
         <w:t xml:space="preserve">Table </w:t>
@@ -11976,7 +12050,7 @@
           </w:tcPr>
           <w:p>
             <w:r>
-              <w:t>Lessons Learnt</w:t>
+              <w:t>Operations Manual</w:t>
             </w:r>
           </w:p>
         </w:tc>
@@ -11990,7 +12064,7 @@
               <w:cnfStyle w:val="000000100000"/>
             </w:pPr>
             <w:r>
-              <w:t>LL</w:t>
+              <w:t>OM</w:t>
             </w:r>
           </w:p>
         </w:tc>
@@ -12029,7 +12103,7 @@
         <w:pStyle w:val="Heading1"/>
       </w:pPr>
       <w:bookmarkStart w:id="48" w:name="_Toc244278278"/>
-      <w:bookmarkStart w:id="49" w:name="_Toc256078570"/>
+      <w:bookmarkStart w:id="49" w:name="_Toc256113608"/>
       <w:r>
         <w:lastRenderedPageBreak/>
         <w:t>Work Breakdown</w:t>
@@ -12042,7 +12116,7 @@
         <w:pStyle w:val="Heading2"/>
       </w:pPr>
       <w:bookmarkStart w:id="50" w:name="_Toc244278279"/>
-      <w:bookmarkStart w:id="51" w:name="_Toc256078571"/>
+      <w:bookmarkStart w:id="51" w:name="_Toc256113609"/>
       <w:r>
         <w:t>Project Stages</w:t>
       </w:r>
@@ -12182,9 +12256,9 @@
       <w:r>
         <w:object w:dxaOrig="3449" w:dyaOrig="3797">
           <v:shape id="_x0000_i1027" type="#_x0000_t75" style="width:172.5pt;height:189.75pt" o:ole="">
-            <v:imagedata r:id="rId12" o:title=""/>
+            <v:imagedata r:id="rId13" o:title=""/>
           </v:shape>
-          <o:OLEObject Type="Embed" ProgID="Visio.Drawing.11" ShapeID="_x0000_i1027" DrawAspect="Content" ObjectID="_1329833874" r:id="rId13"/>
+          <o:OLEObject Type="Embed" ProgID="Visio.Drawing.11" ShapeID="_x0000_i1027" DrawAspect="Content" ObjectID="_1329855519" r:id="rId14"/>
         </w:object>
       </w:r>
     </w:p>
@@ -12195,7 +12269,7 @@
       <w:bookmarkStart w:id="52" w:name="_Ref228358661"/>
       <w:bookmarkStart w:id="53" w:name="_Ref228358656"/>
       <w:bookmarkStart w:id="54" w:name="_Toc244278293"/>
-      <w:bookmarkStart w:id="55" w:name="_Toc256078539"/>
+      <w:bookmarkStart w:id="55" w:name="_Toc256113617"/>
       <w:r>
         <w:t xml:space="preserve">Figure </w:t>
       </w:r>
@@ -12236,7 +12310,7 @@
       </w:pPr>
       <w:bookmarkStart w:id="56" w:name="_Toc212874942"/>
       <w:bookmarkStart w:id="57" w:name="_Toc244278286"/>
-      <w:bookmarkStart w:id="58" w:name="_Toc256078572"/>
+      <w:bookmarkStart w:id="58" w:name="_Toc256113610"/>
       <w:r>
         <w:lastRenderedPageBreak/>
         <w:t>Work Breakdown Structure</w:t>
@@ -12263,9 +12337,9 @@
       <w:r>
         <w:object w:dxaOrig="12598" w:dyaOrig="15664">
           <v:shape id="_x0000_i1028" type="#_x0000_t75" style="width:474pt;height:601.5pt" o:ole="">
-            <v:imagedata r:id="rId14" o:title=""/>
+            <v:imagedata r:id="rId15" o:title=""/>
           </v:shape>
-          <o:OLEObject Type="Embed" ProgID="Visio.Drawing.11" ShapeID="_x0000_i1028" DrawAspect="Content" ObjectID="_1329833875" r:id="rId15"/>
+          <o:OLEObject Type="Embed" ProgID="Visio.Drawing.11" ShapeID="_x0000_i1028" DrawAspect="Content" ObjectID="_1329855520" r:id="rId16"/>
         </w:object>
       </w:r>
     </w:p>
@@ -12273,12 +12347,8 @@
       <w:pPr>
         <w:pStyle w:val="Caption"/>
         <w:sectPr>
-          <w:headerReference w:type="even" r:id="rId16"/>
           <w:headerReference w:type="default" r:id="rId17"/>
-          <w:footerReference w:type="even" r:id="rId18"/>
-          <w:footerReference w:type="default" r:id="rId19"/>
-          <w:headerReference w:type="first" r:id="rId20"/>
-          <w:footerReference w:type="first" r:id="rId21"/>
+          <w:footerReference w:type="default" r:id="rId18"/>
           <w:endnotePr>
             <w:numFmt w:val="lowerLetter"/>
           </w:endnotePr>
@@ -12288,8 +12358,8 @@
           <w:formProt w:val="0"/>
         </w:sectPr>
       </w:pPr>
-      <w:bookmarkStart w:id="59" w:name="_Toc256078540"/>
-      <w:bookmarkStart w:id="60" w:name="_Ref256084717"/>
+      <w:bookmarkStart w:id="59" w:name="_Ref256084717"/>
+      <w:bookmarkStart w:id="60" w:name="_Toc256113618"/>
       <w:r>
         <w:t xml:space="preserve">Figure </w:t>
       </w:r>
@@ -12301,18 +12371,18 @@
           <w:t>4</w:t>
         </w:r>
       </w:fldSimple>
+      <w:bookmarkEnd w:id="59"/>
+      <w:r>
+        <w:t xml:space="preserve"> - Work Breakdown Structure</w:t>
+      </w:r>
       <w:bookmarkEnd w:id="60"/>
-      <w:r>
-        <w:t xml:space="preserve"> - Work Breakdown Structure</w:t>
-      </w:r>
-      <w:bookmarkEnd w:id="59"/>
     </w:p>
     <w:p>
       <w:pPr>
         <w:pStyle w:val="Heading1"/>
       </w:pPr>
       <w:bookmarkStart w:id="61" w:name="_Toc255813835"/>
-      <w:bookmarkStart w:id="62" w:name="_Toc256078573"/>
+      <w:bookmarkStart w:id="62" w:name="_Toc256113611"/>
       <w:r>
         <w:lastRenderedPageBreak/>
         <w:t>Schedule</w:t>
@@ -12385,7 +12455,7 @@
                     </pic:cNvPicPr>
                   </pic:nvPicPr>
                   <pic:blipFill>
-                    <a:blip r:embed="rId22" cstate="print"/>
+                    <a:blip r:embed="rId19" cstate="print"/>
                     <a:srcRect r="37606"/>
                     <a:stretch>
                       <a:fillRect/>
@@ -12434,6 +12504,7 @@
                     </w:rPr>
                   </w:pPr>
                   <w:bookmarkStart w:id="63" w:name="_Ref256084839"/>
+                  <w:bookmarkStart w:id="64" w:name="_Toc256113619"/>
                   <w:r>
                     <w:t xml:space="preserve">Figure </w:t>
                   </w:r>
@@ -12449,6 +12520,7 @@
                   <w:r>
                     <w:t xml:space="preserve"> - Work Packages Timeline</w:t>
                   </w:r>
+                  <w:bookmarkEnd w:id="64"/>
                 </w:p>
               </w:txbxContent>
             </v:textbox>
@@ -12473,12 +12545,12 @@
       <w:pPr>
         <w:pStyle w:val="Heading1"/>
       </w:pPr>
-      <w:bookmarkStart w:id="64" w:name="_Toc256078574"/>
+      <w:bookmarkStart w:id="65" w:name="_Toc256113612"/>
       <w:r>
         <w:lastRenderedPageBreak/>
         <w:t>Work Packages</w:t>
       </w:r>
-      <w:bookmarkEnd w:id="64"/>
+      <w:bookmarkEnd w:id="65"/>
     </w:p>
     <w:p>
       <w:pPr>
@@ -12578,8 +12650,13 @@
         <w:spacing w:line="360" w:lineRule="auto"/>
       </w:pPr>
       <w:r>
-        <w:t>XX</w:t>
-      </w:r>
+        <w:t xml:space="preserve">Develop a document outlining the High Level Objectives for the 2010 AHNS project. </w:t>
+      </w:r>
+    </w:p>
+    <w:p>
+      <w:pPr>
+        <w:spacing w:line="360" w:lineRule="auto"/>
+      </w:pPr>
     </w:p>
     <w:p>
       <w:pPr>
@@ -12590,7 +12667,12 @@
       </w:r>
       <w:r>
         <w:tab/>
-        <w:t>X days</w:t>
+      </w:r>
+      <w:r>
+        <w:t>7</w:t>
+      </w:r>
+      <w:r>
+        <w:t xml:space="preserve"> days</w:t>
       </w:r>
     </w:p>
     <w:p>
@@ -12602,7 +12684,18 @@
       </w:r>
       <w:r>
         <w:tab/>
-        <w:t>XX/XX/10</w:t>
+      </w:r>
+      <w:r>
+        <w:t>22</w:t>
+      </w:r>
+      <w:r>
+        <w:t>/</w:t>
+      </w:r>
+      <w:r>
+        <w:t>02</w:t>
+      </w:r>
+      <w:r>
+        <w:t>/10</w:t>
       </w:r>
     </w:p>
     <w:p>
@@ -12617,7 +12710,18 @@
       </w:r>
       <w:r>
         <w:tab/>
-        <w:t>XX/XX/10</w:t>
+      </w:r>
+      <w:r>
+        <w:t>28</w:t>
+      </w:r>
+      <w:r>
+        <w:t>/</w:t>
+      </w:r>
+      <w:r>
+        <w:t>02</w:t>
+      </w:r>
+      <w:r>
+        <w:t>/10</w:t>
       </w:r>
     </w:p>
     <w:p>
@@ -12632,7 +12736,9 @@
       </w:r>
       <w:r>
         <w:tab/>
-        <w:t>X</w:t>
+      </w:r>
+      <w:r>
+        <w:t>Michael Hamilton</w:t>
       </w:r>
     </w:p>
     <w:p>
@@ -12667,7 +12773,7 @@
         <w:spacing w:line="360" w:lineRule="auto"/>
       </w:pPr>
       <w:r>
-        <w:t>X</w:t>
+        <w:t>Meeting with project supervisor and team members</w:t>
       </w:r>
     </w:p>
     <w:p>
@@ -12698,7 +12804,19 @@
         <w:spacing w:line="360" w:lineRule="auto"/>
       </w:pPr>
       <w:r>
-        <w:t>X</w:t>
+        <w:t xml:space="preserve">AHNS, High Level Objectives of </w:t>
+      </w:r>
+      <w:r>
+        <w:tab/>
+      </w:r>
+      <w:r>
+        <w:t>AHNS-2010-SY-</w:t>
+      </w:r>
+      <w:r>
+        <w:t>HL</w:t>
+      </w:r>
+      <w:r>
+        <w:t>-001</w:t>
       </w:r>
     </w:p>
     <w:p>
@@ -12791,8 +12909,37 @@
         <w:spacing w:line="360" w:lineRule="auto"/>
       </w:pPr>
       <w:r>
-        <w:t>XX</w:t>
-      </w:r>
+        <w:t>Produce a System Requirement document, with the</w:t>
+      </w:r>
+      <w:r>
+        <w:t xml:space="preserve"> information gathered from the supervisor </w:t>
+      </w:r>
+      <w:r>
+        <w:t xml:space="preserve">and the Higher Level Objectives. Define each system requirement as either a </w:t>
+      </w:r>
+      <w:r>
+        <w:t>baseline</w:t>
+      </w:r>
+      <w:r>
+        <w:t xml:space="preserve"> or de</w:t>
+      </w:r>
+      <w:r>
+        <w:t>rived</w:t>
+      </w:r>
+      <w:r>
+        <w:t xml:space="preserve"> </w:t>
+      </w:r>
+      <w:r>
+        <w:t>requirement</w:t>
+      </w:r>
+      <w:r>
+        <w:t>.</w:t>
+      </w:r>
+    </w:p>
+    <w:p>
+      <w:pPr>
+        <w:spacing w:line="360" w:lineRule="auto"/>
+      </w:pPr>
     </w:p>
     <w:p>
       <w:pPr>
@@ -12803,7 +12950,12 @@
       </w:r>
       <w:r>
         <w:tab/>
-        <w:t>X days</w:t>
+      </w:r>
+      <w:r>
+        <w:t>7</w:t>
+      </w:r>
+      <w:r>
+        <w:t xml:space="preserve"> days</w:t>
       </w:r>
     </w:p>
     <w:p>
@@ -12815,7 +12967,12 @@
       </w:r>
       <w:r>
         <w:tab/>
-        <w:t>XX/XX/10</w:t>
+      </w:r>
+      <w:r>
+        <w:t>01/03</w:t>
+      </w:r>
+      <w:r>
+        <w:t>/10</w:t>
       </w:r>
     </w:p>
     <w:p>
@@ -12830,7 +12987,18 @@
       </w:r>
       <w:r>
         <w:tab/>
-        <w:t>XX/XX/10</w:t>
+      </w:r>
+      <w:r>
+        <w:t>07</w:t>
+      </w:r>
+      <w:r>
+        <w:t>/</w:t>
+      </w:r>
+      <w:r>
+        <w:t>03</w:t>
+      </w:r>
+      <w:r>
+        <w:t>/10</w:t>
       </w:r>
     </w:p>
     <w:p>
@@ -12845,7 +13013,9 @@
       </w:r>
       <w:r>
         <w:tab/>
-        <w:t>X</w:t>
+      </w:r>
+      <w:r>
+        <w:t>Michael Hamilton</w:t>
       </w:r>
     </w:p>
     <w:p>
@@ -12876,7 +13046,19 @@
         <w:spacing w:line="360" w:lineRule="auto"/>
       </w:pPr>
       <w:r>
-        <w:t>X</w:t>
+        <w:t>Meeting with project supervisor and team members</w:t>
+      </w:r>
+    </w:p>
+    <w:p>
+      <w:pPr>
+        <w:spacing w:line="360" w:lineRule="auto"/>
+      </w:pPr>
+      <w:r>
+        <w:t xml:space="preserve">AHNS, High Level Objectives of </w:t>
+      </w:r>
+      <w:r>
+        <w:tab/>
+        <w:t>AHNS-2010-SY-HL-001</w:t>
       </w:r>
     </w:p>
     <w:p>
@@ -12907,7 +13089,11 @@
         <w:spacing w:line="360" w:lineRule="auto"/>
       </w:pPr>
       <w:r>
-        <w:t>X</w:t>
+        <w:t>AHNS, System Requirements of</w:t>
+      </w:r>
+      <w:r>
+        <w:tab/>
+        <w:t>AHNS-2010-SY-SR-001</w:t>
       </w:r>
     </w:p>
     <w:p>
@@ -13000,9 +13186,10 @@
         <w:spacing w:line="360" w:lineRule="auto"/>
       </w:pPr>
       <w:r>
-        <w:t>XX</w:t>
-      </w:r>
-    </w:p>
+        <w:t>Produce a Project Management Plan that outlines how the group will work to complete the tasks in accordance with the supervisors’ expectations. The plan must address the budget, work breakdown structure, timeline, team responsibilities and work packages.</w:t>
+      </w:r>
+    </w:p>
+    <w:p/>
     <w:p>
       <w:pPr>
         <w:spacing w:line="360" w:lineRule="auto"/>
@@ -13012,7 +13199,12 @@
       </w:r>
       <w:r>
         <w:tab/>
-        <w:t>X days</w:t>
+      </w:r>
+      <w:r>
+        <w:t>7</w:t>
+      </w:r>
+      <w:r>
+        <w:t xml:space="preserve"> days</w:t>
       </w:r>
     </w:p>
     <w:p>
@@ -13024,7 +13216,18 @@
       </w:r>
       <w:r>
         <w:tab/>
-        <w:t>XX/XX/10</w:t>
+      </w:r>
+      <w:r>
+        <w:t>08</w:t>
+      </w:r>
+      <w:r>
+        <w:t>/</w:t>
+      </w:r>
+      <w:r>
+        <w:t>03</w:t>
+      </w:r>
+      <w:r>
+        <w:t>/10</w:t>
       </w:r>
     </w:p>
     <w:p>
@@ -13039,7 +13242,18 @@
       </w:r>
       <w:r>
         <w:tab/>
-        <w:t>XX/XX/10</w:t>
+      </w:r>
+      <w:r>
+        <w:t>14</w:t>
+      </w:r>
+      <w:r>
+        <w:t>/</w:t>
+      </w:r>
+      <w:r>
+        <w:t>03</w:t>
+      </w:r>
+      <w:r>
+        <w:t>/10</w:t>
       </w:r>
     </w:p>
     <w:p>
@@ -13054,7 +13268,9 @@
       </w:r>
       <w:r>
         <w:tab/>
-        <w:t>X</w:t>
+      </w:r>
+      <w:r>
+        <w:t>Michael Hamilton</w:t>
       </w:r>
     </w:p>
     <w:p>
@@ -13085,7 +13301,23 @@
         <w:spacing w:line="360" w:lineRule="auto"/>
       </w:pPr>
       <w:r>
-        <w:t>X</w:t>
+        <w:t xml:space="preserve">AHNS, High Level Objectives of </w:t>
+      </w:r>
+      <w:r>
+        <w:tab/>
+        <w:t>AHNS-2010-SY-HL-001</w:t>
+      </w:r>
+    </w:p>
+    <w:p>
+      <w:pPr>
+        <w:spacing w:line="360" w:lineRule="auto"/>
+      </w:pPr>
+      <w:r>
+        <w:t>AHNS, System Requirements of</w:t>
+      </w:r>
+      <w:r>
+        <w:tab/>
+        <w:t>AHNS-2010-SY-SR-001</w:t>
       </w:r>
     </w:p>
     <w:p>
@@ -13116,7 +13348,11 @@
         <w:spacing w:line="360" w:lineRule="auto"/>
       </w:pPr>
       <w:r>
-        <w:t>X</w:t>
+        <w:t>AHNS, Project Management Plan of</w:t>
+      </w:r>
+      <w:r>
+        <w:tab/>
+        <w:t>AHNS-2010-SY-PM-001</w:t>
       </w:r>
     </w:p>
     <w:p>
@@ -13209,8 +13445,13 @@
         <w:spacing w:line="360" w:lineRule="auto"/>
       </w:pPr>
       <w:r>
-        <w:t>XX</w:t>
-      </w:r>
+        <w:t>Research the information that is required to achieve the System Requirements outlined in [RD/2] for the airframe. Produce a Trade study from this research, and recommend the best option for the project.</w:t>
+      </w:r>
+    </w:p>
+    <w:p>
+      <w:pPr>
+        <w:spacing w:line="360" w:lineRule="auto"/>
+      </w:pPr>
     </w:p>
     <w:p>
       <w:pPr>
@@ -13221,7 +13462,7 @@
       </w:r>
       <w:r>
         <w:tab/>
-        <w:t>X days</w:t>
+        <w:t>7 days</w:t>
       </w:r>
     </w:p>
     <w:p>
@@ -13233,7 +13474,7 @@
       </w:r>
       <w:r>
         <w:tab/>
-        <w:t>XX/XX/10</w:t>
+        <w:t>08/03/10</w:t>
       </w:r>
     </w:p>
     <w:p>
@@ -13248,7 +13489,7 @@
       </w:r>
       <w:r>
         <w:tab/>
-        <w:t>XX/XX/10</w:t>
+        <w:t>14/03/10</w:t>
       </w:r>
     </w:p>
     <w:p>
@@ -13263,7 +13504,9 @@
       </w:r>
       <w:r>
         <w:tab/>
-        <w:t>X</w:t>
+      </w:r>
+      <w:r>
+        <w:t>Michael Kincel</w:t>
       </w:r>
     </w:p>
     <w:p>
@@ -13294,7 +13537,23 @@
         <w:spacing w:line="360" w:lineRule="auto"/>
       </w:pPr>
       <w:r>
-        <w:t>X</w:t>
+        <w:t xml:space="preserve">AHNS, High Level Objectives of </w:t>
+      </w:r>
+      <w:r>
+        <w:tab/>
+        <w:t>AHNS-2010-SY-HL-001</w:t>
+      </w:r>
+    </w:p>
+    <w:p>
+      <w:pPr>
+        <w:spacing w:line="360" w:lineRule="auto"/>
+      </w:pPr>
+      <w:r>
+        <w:t>AHNS, System Requirements of</w:t>
+      </w:r>
+      <w:r>
+        <w:tab/>
+        <w:t>AHNS-2010-SY-SR-001</w:t>
       </w:r>
     </w:p>
     <w:p>
@@ -13325,7 +13584,14 @@
         <w:spacing w:line="360" w:lineRule="auto"/>
       </w:pPr>
       <w:r>
-        <w:t>X</w:t>
+        <w:t>Airframe, Trade Study of</w:t>
+      </w:r>
+      <w:r>
+        <w:tab/>
+      </w:r>
+      <w:r>
+        <w:tab/>
+        <w:t>AHNS-2010-PL-TS-001</w:t>
       </w:r>
     </w:p>
     <w:p>
@@ -13418,8 +13684,13 @@
         <w:spacing w:line="360" w:lineRule="auto"/>
       </w:pPr>
       <w:r>
-        <w:t>XX</w:t>
-      </w:r>
+        <w:t>Research the information that is required to achieve the System Requirements outlined in [RD/2] for the flight computer. Produce a Trade study from this research, and recommend the best option for the project.</w:t>
+      </w:r>
+    </w:p>
+    <w:p>
+      <w:pPr>
+        <w:spacing w:line="360" w:lineRule="auto"/>
+      </w:pPr>
     </w:p>
     <w:p>
       <w:pPr>
@@ -13430,7 +13701,7 @@
       </w:r>
       <w:r>
         <w:tab/>
-        <w:t>X days</w:t>
+        <w:t>7 days</w:t>
       </w:r>
     </w:p>
     <w:p>
@@ -13442,7 +13713,7 @@
       </w:r>
       <w:r>
         <w:tab/>
-        <w:t>XX/XX/10</w:t>
+        <w:t>08/03/10</w:t>
       </w:r>
     </w:p>
     <w:p>
@@ -13457,7 +13728,7 @@
       </w:r>
       <w:r>
         <w:tab/>
-        <w:t>XX/XX/10</w:t>
+        <w:t>14/03/10</w:t>
       </w:r>
     </w:p>
     <w:p>
@@ -13472,7 +13743,9 @@
       </w:r>
       <w:r>
         <w:tab/>
-        <w:t>X</w:t>
+      </w:r>
+      <w:r>
+        <w:t>Tim Molloy</w:t>
       </w:r>
     </w:p>
     <w:p>
@@ -13503,7 +13776,23 @@
         <w:spacing w:line="360" w:lineRule="auto"/>
       </w:pPr>
       <w:r>
-        <w:t>X</w:t>
+        <w:t xml:space="preserve">AHNS, High Level Objectives of </w:t>
+      </w:r>
+      <w:r>
+        <w:tab/>
+        <w:t>AHNS-2010-SY-HL-001</w:t>
+      </w:r>
+    </w:p>
+    <w:p>
+      <w:pPr>
+        <w:spacing w:line="360" w:lineRule="auto"/>
+      </w:pPr>
+      <w:r>
+        <w:t>AHNS, System Requirements of</w:t>
+      </w:r>
+      <w:r>
+        <w:tab/>
+        <w:t>AHNS-2010-SY-SR-001</w:t>
       </w:r>
     </w:p>
     <w:p>
@@ -13534,7 +13823,11 @@
         <w:spacing w:line="360" w:lineRule="auto"/>
       </w:pPr>
       <w:r>
-        <w:t>X</w:t>
+        <w:t>Flight Computer, Trade Study of</w:t>
+      </w:r>
+      <w:r>
+        <w:tab/>
+        <w:t>AHNS-2010-AP-TS-001</w:t>
       </w:r>
     </w:p>
     <w:p>
@@ -13627,8 +13920,13 @@
         <w:spacing w:line="360" w:lineRule="auto"/>
       </w:pPr>
       <w:r>
-        <w:t>XX</w:t>
-      </w:r>
+        <w:t xml:space="preserve">Produce a preliminary design document, with the information gathered from the system requirements [RD/2] and the trade studies. </w:t>
+      </w:r>
+    </w:p>
+    <w:p>
+      <w:pPr>
+        <w:spacing w:line="360" w:lineRule="auto"/>
+      </w:pPr>
     </w:p>
     <w:p>
       <w:pPr>
@@ -13639,7 +13937,7 @@
       </w:r>
       <w:r>
         <w:tab/>
-        <w:t>X days</w:t>
+        <w:t>7 days</w:t>
       </w:r>
     </w:p>
     <w:p>
@@ -13651,7 +13949,7 @@
       </w:r>
       <w:r>
         <w:tab/>
-        <w:t>XX/XX/10</w:t>
+        <w:t>08/03/10</w:t>
       </w:r>
     </w:p>
     <w:p>
@@ -13666,7 +13964,7 @@
       </w:r>
       <w:r>
         <w:tab/>
-        <w:t>XX/XX/10</w:t>
+        <w:t>14/03/10</w:t>
       </w:r>
     </w:p>
     <w:p>
@@ -13681,7 +13979,9 @@
       </w:r>
       <w:r>
         <w:tab/>
-        <w:t>X</w:t>
+      </w:r>
+      <w:r>
+        <w:t>All Students</w:t>
       </w:r>
     </w:p>
     <w:p>
@@ -13712,7 +14012,38 @@
         <w:spacing w:line="360" w:lineRule="auto"/>
       </w:pPr>
       <w:r>
-        <w:t>X</w:t>
+        <w:t>AHNS, System Requirements of</w:t>
+      </w:r>
+      <w:r>
+        <w:tab/>
+        <w:t>AHNS-2010-SY-SR-001</w:t>
+      </w:r>
+    </w:p>
+    <w:p>
+      <w:pPr>
+        <w:spacing w:line="360" w:lineRule="auto"/>
+      </w:pPr>
+      <w:r>
+        <w:t>Airframe, Trade Study of</w:t>
+      </w:r>
+      <w:r>
+        <w:tab/>
+      </w:r>
+      <w:r>
+        <w:tab/>
+        <w:t>AHNS-2010-PL-TS-001</w:t>
+      </w:r>
+    </w:p>
+    <w:p>
+      <w:pPr>
+        <w:spacing w:line="360" w:lineRule="auto"/>
+      </w:pPr>
+      <w:r>
+        <w:t>Flight Computer, Trade Study of</w:t>
+      </w:r>
+      <w:r>
+        <w:tab/>
+        <w:t>AHNS-2010-AP-TS-001</w:t>
       </w:r>
     </w:p>
     <w:p>
@@ -13743,7 +14074,14 @@
         <w:spacing w:line="360" w:lineRule="auto"/>
       </w:pPr>
       <w:r>
-        <w:t>X</w:t>
+        <w:t>AHNS, Preliminary Design of</w:t>
+      </w:r>
+      <w:r>
+        <w:tab/>
+      </w:r>
+      <w:r>
+        <w:tab/>
+        <w:t>AHNS-2010-SY-DD-001</w:t>
       </w:r>
     </w:p>
     <w:p>
@@ -13836,8 +14174,13 @@
         <w:spacing w:line="360" w:lineRule="auto"/>
       </w:pPr>
       <w:r>
-        <w:t>XX</w:t>
-      </w:r>
+        <w:t>Purchase the Airframe from the supplier, and construct the platform to a RC flight level.</w:t>
+      </w:r>
+    </w:p>
+    <w:p>
+      <w:pPr>
+        <w:spacing w:line="360" w:lineRule="auto"/>
+      </w:pPr>
     </w:p>
     <w:p>
       <w:pPr>
@@ -13848,7 +14191,12 @@
       </w:r>
       <w:r>
         <w:tab/>
-        <w:t>X days</w:t>
+      </w:r>
+      <w:r>
+        <w:t>11</w:t>
+      </w:r>
+      <w:r>
+        <w:t xml:space="preserve"> days</w:t>
       </w:r>
     </w:p>
     <w:p>
@@ -13860,7 +14208,18 @@
       </w:r>
       <w:r>
         <w:tab/>
-        <w:t>XX/XX/10</w:t>
+      </w:r>
+      <w:r>
+        <w:t>15</w:t>
+      </w:r>
+      <w:r>
+        <w:t>/</w:t>
+      </w:r>
+      <w:r>
+        <w:t>03</w:t>
+      </w:r>
+      <w:r>
+        <w:t>/10</w:t>
       </w:r>
     </w:p>
     <w:p>
@@ -13875,7 +14234,18 @@
       </w:r>
       <w:r>
         <w:tab/>
-        <w:t>XX/XX/10</w:t>
+      </w:r>
+      <w:r>
+        <w:t>01</w:t>
+      </w:r>
+      <w:r>
+        <w:t>/</w:t>
+      </w:r>
+      <w:r>
+        <w:t>04</w:t>
+      </w:r>
+      <w:r>
+        <w:t>/10</w:t>
       </w:r>
     </w:p>
     <w:p>
@@ -13890,7 +14260,9 @@
       </w:r>
       <w:r>
         <w:tab/>
-        <w:t>X</w:t>
+      </w:r>
+      <w:r>
+        <w:t>Michael Hamilton, Michael Kincel</w:t>
       </w:r>
     </w:p>
     <w:p>
@@ -13921,7 +14293,29 @@
         <w:spacing w:line="360" w:lineRule="auto"/>
       </w:pPr>
       <w:r>
-        <w:t>X</w:t>
+        <w:t>AHNS, Preliminary Design of</w:t>
+      </w:r>
+      <w:r>
+        <w:tab/>
+      </w:r>
+      <w:r>
+        <w:tab/>
+        <w:t>AHNS-2010-SY-DD-001</w:t>
+      </w:r>
+    </w:p>
+    <w:p>
+      <w:pPr>
+        <w:spacing w:line="360" w:lineRule="auto"/>
+      </w:pPr>
+      <w:r>
+        <w:t>Airframe, Trade Study of</w:t>
+      </w:r>
+      <w:r>
+        <w:tab/>
+      </w:r>
+      <w:r>
+        <w:tab/>
+        <w:t>AHNS-2010-PL-TS-001</w:t>
       </w:r>
     </w:p>
     <w:p>
@@ -13952,7 +14346,7 @@
         <w:spacing w:line="360" w:lineRule="auto"/>
       </w:pPr>
       <w:r>
-        <w:t>X</w:t>
+        <w:t>Completely Build RC helicopter</w:t>
       </w:r>
     </w:p>
     <w:p>
@@ -14045,8 +14439,13 @@
         <w:spacing w:line="360" w:lineRule="auto"/>
       </w:pPr>
       <w:r>
-        <w:t>XX</w:t>
-      </w:r>
+        <w:t>Purchase Flight Computer from the Supplier.</w:t>
+      </w:r>
+    </w:p>
+    <w:p>
+      <w:pPr>
+        <w:spacing w:line="360" w:lineRule="auto"/>
+      </w:pPr>
     </w:p>
     <w:p>
       <w:pPr>
@@ -14057,7 +14456,7 @@
       </w:r>
       <w:r>
         <w:tab/>
-        <w:t>X days</w:t>
+        <w:t>11 days</w:t>
       </w:r>
     </w:p>
     <w:p>
@@ -14069,7 +14468,7 @@
       </w:r>
       <w:r>
         <w:tab/>
-        <w:t>XX/XX/10</w:t>
+        <w:t>15/03/10</w:t>
       </w:r>
     </w:p>
     <w:p>
@@ -14084,7 +14483,7 @@
       </w:r>
       <w:r>
         <w:tab/>
-        <w:t>XX/XX/10</w:t>
+        <w:t>01/04/10</w:t>
       </w:r>
     </w:p>
     <w:p>
@@ -14099,7 +14498,9 @@
       </w:r>
       <w:r>
         <w:tab/>
-        <w:t>X</w:t>
+      </w:r>
+      <w:r>
+        <w:t>Michael Hamilton</w:t>
       </w:r>
     </w:p>
     <w:p>
@@ -14130,7 +14531,26 @@
         <w:spacing w:line="360" w:lineRule="auto"/>
       </w:pPr>
       <w:r>
-        <w:t>X</w:t>
+        <w:t>AHNS, Preliminary Design of</w:t>
+      </w:r>
+      <w:r>
+        <w:tab/>
+      </w:r>
+      <w:r>
+        <w:tab/>
+        <w:t>AHNS-2010-SY-DD-001</w:t>
+      </w:r>
+    </w:p>
+    <w:p>
+      <w:pPr>
+        <w:spacing w:line="360" w:lineRule="auto"/>
+      </w:pPr>
+      <w:r>
+        <w:t>Flight Computer, Trade Study of</w:t>
+      </w:r>
+      <w:r>
+        <w:tab/>
+        <w:t>AHNS-2010-AP-TS-001</w:t>
       </w:r>
     </w:p>
     <w:p>
@@ -14161,7 +14581,10 @@
         <w:spacing w:line="360" w:lineRule="auto"/>
       </w:pPr>
       <w:r>
-        <w:t>X</w:t>
+        <w:t xml:space="preserve">Acquire </w:t>
+      </w:r>
+      <w:r>
+        <w:t>Flight Computer.</w:t>
       </w:r>
     </w:p>
     <w:p>
@@ -14254,7 +14677,24 @@
         <w:spacing w:line="360" w:lineRule="auto"/>
       </w:pPr>
       <w:r>
-        <w:t>XX</w:t>
+        <w:t>Design and develop the state estimation from onboard hardware data to all</w:t>
+      </w:r>
+      <w:r>
+        <w:t>ow</w:t>
+      </w:r>
+      <w:r>
+        <w:t xml:space="preserve"> the controller to predict future actions. Complete a design document </w:t>
+      </w:r>
+      <w:r>
+        <w:t>outlining the state estimation developed.</w:t>
+      </w:r>
+    </w:p>
+    <w:p>
+      <w:pPr>
+        <w:spacing w:line="360" w:lineRule="auto"/>
+      </w:pPr>
+      <w:r>
+        <w:t xml:space="preserve"> </w:t>
       </w:r>
     </w:p>
     <w:p>
@@ -14266,7 +14706,12 @@
       </w:r>
       <w:r>
         <w:tab/>
-        <w:t>X days</w:t>
+      </w:r>
+      <w:r>
+        <w:t xml:space="preserve">115 </w:t>
+      </w:r>
+      <w:r>
+        <w:t>days</w:t>
       </w:r>
     </w:p>
     <w:p>
@@ -14278,7 +14723,18 @@
       </w:r>
       <w:r>
         <w:tab/>
-        <w:t>XX/XX/10</w:t>
+      </w:r>
+      <w:r>
+        <w:t>15</w:t>
+      </w:r>
+      <w:r>
+        <w:t>/</w:t>
+      </w:r>
+      <w:r>
+        <w:t>03</w:t>
+      </w:r>
+      <w:r>
+        <w:t>/10</w:t>
       </w:r>
     </w:p>
     <w:p>
@@ -14293,7 +14749,18 @@
       </w:r>
       <w:r>
         <w:tab/>
-        <w:t>XX/XX/10</w:t>
+      </w:r>
+      <w:r>
+        <w:t>30</w:t>
+      </w:r>
+      <w:r>
+        <w:t>/</w:t>
+      </w:r>
+      <w:r>
+        <w:t>06</w:t>
+      </w:r>
+      <w:r>
+        <w:t>/10</w:t>
       </w:r>
     </w:p>
     <w:p>
@@ -14308,7 +14775,9 @@
       </w:r>
       <w:r>
         <w:tab/>
-        <w:t>X</w:t>
+      </w:r>
+      <w:r>
+        <w:t>Liam O’Sullivan</w:t>
       </w:r>
     </w:p>
     <w:p>
@@ -14339,7 +14808,14 @@
         <w:spacing w:line="360" w:lineRule="auto"/>
       </w:pPr>
       <w:r>
-        <w:t>X</w:t>
+        <w:t>AHNS, Preliminary Design of</w:t>
+      </w:r>
+      <w:r>
+        <w:tab/>
+      </w:r>
+      <w:r>
+        <w:tab/>
+        <w:t>AHNS-2010-SY-DD-001</w:t>
       </w:r>
     </w:p>
     <w:p>
@@ -14370,7 +14846,14 @@
         <w:spacing w:line="360" w:lineRule="auto"/>
       </w:pPr>
       <w:r>
-        <w:t>X</w:t>
+        <w:t>State Estimation, Design of</w:t>
+      </w:r>
+      <w:r>
+        <w:tab/>
+      </w:r>
+      <w:r>
+        <w:tab/>
+        <w:t>AHNS-2010-SE-DD-001</w:t>
       </w:r>
     </w:p>
     <w:p>
@@ -14463,8 +14946,13 @@
         <w:spacing w:line="360" w:lineRule="auto"/>
       </w:pPr>
       <w:r>
-        <w:t>XX</w:t>
-      </w:r>
+        <w:t>Purchase all the platform electronics from the Supplier, such as the Coolum counter, enclosure, temperature sensor, necessary wires and connectors.</w:t>
+      </w:r>
+    </w:p>
+    <w:p>
+      <w:pPr>
+        <w:spacing w:line="360" w:lineRule="auto"/>
+      </w:pPr>
     </w:p>
     <w:p>
       <w:pPr>
@@ -14475,7 +14963,7 @@
       </w:r>
       <w:r>
         <w:tab/>
-        <w:t>X days</w:t>
+        <w:t>11 days</w:t>
       </w:r>
     </w:p>
     <w:p>
@@ -14487,7 +14975,7 @@
       </w:r>
       <w:r>
         <w:tab/>
-        <w:t>XX/XX/10</w:t>
+        <w:t>15/03/10</w:t>
       </w:r>
     </w:p>
     <w:p>
@@ -14502,7 +14990,7 @@
       </w:r>
       <w:r>
         <w:tab/>
-        <w:t>XX/XX/10</w:t>
+        <w:t>01/04/10</w:t>
       </w:r>
     </w:p>
     <w:p>
@@ -14517,7 +15005,9 @@
       </w:r>
       <w:r>
         <w:tab/>
-        <w:t>X</w:t>
+      </w:r>
+      <w:r>
+        <w:t>Michael Hamilton, Michael Kincel</w:t>
       </w:r>
     </w:p>
     <w:p>
@@ -14548,7 +15038,14 @@
         <w:spacing w:line="360" w:lineRule="auto"/>
       </w:pPr>
       <w:r>
-        <w:t>X</w:t>
+        <w:t>AHNS, Preliminary Design of</w:t>
+      </w:r>
+      <w:r>
+        <w:tab/>
+      </w:r>
+      <w:r>
+        <w:tab/>
+        <w:t>AHNS-2010-SY-DD-001</w:t>
       </w:r>
     </w:p>
     <w:p>
@@ -14579,7 +15076,10 @@
         <w:spacing w:line="360" w:lineRule="auto"/>
       </w:pPr>
       <w:r>
-        <w:t>X</w:t>
+        <w:t xml:space="preserve">Acquire </w:t>
+      </w:r>
+      <w:r>
+        <w:t>Platform Electronics.</w:t>
       </w:r>
     </w:p>
     <w:p>
@@ -14672,8 +15172,13 @@
         <w:spacing w:line="360" w:lineRule="auto"/>
       </w:pPr>
       <w:r>
-        <w:t>XX</w:t>
-      </w:r>
+        <w:t>Purchase camera from the Supplier.</w:t>
+      </w:r>
+    </w:p>
+    <w:p>
+      <w:pPr>
+        <w:spacing w:line="360" w:lineRule="auto"/>
+      </w:pPr>
     </w:p>
     <w:p>
       <w:pPr>
@@ -14684,7 +15189,7 @@
       </w:r>
       <w:r>
         <w:tab/>
-        <w:t>X days</w:t>
+        <w:t>11 days</w:t>
       </w:r>
     </w:p>
     <w:p>
@@ -14696,7 +15201,7 @@
       </w:r>
       <w:r>
         <w:tab/>
-        <w:t>XX/XX/10</w:t>
+        <w:t>15/03/10</w:t>
       </w:r>
     </w:p>
     <w:p>
@@ -14711,7 +15216,7 @@
       </w:r>
       <w:r>
         <w:tab/>
-        <w:t>XX/XX/10</w:t>
+        <w:t>01/04/10</w:t>
       </w:r>
     </w:p>
     <w:p>
@@ -14726,7 +15231,9 @@
       </w:r>
       <w:r>
         <w:tab/>
-        <w:t>X</w:t>
+      </w:r>
+      <w:r>
+        <w:t>Michael Hamilton</w:t>
       </w:r>
     </w:p>
     <w:p>
@@ -14757,7 +15264,14 @@
         <w:spacing w:line="360" w:lineRule="auto"/>
       </w:pPr>
       <w:r>
-        <w:t>X</w:t>
+        <w:t>AHNS, Preliminary Design of</w:t>
+      </w:r>
+      <w:r>
+        <w:tab/>
+      </w:r>
+      <w:r>
+        <w:tab/>
+        <w:t>AHNS-2010-SY-DD-001</w:t>
       </w:r>
     </w:p>
     <w:p>
@@ -14788,7 +15302,10 @@
         <w:spacing w:line="360" w:lineRule="auto"/>
       </w:pPr>
       <w:r>
-        <w:t>X</w:t>
+        <w:t xml:space="preserve">Acquire </w:t>
+      </w:r>
+      <w:r>
+        <w:t>Camera.</w:t>
       </w:r>
     </w:p>
     <w:p>
@@ -14881,8 +15398,13 @@
         <w:spacing w:line="360" w:lineRule="auto"/>
       </w:pPr>
       <w:r>
-        <w:t>XX</w:t>
-      </w:r>
+        <w:t>Test the RC airframe for flight characteristics to confirm successful construction. Also test for maximum endurance and total payload.</w:t>
+      </w:r>
+    </w:p>
+    <w:p>
+      <w:pPr>
+        <w:spacing w:line="360" w:lineRule="auto"/>
+      </w:pPr>
     </w:p>
     <w:p>
       <w:pPr>
@@ -14893,7 +15415,12 @@
       </w:r>
       <w:r>
         <w:tab/>
-        <w:t>X days</w:t>
+      </w:r>
+      <w:r>
+        <w:t>29</w:t>
+      </w:r>
+      <w:r>
+        <w:t xml:space="preserve"> days</w:t>
       </w:r>
     </w:p>
     <w:p>
@@ -14905,7 +15432,18 @@
       </w:r>
       <w:r>
         <w:tab/>
-        <w:t>XX/XX/10</w:t>
+      </w:r>
+      <w:r>
+        <w:t>02</w:t>
+      </w:r>
+      <w:r>
+        <w:t>/</w:t>
+      </w:r>
+      <w:r>
+        <w:t>04</w:t>
+      </w:r>
+      <w:r>
+        <w:t>/10</w:t>
       </w:r>
     </w:p>
     <w:p>
@@ -14920,7 +15458,18 @@
       </w:r>
       <w:r>
         <w:tab/>
-        <w:t>XX/XX/10</w:t>
+      </w:r>
+      <w:r>
+        <w:t>30</w:t>
+      </w:r>
+      <w:r>
+        <w:t>/</w:t>
+      </w:r>
+      <w:r>
+        <w:t>04</w:t>
+      </w:r>
+      <w:r>
+        <w:t>/10</w:t>
       </w:r>
     </w:p>
     <w:p>
@@ -14935,7 +15484,9 @@
       </w:r>
       <w:r>
         <w:tab/>
-        <w:t>X</w:t>
+      </w:r>
+      <w:r>
+        <w:t>Michael Kincel</w:t>
       </w:r>
     </w:p>
     <w:p>
@@ -14962,11 +15513,23 @@
       </w:r>
     </w:p>
     <w:p>
-      <w:pPr>
-        <w:spacing w:line="360" w:lineRule="auto"/>
-      </w:pPr>
-      <w:r>
-        <w:t>X</w:t>
+      <w:r>
+        <w:t>WP-PL-02</w:t>
+      </w:r>
+      <w:r>
+        <w:tab/>
+      </w:r>
+      <w:r>
+        <w:tab/>
+      </w:r>
+      <w:r>
+        <w:tab/>
+      </w:r>
+      <w:r>
+        <w:tab/>
+      </w:r>
+      <w:r>
+        <w:t>Acquire and Construct Airframe</w:t>
       </w:r>
     </w:p>
     <w:p>
@@ -14997,7 +15560,14 @@
         <w:spacing w:line="360" w:lineRule="auto"/>
       </w:pPr>
       <w:r>
-        <w:t>X</w:t>
+        <w:t>Platform, RC Test Report of</w:t>
+      </w:r>
+      <w:r>
+        <w:tab/>
+      </w:r>
+      <w:r>
+        <w:tab/>
+        <w:t>AHNS-2010-PL-TR-001</w:t>
       </w:r>
     </w:p>
     <w:p>
@@ -15090,8 +15660,22 @@
         <w:spacing w:line="360" w:lineRule="auto"/>
       </w:pPr>
       <w:r>
-        <w:t>XX</w:t>
-      </w:r>
+        <w:t xml:space="preserve">Design and develop the control system </w:t>
+      </w:r>
+      <w:r>
+        <w:t>to keep the platform stable while in flight.</w:t>
+      </w:r>
+      <w:r>
+        <w:t xml:space="preserve"> </w:t>
+      </w:r>
+      <w:r>
+        <w:t>Complete a design document outlining the control system developed.</w:t>
+      </w:r>
+    </w:p>
+    <w:p>
+      <w:pPr>
+        <w:spacing w:line="360" w:lineRule="auto"/>
+      </w:pPr>
     </w:p>
     <w:p>
       <w:pPr>
@@ -15102,7 +15686,7 @@
       </w:r>
       <w:r>
         <w:tab/>
-        <w:t>X days</w:t>
+        <w:t>115 days</w:t>
       </w:r>
     </w:p>
     <w:p>
@@ -15114,7 +15698,7 @@
       </w:r>
       <w:r>
         <w:tab/>
-        <w:t>XX/XX/10</w:t>
+        <w:t>15/03/10</w:t>
       </w:r>
     </w:p>
     <w:p>
@@ -15129,7 +15713,7 @@
       </w:r>
       <w:r>
         <w:tab/>
-        <w:t>XX/XX/10</w:t>
+        <w:t>30/06/10</w:t>
       </w:r>
     </w:p>
     <w:p>
@@ -15144,7 +15728,9 @@
       </w:r>
       <w:r>
         <w:tab/>
-        <w:t>X</w:t>
+      </w:r>
+      <w:r>
+        <w:t>Tim Molloy</w:t>
       </w:r>
     </w:p>
     <w:p>
@@ -15175,7 +15761,29 @@
         <w:spacing w:line="360" w:lineRule="auto"/>
       </w:pPr>
       <w:r>
-        <w:t>X</w:t>
+        <w:t>AHNS, Preliminary Design of</w:t>
+      </w:r>
+      <w:r>
+        <w:tab/>
+      </w:r>
+      <w:r>
+        <w:tab/>
+        <w:t>AHNS-2010-SY-DD-001</w:t>
+      </w:r>
+    </w:p>
+    <w:p>
+      <w:pPr>
+        <w:spacing w:line="360" w:lineRule="auto"/>
+      </w:pPr>
+      <w:r>
+        <w:t>State Estimation, Design of</w:t>
+      </w:r>
+      <w:r>
+        <w:tab/>
+      </w:r>
+      <w:r>
+        <w:tab/>
+        <w:t>AHNS-2010-SE-DD-001</w:t>
       </w:r>
     </w:p>
     <w:p>
@@ -15206,7 +15814,14 @@
         <w:spacing w:line="360" w:lineRule="auto"/>
       </w:pPr>
       <w:r>
-        <w:t>X</w:t>
+        <w:t>Control System, Design of</w:t>
+      </w:r>
+      <w:r>
+        <w:tab/>
+      </w:r>
+      <w:r>
+        <w:tab/>
+        <w:t>AHNS-2010-AP-DD-001</w:t>
       </w:r>
     </w:p>
     <w:p>
@@ -15299,8 +15914,13 @@
         <w:spacing w:line="360" w:lineRule="auto"/>
       </w:pPr>
       <w:r>
-        <w:t>XX</w:t>
-      </w:r>
+        <w:t>Test the onboard electronics to ensure they function correctly before integrating it with the other major components.</w:t>
+      </w:r>
+    </w:p>
+    <w:p>
+      <w:pPr>
+        <w:spacing w:line="360" w:lineRule="auto"/>
+      </w:pPr>
     </w:p>
     <w:p>
       <w:pPr>
@@ -15311,7 +15931,7 @@
       </w:r>
       <w:r>
         <w:tab/>
-        <w:t>X days</w:t>
+        <w:t>29 days</w:t>
       </w:r>
     </w:p>
     <w:p>
@@ -15323,7 +15943,7 @@
       </w:r>
       <w:r>
         <w:tab/>
-        <w:t>XX/XX/10</w:t>
+        <w:t>02/04/10</w:t>
       </w:r>
     </w:p>
     <w:p>
@@ -15338,7 +15958,7 @@
       </w:r>
       <w:r>
         <w:tab/>
-        <w:t>XX/XX/10</w:t>
+        <w:t>30/04/10</w:t>
       </w:r>
     </w:p>
     <w:p>
@@ -15353,7 +15973,9 @@
       </w:r>
       <w:r>
         <w:tab/>
-        <w:t>X</w:t>
+      </w:r>
+      <w:r>
+        <w:t>Michael Kincel</w:t>
       </w:r>
     </w:p>
     <w:p>
@@ -15380,11 +16002,21 @@
       </w:r>
     </w:p>
     <w:p>
-      <w:pPr>
-        <w:spacing w:line="360" w:lineRule="auto"/>
-      </w:pPr>
-      <w:r>
-        <w:t>X</w:t>
+      <w:r>
+        <w:t>WP-PL-03</w:t>
+      </w:r>
+      <w:r>
+        <w:tab/>
+      </w:r>
+      <w:r>
+        <w:tab/>
+      </w:r>
+      <w:r>
+        <w:tab/>
+      </w:r>
+      <w:r>
+        <w:tab/>
+        <w:t>Acquire Platform Electronics</w:t>
       </w:r>
     </w:p>
     <w:p>
@@ -15415,7 +16047,17 @@
         <w:spacing w:line="360" w:lineRule="auto"/>
       </w:pPr>
       <w:r>
-        <w:t>X</w:t>
+        <w:t>Electronics, Test Report of</w:t>
+      </w:r>
+      <w:r>
+        <w:tab/>
+      </w:r>
+      <w:r>
+        <w:tab/>
+        <w:t>AHNS-2010-PL-TR-00</w:t>
+      </w:r>
+      <w:r>
+        <w:t>2</w:t>
       </w:r>
     </w:p>
     <w:p>
@@ -15438,7 +16080,7 @@
         </w:rPr>
         <w:pict>
           <v:rect id="_x0000_s2099" style="position:absolute;left:0;text-align:left;margin-left:-3.75pt;margin-top:2.45pt;width:478.95pt;height:28.5pt;z-index:251721728">
-            <v:textbox>
+            <v:textbox style="mso-next-textbox:#_x0000_s2099">
               <w:txbxContent>
                 <w:p>
                   <w:pPr>
@@ -15508,8 +16150,13 @@
         <w:spacing w:line="360" w:lineRule="auto"/>
       </w:pPr>
       <w:r>
-        <w:t>XX</w:t>
-      </w:r>
+        <w:t>Test the camera to ensure that it works correctly before integrating it with the developed computer vision system.</w:t>
+      </w:r>
+    </w:p>
+    <w:p>
+      <w:pPr>
+        <w:spacing w:line="360" w:lineRule="auto"/>
+      </w:pPr>
     </w:p>
     <w:p>
       <w:pPr>
@@ -15520,7 +16167,7 @@
       </w:r>
       <w:r>
         <w:tab/>
-        <w:t>X days</w:t>
+        <w:t>29 days</w:t>
       </w:r>
     </w:p>
     <w:p>
@@ -15532,7 +16179,7 @@
       </w:r>
       <w:r>
         <w:tab/>
-        <w:t>XX/XX/10</w:t>
+        <w:t>02/04/10</w:t>
       </w:r>
     </w:p>
     <w:p>
@@ -15547,7 +16194,7 @@
       </w:r>
       <w:r>
         <w:tab/>
-        <w:t>XX/XX/10</w:t>
+        <w:t>30/04/10</w:t>
       </w:r>
     </w:p>
     <w:p>
@@ -15562,7 +16209,9 @@
       </w:r>
       <w:r>
         <w:tab/>
-        <w:t>X</w:t>
+      </w:r>
+      <w:r>
+        <w:t>Liam O’Sullivan</w:t>
       </w:r>
     </w:p>
     <w:p>
@@ -15589,11 +16238,21 @@
       </w:r>
     </w:p>
     <w:p>
-      <w:pPr>
-        <w:spacing w:line="360" w:lineRule="auto"/>
-      </w:pPr>
-      <w:r>
-        <w:t>X</w:t>
+      <w:r>
+        <w:t>WP-LO-01</w:t>
+      </w:r>
+      <w:r>
+        <w:tab/>
+      </w:r>
+      <w:r>
+        <w:tab/>
+      </w:r>
+      <w:r>
+        <w:tab/>
+      </w:r>
+      <w:r>
+        <w:tab/>
+        <w:t>Acquire Camera</w:t>
       </w:r>
     </w:p>
     <w:p>
@@ -15624,7 +16283,14 @@
         <w:spacing w:line="360" w:lineRule="auto"/>
       </w:pPr>
       <w:r>
-        <w:t>X</w:t>
+        <w:t>Camera, Test Report of</w:t>
+      </w:r>
+      <w:r>
+        <w:tab/>
+      </w:r>
+      <w:r>
+        <w:tab/>
+        <w:t>AHNS-2010-LO-TR-001</w:t>
       </w:r>
     </w:p>
     <w:p>
@@ -15647,7 +16313,7 @@
         </w:rPr>
         <w:pict>
           <v:rect id="_x0000_s2102" style="position:absolute;left:0;text-align:left;margin-left:-3.75pt;margin-top:2.45pt;width:478.95pt;height:28.5pt;z-index:251725824">
-            <v:textbox>
+            <v:textbox style="mso-next-textbox:#_x0000_s2102">
               <w:txbxContent>
                 <w:p>
                   <w:pPr>
@@ -15717,8 +16383,13 @@
         <w:spacing w:line="360" w:lineRule="auto"/>
       </w:pPr>
       <w:r>
-        <w:t>XX</w:t>
-      </w:r>
+        <w:t>Design and develop computer vision software to allow an optical camera to locate a known mark on the ground, and determine its distance from that point.</w:t>
+      </w:r>
+    </w:p>
+    <w:p>
+      <w:pPr>
+        <w:spacing w:line="360" w:lineRule="auto"/>
+      </w:pPr>
     </w:p>
     <w:p>
       <w:pPr>
@@ -15729,7 +16400,7 @@
       </w:r>
       <w:r>
         <w:tab/>
-        <w:t>X days</w:t>
+        <w:t>115 days</w:t>
       </w:r>
     </w:p>
     <w:p>
@@ -15741,7 +16412,7 @@
       </w:r>
       <w:r>
         <w:tab/>
-        <w:t>XX/XX/10</w:t>
+        <w:t>15/03/10</w:t>
       </w:r>
     </w:p>
     <w:p>
@@ -15756,7 +16427,7 @@
       </w:r>
       <w:r>
         <w:tab/>
-        <w:t>XX/XX/10</w:t>
+        <w:t>30/06/10</w:t>
       </w:r>
     </w:p>
     <w:p>
@@ -15771,7 +16442,9 @@
       </w:r>
       <w:r>
         <w:tab/>
-        <w:t>X</w:t>
+      </w:r>
+      <w:r>
+        <w:t>Liam O’Sullivan</w:t>
       </w:r>
     </w:p>
     <w:p>
@@ -15802,7 +16475,14 @@
         <w:spacing w:line="360" w:lineRule="auto"/>
       </w:pPr>
       <w:r>
-        <w:t>X</w:t>
+        <w:t>AHNS, Preliminary Design of</w:t>
+      </w:r>
+      <w:r>
+        <w:tab/>
+      </w:r>
+      <w:r>
+        <w:tab/>
+        <w:t>AHNS-2010-SY-DD-001</w:t>
       </w:r>
     </w:p>
     <w:p>
@@ -15833,7 +16513,14 @@
         <w:spacing w:line="360" w:lineRule="auto"/>
       </w:pPr>
       <w:r>
-        <w:t>X</w:t>
+        <w:t>Computer Vision, Design of</w:t>
+      </w:r>
+      <w:r>
+        <w:tab/>
+      </w:r>
+      <w:r>
+        <w:tab/>
+        <w:t>AHNS-2010-LO-DD-001</w:t>
       </w:r>
     </w:p>
     <w:p>
@@ -15856,7 +16543,7 @@
         </w:rPr>
         <w:pict>
           <v:rect id="_x0000_s2105" style="position:absolute;left:0;text-align:left;margin-left:-3.75pt;margin-top:2.45pt;width:478.95pt;height:28.5pt;z-index:251729920">
-            <v:textbox>
+            <v:textbox style="mso-next-textbox:#_x0000_s2105">
               <w:txbxContent>
                 <w:p>
                   <w:pPr>
@@ -15874,13 +16561,7 @@
                     <w:rPr>
                       <w:b/>
                     </w:rPr>
-                    <w:t>CG</w:t>
-                  </w:r>
-                  <w:r>
-                    <w:rPr>
-                      <w:b/>
-                    </w:rPr>
-                    <w:t>-01</w:t>
+                    <w:t>CG-01</w:t>
                   </w:r>
                   <w:r>
                     <w:rPr>
@@ -15932,7 +16613,15 @@
         <w:spacing w:line="360" w:lineRule="auto"/>
       </w:pPr>
       <w:r>
-        <w:t>XX</w:t>
+        <w:t>Design and develop the ground control station to receive and log data sent by the platform. This GCS should also be able to send pre-designed commands to the helicopter.</w:t>
+      </w:r>
+    </w:p>
+    <w:p>
+      <w:pPr>
+        <w:spacing w:line="360" w:lineRule="auto"/>
+      </w:pPr>
+      <w:r>
+        <w:t xml:space="preserve"> </w:t>
       </w:r>
     </w:p>
     <w:p>
@@ -15944,7 +16633,7 @@
       </w:r>
       <w:r>
         <w:tab/>
-        <w:t>X days</w:t>
+        <w:t>115 days</w:t>
       </w:r>
     </w:p>
     <w:p>
@@ -15956,7 +16645,7 @@
       </w:r>
       <w:r>
         <w:tab/>
-        <w:t>XX/XX/10</w:t>
+        <w:t>15/03/10</w:t>
       </w:r>
     </w:p>
     <w:p>
@@ -15971,7 +16660,7 @@
       </w:r>
       <w:r>
         <w:tab/>
-        <w:t>XX/XX/10</w:t>
+        <w:t>30/06/10</w:t>
       </w:r>
     </w:p>
     <w:p>
@@ -15986,7 +16675,9 @@
       </w:r>
       <w:r>
         <w:tab/>
-        <w:t>X</w:t>
+      </w:r>
+      <w:r>
+        <w:t>Tim Molloy, Liam O’Sullivan</w:t>
       </w:r>
     </w:p>
     <w:p>
@@ -16017,7 +16708,14 @@
         <w:spacing w:line="360" w:lineRule="auto"/>
       </w:pPr>
       <w:r>
-        <w:t>X</w:t>
+        <w:t>AHNS, Preliminary Design of</w:t>
+      </w:r>
+      <w:r>
+        <w:tab/>
+      </w:r>
+      <w:r>
+        <w:tab/>
+        <w:t>AHNS-2010-SY-DD-001</w:t>
       </w:r>
     </w:p>
     <w:p>
@@ -16048,7 +16746,11 @@
         <w:spacing w:line="360" w:lineRule="auto"/>
       </w:pPr>
       <w:r>
-        <w:t>X</w:t>
+        <w:t>Ground Control Station, Design of</w:t>
+      </w:r>
+      <w:r>
+        <w:tab/>
+        <w:t>AHNS-2010-CG-DD-001</w:t>
       </w:r>
     </w:p>
     <w:p>
@@ -16071,7 +16773,7 @@
         </w:rPr>
         <w:pict>
           <v:rect id="_x0000_s2108" style="position:absolute;left:0;text-align:left;margin-left:-3.75pt;margin-top:2.45pt;width:478.95pt;height:28.5pt;z-index:251734016">
-            <v:textbox>
+            <v:textbox style="mso-next-textbox:#_x0000_s2108">
               <w:txbxContent>
                 <w:p>
                   <w:pPr>
@@ -16089,13 +16791,7 @@
                     <w:rPr>
                       <w:b/>
                     </w:rPr>
-                    <w:t>CO</w:t>
-                  </w:r>
-                  <w:r>
-                    <w:rPr>
-                      <w:b/>
-                    </w:rPr>
-                    <w:t>-01</w:t>
+                    <w:t>CO-01</w:t>
                   </w:r>
                   <w:r>
                     <w:rPr>
@@ -16147,8 +16843,13 @@
         <w:spacing w:line="360" w:lineRule="auto"/>
       </w:pPr>
       <w:r>
-        <w:t>XX</w:t>
-      </w:r>
+        <w:t xml:space="preserve">Design and develop the wireless communications between the platform, ground control station and future ‘add on’ devices. </w:t>
+      </w:r>
+    </w:p>
+    <w:p>
+      <w:pPr>
+        <w:spacing w:line="360" w:lineRule="auto"/>
+      </w:pPr>
     </w:p>
     <w:p>
       <w:pPr>
@@ -16159,7 +16860,7 @@
       </w:r>
       <w:r>
         <w:tab/>
-        <w:t>X days</w:t>
+        <w:t>115 days</w:t>
       </w:r>
     </w:p>
     <w:p>
@@ -16171,7 +16872,7 @@
       </w:r>
       <w:r>
         <w:tab/>
-        <w:t>XX/XX/10</w:t>
+        <w:t>15/03/10</w:t>
       </w:r>
     </w:p>
     <w:p>
@@ -16186,7 +16887,7 @@
       </w:r>
       <w:r>
         <w:tab/>
-        <w:t>XX/XX/10</w:t>
+        <w:t>30/06/10</w:t>
       </w:r>
     </w:p>
     <w:p>
@@ -16201,7 +16902,9 @@
       </w:r>
       <w:r>
         <w:tab/>
-        <w:t>X</w:t>
+      </w:r>
+      <w:r>
+        <w:t>Michael Hamilton</w:t>
       </w:r>
     </w:p>
     <w:p>
@@ -16232,7 +16935,14 @@
         <w:spacing w:line="360" w:lineRule="auto"/>
       </w:pPr>
       <w:r>
-        <w:t>X</w:t>
+        <w:t>AHNS, Preliminary Design of</w:t>
+      </w:r>
+      <w:r>
+        <w:tab/>
+      </w:r>
+      <w:r>
+        <w:tab/>
+        <w:t>AHNS-2010-SY-DD-001</w:t>
       </w:r>
     </w:p>
     <w:p>
@@ -16263,7 +16973,14 @@
         <w:spacing w:line="360" w:lineRule="auto"/>
       </w:pPr>
       <w:r>
-        <w:t>X</w:t>
+        <w:t>Communications, Design of</w:t>
+      </w:r>
+      <w:r>
+        <w:tab/>
+      </w:r>
+      <w:r>
+        <w:tab/>
+        <w:t>AHNS-2010-CO-DD-001</w:t>
       </w:r>
     </w:p>
     <w:p>
@@ -16286,7 +17003,7 @@
         </w:rPr>
         <w:pict>
           <v:rect id="_x0000_s2111" style="position:absolute;left:0;text-align:left;margin-left:-3.75pt;margin-top:2.45pt;width:478.95pt;height:28.5pt;z-index:251738112">
-            <v:textbox>
+            <v:textbox style="mso-next-textbox:#_x0000_s2111">
               <w:txbxContent>
                 <w:p>
                   <w:pPr>
@@ -16304,19 +17021,7 @@
                     <w:rPr>
                       <w:b/>
                     </w:rPr>
-                    <w:t>AP</w:t>
-                  </w:r>
-                  <w:r>
-                    <w:rPr>
-                      <w:b/>
-                    </w:rPr>
-                    <w:t>-0</w:t>
-                  </w:r>
-                  <w:r>
-                    <w:rPr>
-                      <w:b/>
-                    </w:rPr>
-                    <w:t>4</w:t>
+                    <w:t>AP-04</w:t>
                   </w:r>
                   <w:r>
                     <w:rPr>
@@ -16368,8 +17073,13 @@
         <w:spacing w:line="360" w:lineRule="auto"/>
       </w:pPr>
       <w:r>
-        <w:t>XX</w:t>
-      </w:r>
+        <w:t>Test the control system and state estimation on the flight computer, with all external sensors attached. Ensure that the results appear normal before integrating with platform and flight testing.</w:t>
+      </w:r>
+    </w:p>
+    <w:p>
+      <w:pPr>
+        <w:spacing w:line="360" w:lineRule="auto"/>
+      </w:pPr>
     </w:p>
     <w:p>
       <w:pPr>
@@ -16380,7 +17090,12 @@
       </w:r>
       <w:r>
         <w:tab/>
-        <w:t>X days</w:t>
+      </w:r>
+      <w:r>
+        <w:t>31</w:t>
+      </w:r>
+      <w:r>
+        <w:t xml:space="preserve"> days</w:t>
       </w:r>
     </w:p>
     <w:p>
@@ -16392,7 +17107,18 @@
       </w:r>
       <w:r>
         <w:tab/>
-        <w:t>XX/XX/10</w:t>
+      </w:r>
+      <w:r>
+        <w:t>01</w:t>
+      </w:r>
+      <w:r>
+        <w:t>/</w:t>
+      </w:r>
+      <w:r>
+        <w:t>07</w:t>
+      </w:r>
+      <w:r>
+        <w:t>/10</w:t>
       </w:r>
     </w:p>
     <w:p>
@@ -16407,7 +17133,18 @@
       </w:r>
       <w:r>
         <w:tab/>
-        <w:t>XX/XX/10</w:t>
+      </w:r>
+      <w:r>
+        <w:t>31</w:t>
+      </w:r>
+      <w:r>
+        <w:t>/</w:t>
+      </w:r>
+      <w:r>
+        <w:t>07</w:t>
+      </w:r>
+      <w:r>
+        <w:t>/10</w:t>
       </w:r>
     </w:p>
     <w:p>
@@ -16422,7 +17159,9 @@
       </w:r>
       <w:r>
         <w:tab/>
-        <w:t>X</w:t>
+      </w:r>
+      <w:r>
+        <w:t>Tim Molloy, Liam O’Sullivan</w:t>
       </w:r>
     </w:p>
     <w:p>
@@ -16449,11 +17188,36 @@
       </w:r>
     </w:p>
     <w:p>
-      <w:pPr>
-        <w:spacing w:line="360" w:lineRule="auto"/>
-      </w:pPr>
-      <w:r>
-        <w:t>X</w:t>
+      <w:r>
+        <w:t>WP-AP-02</w:t>
+      </w:r>
+      <w:r>
+        <w:tab/>
+      </w:r>
+      <w:r>
+        <w:tab/>
+      </w:r>
+      <w:r>
+        <w:tab/>
+      </w:r>
+      <w:r>
+        <w:tab/>
+        <w:t>Acquire Flight Computer</w:t>
+      </w:r>
+    </w:p>
+    <w:p>
+      <w:pPr>
+        <w:spacing w:line="360" w:lineRule="auto"/>
+      </w:pPr>
+      <w:r>
+        <w:t>Control System, Design of</w:t>
+      </w:r>
+      <w:r>
+        <w:tab/>
+      </w:r>
+      <w:r>
+        <w:tab/>
+        <w:t>AHNS-2010-AP-DD-001</w:t>
       </w:r>
     </w:p>
     <w:p>
@@ -16484,7 +17248,11 @@
         <w:spacing w:line="360" w:lineRule="auto"/>
       </w:pPr>
       <w:r>
-        <w:t>X</w:t>
+        <w:t>Flight Computer, Test Report of</w:t>
+      </w:r>
+      <w:r>
+        <w:tab/>
+        <w:t>AHNS-2010-AP-TR-001</w:t>
       </w:r>
     </w:p>
     <w:p>
@@ -16507,7 +17275,7 @@
         </w:rPr>
         <w:pict>
           <v:rect id="_x0000_s2114" style="position:absolute;left:0;text-align:left;margin-left:-3.75pt;margin-top:2.45pt;width:478.95pt;height:28.5pt;z-index:251742208">
-            <v:textbox>
+            <v:textbox style="mso-next-textbox:#_x0000_s2114">
               <w:txbxContent>
                 <w:p>
                   <w:pPr>
@@ -16525,19 +17293,7 @@
                     <w:rPr>
                       <w:b/>
                     </w:rPr>
-                    <w:t>LO</w:t>
-                  </w:r>
-                  <w:r>
-                    <w:rPr>
-                      <w:b/>
-                    </w:rPr>
-                    <w:t>-0</w:t>
-                  </w:r>
-                  <w:r>
-                    <w:rPr>
-                      <w:b/>
-                    </w:rPr>
-                    <w:t>4</w:t>
+                    <w:t>LO-04</w:t>
                   </w:r>
                   <w:r>
                     <w:rPr>
@@ -16589,8 +17345,13 @@
         <w:spacing w:line="360" w:lineRule="auto"/>
       </w:pPr>
       <w:r>
-        <w:t>XX</w:t>
-      </w:r>
+        <w:t>Integrate the computer vision software onto the camera hardware processor and test the results on the bench. Ensure that the results appear normal before integrating with platform and flight testing.</w:t>
+      </w:r>
+    </w:p>
+    <w:p>
+      <w:pPr>
+        <w:spacing w:line="360" w:lineRule="auto"/>
+      </w:pPr>
     </w:p>
     <w:p>
       <w:pPr>
@@ -16601,7 +17362,7 @@
       </w:r>
       <w:r>
         <w:tab/>
-        <w:t>X days</w:t>
+        <w:t>31 days</w:t>
       </w:r>
     </w:p>
     <w:p>
@@ -16613,7 +17374,7 @@
       </w:r>
       <w:r>
         <w:tab/>
-        <w:t>XX/XX/10</w:t>
+        <w:t>01/07/10</w:t>
       </w:r>
     </w:p>
     <w:p>
@@ -16628,7 +17389,7 @@
       </w:r>
       <w:r>
         <w:tab/>
-        <w:t>XX/XX/10</w:t>
+        <w:t>31/07/10</w:t>
       </w:r>
     </w:p>
     <w:p>
@@ -16643,7 +17404,9 @@
       </w:r>
       <w:r>
         <w:tab/>
-        <w:t>X</w:t>
+      </w:r>
+      <w:r>
+        <w:t>Liam O’Sullivan</w:t>
       </w:r>
     </w:p>
     <w:p>
@@ -16674,7 +17437,26 @@
         <w:spacing w:line="360" w:lineRule="auto"/>
       </w:pPr>
       <w:r>
-        <w:t>X</w:t>
+        <w:t>Computer Vision, Test Report of</w:t>
+      </w:r>
+      <w:r>
+        <w:tab/>
+        <w:t>AHNS-2010-LO-TR-001</w:t>
+      </w:r>
+    </w:p>
+    <w:p>
+      <w:pPr>
+        <w:spacing w:line="360" w:lineRule="auto"/>
+      </w:pPr>
+      <w:r>
+        <w:t>Computer Vision, Design of</w:t>
+      </w:r>
+      <w:r>
+        <w:tab/>
+      </w:r>
+      <w:r>
+        <w:tab/>
+        <w:t>AHNS-2010-LO-DD-001</w:t>
       </w:r>
     </w:p>
     <w:p>
@@ -16705,7 +17487,11 @@
         <w:spacing w:line="360" w:lineRule="auto"/>
       </w:pPr>
       <w:r>
-        <w:t>X</w:t>
+        <w:t>Computer Vision, Test Report of</w:t>
+      </w:r>
+      <w:r>
+        <w:tab/>
+        <w:t>AHNS-2010-LO-TR-002</w:t>
       </w:r>
     </w:p>
     <w:p>
@@ -16728,7 +17514,7 @@
         </w:rPr>
         <w:pict>
           <v:rect id="_x0000_s2117" style="position:absolute;left:0;text-align:left;margin-left:-3.75pt;margin-top:2.45pt;width:478.95pt;height:28.5pt;z-index:251746304">
-            <v:textbox>
+            <v:textbox style="mso-next-textbox:#_x0000_s2117">
               <w:txbxContent>
                 <w:p>
                   <w:pPr>
@@ -16746,19 +17532,7 @@
                     <w:rPr>
                       <w:b/>
                     </w:rPr>
-                    <w:t>CO</w:t>
-                  </w:r>
-                  <w:r>
-                    <w:rPr>
-                      <w:b/>
-                    </w:rPr>
-                    <w:t>-0</w:t>
-                  </w:r>
-                  <w:r>
-                    <w:rPr>
-                      <w:b/>
-                    </w:rPr>
-                    <w:t>2</w:t>
+                    <w:t>CO-02</w:t>
                   </w:r>
                   <w:r>
                     <w:rPr>
@@ -16810,8 +17584,19 @@
         <w:spacing w:line="360" w:lineRule="auto"/>
       </w:pPr>
       <w:r>
-        <w:t>XX</w:t>
-      </w:r>
+        <w:t>Test the wireless communication between the ground control station and onboard processor.</w:t>
+      </w:r>
+      <w:r>
+        <w:t xml:space="preserve"> </w:t>
+      </w:r>
+      <w:r>
+        <w:t>Ensure that the results appear normal before integrating with platform and flight testing.</w:t>
+      </w:r>
+    </w:p>
+    <w:p>
+      <w:pPr>
+        <w:spacing w:line="360" w:lineRule="auto"/>
+      </w:pPr>
     </w:p>
     <w:p>
       <w:pPr>
@@ -16822,7 +17607,7 @@
       </w:r>
       <w:r>
         <w:tab/>
-        <w:t>X days</w:t>
+        <w:t>31 days</w:t>
       </w:r>
     </w:p>
     <w:p>
@@ -16834,7 +17619,7 @@
       </w:r>
       <w:r>
         <w:tab/>
-        <w:t>XX/XX/10</w:t>
+        <w:t>01/07/10</w:t>
       </w:r>
     </w:p>
     <w:p>
@@ -16849,7 +17634,7 @@
       </w:r>
       <w:r>
         <w:tab/>
-        <w:t>XX/XX/10</w:t>
+        <w:t>31/07/10</w:t>
       </w:r>
     </w:p>
     <w:p>
@@ -16864,7 +17649,9 @@
       </w:r>
       <w:r>
         <w:tab/>
-        <w:t>X</w:t>
+      </w:r>
+      <w:r>
+        <w:t>Michael Hamilton</w:t>
       </w:r>
     </w:p>
     <w:p>
@@ -16895,7 +17682,26 @@
         <w:spacing w:line="360" w:lineRule="auto"/>
       </w:pPr>
       <w:r>
-        <w:t>X</w:t>
+        <w:t>Ground Control Station, Design of</w:t>
+      </w:r>
+      <w:r>
+        <w:tab/>
+        <w:t>AHNS-2010-CG-DD-001</w:t>
+      </w:r>
+    </w:p>
+    <w:p>
+      <w:pPr>
+        <w:spacing w:line="360" w:lineRule="auto"/>
+      </w:pPr>
+      <w:r>
+        <w:t>Communications, Design of</w:t>
+      </w:r>
+      <w:r>
+        <w:tab/>
+      </w:r>
+      <w:r>
+        <w:tab/>
+        <w:t>AHNS-2010-CO-DD-001</w:t>
       </w:r>
     </w:p>
     <w:p>
@@ -16926,7 +17732,11 @@
         <w:spacing w:line="360" w:lineRule="auto"/>
       </w:pPr>
       <w:r>
-        <w:t>X</w:t>
+        <w:t>Communications, Test Report of</w:t>
+      </w:r>
+      <w:r>
+        <w:tab/>
+        <w:t>AHNS-2010-CO-TR-001</w:t>
       </w:r>
     </w:p>
     <w:p>
@@ -16949,7 +17759,7 @@
         </w:rPr>
         <w:pict>
           <v:rect id="_x0000_s2120" style="position:absolute;left:0;text-align:left;margin-left:-3.75pt;margin-top:2.45pt;width:478.95pt;height:28.5pt;z-index:251750400">
-            <v:textbox>
+            <v:textbox style="mso-next-textbox:#_x0000_s2120">
               <w:txbxContent>
                 <w:p>
                   <w:pPr>
@@ -16967,7 +17777,7 @@
                     <w:rPr>
                       <w:b/>
                     </w:rPr>
-                    <w:t>SY-01</w:t>
+                    <w:t>PL-06</w:t>
                   </w:r>
                   <w:r>
                     <w:rPr>
@@ -16991,7 +17801,7 @@
                     <w:rPr>
                       <w:b/>
                     </w:rPr>
-                    <w:t>High Level Objectives Document</w:t>
+                    <w:t>Integrate Onboard Hardware into Enclosure</w:t>
                   </w:r>
                 </w:p>
               </w:txbxContent>
@@ -17019,8 +17829,19 @@
         <w:spacing w:line="360" w:lineRule="auto"/>
       </w:pPr>
       <w:r>
-        <w:t>XX</w:t>
-      </w:r>
+        <w:t>Integrate all the hardware that is to be mounted inside the enclosure and test to ensure that it is all operational.</w:t>
+      </w:r>
+      <w:r>
+        <w:t xml:space="preserve"> </w:t>
+      </w:r>
+      <w:r>
+        <w:t>Ensure that the results appear normal before integrating with platform and flight testing.</w:t>
+      </w:r>
+    </w:p>
+    <w:p>
+      <w:pPr>
+        <w:spacing w:line="360" w:lineRule="auto"/>
+      </w:pPr>
     </w:p>
     <w:p>
       <w:pPr>
@@ -17031,7 +17852,7 @@
       </w:r>
       <w:r>
         <w:tab/>
-        <w:t>X days</w:t>
+        <w:t>31 days</w:t>
       </w:r>
     </w:p>
     <w:p>
@@ -17043,7 +17864,7 @@
       </w:r>
       <w:r>
         <w:tab/>
-        <w:t>XX/XX/10</w:t>
+        <w:t>01/08/10</w:t>
       </w:r>
     </w:p>
     <w:p>
@@ -17058,7 +17879,7 @@
       </w:r>
       <w:r>
         <w:tab/>
-        <w:t>XX/XX/10</w:t>
+        <w:t>31/08/10</w:t>
       </w:r>
     </w:p>
     <w:p>
@@ -17073,7 +17894,9 @@
       </w:r>
       <w:r>
         <w:tab/>
-        <w:t>X</w:t>
+      </w:r>
+      <w:r>
+        <w:t>Michael Kincel</w:t>
       </w:r>
     </w:p>
     <w:p>
@@ -17104,7 +17927,38 @@
         <w:spacing w:line="360" w:lineRule="auto"/>
       </w:pPr>
       <w:r>
-        <w:t>X</w:t>
+        <w:t>Flight Computer, Test Report of</w:t>
+      </w:r>
+      <w:r>
+        <w:tab/>
+        <w:t>AHNS-2010-AP-TR-001</w:t>
+      </w:r>
+    </w:p>
+    <w:p>
+      <w:pPr>
+        <w:spacing w:line="360" w:lineRule="auto"/>
+      </w:pPr>
+      <w:r>
+        <w:t>Computer Vision, Test Report of</w:t>
+      </w:r>
+      <w:r>
+        <w:tab/>
+        <w:t>AHNS-2010-LO-TR-002</w:t>
+      </w:r>
+    </w:p>
+    <w:p>
+      <w:pPr>
+        <w:spacing w:line="360" w:lineRule="auto"/>
+      </w:pPr>
+      <w:r>
+        <w:t>Electronics, Test Report of</w:t>
+      </w:r>
+      <w:r>
+        <w:tab/>
+      </w:r>
+      <w:r>
+        <w:tab/>
+        <w:t>AHNS-2010-PL-TR-002</w:t>
       </w:r>
     </w:p>
     <w:p>
@@ -17135,7 +17989,16 @@
         <w:spacing w:line="360" w:lineRule="auto"/>
       </w:pPr>
       <w:r>
-        <w:t>X</w:t>
+        <w:t xml:space="preserve">Enclosure, Test Report of </w:t>
+      </w:r>
+      <w:r>
+        <w:tab/>
+      </w:r>
+      <w:r>
+        <w:tab/>
+      </w:r>
+      <w:r>
+        <w:t>AHNS-2010-PL-TR-003</w:t>
       </w:r>
     </w:p>
     <w:p>
@@ -17176,7 +18039,7 @@
                     <w:rPr>
                       <w:b/>
                     </w:rPr>
-                    <w:t>SY-01</w:t>
+                    <w:t>PL-07</w:t>
                   </w:r>
                   <w:r>
                     <w:rPr>
@@ -17200,7 +18063,7 @@
                     <w:rPr>
                       <w:b/>
                     </w:rPr>
-                    <w:t>High Level Objectives Document</w:t>
+                    <w:t>Integrate Electronics Enclosure into Airframe</w:t>
                   </w:r>
                 </w:p>
               </w:txbxContent>
@@ -17228,8 +18091,19 @@
         <w:spacing w:line="360" w:lineRule="auto"/>
       </w:pPr>
       <w:r>
-        <w:t>XX</w:t>
-      </w:r>
+        <w:t>Integrate the enclosure containing all onboard electronics into the airframe and test that all aspects are operational.</w:t>
+      </w:r>
+      <w:r>
+        <w:t xml:space="preserve"> </w:t>
+      </w:r>
+      <w:r>
+        <w:t>Ensure that the results appear normal during RC tests before testing in flight modes.</w:t>
+      </w:r>
+    </w:p>
+    <w:p>
+      <w:pPr>
+        <w:spacing w:line="360" w:lineRule="auto"/>
+      </w:pPr>
     </w:p>
     <w:p>
       <w:pPr>
@@ -17240,7 +18114,7 @@
       </w:r>
       <w:r>
         <w:tab/>
-        <w:t>X days</w:t>
+        <w:t>31 days</w:t>
       </w:r>
     </w:p>
     <w:p>
@@ -17252,7 +18126,7 @@
       </w:r>
       <w:r>
         <w:tab/>
-        <w:t>XX/XX/10</w:t>
+        <w:t>01/08/10</w:t>
       </w:r>
     </w:p>
     <w:p>
@@ -17267,7 +18141,7 @@
       </w:r>
       <w:r>
         <w:tab/>
-        <w:t>XX/XX/10</w:t>
+        <w:t>31/08/10</w:t>
       </w:r>
     </w:p>
     <w:p>
@@ -17282,7 +18156,9 @@
       </w:r>
       <w:r>
         <w:tab/>
-        <w:t>X</w:t>
+      </w:r>
+      <w:r>
+        <w:t>Michael Kincel</w:t>
       </w:r>
     </w:p>
     <w:p>
@@ -17313,7 +18189,14 @@
         <w:spacing w:line="360" w:lineRule="auto"/>
       </w:pPr>
       <w:r>
-        <w:t>X</w:t>
+        <w:t xml:space="preserve">Enclosure, Test Report of </w:t>
+      </w:r>
+      <w:r>
+        <w:tab/>
+      </w:r>
+      <w:r>
+        <w:tab/>
+        <w:t>AHNS-2010-PL-TR-003</w:t>
       </w:r>
     </w:p>
     <w:p>
@@ -17344,7 +18227,14 @@
         <w:spacing w:line="360" w:lineRule="auto"/>
       </w:pPr>
       <w:r>
-        <w:t>X</w:t>
+        <w:t>Platform, Test Report of</w:t>
+      </w:r>
+      <w:r>
+        <w:tab/>
+      </w:r>
+      <w:r>
+        <w:tab/>
+        <w:t>AHNS-2010-PL-TR-004</w:t>
       </w:r>
     </w:p>
     <w:p>
@@ -17385,7 +18275,7 @@
                     <w:rPr>
                       <w:b/>
                     </w:rPr>
-                    <w:t>SY-01</w:t>
+                    <w:t>SY-05</w:t>
                   </w:r>
                   <w:r>
                     <w:rPr>
@@ -17409,7 +18299,7 @@
                     <w:rPr>
                       <w:b/>
                     </w:rPr>
-                    <w:t>High Level Objectives Document</w:t>
+                    <w:t>Augmented Flight Test Report</w:t>
                   </w:r>
                 </w:p>
               </w:txbxContent>
@@ -17437,8 +18327,13 @@
         <w:spacing w:line="360" w:lineRule="auto"/>
       </w:pPr>
       <w:r>
-        <w:t>XX</w:t>
-      </w:r>
+        <w:t xml:space="preserve">Test the completed platform for its performance of augmented flight. </w:t>
+      </w:r>
+    </w:p>
+    <w:p>
+      <w:pPr>
+        <w:spacing w:line="360" w:lineRule="auto"/>
+      </w:pPr>
     </w:p>
     <w:p>
       <w:pPr>
@@ -17449,7 +18344,12 @@
       </w:r>
       <w:r>
         <w:tab/>
-        <w:t>X days</w:t>
+      </w:r>
+      <w:r>
+        <w:t>40</w:t>
+      </w:r>
+      <w:r>
+        <w:t xml:space="preserve"> days</w:t>
       </w:r>
     </w:p>
     <w:p>
@@ -17461,7 +18361,18 @@
       </w:r>
       <w:r>
         <w:tab/>
-        <w:t>XX/XX/10</w:t>
+      </w:r>
+      <w:r>
+        <w:t>01</w:t>
+      </w:r>
+      <w:r>
+        <w:t>/</w:t>
+      </w:r>
+      <w:r>
+        <w:t>09</w:t>
+      </w:r>
+      <w:r>
+        <w:t>/10</w:t>
       </w:r>
     </w:p>
     <w:p>
@@ -17476,7 +18387,18 @@
       </w:r>
       <w:r>
         <w:tab/>
-        <w:t>XX/XX/10</w:t>
+      </w:r>
+      <w:r>
+        <w:t>10</w:t>
+      </w:r>
+      <w:r>
+        <w:t>/</w:t>
+      </w:r>
+      <w:r>
+        <w:t>10</w:t>
+      </w:r>
+      <w:r>
+        <w:t>/10</w:t>
       </w:r>
     </w:p>
     <w:p>
@@ -17491,7 +18413,9 @@
       </w:r>
       <w:r>
         <w:tab/>
-        <w:t>X</w:t>
+      </w:r>
+      <w:r>
+        <w:t>All Students</w:t>
       </w:r>
     </w:p>
     <w:p>
@@ -17522,7 +18446,26 @@
         <w:spacing w:line="360" w:lineRule="auto"/>
       </w:pPr>
       <w:r>
-        <w:t>X</w:t>
+        <w:t>Platform, Test Report of</w:t>
+      </w:r>
+      <w:r>
+        <w:tab/>
+      </w:r>
+      <w:r>
+        <w:tab/>
+        <w:t>AHNS-2010-PL-TR-004</w:t>
+      </w:r>
+    </w:p>
+    <w:p>
+      <w:pPr>
+        <w:spacing w:line="360" w:lineRule="auto"/>
+      </w:pPr>
+      <w:r>
+        <w:t>Communications, Test Report of</w:t>
+      </w:r>
+      <w:r>
+        <w:tab/>
+        <w:t>AHNS-2010-CO-TR-001</w:t>
       </w:r>
     </w:p>
     <w:p>
@@ -17553,7 +18496,14 @@
         <w:spacing w:line="360" w:lineRule="auto"/>
       </w:pPr>
       <w:r>
-        <w:t>X</w:t>
+        <w:t>Platform, Test Report of</w:t>
+      </w:r>
+      <w:r>
+        <w:tab/>
+      </w:r>
+      <w:r>
+        <w:tab/>
+        <w:t>AHNS-2010-PL-TR-005</w:t>
       </w:r>
     </w:p>
     <w:p>
@@ -17594,7 +18544,7 @@
                     <w:rPr>
                       <w:b/>
                     </w:rPr>
-                    <w:t>SY-01</w:t>
+                    <w:t>SY-06</w:t>
                   </w:r>
                   <w:r>
                     <w:rPr>
@@ -17618,7 +18568,7 @@
                     <w:rPr>
                       <w:b/>
                     </w:rPr>
-                    <w:t>High Level Objectives Document</w:t>
+                    <w:t>Station Keeping Test Report</w:t>
                   </w:r>
                 </w:p>
               </w:txbxContent>
@@ -17646,8 +18596,13 @@
         <w:spacing w:line="360" w:lineRule="auto"/>
       </w:pPr>
       <w:r>
-        <w:t>XX</w:t>
-      </w:r>
+        <w:t xml:space="preserve">Test the completed platform for its performance of station keeping flight. </w:t>
+      </w:r>
+    </w:p>
+    <w:p>
+      <w:pPr>
+        <w:spacing w:line="360" w:lineRule="auto"/>
+      </w:pPr>
     </w:p>
     <w:p>
       <w:pPr>
@@ -17658,7 +18613,7 @@
       </w:r>
       <w:r>
         <w:tab/>
-        <w:t>X days</w:t>
+        <w:t>40 days</w:t>
       </w:r>
     </w:p>
     <w:p>
@@ -17670,7 +18625,7 @@
       </w:r>
       <w:r>
         <w:tab/>
-        <w:t>XX/XX/10</w:t>
+        <w:t>01/09/10</w:t>
       </w:r>
     </w:p>
     <w:p>
@@ -17685,7 +18640,7 @@
       </w:r>
       <w:r>
         <w:tab/>
-        <w:t>XX/XX/10</w:t>
+        <w:t>10/10/10</w:t>
       </w:r>
     </w:p>
     <w:p>
@@ -17700,7 +18655,9 @@
       </w:r>
       <w:r>
         <w:tab/>
-        <w:t>X</w:t>
+      </w:r>
+      <w:r>
+        <w:t>All Students</w:t>
       </w:r>
     </w:p>
     <w:p>
@@ -17731,7 +18688,26 @@
         <w:spacing w:line="360" w:lineRule="auto"/>
       </w:pPr>
       <w:r>
-        <w:t>X</w:t>
+        <w:t>Platform, Test Report of</w:t>
+      </w:r>
+      <w:r>
+        <w:tab/>
+      </w:r>
+      <w:r>
+        <w:tab/>
+        <w:t>AHNS-2010-PL-TR-004</w:t>
+      </w:r>
+    </w:p>
+    <w:p>
+      <w:pPr>
+        <w:spacing w:line="360" w:lineRule="auto"/>
+      </w:pPr>
+      <w:r>
+        <w:t>Communications, Test Report of</w:t>
+      </w:r>
+      <w:r>
+        <w:tab/>
+        <w:t>AHNS-2010-CO-TR-001</w:t>
       </w:r>
     </w:p>
     <w:p>
@@ -17762,7 +18738,14 @@
         <w:spacing w:line="360" w:lineRule="auto"/>
       </w:pPr>
       <w:r>
-        <w:t>X</w:t>
+        <w:t>Platform, Test Report of</w:t>
+      </w:r>
+      <w:r>
+        <w:tab/>
+      </w:r>
+      <w:r>
+        <w:tab/>
+        <w:t>AHNS-2010-PL-TR-006</w:t>
       </w:r>
     </w:p>
     <w:p>
@@ -17803,7 +18786,7 @@
                     <w:rPr>
                       <w:b/>
                     </w:rPr>
-                    <w:t>SY-01</w:t>
+                    <w:t>CG-02</w:t>
                   </w:r>
                   <w:r>
                     <w:rPr>
@@ -17827,7 +18810,7 @@
                     <w:rPr>
                       <w:b/>
                     </w:rPr>
-                    <w:t>High Level Objectives Document</w:t>
+                    <w:t>Ground Control Station Test Report</w:t>
                   </w:r>
                 </w:p>
               </w:txbxContent>
@@ -17855,8 +18838,16 @@
         <w:spacing w:line="360" w:lineRule="auto"/>
       </w:pPr>
       <w:r>
-        <w:t>XX</w:t>
-      </w:r>
+        <w:t>Test the ground control stations ability to display and log transmitted data from the platform during a flight test. Also test the</w:t>
+      </w:r>
+      <w:r>
+        <w:t xml:space="preserve"> GCS ability to transmit commands to the platform.</w:t>
+      </w:r>
+    </w:p>
+    <w:p>
+      <w:pPr>
+        <w:spacing w:line="360" w:lineRule="auto"/>
+      </w:pPr>
     </w:p>
     <w:p>
       <w:pPr>
@@ -17867,7 +18858,7 @@
       </w:r>
       <w:r>
         <w:tab/>
-        <w:t>X days</w:t>
+        <w:t>40 days</w:t>
       </w:r>
     </w:p>
     <w:p>
@@ -17879,7 +18870,7 @@
       </w:r>
       <w:r>
         <w:tab/>
-        <w:t>XX/XX/10</w:t>
+        <w:t>01/09/10</w:t>
       </w:r>
     </w:p>
     <w:p>
@@ -17894,7 +18885,7 @@
       </w:r>
       <w:r>
         <w:tab/>
-        <w:t>XX/XX/10</w:t>
+        <w:t>10/10/10</w:t>
       </w:r>
     </w:p>
     <w:p>
@@ -17909,7 +18900,9 @@
       </w:r>
       <w:r>
         <w:tab/>
-        <w:t>X</w:t>
+      </w:r>
+      <w:r>
+        <w:t>Tim Molloy, Liam O’Sullivan</w:t>
       </w:r>
     </w:p>
     <w:p>
@@ -17940,7 +18933,26 @@
         <w:spacing w:line="360" w:lineRule="auto"/>
       </w:pPr>
       <w:r>
-        <w:t>X</w:t>
+        <w:t>Platform, Test Report of</w:t>
+      </w:r>
+      <w:r>
+        <w:tab/>
+      </w:r>
+      <w:r>
+        <w:tab/>
+        <w:t>AHNS-2010-PL-TR-004</w:t>
+      </w:r>
+    </w:p>
+    <w:p>
+      <w:pPr>
+        <w:spacing w:line="360" w:lineRule="auto"/>
+      </w:pPr>
+      <w:r>
+        <w:t>Communications, Test Report of</w:t>
+      </w:r>
+      <w:r>
+        <w:tab/>
+        <w:t>AHNS-2010-CO-TR-001</w:t>
       </w:r>
     </w:p>
     <w:p>
@@ -17971,7 +18983,11 @@
         <w:spacing w:line="360" w:lineRule="auto"/>
       </w:pPr>
       <w:r>
-        <w:t>X</w:t>
+        <w:t>Ground Control Station, Test Report of</w:t>
+      </w:r>
+      <w:r>
+        <w:tab/>
+        <w:t>AHNS-2010-CG-TR-001</w:t>
       </w:r>
     </w:p>
     <w:p>
@@ -18012,7 +19028,7 @@
                     <w:rPr>
                       <w:b/>
                     </w:rPr>
-                    <w:t>SY-01</w:t>
+                    <w:t>SY-07</w:t>
                   </w:r>
                   <w:r>
                     <w:rPr>
@@ -18036,7 +19052,7 @@
                     <w:rPr>
                       <w:b/>
                     </w:rPr>
-                    <w:t>High Level Objectives Document</w:t>
+                    <w:t>Complete all Test Reports</w:t>
                   </w:r>
                 </w:p>
               </w:txbxContent>
@@ -18064,8 +19080,13 @@
         <w:spacing w:line="360" w:lineRule="auto"/>
       </w:pPr>
       <w:r>
-        <w:t>XX</w:t>
-      </w:r>
+        <w:t>Complete all Test Reports for each subsystem, and the system as a whole. This includes any test reports compiled from flight testing.</w:t>
+      </w:r>
+    </w:p>
+    <w:p>
+      <w:pPr>
+        <w:spacing w:line="360" w:lineRule="auto"/>
+      </w:pPr>
     </w:p>
     <w:p>
       <w:pPr>
@@ -18076,7 +19097,12 @@
       </w:r>
       <w:r>
         <w:tab/>
-        <w:t>X days</w:t>
+      </w:r>
+      <w:r>
+        <w:t>19</w:t>
+      </w:r>
+      <w:r>
+        <w:t xml:space="preserve"> days</w:t>
       </w:r>
     </w:p>
     <w:p>
@@ -18088,7 +19114,18 @@
       </w:r>
       <w:r>
         <w:tab/>
-        <w:t>XX/XX/10</w:t>
+      </w:r>
+      <w:r>
+        <w:t>11</w:t>
+      </w:r>
+      <w:r>
+        <w:t>/</w:t>
+      </w:r>
+      <w:r>
+        <w:t>10</w:t>
+      </w:r>
+      <w:r>
+        <w:t>/10</w:t>
       </w:r>
     </w:p>
     <w:p>
@@ -18103,7 +19140,18 @@
       </w:r>
       <w:r>
         <w:tab/>
-        <w:t>XX/XX/10</w:t>
+      </w:r>
+      <w:r>
+        <w:t>29</w:t>
+      </w:r>
+      <w:r>
+        <w:t>/</w:t>
+      </w:r>
+      <w:r>
+        <w:t>10</w:t>
+      </w:r>
+      <w:r>
+        <w:t>/10</w:t>
       </w:r>
     </w:p>
     <w:p>
@@ -18118,7 +19166,9 @@
       </w:r>
       <w:r>
         <w:tab/>
-        <w:t>X</w:t>
+      </w:r>
+      <w:r>
+        <w:t>All Students</w:t>
       </w:r>
     </w:p>
     <w:p>
@@ -18149,7 +19199,47 @@
         <w:spacing w:line="360" w:lineRule="auto"/>
       </w:pPr>
       <w:r>
-        <w:t>X</w:t>
+        <w:t>Ground Control Station, Test Report of</w:t>
+      </w:r>
+      <w:r>
+        <w:tab/>
+        <w:t>AHNS-2010-CG-TR-001</w:t>
+      </w:r>
+    </w:p>
+    <w:p>
+      <w:pPr>
+        <w:spacing w:line="360" w:lineRule="auto"/>
+      </w:pPr>
+      <w:r>
+        <w:t>Platform, Test Report of</w:t>
+      </w:r>
+      <w:r>
+        <w:tab/>
+      </w:r>
+      <w:r>
+        <w:tab/>
+      </w:r>
+      <w:r>
+        <w:tab/>
+        <w:t>AHNS-2010-PL-TR-005</w:t>
+      </w:r>
+    </w:p>
+    <w:p>
+      <w:pPr>
+        <w:spacing w:line="360" w:lineRule="auto"/>
+      </w:pPr>
+      <w:r>
+        <w:t>Platform, Test Report of</w:t>
+      </w:r>
+      <w:r>
+        <w:tab/>
+      </w:r>
+      <w:r>
+        <w:tab/>
+      </w:r>
+      <w:r>
+        <w:tab/>
+        <w:t>AHNS-2010-PL-TR-006</w:t>
       </w:r>
     </w:p>
     <w:p>
@@ -18180,7 +19270,7 @@
         <w:spacing w:line="360" w:lineRule="auto"/>
       </w:pPr>
       <w:r>
-        <w:t>X</w:t>
+        <w:t>Unmentioned Test Reports</w:t>
       </w:r>
     </w:p>
     <w:p>
@@ -18221,7 +19311,7 @@
                     <w:rPr>
                       <w:b/>
                     </w:rPr>
-                    <w:t>SY-01</w:t>
+                    <w:t>SY-08</w:t>
                   </w:r>
                   <w:r>
                     <w:rPr>
@@ -18245,7 +19335,7 @@
                     <w:rPr>
                       <w:b/>
                     </w:rPr>
-                    <w:t>High Level Objectives Document</w:t>
+                    <w:t>Complete Operation Manuel</w:t>
                   </w:r>
                 </w:p>
               </w:txbxContent>
@@ -18273,8 +19363,13 @@
         <w:spacing w:line="360" w:lineRule="auto"/>
       </w:pPr>
       <w:r>
-        <w:t>XX</w:t>
-      </w:r>
+        <w:t>Compile an operations manual that explains to a new user how to operate every component within the project. This will allow easy hand over to future students working on the project.</w:t>
+      </w:r>
+    </w:p>
+    <w:p>
+      <w:pPr>
+        <w:spacing w:line="360" w:lineRule="auto"/>
+      </w:pPr>
     </w:p>
     <w:p>
       <w:pPr>
@@ -18285,7 +19380,7 @@
       </w:r>
       <w:r>
         <w:tab/>
-        <w:t>X days</w:t>
+        <w:t>19 days</w:t>
       </w:r>
     </w:p>
     <w:p>
@@ -18297,7 +19392,7 @@
       </w:r>
       <w:r>
         <w:tab/>
-        <w:t>XX/XX/10</w:t>
+        <w:t>11/10/10</w:t>
       </w:r>
     </w:p>
     <w:p>
@@ -18312,7 +19407,7 @@
       </w:r>
       <w:r>
         <w:tab/>
-        <w:t>XX/XX/10</w:t>
+        <w:t>29/10/10</w:t>
       </w:r>
     </w:p>
     <w:p>
@@ -18327,7 +19422,9 @@
       </w:r>
       <w:r>
         <w:tab/>
-        <w:t>X</w:t>
+      </w:r>
+      <w:r>
+        <w:t>All Students</w:t>
       </w:r>
     </w:p>
     <w:p>
@@ -18358,7 +19455,15 @@
         <w:spacing w:line="360" w:lineRule="auto"/>
       </w:pPr>
       <w:r>
-        <w:t>X</w:t>
+        <w:t>All Design Documents</w:t>
+      </w:r>
+    </w:p>
+    <w:p>
+      <w:pPr>
+        <w:spacing w:line="360" w:lineRule="auto"/>
+      </w:pPr>
+      <w:r>
+        <w:t>All Test Reports</w:t>
       </w:r>
     </w:p>
     <w:p>
@@ -18389,7 +19494,14 @@
         <w:spacing w:line="360" w:lineRule="auto"/>
       </w:pPr>
       <w:r>
-        <w:t>X</w:t>
+        <w:t>AHNS, Operations Manuel</w:t>
+      </w:r>
+      <w:r>
+        <w:tab/>
+      </w:r>
+      <w:r>
+        <w:tab/>
+        <w:t>AHNS-2010-SY-OM-001</w:t>
       </w:r>
     </w:p>
     <w:p>
@@ -18430,7 +19542,7 @@
                     <w:rPr>
                       <w:b/>
                     </w:rPr>
-                    <w:t>SY-01</w:t>
+                    <w:t>SY-09</w:t>
                   </w:r>
                   <w:r>
                     <w:rPr>
@@ -18454,7 +19566,7 @@
                     <w:rPr>
                       <w:b/>
                     </w:rPr>
-                    <w:t>High Level Objectives Document</w:t>
+                    <w:t>Verification of Success</w:t>
                   </w:r>
                 </w:p>
               </w:txbxContent>
@@ -18482,8 +19594,13 @@
         <w:spacing w:line="360" w:lineRule="auto"/>
       </w:pPr>
       <w:r>
-        <w:t>XX</w:t>
-      </w:r>
+        <w:t>Verify that all high level objectives outlined in RD/1 and all system requirements outlined in RD/2 are completed.</w:t>
+      </w:r>
+    </w:p>
+    <w:p>
+      <w:pPr>
+        <w:spacing w:line="360" w:lineRule="auto"/>
+      </w:pPr>
     </w:p>
     <w:p>
       <w:pPr>
@@ -18494,7 +19611,7 @@
       </w:r>
       <w:r>
         <w:tab/>
-        <w:t>X days</w:t>
+        <w:t>19 days</w:t>
       </w:r>
     </w:p>
     <w:p>
@@ -18506,7 +19623,7 @@
       </w:r>
       <w:r>
         <w:tab/>
-        <w:t>XX/XX/10</w:t>
+        <w:t>11/10/10</w:t>
       </w:r>
     </w:p>
     <w:p>
@@ -18521,7 +19638,7 @@
       </w:r>
       <w:r>
         <w:tab/>
-        <w:t>XX/XX/10</w:t>
+        <w:t>29/10/10</w:t>
       </w:r>
     </w:p>
     <w:p>
@@ -18536,7 +19653,9 @@
       </w:r>
       <w:r>
         <w:tab/>
-        <w:t>X</w:t>
+      </w:r>
+      <w:r>
+        <w:t>All Students</w:t>
       </w:r>
     </w:p>
     <w:p>
@@ -18567,7 +19686,7 @@
         <w:spacing w:line="360" w:lineRule="auto"/>
       </w:pPr>
       <w:r>
-        <w:t>X</w:t>
+        <w:t>All Documentation</w:t>
       </w:r>
     </w:p>
     <w:p>
@@ -18595,18 +19714,13 @@
     </w:p>
     <w:p>
       <w:pPr>
-        <w:spacing w:line="360" w:lineRule="auto"/>
-      </w:pPr>
-      <w:r>
-        <w:t>X</w:t>
-      </w:r>
-    </w:p>
-    <w:p>
-      <w:pPr>
         <w:widowControl/>
         <w:spacing w:before="0"/>
         <w:jc w:val="left"/>
       </w:pPr>
+      <w:r>
+        <w:t>Group agreement of success</w:t>
+      </w:r>
       <w:r>
         <w:br w:type="page"/>
       </w:r>
@@ -18639,7 +19753,7 @@
                     <w:rPr>
                       <w:b/>
                     </w:rPr>
-                    <w:t>SY-01</w:t>
+                    <w:t>SY-10</w:t>
                   </w:r>
                   <w:r>
                     <w:rPr>
@@ -18663,7 +19777,7 @@
                     <w:rPr>
                       <w:b/>
                     </w:rPr>
-                    <w:t>High Level Objectives Document</w:t>
+                    <w:t>Demonstration</w:t>
                   </w:r>
                 </w:p>
               </w:txbxContent>
@@ -18691,8 +19805,19 @@
         <w:spacing w:line="360" w:lineRule="auto"/>
       </w:pPr>
       <w:r>
-        <w:t>XX</w:t>
-      </w:r>
+        <w:t>Demonstrate</w:t>
+      </w:r>
+      <w:r>
+        <w:t xml:space="preserve"> to the supervisor that</w:t>
+      </w:r>
+      <w:r>
+        <w:t xml:space="preserve"> all high level objectives and system requirements are completed and were successful.</w:t>
+      </w:r>
+    </w:p>
+    <w:p>
+      <w:pPr>
+        <w:spacing w:line="360" w:lineRule="auto"/>
+      </w:pPr>
     </w:p>
     <w:p>
       <w:pPr>
@@ -18703,7 +19828,7 @@
       </w:r>
       <w:r>
         <w:tab/>
-        <w:t>X days</w:t>
+        <w:t>19 days</w:t>
       </w:r>
     </w:p>
     <w:p>
@@ -18715,7 +19840,7 @@
       </w:r>
       <w:r>
         <w:tab/>
-        <w:t>XX/XX/10</w:t>
+        <w:t>11/10/10</w:t>
       </w:r>
     </w:p>
     <w:p>
@@ -18730,7 +19855,7 @@
       </w:r>
       <w:r>
         <w:tab/>
-        <w:t>XX/XX/10</w:t>
+        <w:t>29/10/10</w:t>
       </w:r>
     </w:p>
     <w:p>
@@ -18745,7 +19870,9 @@
       </w:r>
       <w:r>
         <w:tab/>
-        <w:t>X</w:t>
+      </w:r>
+      <w:r>
+        <w:t>All Students</w:t>
       </w:r>
     </w:p>
     <w:p>
@@ -18772,11 +19899,23 @@
       </w:r>
     </w:p>
     <w:p>
-      <w:pPr>
-        <w:spacing w:line="360" w:lineRule="auto"/>
-      </w:pPr>
-      <w:r>
-        <w:t>X</w:t>
+      <w:r>
+        <w:t>WP-SY-09</w:t>
+      </w:r>
+      <w:r>
+        <w:tab/>
+      </w:r>
+      <w:r>
+        <w:tab/>
+      </w:r>
+      <w:r>
+        <w:tab/>
+      </w:r>
+      <w:r>
+        <w:tab/>
+      </w:r>
+      <w:r>
+        <w:t>Verification of Success</w:t>
       </w:r>
     </w:p>
     <w:p>
@@ -18807,7 +19946,7 @@
         <w:spacing w:line="360" w:lineRule="auto"/>
       </w:pPr>
       <w:r>
-        <w:t>X</w:t>
+        <w:t>Demonstration of AHNS 2010 system</w:t>
       </w:r>
     </w:p>
     <w:p>
@@ -18848,7 +19987,7 @@
                     <w:rPr>
                       <w:b/>
                     </w:rPr>
-                    <w:t>SY-01</w:t>
+                    <w:t>SY-11</w:t>
                   </w:r>
                   <w:r>
                     <w:rPr>
@@ -18872,7 +20011,7 @@
                     <w:rPr>
                       <w:b/>
                     </w:rPr>
-                    <w:t>High Level Objectives Document</w:t>
+                    <w:t>Presentation</w:t>
                   </w:r>
                 </w:p>
               </w:txbxContent>
@@ -18900,8 +20039,13 @@
         <w:spacing w:line="360" w:lineRule="auto"/>
       </w:pPr>
       <w:r>
-        <w:t>XX</w:t>
-      </w:r>
+        <w:t>Produce a presentation of the AHNS 2010 system to the client, industry representatives and peers.</w:t>
+      </w:r>
+    </w:p>
+    <w:p>
+      <w:pPr>
+        <w:spacing w:line="360" w:lineRule="auto"/>
+      </w:pPr>
     </w:p>
     <w:p>
       <w:pPr>
@@ -18912,7 +20056,7 @@
       </w:r>
       <w:r>
         <w:tab/>
-        <w:t>X days</w:t>
+        <w:t>19 days</w:t>
       </w:r>
     </w:p>
     <w:p>
@@ -18924,7 +20068,7 @@
       </w:r>
       <w:r>
         <w:tab/>
-        <w:t>XX/XX/10</w:t>
+        <w:t>11/10/10</w:t>
       </w:r>
     </w:p>
     <w:p>
@@ -18939,7 +20083,7 @@
       </w:r>
       <w:r>
         <w:tab/>
-        <w:t>XX/XX/10</w:t>
+        <w:t>29/10/10</w:t>
       </w:r>
     </w:p>
     <w:p>
@@ -18954,7 +20098,9 @@
       </w:r>
       <w:r>
         <w:tab/>
-        <w:t>X</w:t>
+      </w:r>
+      <w:r>
+        <w:t>All Students</w:t>
       </w:r>
     </w:p>
     <w:p>
@@ -18985,7 +20131,22 @@
         <w:spacing w:line="360" w:lineRule="auto"/>
       </w:pPr>
       <w:r>
-        <w:t>X</w:t>
+        <w:t>WP-SY-09</w:t>
+      </w:r>
+      <w:r>
+        <w:tab/>
+      </w:r>
+      <w:r>
+        <w:tab/>
+      </w:r>
+      <w:r>
+        <w:tab/>
+      </w:r>
+      <w:r>
+        <w:tab/>
+      </w:r>
+      <w:r>
+        <w:t>Verification of Success</w:t>
       </w:r>
     </w:p>
     <w:p>
@@ -19013,18 +20174,19 @@
     </w:p>
     <w:p>
       <w:pPr>
-        <w:spacing w:line="360" w:lineRule="auto"/>
-      </w:pPr>
-      <w:r>
-        <w:t>X</w:t>
-      </w:r>
-    </w:p>
-    <w:p>
-      <w:pPr>
         <w:widowControl/>
         <w:spacing w:before="0"/>
         <w:jc w:val="left"/>
       </w:pPr>
+      <w:r>
+        <w:t>Presentation of the AHNS 2010 sy</w:t>
+      </w:r>
+      <w:r>
+        <w:t>s</w:t>
+      </w:r>
+      <w:r>
+        <w:t>tem</w:t>
+      </w:r>
       <w:r>
         <w:br w:type="page"/>
       </w:r>
@@ -19057,7 +20219,7 @@
                     <w:rPr>
                       <w:b/>
                     </w:rPr>
-                    <w:t>SY-01</w:t>
+                    <w:t>SY-12</w:t>
                   </w:r>
                   <w:r>
                     <w:rPr>
@@ -19081,7 +20243,13 @@
                     <w:rPr>
                       <w:b/>
                     </w:rPr>
-                    <w:t>High Level Objectives Document</w:t>
+                    <w:t>Traceability</w:t>
+                  </w:r>
+                  <w:r>
+                    <w:rPr>
+                      <w:b/>
+                    </w:rPr>
+                    <w:t xml:space="preserve"> Matrix</w:t>
                   </w:r>
                 </w:p>
               </w:txbxContent>
@@ -19109,8 +20277,13 @@
         <w:spacing w:line="360" w:lineRule="auto"/>
       </w:pPr>
       <w:r>
-        <w:t>XX</w:t>
-      </w:r>
+        <w:t>Using a Traceability matrix, provide evidence that the System Requirements were met.</w:t>
+      </w:r>
+    </w:p>
+    <w:p>
+      <w:pPr>
+        <w:spacing w:line="360" w:lineRule="auto"/>
+      </w:pPr>
     </w:p>
     <w:p>
       <w:pPr>
@@ -19121,7 +20294,7 @@
       </w:r>
       <w:r>
         <w:tab/>
-        <w:t>X days</w:t>
+        <w:t>19 days</w:t>
       </w:r>
     </w:p>
     <w:p>
@@ -19133,7 +20306,7 @@
       </w:r>
       <w:r>
         <w:tab/>
-        <w:t>XX/XX/10</w:t>
+        <w:t>11/10/10</w:t>
       </w:r>
     </w:p>
     <w:p>
@@ -19148,7 +20321,7 @@
       </w:r>
       <w:r>
         <w:tab/>
-        <w:t>XX/XX/10</w:t>
+        <w:t>29/10/10</w:t>
       </w:r>
     </w:p>
     <w:p>
@@ -19163,7 +20336,9 @@
       </w:r>
       <w:r>
         <w:tab/>
-        <w:t>X</w:t>
+      </w:r>
+      <w:r>
+        <w:t>Michael Hamilton</w:t>
       </w:r>
     </w:p>
     <w:p>
@@ -19194,7 +20369,22 @@
         <w:spacing w:line="360" w:lineRule="auto"/>
       </w:pPr>
       <w:r>
-        <w:t>X</w:t>
+        <w:t>WP-SY-09</w:t>
+      </w:r>
+      <w:r>
+        <w:tab/>
+      </w:r>
+      <w:r>
+        <w:tab/>
+      </w:r>
+      <w:r>
+        <w:tab/>
+      </w:r>
+      <w:r>
+        <w:tab/>
+      </w:r>
+      <w:r>
+        <w:t>Verification of Success</w:t>
       </w:r>
     </w:p>
     <w:p>
@@ -19225,7 +20415,14 @@
         <w:spacing w:line="360" w:lineRule="auto"/>
       </w:pPr>
       <w:r>
-        <w:t>X</w:t>
+        <w:t>AHNS, Traceability Matrix of</w:t>
+      </w:r>
+      <w:r>
+        <w:tab/>
+      </w:r>
+      <w:r>
+        <w:tab/>
+        <w:t>AHNS-2010-SY-TM-001</w:t>
       </w:r>
     </w:p>
     <w:p>
@@ -19242,25 +20439,40 @@
       <w:pPr>
         <w:pStyle w:val="Heading1"/>
       </w:pPr>
-      <w:bookmarkStart w:id="65" w:name="_Toc256078575"/>
+      <w:bookmarkStart w:id="66" w:name="_Toc256113613"/>
       <w:r>
         <w:lastRenderedPageBreak/>
         <w:t>Conclusions</w:t>
       </w:r>
-      <w:bookmarkEnd w:id="65"/>
+      <w:bookmarkEnd w:id="66"/>
+    </w:p>
+    <w:p>
+      <w:pPr>
+        <w:spacing w:line="360" w:lineRule="auto"/>
+      </w:pPr>
+      <w:r>
+        <w:t>In Conclusion, the AHNS 2010 project follows several guidelines to ensure that the work packages are successfully completed by the scheduled delivery date. These guidelines range from division of tasks, documentation responsibilities, document naming standards, work breakdown structure, and task timelines.</w:t>
+      </w:r>
     </w:p>
     <w:p>
       <w:pPr>
         <w:pStyle w:val="Heading1"/>
       </w:pPr>
-      <w:bookmarkStart w:id="66" w:name="_Toc256078576"/>
+      <w:bookmarkStart w:id="67" w:name="_Toc256113614"/>
       <w:r>
         <w:lastRenderedPageBreak/>
         <w:t>Recommendations</w:t>
       </w:r>
-      <w:bookmarkEnd w:id="66"/>
-    </w:p>
-    <w:p/>
+      <w:bookmarkEnd w:id="67"/>
+    </w:p>
+    <w:p>
+      <w:pPr>
+        <w:spacing w:line="360" w:lineRule="auto"/>
+      </w:pPr>
+      <w:r>
+        <w:t>All member of 2010 Autonomous Helicopter Navigation System must follow the guidelines outlined in this document.</w:t>
+      </w:r>
+    </w:p>
     <w:sectPr>
       <w:endnotePr>
         <w:numFmt w:val="lowerLetter"/>
@@ -19300,16 +20512,6 @@
 </file>
 
 <file path=word/footer1.xml><?xml version="1.0" encoding="utf-8"?>
-<w:ftr xmlns:ve="http://schemas.openxmlformats.org/markup-compatibility/2006" xmlns:o="urn:schemas-microsoft-com:office:office" xmlns:r="http://schemas.openxmlformats.org/officeDocument/2006/relationships" xmlns:m="http://schemas.openxmlformats.org/officeDocument/2006/math" xmlns:v="urn:schemas-microsoft-com:vml" xmlns:wp="http://schemas.openxmlformats.org/drawingml/2006/wordprocessingDrawing" xmlns:w10="urn:schemas-microsoft-com:office:word" xmlns:w="http://schemas.openxmlformats.org/wordprocessingml/2006/main" xmlns:wne="http://schemas.microsoft.com/office/word/2006/wordml">
-  <w:p>
-    <w:pPr>
-      <w:pStyle w:val="Footer"/>
-    </w:pPr>
-  </w:p>
-</w:ftr>
-</file>
-
-<file path=word/footer2.xml><?xml version="1.0" encoding="utf-8"?>
 <w:ftr xmlns:ve="http://schemas.openxmlformats.org/markup-compatibility/2006" xmlns:o="urn:schemas-microsoft-com:office:office" xmlns:r="http://schemas.openxmlformats.org/officeDocument/2006/relationships" xmlns:m="http://schemas.openxmlformats.org/officeDocument/2006/math" xmlns:v="urn:schemas-microsoft-com:vml" xmlns:wp="http://schemas.openxmlformats.org/drawingml/2006/wordprocessingDrawing" xmlns:w10="urn:schemas-microsoft-com:office:word" xmlns:w="http://schemas.openxmlformats.org/wordprocessingml/2006/main" xmlns:wne="http://schemas.microsoft.com/office/word/2006/wordml">
   <w:p>
     <w:pPr>
@@ -19351,7 +20553,7 @@
           <w:noProof/>
           <w:sz w:val="16"/>
         </w:rPr>
-        <w:t>11/03/2010 2:10:00 PM</w:t>
+        <w:t>11/03/2010 11:29:00 PM</w:t>
       </w:r>
     </w:fldSimple>
     <w:r>
@@ -19381,7 +20583,7 @@
           <w:noProof/>
           <w:sz w:val="16"/>
         </w:rPr>
-        <w:t>133632</w:t>
+        <w:t>285034</w:t>
       </w:r>
     </w:fldSimple>
     <w:r>
@@ -19437,16 +20639,6 @@
 </w:ftr>
 </file>
 
-<file path=word/footer3.xml><?xml version="1.0" encoding="utf-8"?>
-<w:ftr xmlns:ve="http://schemas.openxmlformats.org/markup-compatibility/2006" xmlns:o="urn:schemas-microsoft-com:office:office" xmlns:r="http://schemas.openxmlformats.org/officeDocument/2006/relationships" xmlns:m="http://schemas.openxmlformats.org/officeDocument/2006/math" xmlns:v="urn:schemas-microsoft-com:vml" xmlns:wp="http://schemas.openxmlformats.org/drawingml/2006/wordprocessingDrawing" xmlns:w10="urn:schemas-microsoft-com:office:word" xmlns:w="http://schemas.openxmlformats.org/wordprocessingml/2006/main" xmlns:wne="http://schemas.microsoft.com/office/word/2006/wordml">
-  <w:p>
-    <w:pPr>
-      <w:pStyle w:val="Footer"/>
-    </w:pPr>
-  </w:p>
-</w:ftr>
-</file>
-
 <file path=word/footnotes.xml><?xml version="1.0" encoding="utf-8"?>
 <w:footnotes xmlns:ve="http://schemas.openxmlformats.org/markup-compatibility/2006" xmlns:o="urn:schemas-microsoft-com:office:office" xmlns:r="http://schemas.openxmlformats.org/officeDocument/2006/relationships" xmlns:m="http://schemas.openxmlformats.org/officeDocument/2006/math" xmlns:v="urn:schemas-microsoft-com:vml" xmlns:wp="http://schemas.openxmlformats.org/drawingml/2006/wordprocessingDrawing" xmlns:w10="urn:schemas-microsoft-com:office:word" xmlns:w="http://schemas.openxmlformats.org/wordprocessingml/2006/main" xmlns:wne="http://schemas.microsoft.com/office/word/2006/wordml">
   <w:footnote w:type="separator" w:id="-1">
@@ -19473,16 +20665,6 @@
 </file>
 
 <file path=word/header1.xml><?xml version="1.0" encoding="utf-8"?>
-<w:hdr xmlns:ve="http://schemas.openxmlformats.org/markup-compatibility/2006" xmlns:o="urn:schemas-microsoft-com:office:office" xmlns:r="http://schemas.openxmlformats.org/officeDocument/2006/relationships" xmlns:m="http://schemas.openxmlformats.org/officeDocument/2006/math" xmlns:v="urn:schemas-microsoft-com:vml" xmlns:wp="http://schemas.openxmlformats.org/drawingml/2006/wordprocessingDrawing" xmlns:w10="urn:schemas-microsoft-com:office:word" xmlns:w="http://schemas.openxmlformats.org/wordprocessingml/2006/main" xmlns:wne="http://schemas.microsoft.com/office/word/2006/wordml">
-  <w:p>
-    <w:pPr>
-      <w:pStyle w:val="Header"/>
-    </w:pPr>
-  </w:p>
-</w:hdr>
-</file>
-
-<file path=word/header2.xml><?xml version="1.0" encoding="utf-8"?>
 <w:hdr xmlns:ve="http://schemas.openxmlformats.org/markup-compatibility/2006" xmlns:o="urn:schemas-microsoft-com:office:office" xmlns:r="http://schemas.openxmlformats.org/officeDocument/2006/relationships" xmlns:m="http://schemas.openxmlformats.org/officeDocument/2006/math" xmlns:v="urn:schemas-microsoft-com:vml" xmlns:wp="http://schemas.openxmlformats.org/drawingml/2006/wordprocessingDrawing" xmlns:w10="urn:schemas-microsoft-com:office:word" xmlns:w="http://schemas.openxmlformats.org/wordprocessingml/2006/main" xmlns:wne="http://schemas.microsoft.com/office/word/2006/wordml">
   <w:tbl>
     <w:tblPr>
@@ -19748,7 +20930,7 @@
               <w:noProof/>
               <w:sz w:val="20"/>
             </w:rPr>
-            <w:t>44</w:t>
+            <w:t>22</w:t>
           </w:r>
           <w:r>
             <w:rPr>
@@ -19826,16 +21008,6 @@
       <w:rPr>
         <w:sz w:val="2"/>
       </w:rPr>
-    </w:pPr>
-  </w:p>
-</w:hdr>
-</file>
-
-<file path=word/header3.xml><?xml version="1.0" encoding="utf-8"?>
-<w:hdr xmlns:ve="http://schemas.openxmlformats.org/markup-compatibility/2006" xmlns:o="urn:schemas-microsoft-com:office:office" xmlns:r="http://schemas.openxmlformats.org/officeDocument/2006/relationships" xmlns:m="http://schemas.openxmlformats.org/officeDocument/2006/math" xmlns:v="urn:schemas-microsoft-com:vml" xmlns:wp="http://schemas.openxmlformats.org/drawingml/2006/wordprocessingDrawing" xmlns:w10="urn:schemas-microsoft-com:office:word" xmlns:w="http://schemas.openxmlformats.org/wordprocessingml/2006/main" xmlns:wne="http://schemas.microsoft.com/office/word/2006/wordml">
-  <w:p>
-    <w:pPr>
-      <w:pStyle w:val="Header"/>
     </w:pPr>
   </w:p>
 </w:hdr>

--- a/docproject/official_ahns/AHNS-2010-SY-PM-001.docx
+++ b/docproject/official_ahns/AHNS-2010-SY-PM-001.docx
@@ -1501,7 +1501,7 @@
         </w:rPr>
         <w:fldChar w:fldCharType="separate"/>
       </w:r>
-      <w:hyperlink w:anchor="_Toc256113588" w:history="1">
+      <w:hyperlink w:anchor="_Toc256151142" w:history="1">
         <w:r>
           <w:rPr>
             <w:rStyle w:val="Hyperlink"/>
@@ -1547,7 +1547,7 @@
             <w:noProof/>
             <w:webHidden/>
           </w:rPr>
-          <w:instrText xml:space="preserve"> PAGEREF _Toc256113588 \h </w:instrText>
+          <w:instrText xml:space="preserve"> PAGEREF _Toc256151142 \h </w:instrText>
         </w:r>
         <w:r>
           <w:rPr>
@@ -1594,7 +1594,7 @@
           <w:lang w:eastAsia="en-AU"/>
         </w:rPr>
       </w:pPr>
-      <w:hyperlink w:anchor="_Toc256113589" w:history="1">
+      <w:hyperlink w:anchor="_Toc256151143" w:history="1">
         <w:r>
           <w:rPr>
             <w:rStyle w:val="Hyperlink"/>
@@ -1640,7 +1640,7 @@
             <w:noProof/>
             <w:webHidden/>
           </w:rPr>
-          <w:instrText xml:space="preserve"> PAGEREF _Toc256113589 \h </w:instrText>
+          <w:instrText xml:space="preserve"> PAGEREF _Toc256151143 \h </w:instrText>
         </w:r>
         <w:r>
           <w:rPr>
@@ -1687,7 +1687,7 @@
           <w:lang w:eastAsia="en-AU"/>
         </w:rPr>
       </w:pPr>
-      <w:hyperlink w:anchor="_Toc256113590" w:history="1">
+      <w:hyperlink w:anchor="_Toc256151144" w:history="1">
         <w:r>
           <w:rPr>
             <w:rStyle w:val="Hyperlink"/>
@@ -1733,7 +1733,7 @@
             <w:noProof/>
             <w:webHidden/>
           </w:rPr>
-          <w:instrText xml:space="preserve"> PAGEREF _Toc256113590 \h </w:instrText>
+          <w:instrText xml:space="preserve"> PAGEREF _Toc256151144 \h </w:instrText>
         </w:r>
         <w:r>
           <w:rPr>
@@ -1780,7 +1780,7 @@
           <w:lang w:eastAsia="en-AU"/>
         </w:rPr>
       </w:pPr>
-      <w:hyperlink w:anchor="_Toc256113591" w:history="1">
+      <w:hyperlink w:anchor="_Toc256151145" w:history="1">
         <w:r>
           <w:rPr>
             <w:rStyle w:val="Hyperlink"/>
@@ -1826,7 +1826,7 @@
             <w:noProof/>
             <w:webHidden/>
           </w:rPr>
-          <w:instrText xml:space="preserve"> PAGEREF _Toc256113591 \h </w:instrText>
+          <w:instrText xml:space="preserve"> PAGEREF _Toc256151145 \h </w:instrText>
         </w:r>
         <w:r>
           <w:rPr>
@@ -1873,7 +1873,7 @@
           <w:lang w:eastAsia="en-AU"/>
         </w:rPr>
       </w:pPr>
-      <w:hyperlink w:anchor="_Toc256113592" w:history="1">
+      <w:hyperlink w:anchor="_Toc256151146" w:history="1">
         <w:r>
           <w:rPr>
             <w:rStyle w:val="Hyperlink"/>
@@ -1919,7 +1919,7 @@
             <w:noProof/>
             <w:webHidden/>
           </w:rPr>
-          <w:instrText xml:space="preserve"> PAGEREF _Toc256113592 \h </w:instrText>
+          <w:instrText xml:space="preserve"> PAGEREF _Toc256151146 \h </w:instrText>
         </w:r>
         <w:r>
           <w:rPr>
@@ -1966,7 +1966,7 @@
           <w:lang w:eastAsia="en-AU"/>
         </w:rPr>
       </w:pPr>
-      <w:hyperlink w:anchor="_Toc256113593" w:history="1">
+      <w:hyperlink w:anchor="_Toc256151147" w:history="1">
         <w:r>
           <w:rPr>
             <w:rStyle w:val="Hyperlink"/>
@@ -2012,7 +2012,7 @@
             <w:noProof/>
             <w:webHidden/>
           </w:rPr>
-          <w:instrText xml:space="preserve"> PAGEREF _Toc256113593 \h </w:instrText>
+          <w:instrText xml:space="preserve"> PAGEREF _Toc256151147 \h </w:instrText>
         </w:r>
         <w:r>
           <w:rPr>
@@ -2059,7 +2059,7 @@
           <w:lang w:eastAsia="en-AU"/>
         </w:rPr>
       </w:pPr>
-      <w:hyperlink w:anchor="_Toc256113594" w:history="1">
+      <w:hyperlink w:anchor="_Toc256151148" w:history="1">
         <w:r>
           <w:rPr>
             <w:rStyle w:val="Hyperlink"/>
@@ -2105,7 +2105,7 @@
             <w:noProof/>
             <w:webHidden/>
           </w:rPr>
-          <w:instrText xml:space="preserve"> PAGEREF _Toc256113594 \h </w:instrText>
+          <w:instrText xml:space="preserve"> PAGEREF _Toc256151148 \h </w:instrText>
         </w:r>
         <w:r>
           <w:rPr>
@@ -2152,7 +2152,7 @@
           <w:lang w:eastAsia="en-AU"/>
         </w:rPr>
       </w:pPr>
-      <w:hyperlink w:anchor="_Toc256113595" w:history="1">
+      <w:hyperlink w:anchor="_Toc256151149" w:history="1">
         <w:r>
           <w:rPr>
             <w:rStyle w:val="Hyperlink"/>
@@ -2198,7 +2198,7 @@
             <w:noProof/>
             <w:webHidden/>
           </w:rPr>
-          <w:instrText xml:space="preserve"> PAGEREF _Toc256113595 \h </w:instrText>
+          <w:instrText xml:space="preserve"> PAGEREF _Toc256151149 \h </w:instrText>
         </w:r>
         <w:r>
           <w:rPr>
@@ -2245,7 +2245,7 @@
           <w:lang w:eastAsia="en-AU"/>
         </w:rPr>
       </w:pPr>
-      <w:hyperlink w:anchor="_Toc256113596" w:history="1">
+      <w:hyperlink w:anchor="_Toc256151150" w:history="1">
         <w:r>
           <w:rPr>
             <w:rStyle w:val="Hyperlink"/>
@@ -2291,7 +2291,7 @@
             <w:noProof/>
             <w:webHidden/>
           </w:rPr>
-          <w:instrText xml:space="preserve"> PAGEREF _Toc256113596 \h </w:instrText>
+          <w:instrText xml:space="preserve"> PAGEREF _Toc256151150 \h </w:instrText>
         </w:r>
         <w:r>
           <w:rPr>
@@ -2338,7 +2338,7 @@
           <w:lang w:eastAsia="en-AU"/>
         </w:rPr>
       </w:pPr>
-      <w:hyperlink w:anchor="_Toc256113597" w:history="1">
+      <w:hyperlink w:anchor="_Toc256151151" w:history="1">
         <w:r>
           <w:rPr>
             <w:rStyle w:val="Hyperlink"/>
@@ -2384,7 +2384,7 @@
             <w:noProof/>
             <w:webHidden/>
           </w:rPr>
-          <w:instrText xml:space="preserve"> PAGEREF _Toc256113597 \h </w:instrText>
+          <w:instrText xml:space="preserve"> PAGEREF _Toc256151151 \h </w:instrText>
         </w:r>
         <w:r>
           <w:rPr>
@@ -2431,7 +2431,7 @@
           <w:lang w:eastAsia="en-AU"/>
         </w:rPr>
       </w:pPr>
-      <w:hyperlink w:anchor="_Toc256113598" w:history="1">
+      <w:hyperlink w:anchor="_Toc256151152" w:history="1">
         <w:r>
           <w:rPr>
             <w:rStyle w:val="Hyperlink"/>
@@ -2477,7 +2477,7 @@
             <w:noProof/>
             <w:webHidden/>
           </w:rPr>
-          <w:instrText xml:space="preserve"> PAGEREF _Toc256113598 \h </w:instrText>
+          <w:instrText xml:space="preserve"> PAGEREF _Toc256151152 \h </w:instrText>
         </w:r>
         <w:r>
           <w:rPr>
@@ -2524,7 +2524,7 @@
           <w:lang w:eastAsia="en-AU"/>
         </w:rPr>
       </w:pPr>
-      <w:hyperlink w:anchor="_Toc256113599" w:history="1">
+      <w:hyperlink w:anchor="_Toc256151153" w:history="1">
         <w:r>
           <w:rPr>
             <w:rStyle w:val="Hyperlink"/>
@@ -2570,7 +2570,7 @@
             <w:noProof/>
             <w:webHidden/>
           </w:rPr>
-          <w:instrText xml:space="preserve"> PAGEREF _Toc256113599 \h </w:instrText>
+          <w:instrText xml:space="preserve"> PAGEREF _Toc256151153 \h </w:instrText>
         </w:r>
         <w:r>
           <w:rPr>
@@ -2617,7 +2617,7 @@
           <w:lang w:eastAsia="en-AU"/>
         </w:rPr>
       </w:pPr>
-      <w:hyperlink w:anchor="_Toc256113600" w:history="1">
+      <w:hyperlink w:anchor="_Toc256151154" w:history="1">
         <w:r>
           <w:rPr>
             <w:rStyle w:val="Hyperlink"/>
@@ -2663,7 +2663,7 @@
             <w:noProof/>
             <w:webHidden/>
           </w:rPr>
-          <w:instrText xml:space="preserve"> PAGEREF _Toc256113600 \h </w:instrText>
+          <w:instrText xml:space="preserve"> PAGEREF _Toc256151154 \h </w:instrText>
         </w:r>
         <w:r>
           <w:rPr>
@@ -2710,7 +2710,7 @@
           <w:lang w:eastAsia="en-AU"/>
         </w:rPr>
       </w:pPr>
-      <w:hyperlink w:anchor="_Toc256113601" w:history="1">
+      <w:hyperlink w:anchor="_Toc256151155" w:history="1">
         <w:r>
           <w:rPr>
             <w:rStyle w:val="Hyperlink"/>
@@ -2756,7 +2756,7 @@
             <w:noProof/>
             <w:webHidden/>
           </w:rPr>
-          <w:instrText xml:space="preserve"> PAGEREF _Toc256113601 \h </w:instrText>
+          <w:instrText xml:space="preserve"> PAGEREF _Toc256151155 \h </w:instrText>
         </w:r>
         <w:r>
           <w:rPr>
@@ -2803,7 +2803,7 @@
           <w:lang w:eastAsia="en-AU"/>
         </w:rPr>
       </w:pPr>
-      <w:hyperlink w:anchor="_Toc256113602" w:history="1">
+      <w:hyperlink w:anchor="_Toc256151156" w:history="1">
         <w:r>
           <w:rPr>
             <w:rStyle w:val="Hyperlink"/>
@@ -2849,7 +2849,7 @@
             <w:noProof/>
             <w:webHidden/>
           </w:rPr>
-          <w:instrText xml:space="preserve"> PAGEREF _Toc256113602 \h </w:instrText>
+          <w:instrText xml:space="preserve"> PAGEREF _Toc256151156 \h </w:instrText>
         </w:r>
         <w:r>
           <w:rPr>
@@ -2896,7 +2896,7 @@
           <w:lang w:eastAsia="en-AU"/>
         </w:rPr>
       </w:pPr>
-      <w:hyperlink w:anchor="_Toc256113603" w:history="1">
+      <w:hyperlink w:anchor="_Toc256151157" w:history="1">
         <w:r>
           <w:rPr>
             <w:rStyle w:val="Hyperlink"/>
@@ -2942,7 +2942,7 @@
             <w:noProof/>
             <w:webHidden/>
           </w:rPr>
-          <w:instrText xml:space="preserve"> PAGEREF _Toc256113603 \h </w:instrText>
+          <w:instrText xml:space="preserve"> PAGEREF _Toc256151157 \h </w:instrText>
         </w:r>
         <w:r>
           <w:rPr>
@@ -2989,7 +2989,7 @@
           <w:lang w:eastAsia="en-AU"/>
         </w:rPr>
       </w:pPr>
-      <w:hyperlink w:anchor="_Toc256113604" w:history="1">
+      <w:hyperlink w:anchor="_Toc256151158" w:history="1">
         <w:r>
           <w:rPr>
             <w:rStyle w:val="Hyperlink"/>
@@ -3035,7 +3035,7 @@
             <w:noProof/>
             <w:webHidden/>
           </w:rPr>
-          <w:instrText xml:space="preserve"> PAGEREF _Toc256113604 \h </w:instrText>
+          <w:instrText xml:space="preserve"> PAGEREF _Toc256151158 \h </w:instrText>
         </w:r>
         <w:r>
           <w:rPr>
@@ -3082,7 +3082,7 @@
           <w:lang w:eastAsia="en-AU"/>
         </w:rPr>
       </w:pPr>
-      <w:hyperlink w:anchor="_Toc256113605" w:history="1">
+      <w:hyperlink w:anchor="_Toc256151159" w:history="1">
         <w:r>
           <w:rPr>
             <w:rStyle w:val="Hyperlink"/>
@@ -3128,7 +3128,7 @@
             <w:noProof/>
             <w:webHidden/>
           </w:rPr>
-          <w:instrText xml:space="preserve"> PAGEREF _Toc256113605 \h </w:instrText>
+          <w:instrText xml:space="preserve"> PAGEREF _Toc256151159 \h </w:instrText>
         </w:r>
         <w:r>
           <w:rPr>
@@ -3175,7 +3175,7 @@
           <w:lang w:eastAsia="en-AU"/>
         </w:rPr>
       </w:pPr>
-      <w:hyperlink w:anchor="_Toc256113606" w:history="1">
+      <w:hyperlink w:anchor="_Toc256151160" w:history="1">
         <w:r>
           <w:rPr>
             <w:rStyle w:val="Hyperlink"/>
@@ -3221,7 +3221,7 @@
             <w:noProof/>
             <w:webHidden/>
           </w:rPr>
-          <w:instrText xml:space="preserve"> PAGEREF _Toc256113606 \h </w:instrText>
+          <w:instrText xml:space="preserve"> PAGEREF _Toc256151160 \h </w:instrText>
         </w:r>
         <w:r>
           <w:rPr>
@@ -3268,7 +3268,7 @@
           <w:lang w:eastAsia="en-AU"/>
         </w:rPr>
       </w:pPr>
-      <w:hyperlink w:anchor="_Toc256113607" w:history="1">
+      <w:hyperlink w:anchor="_Toc256151161" w:history="1">
         <w:r>
           <w:rPr>
             <w:rStyle w:val="Hyperlink"/>
@@ -3314,7 +3314,7 @@
             <w:noProof/>
             <w:webHidden/>
           </w:rPr>
-          <w:instrText xml:space="preserve"> PAGEREF _Toc256113607 \h </w:instrText>
+          <w:instrText xml:space="preserve"> PAGEREF _Toc256151161 \h </w:instrText>
         </w:r>
         <w:r>
           <w:rPr>
@@ -3361,7 +3361,7 @@
           <w:lang w:eastAsia="en-AU"/>
         </w:rPr>
       </w:pPr>
-      <w:hyperlink w:anchor="_Toc256113608" w:history="1">
+      <w:hyperlink w:anchor="_Toc256151162" w:history="1">
         <w:r>
           <w:rPr>
             <w:rStyle w:val="Hyperlink"/>
@@ -3407,7 +3407,7 @@
             <w:noProof/>
             <w:webHidden/>
           </w:rPr>
-          <w:instrText xml:space="preserve"> PAGEREF _Toc256113608 \h </w:instrText>
+          <w:instrText xml:space="preserve"> PAGEREF _Toc256151162 \h </w:instrText>
         </w:r>
         <w:r>
           <w:rPr>
@@ -3454,7 +3454,7 @@
           <w:lang w:eastAsia="en-AU"/>
         </w:rPr>
       </w:pPr>
-      <w:hyperlink w:anchor="_Toc256113609" w:history="1">
+      <w:hyperlink w:anchor="_Toc256151163" w:history="1">
         <w:r>
           <w:rPr>
             <w:rStyle w:val="Hyperlink"/>
@@ -3500,7 +3500,7 @@
             <w:noProof/>
             <w:webHidden/>
           </w:rPr>
-          <w:instrText xml:space="preserve"> PAGEREF _Toc256113609 \h </w:instrText>
+          <w:instrText xml:space="preserve"> PAGEREF _Toc256151163 \h </w:instrText>
         </w:r>
         <w:r>
           <w:rPr>
@@ -3547,7 +3547,7 @@
           <w:lang w:eastAsia="en-AU"/>
         </w:rPr>
       </w:pPr>
-      <w:hyperlink w:anchor="_Toc256113610" w:history="1">
+      <w:hyperlink w:anchor="_Toc256151164" w:history="1">
         <w:r>
           <w:rPr>
             <w:rStyle w:val="Hyperlink"/>
@@ -3593,7 +3593,7 @@
             <w:noProof/>
             <w:webHidden/>
           </w:rPr>
-          <w:instrText xml:space="preserve"> PAGEREF _Toc256113610 \h </w:instrText>
+          <w:instrText xml:space="preserve"> PAGEREF _Toc256151164 \h </w:instrText>
         </w:r>
         <w:r>
           <w:rPr>
@@ -3640,7 +3640,7 @@
           <w:lang w:eastAsia="en-AU"/>
         </w:rPr>
       </w:pPr>
-      <w:hyperlink w:anchor="_Toc256113611" w:history="1">
+      <w:hyperlink w:anchor="_Toc256151165" w:history="1">
         <w:r>
           <w:rPr>
             <w:rStyle w:val="Hyperlink"/>
@@ -3686,7 +3686,7 @@
             <w:noProof/>
             <w:webHidden/>
           </w:rPr>
-          <w:instrText xml:space="preserve"> PAGEREF _Toc256113611 \h </w:instrText>
+          <w:instrText xml:space="preserve"> PAGEREF _Toc256151165 \h </w:instrText>
         </w:r>
         <w:r>
           <w:rPr>
@@ -3733,7 +3733,7 @@
           <w:lang w:eastAsia="en-AU"/>
         </w:rPr>
       </w:pPr>
-      <w:hyperlink w:anchor="_Toc256113612" w:history="1">
+      <w:hyperlink w:anchor="_Toc256151166" w:history="1">
         <w:r>
           <w:rPr>
             <w:rStyle w:val="Hyperlink"/>
@@ -3779,7 +3779,7 @@
             <w:noProof/>
             <w:webHidden/>
           </w:rPr>
-          <w:instrText xml:space="preserve"> PAGEREF _Toc256113612 \h </w:instrText>
+          <w:instrText xml:space="preserve"> PAGEREF _Toc256151166 \h </w:instrText>
         </w:r>
         <w:r>
           <w:rPr>
@@ -3826,7 +3826,7 @@
           <w:lang w:eastAsia="en-AU"/>
         </w:rPr>
       </w:pPr>
-      <w:hyperlink w:anchor="_Toc256113613" w:history="1">
+      <w:hyperlink w:anchor="_Toc256151167" w:history="1">
         <w:r>
           <w:rPr>
             <w:rStyle w:val="Hyperlink"/>
@@ -3872,7 +3872,7 @@
             <w:noProof/>
             <w:webHidden/>
           </w:rPr>
-          <w:instrText xml:space="preserve"> PAGEREF _Toc256113613 \h </w:instrText>
+          <w:instrText xml:space="preserve"> PAGEREF _Toc256151167 \h </w:instrText>
         </w:r>
         <w:r>
           <w:rPr>
@@ -3919,7 +3919,7 @@
           <w:lang w:eastAsia="en-AU"/>
         </w:rPr>
       </w:pPr>
-      <w:hyperlink w:anchor="_Toc256113614" w:history="1">
+      <w:hyperlink w:anchor="_Toc256151168" w:history="1">
         <w:r>
           <w:rPr>
             <w:rStyle w:val="Hyperlink"/>
@@ -3965,7 +3965,7 @@
             <w:noProof/>
             <w:webHidden/>
           </w:rPr>
-          <w:instrText xml:space="preserve"> PAGEREF _Toc256113614 \h </w:instrText>
+          <w:instrText xml:space="preserve"> PAGEREF _Toc256151168 \h </w:instrText>
         </w:r>
         <w:r>
           <w:rPr>
@@ -4123,7 +4123,7 @@
       <w:r>
         <w:fldChar w:fldCharType="separate"/>
       </w:r>
-      <w:hyperlink w:anchor="_Toc256113615" w:history="1">
+      <w:hyperlink w:anchor="_Toc256151169" w:history="1">
         <w:r>
           <w:rPr>
             <w:rStyle w:val="Hyperlink"/>
@@ -4150,7 +4150,7 @@
             <w:noProof/>
             <w:webHidden/>
           </w:rPr>
-          <w:instrText xml:space="preserve"> PAGEREF _Toc256113615 \h </w:instrText>
+          <w:instrText xml:space="preserve"> PAGEREF _Toc256151169 \h </w:instrText>
         </w:r>
         <w:r>
           <w:rPr>
@@ -4197,7 +4197,7 @@
           <w:lang w:eastAsia="en-AU"/>
         </w:rPr>
       </w:pPr>
-      <w:hyperlink w:anchor="_Toc256113616" w:history="1">
+      <w:hyperlink w:anchor="_Toc256151170" w:history="1">
         <w:r>
           <w:rPr>
             <w:rStyle w:val="Hyperlink"/>
@@ -4224,7 +4224,7 @@
             <w:noProof/>
             <w:webHidden/>
           </w:rPr>
-          <w:instrText xml:space="preserve"> PAGEREF _Toc256113616 \h </w:instrText>
+          <w:instrText xml:space="preserve"> PAGEREF _Toc256151170 \h </w:instrText>
         </w:r>
         <w:r>
           <w:rPr>
@@ -4271,7 +4271,7 @@
           <w:lang w:eastAsia="en-AU"/>
         </w:rPr>
       </w:pPr>
-      <w:hyperlink w:anchor="_Toc256113617" w:history="1">
+      <w:hyperlink w:anchor="_Toc256151171" w:history="1">
         <w:r>
           <w:rPr>
             <w:rStyle w:val="Hyperlink"/>
@@ -4298,7 +4298,7 @@
             <w:noProof/>
             <w:webHidden/>
           </w:rPr>
-          <w:instrText xml:space="preserve"> PAGEREF _Toc256113617 \h </w:instrText>
+          <w:instrText xml:space="preserve"> PAGEREF _Toc256151171 \h </w:instrText>
         </w:r>
         <w:r>
           <w:rPr>
@@ -4345,7 +4345,7 @@
           <w:lang w:eastAsia="en-AU"/>
         </w:rPr>
       </w:pPr>
-      <w:hyperlink w:anchor="_Toc256113618" w:history="1">
+      <w:hyperlink w:anchor="_Toc256151172" w:history="1">
         <w:r>
           <w:rPr>
             <w:rStyle w:val="Hyperlink"/>
@@ -4372,7 +4372,7 @@
             <w:noProof/>
             <w:webHidden/>
           </w:rPr>
-          <w:instrText xml:space="preserve"> PAGEREF _Toc256113618 \h </w:instrText>
+          <w:instrText xml:space="preserve"> PAGEREF _Toc256151172 \h </w:instrText>
         </w:r>
         <w:r>
           <w:rPr>
@@ -4419,7 +4419,7 @@
           <w:lang w:eastAsia="en-AU"/>
         </w:rPr>
       </w:pPr>
-      <w:hyperlink r:id="rId8" w:anchor="_Toc256113619" w:history="1">
+      <w:hyperlink r:id="rId8" w:anchor="_Toc256151173" w:history="1">
         <w:r>
           <w:rPr>
             <w:rStyle w:val="Hyperlink"/>
@@ -4446,7 +4446,7 @@
             <w:noProof/>
             <w:webHidden/>
           </w:rPr>
-          <w:instrText xml:space="preserve"> PAGEREF _Toc256113619 \h </w:instrText>
+          <w:instrText xml:space="preserve"> PAGEREF _Toc256151173 \h </w:instrText>
         </w:r>
         <w:r>
           <w:rPr>
@@ -4573,7 +4573,7 @@
       <w:r>
         <w:fldChar w:fldCharType="separate"/>
       </w:r>
-      <w:hyperlink w:anchor="_Toc256113620" w:history="1">
+      <w:hyperlink w:anchor="_Toc256151174" w:history="1">
         <w:r>
           <w:rPr>
             <w:rStyle w:val="Hyperlink"/>
@@ -4600,7 +4600,7 @@
             <w:noProof/>
             <w:webHidden/>
           </w:rPr>
-          <w:instrText xml:space="preserve"> PAGEREF _Toc256113620 \h </w:instrText>
+          <w:instrText xml:space="preserve"> PAGEREF _Toc256151174 \h </w:instrText>
         </w:r>
         <w:r>
           <w:rPr>
@@ -4647,7 +4647,7 @@
           <w:lang w:eastAsia="en-AU"/>
         </w:rPr>
       </w:pPr>
-      <w:hyperlink w:anchor="_Toc256113621" w:history="1">
+      <w:hyperlink w:anchor="_Toc256151175" w:history="1">
         <w:r>
           <w:rPr>
             <w:rStyle w:val="Hyperlink"/>
@@ -4674,7 +4674,7 @@
             <w:noProof/>
             <w:webHidden/>
           </w:rPr>
-          <w:instrText xml:space="preserve"> PAGEREF _Toc256113621 \h </w:instrText>
+          <w:instrText xml:space="preserve"> PAGEREF _Toc256151175 \h </w:instrText>
         </w:r>
         <w:r>
           <w:rPr>
@@ -4721,7 +4721,7 @@
           <w:lang w:eastAsia="en-AU"/>
         </w:rPr>
       </w:pPr>
-      <w:hyperlink w:anchor="_Toc256113622" w:history="1">
+      <w:hyperlink w:anchor="_Toc256151176" w:history="1">
         <w:r>
           <w:rPr>
             <w:rStyle w:val="Hyperlink"/>
@@ -4748,7 +4748,7 @@
             <w:noProof/>
             <w:webHidden/>
           </w:rPr>
-          <w:instrText xml:space="preserve"> PAGEREF _Toc256113622 \h </w:instrText>
+          <w:instrText xml:space="preserve"> PAGEREF _Toc256151176 \h </w:instrText>
         </w:r>
         <w:r>
           <w:rPr>
@@ -4795,7 +4795,7 @@
           <w:lang w:eastAsia="en-AU"/>
         </w:rPr>
       </w:pPr>
-      <w:hyperlink w:anchor="_Toc256113623" w:history="1">
+      <w:hyperlink w:anchor="_Toc256151177" w:history="1">
         <w:r>
           <w:rPr>
             <w:rStyle w:val="Hyperlink"/>
@@ -4822,7 +4822,7 @@
             <w:noProof/>
             <w:webHidden/>
           </w:rPr>
-          <w:instrText xml:space="preserve"> PAGEREF _Toc256113623 \h </w:instrText>
+          <w:instrText xml:space="preserve"> PAGEREF _Toc256151177 \h </w:instrText>
         </w:r>
         <w:r>
           <w:rPr>
@@ -4869,7 +4869,7 @@
           <w:lang w:eastAsia="en-AU"/>
         </w:rPr>
       </w:pPr>
-      <w:hyperlink w:anchor="_Toc256113624" w:history="1">
+      <w:hyperlink w:anchor="_Toc256151178" w:history="1">
         <w:r>
           <w:rPr>
             <w:rStyle w:val="Hyperlink"/>
@@ -4896,7 +4896,7 @@
             <w:noProof/>
             <w:webHidden/>
           </w:rPr>
-          <w:instrText xml:space="preserve"> PAGEREF _Toc256113624 \h </w:instrText>
+          <w:instrText xml:space="preserve"> PAGEREF _Toc256151178 \h </w:instrText>
         </w:r>
         <w:r>
           <w:rPr>
@@ -4943,7 +4943,7 @@
           <w:lang w:eastAsia="en-AU"/>
         </w:rPr>
       </w:pPr>
-      <w:hyperlink w:anchor="_Toc256113625" w:history="1">
+      <w:hyperlink w:anchor="_Toc256151179" w:history="1">
         <w:r>
           <w:rPr>
             <w:rStyle w:val="Hyperlink"/>
@@ -4970,7 +4970,7 @@
             <w:noProof/>
             <w:webHidden/>
           </w:rPr>
-          <w:instrText xml:space="preserve"> PAGEREF _Toc256113625 \h </w:instrText>
+          <w:instrText xml:space="preserve"> PAGEREF _Toc256151179 \h </w:instrText>
         </w:r>
         <w:r>
           <w:rPr>
@@ -5017,7 +5017,7 @@
           <w:lang w:eastAsia="en-AU"/>
         </w:rPr>
       </w:pPr>
-      <w:hyperlink w:anchor="_Toc256113626" w:history="1">
+      <w:hyperlink w:anchor="_Toc256151180" w:history="1">
         <w:r>
           <w:rPr>
             <w:rStyle w:val="Hyperlink"/>
@@ -5044,7 +5044,7 @@
             <w:noProof/>
             <w:webHidden/>
           </w:rPr>
-          <w:instrText xml:space="preserve"> PAGEREF _Toc256113626 \h </w:instrText>
+          <w:instrText xml:space="preserve"> PAGEREF _Toc256151180 \h </w:instrText>
         </w:r>
         <w:r>
           <w:rPr>
@@ -5091,7 +5091,7 @@
           <w:lang w:eastAsia="en-AU"/>
         </w:rPr>
       </w:pPr>
-      <w:hyperlink w:anchor="_Toc256113627" w:history="1">
+      <w:hyperlink w:anchor="_Toc256151181" w:history="1">
         <w:r>
           <w:rPr>
             <w:rStyle w:val="Hyperlink"/>
@@ -5118,7 +5118,7 @@
             <w:noProof/>
             <w:webHidden/>
           </w:rPr>
-          <w:instrText xml:space="preserve"> PAGEREF _Toc256113627 \h </w:instrText>
+          <w:instrText xml:space="preserve"> PAGEREF _Toc256151181 \h </w:instrText>
         </w:r>
         <w:r>
           <w:rPr>
@@ -5447,7 +5447,7 @@
       <w:pPr>
         <w:pStyle w:val="Heading1"/>
       </w:pPr>
-      <w:bookmarkStart w:id="1" w:name="_Toc256113588"/>
+      <w:bookmarkStart w:id="1" w:name="_Toc256151142"/>
       <w:r>
         <w:lastRenderedPageBreak/>
         <w:t>Introduction</w:t>
@@ -5459,7 +5459,19 @@
         <w:pStyle w:val="BodyText"/>
       </w:pPr>
       <w:r>
-        <w:t>The 2010 AHNS project requires constant planning to ensure that it is has a successful completion by the scheduled delivery date. This document outlines all the project management guidelines, roles, deliverables and due dates.</w:t>
+        <w:t>The 2010 AHNS project requires consta</w:t>
+      </w:r>
+      <w:r>
+        <w:t>nt planning to ensure that it is</w:t>
+      </w:r>
+      <w:r>
+        <w:t xml:space="preserve"> successful</w:t>
+      </w:r>
+      <w:r>
+        <w:t>ly completed</w:t>
+      </w:r>
+      <w:r>
+        <w:t xml:space="preserve"> by the scheduled delivery date. This document outlines all the project management guidelines, roles, deliverables and due dates.</w:t>
       </w:r>
       <w:r>
         <w:t xml:space="preserve"> </w:t>
@@ -5472,7 +5484,7 @@
           <w:snapToGrid/>
         </w:rPr>
       </w:pPr>
-      <w:bookmarkStart w:id="2" w:name="_Toc256113589"/>
+      <w:bookmarkStart w:id="2" w:name="_Toc256151143"/>
       <w:r>
         <w:rPr>
           <w:snapToGrid/>
@@ -5486,7 +5498,13 @@
         <w:pStyle w:val="BodyText"/>
       </w:pPr>
       <w:r>
-        <w:t>The purpose of this document is to ensure well-organized and professional operations for the AHNS 2010 project. This document was bounded by the high level objectives and system requirements, RD/1 and RD/2 respectively, and timelines agreed between the client and project manager.</w:t>
+        <w:t>The purpose of this document is to ensure well-organized and professional operations for the AHNS</w:t>
+      </w:r>
+      <w:r>
+        <w:t xml:space="preserve"> 2010 project. This document is</w:t>
+      </w:r>
+      <w:r>
+        <w:t xml:space="preserve"> bounded by the high level objectives and system requirements, RD/1 and RD/2 respectively, and timelines agreed between the client and project manager.</w:t>
       </w:r>
     </w:p>
     <w:p>
@@ -5496,7 +5514,7 @@
           <w:snapToGrid/>
         </w:rPr>
       </w:pPr>
-      <w:bookmarkStart w:id="3" w:name="_Toc256113590"/>
+      <w:bookmarkStart w:id="3" w:name="_Toc256151144"/>
       <w:r>
         <w:rPr>
           <w:snapToGrid/>
@@ -5522,7 +5540,7 @@
       <w:pPr>
         <w:pStyle w:val="Heading1"/>
       </w:pPr>
-      <w:bookmarkStart w:id="4" w:name="_Toc256113591"/>
+      <w:bookmarkStart w:id="4" w:name="_Toc256151145"/>
       <w:r>
         <w:lastRenderedPageBreak/>
         <w:t>Reference Documents</w:t>
@@ -5534,7 +5552,7 @@
         <w:pStyle w:val="Heading2"/>
       </w:pPr>
       <w:bookmarkStart w:id="5" w:name="_Toc462198852"/>
-      <w:bookmarkStart w:id="6" w:name="_Toc256113592"/>
+      <w:bookmarkStart w:id="6" w:name="_Toc256151146"/>
       <w:r>
         <w:t>QUT Avionics Documents</w:t>
       </w:r>
@@ -5638,7 +5656,7 @@
       <w:pPr>
         <w:pStyle w:val="Heading2"/>
       </w:pPr>
-      <w:bookmarkStart w:id="7" w:name="_Toc256113593"/>
+      <w:bookmarkStart w:id="7" w:name="_Toc256151147"/>
       <w:r>
         <w:t>Non-QUT Documents</w:t>
       </w:r>
@@ -5719,7 +5737,7 @@
       <w:pPr>
         <w:pStyle w:val="Heading1"/>
       </w:pPr>
-      <w:bookmarkStart w:id="8" w:name="_Toc256113594"/>
+      <w:bookmarkStart w:id="8" w:name="_Toc256151148"/>
       <w:r>
         <w:lastRenderedPageBreak/>
         <w:t>Project Organisation</w:t>
@@ -5730,7 +5748,7 @@
       <w:pPr>
         <w:pStyle w:val="Heading2"/>
       </w:pPr>
-      <w:bookmarkStart w:id="9" w:name="_Toc256113595"/>
+      <w:bookmarkStart w:id="9" w:name="_Toc256151149"/>
       <w:r>
         <w:t>Management Structure</w:t>
       </w:r>
@@ -5750,7 +5768,7 @@
         <w:t xml:space="preserve">whose responsibility in the management structure is to </w:t>
       </w:r>
       <w:r>
-        <w:t>keeps the project supervisor informed of the projects progress. Michael Kincel, Liam O’Sullivan and Tim Molloy make up the bottom tier. Their responsibility, along with Michael Hamilton, is to complete the tasks outlined in this document within the given time frame. The figure below outlines the three tier management structure.</w:t>
+        <w:t>keep the project supervisor informed of the projects progress. Michael Kincel, Liam O’Sullivan and Tim Molloy make up the bottom tier. Their responsibility, along with Michael Hamilton, is to complete the tasks outlined in this document within the given time frame. The figure below outlines the three tier management structure.</w:t>
       </w:r>
     </w:p>
     <w:p>
@@ -5783,7 +5801,7 @@
           <v:shape id="_x0000_i1025" type="#_x0000_t75" style="width:151.5pt;height:135pt" o:ole="">
             <v:imagedata r:id="rId9" o:title=""/>
           </v:shape>
-          <o:OLEObject Type="Embed" ProgID="Visio.Drawing.11" ShapeID="_x0000_i1025" DrawAspect="Content" ObjectID="_1329855517" r:id="rId10"/>
+          <o:OLEObject Type="Embed" ProgID="Visio.Drawing.11" ShapeID="_x0000_i1025" DrawAspect="Content" ObjectID="_1329894905" r:id="rId10"/>
         </w:object>
       </w:r>
     </w:p>
@@ -5791,7 +5809,7 @@
       <w:pPr>
         <w:pStyle w:val="Caption"/>
       </w:pPr>
-      <w:bookmarkStart w:id="10" w:name="_Toc256113615"/>
+      <w:bookmarkStart w:id="10" w:name="_Toc256151169"/>
       <w:r>
         <w:t xml:space="preserve">Figure </w:t>
       </w:r>
@@ -5813,7 +5831,7 @@
         <w:pStyle w:val="Heading2"/>
       </w:pPr>
       <w:bookmarkStart w:id="11" w:name="_Toc244278265"/>
-      <w:bookmarkStart w:id="12" w:name="_Toc256113596"/>
+      <w:bookmarkStart w:id="12" w:name="_Toc256151150"/>
       <w:r>
         <w:t>Organisational Structure</w:t>
       </w:r>
@@ -5824,7 +5842,7 @@
       <w:pPr>
         <w:pStyle w:val="Heading3"/>
       </w:pPr>
-      <w:bookmarkStart w:id="13" w:name="_Toc256113597"/>
+      <w:bookmarkStart w:id="13" w:name="_Toc256151151"/>
       <w:r>
         <w:t>Members Roles</w:t>
       </w:r>
@@ -5835,7 +5853,19 @@
         <w:spacing w:line="360" w:lineRule="auto"/>
       </w:pPr>
       <w:r>
-        <w:t>For any projects success, the duties and roles it in tales must be divided among the team members that are most suited person for the responsibility, based on their backgrounds and knowledge.  The four members for AHNS were split into several sub-systems within the major project. Each student is responsible for their assigned sub-system, but all students will contribute to the completion of all tasks.</w:t>
+        <w:t>For any project</w:t>
+      </w:r>
+      <w:r>
+        <w:t>’</w:t>
+      </w:r>
+      <w:r>
+        <w:t>s success, the duties and roles it in tales must be divided among the team members that are</w:t>
+      </w:r>
+      <w:r>
+        <w:t xml:space="preserve"> the</w:t>
+      </w:r>
+      <w:r>
+        <w:t xml:space="preserve"> most suited person for the responsibility, based on their backgrounds and knowledge.  The four members for AHNS were split into several sub-systems within the major project. Each student is responsible for their assigned sub-system, but all students will contribute to the completion of all tasks.</w:t>
       </w:r>
       <w:r>
         <w:t xml:space="preserve"> Figure 2 outlines the team member’s assigned sub-systems.</w:t>
@@ -5852,7 +5882,7 @@
           <v:shape id="_x0000_i1026" type="#_x0000_t75" style="width:342pt;height:106.5pt" o:ole="">
             <v:imagedata r:id="rId11" o:title=""/>
           </v:shape>
-          <o:OLEObject Type="Embed" ProgID="Visio.Drawing.11" ShapeID="_x0000_i1026" DrawAspect="Content" ObjectID="_1329855518" r:id="rId12"/>
+          <o:OLEObject Type="Embed" ProgID="Visio.Drawing.11" ShapeID="_x0000_i1026" DrawAspect="Content" ObjectID="_1329894906" r:id="rId12"/>
         </w:object>
       </w:r>
     </w:p>
@@ -5860,7 +5890,7 @@
       <w:pPr>
         <w:pStyle w:val="Caption"/>
       </w:pPr>
-      <w:bookmarkStart w:id="14" w:name="_Toc256113616"/>
+      <w:bookmarkStart w:id="14" w:name="_Toc256151170"/>
       <w:r>
         <w:t xml:space="preserve">Figure </w:t>
       </w:r>
@@ -5952,7 +5982,13 @@
         <w:spacing w:line="360" w:lineRule="auto"/>
       </w:pPr>
       <w:r>
-        <w:t>To ensure that the platform can remain stabilised without the aid of the pilot, a control system must be developed and refined. Tim Molloys major responsibility is to determine the control theory for the chosen platform and assign appropriate gains. His secondary role is to develop the GCS from AHNS 2009 to operate with the new platform design.</w:t>
+        <w:t>To ensure that the platform can remain stabilised without the aid of the pilot, a control system must be developed and refined. Tim Molloy</w:t>
+      </w:r>
+      <w:r>
+        <w:t>’</w:t>
+      </w:r>
+      <w:r>
+        <w:t>s major responsibility is to determine the control theory for the chosen platform and assign appropriate gains. His secondary role is to develop the GCS from AHNS 2009 to operate with the new platform design.</w:t>
       </w:r>
     </w:p>
     <w:p>
@@ -5972,7 +6008,7 @@
       <w:pPr>
         <w:pStyle w:val="Heading3"/>
       </w:pPr>
-      <w:bookmarkStart w:id="15" w:name="_Toc256113598"/>
+      <w:bookmarkStart w:id="15" w:name="_Toc256151152"/>
       <w:r>
         <w:t>Documentation Responsibilities</w:t>
       </w:r>
@@ -6044,7 +6080,7 @@
         <w:keepNext/>
       </w:pPr>
       <w:bookmarkStart w:id="16" w:name="_Ref255995255"/>
-      <w:bookmarkStart w:id="17" w:name="_Toc256113620"/>
+      <w:bookmarkStart w:id="17" w:name="_Toc256151174"/>
       <w:r>
         <w:lastRenderedPageBreak/>
         <w:t xml:space="preserve">Table </w:t>
@@ -6656,7 +6692,7 @@
       <w:pPr>
         <w:pStyle w:val="Heading3"/>
       </w:pPr>
-      <w:bookmarkStart w:id="18" w:name="_Toc256113599"/>
+      <w:bookmarkStart w:id="18" w:name="_Toc256151153"/>
       <w:r>
         <w:t>Documentation Standards</w:t>
       </w:r>
@@ -6690,7 +6726,7 @@
         <w:pStyle w:val="Caption"/>
         <w:keepNext/>
       </w:pPr>
-      <w:bookmarkStart w:id="19" w:name="_Toc256113621"/>
+      <w:bookmarkStart w:id="19" w:name="_Toc256151175"/>
       <w:r>
         <w:t xml:space="preserve">Table </w:t>
       </w:r>
@@ -6970,7 +7006,7 @@
       <w:pPr>
         <w:pStyle w:val="Heading2"/>
       </w:pPr>
-      <w:bookmarkStart w:id="21" w:name="_Toc256113600"/>
+      <w:bookmarkStart w:id="21" w:name="_Toc256151154"/>
       <w:r>
         <w:t>Resources</w:t>
       </w:r>
@@ -6990,7 +7026,7 @@
         <w:pStyle w:val="Heading3"/>
       </w:pPr>
       <w:bookmarkStart w:id="22" w:name="_Toc244278270"/>
-      <w:bookmarkStart w:id="23" w:name="_Toc256113601"/>
+      <w:bookmarkStart w:id="23" w:name="_Toc256151155"/>
       <w:r>
         <w:t>Financial Resources</w:t>
       </w:r>
@@ -7002,7 +7038,13 @@
         <w:spacing w:line="360" w:lineRule="auto"/>
       </w:pPr>
       <w:r>
-        <w:t>The financial resources will be used for purchasing equipment that the 2010 AHNS team require to complete the projects objectives. All purchases will be conducted by the project manager once authorisation from the project supervisor has been granted. It is the project managers responsibility to monitor the budget as purchases are made.</w:t>
+        <w:t>The financial resources will be used for purchasing equipment that the 2010 AHNS team require to complete the projects objectives. All purchases will be conducted by the project manager once authorisation from the project supervisor has been granted. It is the project manager</w:t>
+      </w:r>
+      <w:r>
+        <w:t>’</w:t>
+      </w:r>
+      <w:r>
+        <w:t>s responsibility to monitor the budget as purchases are made.</w:t>
       </w:r>
     </w:p>
     <w:p>
@@ -7081,7 +7123,7 @@
         <w:keepNext/>
       </w:pPr>
       <w:bookmarkStart w:id="24" w:name="_Ref255991867"/>
-      <w:bookmarkStart w:id="25" w:name="_Toc256113622"/>
+      <w:bookmarkStart w:id="25" w:name="_Toc256151176"/>
       <w:r>
         <w:t xml:space="preserve">Table </w:t>
       </w:r>
@@ -8273,7 +8315,7 @@
         <w:keepNext/>
       </w:pPr>
       <w:bookmarkStart w:id="27" w:name="_Ref255991874"/>
-      <w:bookmarkStart w:id="28" w:name="_Toc256113623"/>
+      <w:bookmarkStart w:id="28" w:name="_Toc256151177"/>
       <w:r>
         <w:lastRenderedPageBreak/>
         <w:t xml:space="preserve">Table </w:t>
@@ -9035,7 +9077,7 @@
         <w:pStyle w:val="Heading3"/>
       </w:pPr>
       <w:bookmarkStart w:id="29" w:name="_Toc244278271"/>
-      <w:bookmarkStart w:id="30" w:name="_Toc256113602"/>
+      <w:bookmarkStart w:id="30" w:name="_Toc256151156"/>
       <w:r>
         <w:t>Services and Facilities</w:t>
       </w:r>
@@ -9082,7 +9124,7 @@
         <w:keepNext/>
       </w:pPr>
       <w:bookmarkStart w:id="31" w:name="_Ref255941708"/>
-      <w:bookmarkStart w:id="32" w:name="_Toc256113624"/>
+      <w:bookmarkStart w:id="32" w:name="_Toc256151178"/>
       <w:r>
         <w:t xml:space="preserve">Table </w:t>
       </w:r>
@@ -9969,7 +10011,7 @@
         <w:pStyle w:val="Heading3"/>
       </w:pPr>
       <w:bookmarkStart w:id="33" w:name="_Toc244278272"/>
-      <w:bookmarkStart w:id="34" w:name="_Toc256113603"/>
+      <w:bookmarkStart w:id="34" w:name="_Toc256151157"/>
       <w:r>
         <w:lastRenderedPageBreak/>
         <w:t>Inherited Equipment and Information</w:t>
@@ -10002,7 +10044,7 @@
         <w:pStyle w:val="Caption"/>
         <w:keepNext/>
       </w:pPr>
-      <w:bookmarkStart w:id="35" w:name="_Toc256113625"/>
+      <w:bookmarkStart w:id="35" w:name="_Toc256151179"/>
       <w:r>
         <w:t xml:space="preserve">Table </w:t>
       </w:r>
@@ -11245,7 +11287,7 @@
         <w:pStyle w:val="Heading2"/>
       </w:pPr>
       <w:bookmarkStart w:id="36" w:name="_Toc244278274"/>
-      <w:bookmarkStart w:id="37" w:name="_Toc256113604"/>
+      <w:bookmarkStart w:id="37" w:name="_Toc256151158"/>
       <w:r>
         <w:lastRenderedPageBreak/>
         <w:t>Document Numbering</w:t>
@@ -11288,7 +11330,7 @@
         <w:pStyle w:val="Heading3"/>
       </w:pPr>
       <w:bookmarkStart w:id="38" w:name="_Toc244278275"/>
-      <w:bookmarkStart w:id="39" w:name="_Toc256113605"/>
+      <w:bookmarkStart w:id="39" w:name="_Toc256151159"/>
       <w:r>
         <w:t>Project Code</w:t>
       </w:r>
@@ -11314,7 +11356,7 @@
         <w:pStyle w:val="Heading3"/>
       </w:pPr>
       <w:bookmarkStart w:id="40" w:name="_Toc244278276"/>
-      <w:bookmarkStart w:id="41" w:name="_Toc256113606"/>
+      <w:bookmarkStart w:id="41" w:name="_Toc256151160"/>
       <w:r>
         <w:t>Sub-System Codes</w:t>
       </w:r>
@@ -11362,7 +11404,7 @@
         <w:keepNext/>
       </w:pPr>
       <w:bookmarkStart w:id="42" w:name="_Ref255940060"/>
-      <w:bookmarkStart w:id="43" w:name="_Toc256113626"/>
+      <w:bookmarkStart w:id="43" w:name="_Toc256151180"/>
       <w:r>
         <w:t xml:space="preserve">Table </w:t>
       </w:r>
@@ -11685,7 +11727,7 @@
         <w:spacing w:before="120" w:line="360" w:lineRule="auto"/>
       </w:pPr>
       <w:bookmarkStart w:id="44" w:name="_Toc244278277"/>
-      <w:bookmarkStart w:id="45" w:name="_Toc256113607"/>
+      <w:bookmarkStart w:id="45" w:name="_Toc256151161"/>
       <w:r>
         <w:t>Document Code</w:t>
       </w:r>
@@ -11736,7 +11778,7 @@
         <w:keepNext/>
       </w:pPr>
       <w:bookmarkStart w:id="46" w:name="_Ref255940199"/>
-      <w:bookmarkStart w:id="47" w:name="_Toc256113627"/>
+      <w:bookmarkStart w:id="47" w:name="_Toc256151181"/>
       <w:r>
         <w:lastRenderedPageBreak/>
         <w:t xml:space="preserve">Table </w:t>
@@ -12103,7 +12145,7 @@
         <w:pStyle w:val="Heading1"/>
       </w:pPr>
       <w:bookmarkStart w:id="48" w:name="_Toc244278278"/>
-      <w:bookmarkStart w:id="49" w:name="_Toc256113608"/>
+      <w:bookmarkStart w:id="49" w:name="_Toc256151162"/>
       <w:r>
         <w:lastRenderedPageBreak/>
         <w:t>Work Breakdown</w:t>
@@ -12116,7 +12158,7 @@
         <w:pStyle w:val="Heading2"/>
       </w:pPr>
       <w:bookmarkStart w:id="50" w:name="_Toc244278279"/>
-      <w:bookmarkStart w:id="51" w:name="_Toc256113609"/>
+      <w:bookmarkStart w:id="51" w:name="_Toc256151163"/>
       <w:r>
         <w:t>Project Stages</w:t>
       </w:r>
@@ -12258,7 +12300,7 @@
           <v:shape id="_x0000_i1027" type="#_x0000_t75" style="width:172.5pt;height:189.75pt" o:ole="">
             <v:imagedata r:id="rId13" o:title=""/>
           </v:shape>
-          <o:OLEObject Type="Embed" ProgID="Visio.Drawing.11" ShapeID="_x0000_i1027" DrawAspect="Content" ObjectID="_1329855519" r:id="rId14"/>
+          <o:OLEObject Type="Embed" ProgID="Visio.Drawing.11" ShapeID="_x0000_i1027" DrawAspect="Content" ObjectID="_1329894907" r:id="rId14"/>
         </w:object>
       </w:r>
     </w:p>
@@ -12269,7 +12311,7 @@
       <w:bookmarkStart w:id="52" w:name="_Ref228358661"/>
       <w:bookmarkStart w:id="53" w:name="_Ref228358656"/>
       <w:bookmarkStart w:id="54" w:name="_Toc244278293"/>
-      <w:bookmarkStart w:id="55" w:name="_Toc256113617"/>
+      <w:bookmarkStart w:id="55" w:name="_Toc256151171"/>
       <w:r>
         <w:t xml:space="preserve">Figure </w:t>
       </w:r>
@@ -12310,7 +12352,7 @@
       </w:pPr>
       <w:bookmarkStart w:id="56" w:name="_Toc212874942"/>
       <w:bookmarkStart w:id="57" w:name="_Toc244278286"/>
-      <w:bookmarkStart w:id="58" w:name="_Toc256113610"/>
+      <w:bookmarkStart w:id="58" w:name="_Toc256151164"/>
       <w:r>
         <w:lastRenderedPageBreak/>
         <w:t>Work Breakdown Structure</w:t>
@@ -12339,7 +12381,7 @@
           <v:shape id="_x0000_i1028" type="#_x0000_t75" style="width:474pt;height:601.5pt" o:ole="">
             <v:imagedata r:id="rId15" o:title=""/>
           </v:shape>
-          <o:OLEObject Type="Embed" ProgID="Visio.Drawing.11" ShapeID="_x0000_i1028" DrawAspect="Content" ObjectID="_1329855520" r:id="rId16"/>
+          <o:OLEObject Type="Embed" ProgID="Visio.Drawing.11" ShapeID="_x0000_i1028" DrawAspect="Content" ObjectID="_1329894908" r:id="rId16"/>
         </w:object>
       </w:r>
     </w:p>
@@ -12359,7 +12401,7 @@
         </w:sectPr>
       </w:pPr>
       <w:bookmarkStart w:id="59" w:name="_Ref256084717"/>
-      <w:bookmarkStart w:id="60" w:name="_Toc256113618"/>
+      <w:bookmarkStart w:id="60" w:name="_Toc256151172"/>
       <w:r>
         <w:t xml:space="preserve">Figure </w:t>
       </w:r>
@@ -12382,7 +12424,7 @@
         <w:pStyle w:val="Heading1"/>
       </w:pPr>
       <w:bookmarkStart w:id="61" w:name="_Toc255813835"/>
-      <w:bookmarkStart w:id="62" w:name="_Toc256113611"/>
+      <w:bookmarkStart w:id="62" w:name="_Toc256151165"/>
       <w:r>
         <w:lastRenderedPageBreak/>
         <w:t>Schedule</w:t>
@@ -12504,7 +12546,7 @@
                     </w:rPr>
                   </w:pPr>
                   <w:bookmarkStart w:id="63" w:name="_Ref256084839"/>
-                  <w:bookmarkStart w:id="64" w:name="_Toc256113619"/>
+                  <w:bookmarkStart w:id="64" w:name="_Toc256151173"/>
                   <w:r>
                     <w:t xml:space="preserve">Figure </w:t>
                   </w:r>
@@ -12545,7 +12587,7 @@
       <w:pPr>
         <w:pStyle w:val="Heading1"/>
       </w:pPr>
-      <w:bookmarkStart w:id="65" w:name="_Toc256113612"/>
+      <w:bookmarkStart w:id="65" w:name="_Toc256151166"/>
       <w:r>
         <w:lastRenderedPageBreak/>
         <w:t>Work Packages</w:t>
@@ -14174,7 +14216,13 @@
         <w:spacing w:line="360" w:lineRule="auto"/>
       </w:pPr>
       <w:r>
-        <w:t>Purchase the Airframe from the supplier, and construct the platform to a RC flight level.</w:t>
+        <w:t xml:space="preserve">Purchase the Airframe from the supplier, and </w:t>
+      </w:r>
+      <w:r>
+        <w:t>assemble</w:t>
+      </w:r>
+      <w:r>
+        <w:t xml:space="preserve"> the platform to a RC flight level.</w:t>
       </w:r>
     </w:p>
     <w:p>
@@ -14946,7 +14994,13 @@
         <w:spacing w:line="360" w:lineRule="auto"/>
       </w:pPr>
       <w:r>
-        <w:t>Purchase all the platform electronics from the Supplier, such as the Coolum counter, enclosure, temperature sensor, necessary wires and connectors.</w:t>
+        <w:t xml:space="preserve">Purchase all the platform electronics from the Supplier, such as the </w:t>
+      </w:r>
+      <w:r>
+        <w:t>Coulomb</w:t>
+      </w:r>
+      <w:r>
+        <w:t xml:space="preserve"> counter, enclosure, temperature sensor, necessary wires and connectors.</w:t>
       </w:r>
     </w:p>
     <w:p>
@@ -20243,13 +20297,7 @@
                     <w:rPr>
                       <w:b/>
                     </w:rPr>
-                    <w:t>Traceability</w:t>
-                  </w:r>
-                  <w:r>
-                    <w:rPr>
-                      <w:b/>
-                    </w:rPr>
-                    <w:t xml:space="preserve"> Matrix</w:t>
+                    <w:t>Traceability Matrix</w:t>
                   </w:r>
                 </w:p>
               </w:txbxContent>
@@ -20439,7 +20487,7 @@
       <w:pPr>
         <w:pStyle w:val="Heading1"/>
       </w:pPr>
-      <w:bookmarkStart w:id="66" w:name="_Toc256113613"/>
+      <w:bookmarkStart w:id="66" w:name="_Toc256151167"/>
       <w:r>
         <w:lastRenderedPageBreak/>
         <w:t>Conclusions</w:t>
@@ -20458,7 +20506,7 @@
       <w:pPr>
         <w:pStyle w:val="Heading1"/>
       </w:pPr>
-      <w:bookmarkStart w:id="67" w:name="_Toc256113614"/>
+      <w:bookmarkStart w:id="67" w:name="_Toc256151168"/>
       <w:r>
         <w:lastRenderedPageBreak/>
         <w:t>Recommendations</w:t>
@@ -20481,6 +20529,7 @@
       <w:pgMar w:top="1582" w:right="1021" w:bottom="1021" w:left="1412" w:header="731" w:footer="397" w:gutter="0"/>
       <w:cols w:space="720"/>
       <w:formProt w:val="0"/>
+      <w:docGrid w:linePitch="360"/>
     </w:sectPr>
   </w:body>
 </w:document>
@@ -20553,7 +20602,7 @@
           <w:noProof/>
           <w:sz w:val="16"/>
         </w:rPr>
-        <w:t>11/03/2010 11:29:00 PM</w:t>
+        <w:t>11/03/2010 11:31:00 PM</w:t>
       </w:r>
     </w:fldSimple>
     <w:r>
@@ -20930,7 +20979,7 @@
               <w:noProof/>
               <w:sz w:val="20"/>
             </w:rPr>
-            <w:t>22</w:t>
+            <w:t>55</w:t>
           </w:r>
           <w:r>
             <w:rPr>
